--- a/User, Post, and Like API Documentation and Database Structure.docx
+++ b/User, Post, and Like API Documentation and Database Structure.docx
@@ -8,15 +8,17 @@
         <w:outlineLvl w:val="2"/>
         <w:rPr>
           <w:rFonts w:ascii="Times New Roman" w:eastAsia="Times New Roman" w:hAnsi="Times New Roman" w:cs="Times New Roman"/>
-          <w:sz w:val="24"/>
-          <w:szCs w:val="24"/>
-        </w:rPr>
-      </w:pPr>
-      <w:r>
-        <w:rPr>
-          <w:rFonts w:ascii="Times New Roman" w:eastAsia="Times New Roman" w:hAnsi="Times New Roman" w:cs="Times New Roman"/>
-          <w:b/>
-          <w:bCs/>
+          <w:color w:val="002060"/>
+          <w:sz w:val="24"/>
+          <w:szCs w:val="24"/>
+        </w:rPr>
+      </w:pPr>
+      <w:r>
+        <w:rPr>
+          <w:rFonts w:ascii="Times New Roman" w:eastAsia="Times New Roman" w:hAnsi="Times New Roman" w:cs="Times New Roman"/>
+          <w:b/>
+          <w:bCs/>
+          <w:color w:val="002060"/>
           <w:sz w:val="27"/>
           <w:szCs w:val="27"/>
         </w:rPr>
@@ -25,11 +27,12 @@
       <w:r>
         <w:rPr>
           <w:rFonts w:ascii="Times New Roman" w:eastAsia="Times New Roman" w:hAnsi="Times New Roman" w:cs="Times New Roman"/>
+          <w:color w:val="002060"/>
           <w:sz w:val="24"/>
           <w:szCs w:val="24"/>
         </w:rPr>
         <w:pict w14:anchorId="225775FC">
-          <v:rect id="_x0000_i1025" style="width:0;height:1.5pt" o:hralign="center" o:hrstd="t" o:hr="t" fillcolor="#a0a0a0" stroked="f"/>
+          <v:rect id="_x0000_i1026" style="width:0;height:1.5pt" o:hralign="center" o:hrstd="t" o:hr="t" fillcolor="#a0a0a0" stroked="f"/>
         </w:pict>
       </w:r>
     </w:p>
@@ -41,15 +44,17 @@
           <w:rFonts w:ascii="Times New Roman" w:eastAsia="Times New Roman" w:hAnsi="Times New Roman" w:cs="Times New Roman"/>
           <w:b/>
           <w:bCs/>
-          <w:sz w:val="24"/>
-          <w:szCs w:val="24"/>
-        </w:rPr>
-      </w:pPr>
-      <w:r>
-        <w:rPr>
-          <w:rFonts w:ascii="Times New Roman" w:eastAsia="Times New Roman" w:hAnsi="Times New Roman" w:cs="Times New Roman"/>
-          <w:b/>
-          <w:bCs/>
+          <w:color w:val="002060"/>
+          <w:sz w:val="24"/>
+          <w:szCs w:val="24"/>
+        </w:rPr>
+      </w:pPr>
+      <w:r>
+        <w:rPr>
+          <w:rFonts w:ascii="Times New Roman" w:eastAsia="Times New Roman" w:hAnsi="Times New Roman" w:cs="Times New Roman"/>
+          <w:b/>
+          <w:bCs/>
+          <w:color w:val="002060"/>
           <w:sz w:val="24"/>
           <w:szCs w:val="24"/>
         </w:rPr>
@@ -79,13 +84,15 @@
         <w:spacing w:after="0" w:line="240" w:lineRule="auto"/>
         <w:rPr>
           <w:rFonts w:ascii="Courier New" w:eastAsia="Times New Roman" w:hAnsi="Courier New" w:cs="Courier New"/>
-          <w:sz w:val="20"/>
-          <w:szCs w:val="20"/>
-        </w:rPr>
-      </w:pPr>
-      <w:r>
-        <w:rPr>
-          <w:rFonts w:ascii="Courier New" w:eastAsia="Times New Roman" w:hAnsi="Courier New" w:cs="Courier New"/>
+          <w:color w:val="002060"/>
+          <w:sz w:val="20"/>
+          <w:szCs w:val="20"/>
+        </w:rPr>
+      </w:pPr>
+      <w:r>
+        <w:rPr>
+          <w:rFonts w:ascii="Courier New" w:eastAsia="Times New Roman" w:hAnsi="Courier New" w:cs="Courier New"/>
+          <w:color w:val="002060"/>
           <w:sz w:val="20"/>
           <w:szCs w:val="20"/>
         </w:rPr>
@@ -115,13 +122,15 @@
         <w:spacing w:after="0" w:line="240" w:lineRule="auto"/>
         <w:rPr>
           <w:rFonts w:ascii="Courier New" w:eastAsia="Times New Roman" w:hAnsi="Courier New" w:cs="Courier New"/>
-          <w:sz w:val="20"/>
-          <w:szCs w:val="20"/>
-        </w:rPr>
-      </w:pPr>
-      <w:r>
-        <w:rPr>
-          <w:rFonts w:ascii="Courier New" w:eastAsia="Times New Roman" w:hAnsi="Courier New" w:cs="Courier New"/>
+          <w:color w:val="002060"/>
+          <w:sz w:val="20"/>
+          <w:szCs w:val="20"/>
+        </w:rPr>
+      </w:pPr>
+      <w:r>
+        <w:rPr>
+          <w:rFonts w:ascii="Courier New" w:eastAsia="Times New Roman" w:hAnsi="Courier New" w:cs="Courier New"/>
+          <w:color w:val="002060"/>
           <w:sz w:val="20"/>
           <w:szCs w:val="20"/>
         </w:rPr>
@@ -131,6 +140,7 @@
       <w:r>
         <w:rPr>
           <w:rFonts w:ascii="Courier New" w:eastAsia="Times New Roman" w:hAnsi="Courier New" w:cs="Courier New"/>
+          <w:color w:val="002060"/>
           <w:sz w:val="20"/>
           <w:szCs w:val="20"/>
         </w:rPr>
@@ -140,6 +150,7 @@
       <w:r>
         <w:rPr>
           <w:rFonts w:ascii="Courier New" w:eastAsia="Times New Roman" w:hAnsi="Courier New" w:cs="Courier New"/>
+          <w:color w:val="002060"/>
           <w:sz w:val="20"/>
           <w:szCs w:val="20"/>
         </w:rPr>
@@ -169,13 +180,15 @@
         <w:spacing w:after="0" w:line="240" w:lineRule="auto"/>
         <w:rPr>
           <w:rFonts w:ascii="Courier New" w:eastAsia="Times New Roman" w:hAnsi="Courier New" w:cs="Courier New"/>
-          <w:sz w:val="20"/>
-          <w:szCs w:val="20"/>
-        </w:rPr>
-      </w:pPr>
-      <w:r>
-        <w:rPr>
-          <w:rFonts w:ascii="Courier New" w:eastAsia="Times New Roman" w:hAnsi="Courier New" w:cs="Courier New"/>
+          <w:color w:val="002060"/>
+          <w:sz w:val="20"/>
+          <w:szCs w:val="20"/>
+        </w:rPr>
+      </w:pPr>
+      <w:r>
+        <w:rPr>
+          <w:rFonts w:ascii="Courier New" w:eastAsia="Times New Roman" w:hAnsi="Courier New" w:cs="Courier New"/>
+          <w:color w:val="002060"/>
           <w:sz w:val="20"/>
           <w:szCs w:val="20"/>
         </w:rPr>
@@ -185,6 +198,7 @@
       <w:r>
         <w:rPr>
           <w:rFonts w:ascii="Courier New" w:eastAsia="Times New Roman" w:hAnsi="Courier New" w:cs="Courier New"/>
+          <w:color w:val="002060"/>
           <w:sz w:val="20"/>
           <w:szCs w:val="20"/>
         </w:rPr>
@@ -194,6 +208,7 @@
       <w:r>
         <w:rPr>
           <w:rFonts w:ascii="Courier New" w:eastAsia="Times New Roman" w:hAnsi="Courier New" w:cs="Courier New"/>
+          <w:color w:val="002060"/>
           <w:sz w:val="20"/>
           <w:szCs w:val="20"/>
         </w:rPr>
@@ -223,13 +238,15 @@
         <w:spacing w:after="0" w:line="240" w:lineRule="auto"/>
         <w:rPr>
           <w:rFonts w:ascii="Courier New" w:eastAsia="Times New Roman" w:hAnsi="Courier New" w:cs="Courier New"/>
-          <w:sz w:val="20"/>
-          <w:szCs w:val="20"/>
-        </w:rPr>
-      </w:pPr>
-      <w:r>
-        <w:rPr>
-          <w:rFonts w:ascii="Courier New" w:eastAsia="Times New Roman" w:hAnsi="Courier New" w:cs="Courier New"/>
+          <w:color w:val="002060"/>
+          <w:sz w:val="20"/>
+          <w:szCs w:val="20"/>
+        </w:rPr>
+      </w:pPr>
+      <w:r>
+        <w:rPr>
+          <w:rFonts w:ascii="Courier New" w:eastAsia="Times New Roman" w:hAnsi="Courier New" w:cs="Courier New"/>
+          <w:color w:val="002060"/>
           <w:sz w:val="20"/>
           <w:szCs w:val="20"/>
         </w:rPr>
@@ -239,6 +256,7 @@
       <w:r>
         <w:rPr>
           <w:rFonts w:ascii="Courier New" w:eastAsia="Times New Roman" w:hAnsi="Courier New" w:cs="Courier New"/>
+          <w:color w:val="002060"/>
           <w:sz w:val="20"/>
           <w:szCs w:val="20"/>
         </w:rPr>
@@ -248,6 +266,7 @@
       <w:r>
         <w:rPr>
           <w:rFonts w:ascii="Courier New" w:eastAsia="Times New Roman" w:hAnsi="Courier New" w:cs="Courier New"/>
+          <w:color w:val="002060"/>
           <w:sz w:val="20"/>
           <w:szCs w:val="20"/>
         </w:rPr>
@@ -257,6 +276,7 @@
       <w:r>
         <w:rPr>
           <w:rFonts w:ascii="Courier New" w:eastAsia="Times New Roman" w:hAnsi="Courier New" w:cs="Courier New"/>
+          <w:color w:val="002060"/>
           <w:sz w:val="20"/>
           <w:szCs w:val="20"/>
         </w:rPr>
@@ -266,6 +286,7 @@
       <w:r>
         <w:rPr>
           <w:rFonts w:ascii="Courier New" w:eastAsia="Times New Roman" w:hAnsi="Courier New" w:cs="Courier New"/>
+          <w:color w:val="002060"/>
           <w:sz w:val="20"/>
           <w:szCs w:val="20"/>
         </w:rPr>
@@ -295,13 +316,15 @@
         <w:spacing w:after="0" w:line="240" w:lineRule="auto"/>
         <w:rPr>
           <w:rFonts w:ascii="Courier New" w:eastAsia="Times New Roman" w:hAnsi="Courier New" w:cs="Courier New"/>
-          <w:sz w:val="20"/>
-          <w:szCs w:val="20"/>
-        </w:rPr>
-      </w:pPr>
-      <w:r>
-        <w:rPr>
-          <w:rFonts w:ascii="Courier New" w:eastAsia="Times New Roman" w:hAnsi="Courier New" w:cs="Courier New"/>
+          <w:color w:val="002060"/>
+          <w:sz w:val="20"/>
+          <w:szCs w:val="20"/>
+        </w:rPr>
+      </w:pPr>
+      <w:r>
+        <w:rPr>
+          <w:rFonts w:ascii="Courier New" w:eastAsia="Times New Roman" w:hAnsi="Courier New" w:cs="Courier New"/>
+          <w:color w:val="002060"/>
           <w:sz w:val="20"/>
           <w:szCs w:val="20"/>
         </w:rPr>
@@ -311,6 +334,7 @@
       <w:r>
         <w:rPr>
           <w:rFonts w:ascii="Courier New" w:eastAsia="Times New Roman" w:hAnsi="Courier New" w:cs="Courier New"/>
+          <w:color w:val="002060"/>
           <w:sz w:val="20"/>
           <w:szCs w:val="20"/>
         </w:rPr>
@@ -320,6 +344,7 @@
       <w:r>
         <w:rPr>
           <w:rFonts w:ascii="Courier New" w:eastAsia="Times New Roman" w:hAnsi="Courier New" w:cs="Courier New"/>
+          <w:color w:val="002060"/>
           <w:sz w:val="20"/>
           <w:szCs w:val="20"/>
         </w:rPr>
@@ -329,6 +354,7 @@
       <w:r>
         <w:rPr>
           <w:rFonts w:ascii="Courier New" w:eastAsia="Times New Roman" w:hAnsi="Courier New" w:cs="Courier New"/>
+          <w:color w:val="002060"/>
           <w:sz w:val="20"/>
           <w:szCs w:val="20"/>
         </w:rPr>
@@ -338,6 +364,7 @@
       <w:r>
         <w:rPr>
           <w:rFonts w:ascii="Courier New" w:eastAsia="Times New Roman" w:hAnsi="Courier New" w:cs="Courier New"/>
+          <w:color w:val="002060"/>
           <w:sz w:val="20"/>
           <w:szCs w:val="20"/>
         </w:rPr>
@@ -367,13 +394,15 @@
         <w:spacing w:after="0" w:line="240" w:lineRule="auto"/>
         <w:rPr>
           <w:rFonts w:ascii="Courier New" w:eastAsia="Times New Roman" w:hAnsi="Courier New" w:cs="Courier New"/>
-          <w:sz w:val="20"/>
-          <w:szCs w:val="20"/>
-        </w:rPr>
-      </w:pPr>
-      <w:r>
-        <w:rPr>
-          <w:rFonts w:ascii="Courier New" w:eastAsia="Times New Roman" w:hAnsi="Courier New" w:cs="Courier New"/>
+          <w:color w:val="002060"/>
+          <w:sz w:val="20"/>
+          <w:szCs w:val="20"/>
+        </w:rPr>
+      </w:pPr>
+      <w:r>
+        <w:rPr>
+          <w:rFonts w:ascii="Courier New" w:eastAsia="Times New Roman" w:hAnsi="Courier New" w:cs="Courier New"/>
+          <w:color w:val="002060"/>
           <w:sz w:val="20"/>
           <w:szCs w:val="20"/>
         </w:rPr>
@@ -383,6 +412,7 @@
       <w:r>
         <w:rPr>
           <w:rFonts w:ascii="Courier New" w:eastAsia="Times New Roman" w:hAnsi="Courier New" w:cs="Courier New"/>
+          <w:color w:val="002060"/>
           <w:sz w:val="20"/>
           <w:szCs w:val="20"/>
         </w:rPr>
@@ -392,6 +422,7 @@
       <w:r>
         <w:rPr>
           <w:rFonts w:ascii="Courier New" w:eastAsia="Times New Roman" w:hAnsi="Courier New" w:cs="Courier New"/>
+          <w:color w:val="002060"/>
           <w:sz w:val="20"/>
           <w:szCs w:val="20"/>
         </w:rPr>
@@ -401,6 +432,7 @@
       <w:r>
         <w:rPr>
           <w:rFonts w:ascii="Courier New" w:eastAsia="Times New Roman" w:hAnsi="Courier New" w:cs="Courier New"/>
+          <w:color w:val="002060"/>
           <w:sz w:val="20"/>
           <w:szCs w:val="20"/>
         </w:rPr>
@@ -410,6 +442,7 @@
       <w:r>
         <w:rPr>
           <w:rFonts w:ascii="Courier New" w:eastAsia="Times New Roman" w:hAnsi="Courier New" w:cs="Courier New"/>
+          <w:color w:val="002060"/>
           <w:sz w:val="20"/>
           <w:szCs w:val="20"/>
         </w:rPr>
@@ -439,13 +472,15 @@
         <w:spacing w:after="0" w:line="240" w:lineRule="auto"/>
         <w:rPr>
           <w:rFonts w:ascii="Courier New" w:eastAsia="Times New Roman" w:hAnsi="Courier New" w:cs="Courier New"/>
-          <w:sz w:val="20"/>
-          <w:szCs w:val="20"/>
-        </w:rPr>
-      </w:pPr>
-      <w:r>
-        <w:rPr>
-          <w:rFonts w:ascii="Courier New" w:eastAsia="Times New Roman" w:hAnsi="Courier New" w:cs="Courier New"/>
+          <w:color w:val="002060"/>
+          <w:sz w:val="20"/>
+          <w:szCs w:val="20"/>
+        </w:rPr>
+      </w:pPr>
+      <w:r>
+        <w:rPr>
+          <w:rFonts w:ascii="Courier New" w:eastAsia="Times New Roman" w:hAnsi="Courier New" w:cs="Courier New"/>
+          <w:color w:val="002060"/>
           <w:sz w:val="20"/>
           <w:szCs w:val="20"/>
         </w:rPr>
@@ -460,15 +495,17 @@
           <w:rFonts w:ascii="Times New Roman" w:eastAsia="Times New Roman" w:hAnsi="Times New Roman" w:cs="Times New Roman"/>
           <w:b/>
           <w:bCs/>
-          <w:sz w:val="24"/>
-          <w:szCs w:val="24"/>
-        </w:rPr>
-      </w:pPr>
-      <w:r>
-        <w:rPr>
-          <w:rFonts w:ascii="Times New Roman" w:eastAsia="Times New Roman" w:hAnsi="Times New Roman" w:cs="Times New Roman"/>
-          <w:b/>
-          <w:bCs/>
+          <w:color w:val="002060"/>
+          <w:sz w:val="24"/>
+          <w:szCs w:val="24"/>
+        </w:rPr>
+      </w:pPr>
+      <w:r>
+        <w:rPr>
+          <w:rFonts w:ascii="Times New Roman" w:eastAsia="Times New Roman" w:hAnsi="Times New Roman" w:cs="Times New Roman"/>
+          <w:b/>
+          <w:bCs/>
+          <w:color w:val="002060"/>
           <w:sz w:val="24"/>
           <w:szCs w:val="24"/>
         </w:rPr>
@@ -498,13 +535,15 @@
         <w:spacing w:after="0" w:line="240" w:lineRule="auto"/>
         <w:rPr>
           <w:rFonts w:ascii="Courier New" w:eastAsia="Times New Roman" w:hAnsi="Courier New" w:cs="Courier New"/>
-          <w:sz w:val="20"/>
-          <w:szCs w:val="20"/>
-        </w:rPr>
-      </w:pPr>
-      <w:r>
-        <w:rPr>
-          <w:rFonts w:ascii="Courier New" w:eastAsia="Times New Roman" w:hAnsi="Courier New" w:cs="Courier New"/>
+          <w:color w:val="002060"/>
+          <w:sz w:val="20"/>
+          <w:szCs w:val="20"/>
+        </w:rPr>
+      </w:pPr>
+      <w:r>
+        <w:rPr>
+          <w:rFonts w:ascii="Courier New" w:eastAsia="Times New Roman" w:hAnsi="Courier New" w:cs="Courier New"/>
+          <w:color w:val="002060"/>
           <w:sz w:val="20"/>
           <w:szCs w:val="20"/>
         </w:rPr>
@@ -534,13 +573,15 @@
         <w:spacing w:after="0" w:line="240" w:lineRule="auto"/>
         <w:rPr>
           <w:rFonts w:ascii="Courier New" w:eastAsia="Times New Roman" w:hAnsi="Courier New" w:cs="Courier New"/>
-          <w:sz w:val="20"/>
-          <w:szCs w:val="20"/>
-        </w:rPr>
-      </w:pPr>
-      <w:r>
-        <w:rPr>
-          <w:rFonts w:ascii="Courier New" w:eastAsia="Times New Roman" w:hAnsi="Courier New" w:cs="Courier New"/>
+          <w:color w:val="002060"/>
+          <w:sz w:val="20"/>
+          <w:szCs w:val="20"/>
+        </w:rPr>
+      </w:pPr>
+      <w:r>
+        <w:rPr>
+          <w:rFonts w:ascii="Courier New" w:eastAsia="Times New Roman" w:hAnsi="Courier New" w:cs="Courier New"/>
+          <w:color w:val="002060"/>
           <w:sz w:val="20"/>
           <w:szCs w:val="20"/>
         </w:rPr>
@@ -550,6 +591,7 @@
       <w:r>
         <w:rPr>
           <w:rFonts w:ascii="Courier New" w:eastAsia="Times New Roman" w:hAnsi="Courier New" w:cs="Courier New"/>
+          <w:color w:val="002060"/>
           <w:sz w:val="20"/>
           <w:szCs w:val="20"/>
         </w:rPr>
@@ -559,6 +601,7 @@
       <w:r>
         <w:rPr>
           <w:rFonts w:ascii="Courier New" w:eastAsia="Times New Roman" w:hAnsi="Courier New" w:cs="Courier New"/>
+          <w:color w:val="002060"/>
           <w:sz w:val="20"/>
           <w:szCs w:val="20"/>
         </w:rPr>
@@ -588,13 +631,15 @@
         <w:spacing w:after="0" w:line="240" w:lineRule="auto"/>
         <w:rPr>
           <w:rFonts w:ascii="Courier New" w:eastAsia="Times New Roman" w:hAnsi="Courier New" w:cs="Courier New"/>
-          <w:sz w:val="20"/>
-          <w:szCs w:val="20"/>
-        </w:rPr>
-      </w:pPr>
-      <w:r>
-        <w:rPr>
-          <w:rFonts w:ascii="Courier New" w:eastAsia="Times New Roman" w:hAnsi="Courier New" w:cs="Courier New"/>
+          <w:color w:val="002060"/>
+          <w:sz w:val="20"/>
+          <w:szCs w:val="20"/>
+        </w:rPr>
+      </w:pPr>
+      <w:r>
+        <w:rPr>
+          <w:rFonts w:ascii="Courier New" w:eastAsia="Times New Roman" w:hAnsi="Courier New" w:cs="Courier New"/>
+          <w:color w:val="002060"/>
           <w:sz w:val="20"/>
           <w:szCs w:val="20"/>
         </w:rPr>
@@ -604,6 +649,7 @@
       <w:r>
         <w:rPr>
           <w:rFonts w:ascii="Courier New" w:eastAsia="Times New Roman" w:hAnsi="Courier New" w:cs="Courier New"/>
+          <w:color w:val="002060"/>
           <w:sz w:val="20"/>
           <w:szCs w:val="20"/>
         </w:rPr>
@@ -613,6 +659,7 @@
       <w:r>
         <w:rPr>
           <w:rFonts w:ascii="Courier New" w:eastAsia="Times New Roman" w:hAnsi="Courier New" w:cs="Courier New"/>
+          <w:color w:val="002060"/>
           <w:sz w:val="20"/>
           <w:szCs w:val="20"/>
         </w:rPr>
@@ -642,13 +689,15 @@
         <w:spacing w:after="0" w:line="240" w:lineRule="auto"/>
         <w:rPr>
           <w:rFonts w:ascii="Courier New" w:eastAsia="Times New Roman" w:hAnsi="Courier New" w:cs="Courier New"/>
-          <w:sz w:val="20"/>
-          <w:szCs w:val="20"/>
-        </w:rPr>
-      </w:pPr>
-      <w:r>
-        <w:rPr>
-          <w:rFonts w:ascii="Courier New" w:eastAsia="Times New Roman" w:hAnsi="Courier New" w:cs="Courier New"/>
+          <w:color w:val="002060"/>
+          <w:sz w:val="20"/>
+          <w:szCs w:val="20"/>
+        </w:rPr>
+      </w:pPr>
+      <w:r>
+        <w:rPr>
+          <w:rFonts w:ascii="Courier New" w:eastAsia="Times New Roman" w:hAnsi="Courier New" w:cs="Courier New"/>
+          <w:color w:val="002060"/>
           <w:sz w:val="20"/>
           <w:szCs w:val="20"/>
         </w:rPr>
@@ -658,6 +707,7 @@
       <w:r>
         <w:rPr>
           <w:rFonts w:ascii="Courier New" w:eastAsia="Times New Roman" w:hAnsi="Courier New" w:cs="Courier New"/>
+          <w:color w:val="002060"/>
           <w:sz w:val="20"/>
           <w:szCs w:val="20"/>
         </w:rPr>
@@ -667,6 +717,7 @@
       <w:r>
         <w:rPr>
           <w:rFonts w:ascii="Courier New" w:eastAsia="Times New Roman" w:hAnsi="Courier New" w:cs="Courier New"/>
+          <w:color w:val="002060"/>
           <w:sz w:val="20"/>
           <w:szCs w:val="20"/>
         </w:rPr>
@@ -676,6 +727,7 @@
       <w:r>
         <w:rPr>
           <w:rFonts w:ascii="Courier New" w:eastAsia="Times New Roman" w:hAnsi="Courier New" w:cs="Courier New"/>
+          <w:color w:val="002060"/>
           <w:sz w:val="20"/>
           <w:szCs w:val="20"/>
         </w:rPr>
@@ -685,6 +737,7 @@
       <w:r>
         <w:rPr>
           <w:rFonts w:ascii="Courier New" w:eastAsia="Times New Roman" w:hAnsi="Courier New" w:cs="Courier New"/>
+          <w:color w:val="002060"/>
           <w:sz w:val="20"/>
           <w:szCs w:val="20"/>
         </w:rPr>
@@ -714,13 +767,15 @@
         <w:spacing w:after="0" w:line="240" w:lineRule="auto"/>
         <w:rPr>
           <w:rFonts w:ascii="Courier New" w:eastAsia="Times New Roman" w:hAnsi="Courier New" w:cs="Courier New"/>
-          <w:sz w:val="20"/>
-          <w:szCs w:val="20"/>
-        </w:rPr>
-      </w:pPr>
-      <w:r>
-        <w:rPr>
-          <w:rFonts w:ascii="Courier New" w:eastAsia="Times New Roman" w:hAnsi="Courier New" w:cs="Courier New"/>
+          <w:color w:val="002060"/>
+          <w:sz w:val="20"/>
+          <w:szCs w:val="20"/>
+        </w:rPr>
+      </w:pPr>
+      <w:r>
+        <w:rPr>
+          <w:rFonts w:ascii="Courier New" w:eastAsia="Times New Roman" w:hAnsi="Courier New" w:cs="Courier New"/>
+          <w:color w:val="002060"/>
           <w:sz w:val="20"/>
           <w:szCs w:val="20"/>
         </w:rPr>
@@ -730,6 +785,7 @@
       <w:r>
         <w:rPr>
           <w:rFonts w:ascii="Courier New" w:eastAsia="Times New Roman" w:hAnsi="Courier New" w:cs="Courier New"/>
+          <w:color w:val="002060"/>
           <w:sz w:val="20"/>
           <w:szCs w:val="20"/>
         </w:rPr>
@@ -739,6 +795,7 @@
       <w:r>
         <w:rPr>
           <w:rFonts w:ascii="Courier New" w:eastAsia="Times New Roman" w:hAnsi="Courier New" w:cs="Courier New"/>
+          <w:color w:val="002060"/>
           <w:sz w:val="20"/>
           <w:szCs w:val="20"/>
         </w:rPr>
@@ -768,13 +825,15 @@
         <w:spacing w:after="0" w:line="240" w:lineRule="auto"/>
         <w:rPr>
           <w:rFonts w:ascii="Courier New" w:eastAsia="Times New Roman" w:hAnsi="Courier New" w:cs="Courier New"/>
-          <w:sz w:val="20"/>
-          <w:szCs w:val="20"/>
-        </w:rPr>
-      </w:pPr>
-      <w:r>
-        <w:rPr>
-          <w:rFonts w:ascii="Courier New" w:eastAsia="Times New Roman" w:hAnsi="Courier New" w:cs="Courier New"/>
+          <w:color w:val="002060"/>
+          <w:sz w:val="20"/>
+          <w:szCs w:val="20"/>
+        </w:rPr>
+      </w:pPr>
+      <w:r>
+        <w:rPr>
+          <w:rFonts w:ascii="Courier New" w:eastAsia="Times New Roman" w:hAnsi="Courier New" w:cs="Courier New"/>
+          <w:color w:val="002060"/>
           <w:sz w:val="20"/>
           <w:szCs w:val="20"/>
         </w:rPr>
@@ -784,6 +843,7 @@
       <w:r>
         <w:rPr>
           <w:rFonts w:ascii="Courier New" w:eastAsia="Times New Roman" w:hAnsi="Courier New" w:cs="Courier New"/>
+          <w:color w:val="002060"/>
           <w:sz w:val="20"/>
           <w:szCs w:val="20"/>
         </w:rPr>
@@ -793,6 +853,7 @@
       <w:r>
         <w:rPr>
           <w:rFonts w:ascii="Courier New" w:eastAsia="Times New Roman" w:hAnsi="Courier New" w:cs="Courier New"/>
+          <w:color w:val="002060"/>
           <w:sz w:val="20"/>
           <w:szCs w:val="20"/>
         </w:rPr>
@@ -822,13 +883,15 @@
         <w:spacing w:after="0" w:line="240" w:lineRule="auto"/>
         <w:rPr>
           <w:rFonts w:ascii="Courier New" w:eastAsia="Times New Roman" w:hAnsi="Courier New" w:cs="Courier New"/>
-          <w:sz w:val="20"/>
-          <w:szCs w:val="20"/>
-        </w:rPr>
-      </w:pPr>
-      <w:r>
-        <w:rPr>
-          <w:rFonts w:ascii="Courier New" w:eastAsia="Times New Roman" w:hAnsi="Courier New" w:cs="Courier New"/>
+          <w:color w:val="002060"/>
+          <w:sz w:val="20"/>
+          <w:szCs w:val="20"/>
+        </w:rPr>
+      </w:pPr>
+      <w:r>
+        <w:rPr>
+          <w:rFonts w:ascii="Courier New" w:eastAsia="Times New Roman" w:hAnsi="Courier New" w:cs="Courier New"/>
+          <w:color w:val="002060"/>
           <w:sz w:val="20"/>
           <w:szCs w:val="20"/>
         </w:rPr>
@@ -838,6 +901,7 @@
       <w:r>
         <w:rPr>
           <w:rFonts w:ascii="Courier New" w:eastAsia="Times New Roman" w:hAnsi="Courier New" w:cs="Courier New"/>
+          <w:color w:val="002060"/>
           <w:sz w:val="20"/>
           <w:szCs w:val="20"/>
         </w:rPr>
@@ -847,6 +911,7 @@
       <w:r>
         <w:rPr>
           <w:rFonts w:ascii="Courier New" w:eastAsia="Times New Roman" w:hAnsi="Courier New" w:cs="Courier New"/>
+          <w:color w:val="002060"/>
           <w:sz w:val="20"/>
           <w:szCs w:val="20"/>
         </w:rPr>
@@ -856,6 +921,7 @@
       <w:r>
         <w:rPr>
           <w:rFonts w:ascii="Courier New" w:eastAsia="Times New Roman" w:hAnsi="Courier New" w:cs="Courier New"/>
+          <w:color w:val="002060"/>
           <w:sz w:val="20"/>
           <w:szCs w:val="20"/>
         </w:rPr>
@@ -865,6 +931,7 @@
       <w:r>
         <w:rPr>
           <w:rFonts w:ascii="Courier New" w:eastAsia="Times New Roman" w:hAnsi="Courier New" w:cs="Courier New"/>
+          <w:color w:val="002060"/>
           <w:sz w:val="20"/>
           <w:szCs w:val="20"/>
         </w:rPr>
@@ -874,6 +941,7 @@
       <w:r>
         <w:rPr>
           <w:rFonts w:ascii="Courier New" w:eastAsia="Times New Roman" w:hAnsi="Courier New" w:cs="Courier New"/>
+          <w:color w:val="002060"/>
           <w:sz w:val="20"/>
           <w:szCs w:val="20"/>
         </w:rPr>
@@ -883,6 +951,7 @@
       <w:r>
         <w:rPr>
           <w:rFonts w:ascii="Courier New" w:eastAsia="Times New Roman" w:hAnsi="Courier New" w:cs="Courier New"/>
+          <w:color w:val="002060"/>
           <w:sz w:val="20"/>
           <w:szCs w:val="20"/>
         </w:rPr>
@@ -912,13 +981,15 @@
         <w:spacing w:after="0" w:line="240" w:lineRule="auto"/>
         <w:rPr>
           <w:rFonts w:ascii="Courier New" w:eastAsia="Times New Roman" w:hAnsi="Courier New" w:cs="Courier New"/>
-          <w:sz w:val="20"/>
-          <w:szCs w:val="20"/>
-        </w:rPr>
-      </w:pPr>
-      <w:r>
-        <w:rPr>
-          <w:rFonts w:ascii="Courier New" w:eastAsia="Times New Roman" w:hAnsi="Courier New" w:cs="Courier New"/>
+          <w:color w:val="002060"/>
+          <w:sz w:val="20"/>
+          <w:szCs w:val="20"/>
+        </w:rPr>
+      </w:pPr>
+      <w:r>
+        <w:rPr>
+          <w:rFonts w:ascii="Courier New" w:eastAsia="Times New Roman" w:hAnsi="Courier New" w:cs="Courier New"/>
+          <w:color w:val="002060"/>
           <w:sz w:val="20"/>
           <w:szCs w:val="20"/>
         </w:rPr>
@@ -933,15 +1004,17 @@
           <w:rFonts w:ascii="Times New Roman" w:eastAsia="Times New Roman" w:hAnsi="Times New Roman" w:cs="Times New Roman"/>
           <w:b/>
           <w:bCs/>
-          <w:sz w:val="24"/>
-          <w:szCs w:val="24"/>
-        </w:rPr>
-      </w:pPr>
-      <w:r>
-        <w:rPr>
-          <w:rFonts w:ascii="Times New Roman" w:eastAsia="Times New Roman" w:hAnsi="Times New Roman" w:cs="Times New Roman"/>
-          <w:b/>
-          <w:bCs/>
+          <w:color w:val="002060"/>
+          <w:sz w:val="24"/>
+          <w:szCs w:val="24"/>
+        </w:rPr>
+      </w:pPr>
+      <w:r>
+        <w:rPr>
+          <w:rFonts w:ascii="Times New Roman" w:eastAsia="Times New Roman" w:hAnsi="Times New Roman" w:cs="Times New Roman"/>
+          <w:b/>
+          <w:bCs/>
+          <w:color w:val="002060"/>
           <w:sz w:val="24"/>
           <w:szCs w:val="24"/>
         </w:rPr>
@@ -971,13 +1044,15 @@
         <w:spacing w:after="0" w:line="240" w:lineRule="auto"/>
         <w:rPr>
           <w:rFonts w:ascii="Courier New" w:eastAsia="Times New Roman" w:hAnsi="Courier New" w:cs="Courier New"/>
-          <w:sz w:val="20"/>
-          <w:szCs w:val="20"/>
-        </w:rPr>
-      </w:pPr>
-      <w:r>
-        <w:rPr>
-          <w:rFonts w:ascii="Courier New" w:eastAsia="Times New Roman" w:hAnsi="Courier New" w:cs="Courier New"/>
+          <w:color w:val="002060"/>
+          <w:sz w:val="20"/>
+          <w:szCs w:val="20"/>
+        </w:rPr>
+      </w:pPr>
+      <w:r>
+        <w:rPr>
+          <w:rFonts w:ascii="Courier New" w:eastAsia="Times New Roman" w:hAnsi="Courier New" w:cs="Courier New"/>
+          <w:color w:val="002060"/>
           <w:sz w:val="20"/>
           <w:szCs w:val="20"/>
         </w:rPr>
@@ -1007,13 +1082,15 @@
         <w:spacing w:after="0" w:line="240" w:lineRule="auto"/>
         <w:rPr>
           <w:rFonts w:ascii="Courier New" w:eastAsia="Times New Roman" w:hAnsi="Courier New" w:cs="Courier New"/>
-          <w:sz w:val="20"/>
-          <w:szCs w:val="20"/>
-        </w:rPr>
-      </w:pPr>
-      <w:r>
-        <w:rPr>
-          <w:rFonts w:ascii="Courier New" w:eastAsia="Times New Roman" w:hAnsi="Courier New" w:cs="Courier New"/>
+          <w:color w:val="002060"/>
+          <w:sz w:val="20"/>
+          <w:szCs w:val="20"/>
+        </w:rPr>
+      </w:pPr>
+      <w:r>
+        <w:rPr>
+          <w:rFonts w:ascii="Courier New" w:eastAsia="Times New Roman" w:hAnsi="Courier New" w:cs="Courier New"/>
+          <w:color w:val="002060"/>
           <w:sz w:val="20"/>
           <w:szCs w:val="20"/>
         </w:rPr>
@@ -1023,6 +1100,7 @@
       <w:r>
         <w:rPr>
           <w:rFonts w:ascii="Courier New" w:eastAsia="Times New Roman" w:hAnsi="Courier New" w:cs="Courier New"/>
+          <w:color w:val="002060"/>
           <w:sz w:val="20"/>
           <w:szCs w:val="20"/>
         </w:rPr>
@@ -1032,6 +1110,7 @@
       <w:r>
         <w:rPr>
           <w:rFonts w:ascii="Courier New" w:eastAsia="Times New Roman" w:hAnsi="Courier New" w:cs="Courier New"/>
+          <w:color w:val="002060"/>
           <w:sz w:val="20"/>
           <w:szCs w:val="20"/>
         </w:rPr>
@@ -1061,13 +1140,15 @@
         <w:spacing w:after="0" w:line="240" w:lineRule="auto"/>
         <w:rPr>
           <w:rFonts w:ascii="Courier New" w:eastAsia="Times New Roman" w:hAnsi="Courier New" w:cs="Courier New"/>
-          <w:sz w:val="20"/>
-          <w:szCs w:val="20"/>
-        </w:rPr>
-      </w:pPr>
-      <w:r>
-        <w:rPr>
-          <w:rFonts w:ascii="Courier New" w:eastAsia="Times New Roman" w:hAnsi="Courier New" w:cs="Courier New"/>
+          <w:color w:val="002060"/>
+          <w:sz w:val="20"/>
+          <w:szCs w:val="20"/>
+        </w:rPr>
+      </w:pPr>
+      <w:r>
+        <w:rPr>
+          <w:rFonts w:ascii="Courier New" w:eastAsia="Times New Roman" w:hAnsi="Courier New" w:cs="Courier New"/>
+          <w:color w:val="002060"/>
           <w:sz w:val="20"/>
           <w:szCs w:val="20"/>
         </w:rPr>
@@ -1077,6 +1158,7 @@
       <w:r>
         <w:rPr>
           <w:rFonts w:ascii="Courier New" w:eastAsia="Times New Roman" w:hAnsi="Courier New" w:cs="Courier New"/>
+          <w:color w:val="002060"/>
           <w:sz w:val="20"/>
           <w:szCs w:val="20"/>
         </w:rPr>
@@ -1086,6 +1168,7 @@
       <w:r>
         <w:rPr>
           <w:rFonts w:ascii="Courier New" w:eastAsia="Times New Roman" w:hAnsi="Courier New" w:cs="Courier New"/>
+          <w:color w:val="002060"/>
           <w:sz w:val="20"/>
           <w:szCs w:val="20"/>
         </w:rPr>
@@ -1115,13 +1198,15 @@
         <w:spacing w:after="0" w:line="240" w:lineRule="auto"/>
         <w:rPr>
           <w:rFonts w:ascii="Courier New" w:eastAsia="Times New Roman" w:hAnsi="Courier New" w:cs="Courier New"/>
-          <w:sz w:val="20"/>
-          <w:szCs w:val="20"/>
-        </w:rPr>
-      </w:pPr>
-      <w:r>
-        <w:rPr>
-          <w:rFonts w:ascii="Courier New" w:eastAsia="Times New Roman" w:hAnsi="Courier New" w:cs="Courier New"/>
+          <w:color w:val="002060"/>
+          <w:sz w:val="20"/>
+          <w:szCs w:val="20"/>
+        </w:rPr>
+      </w:pPr>
+      <w:r>
+        <w:rPr>
+          <w:rFonts w:ascii="Courier New" w:eastAsia="Times New Roman" w:hAnsi="Courier New" w:cs="Courier New"/>
+          <w:color w:val="002060"/>
           <w:sz w:val="20"/>
           <w:szCs w:val="20"/>
         </w:rPr>
@@ -1131,6 +1216,7 @@
       <w:r>
         <w:rPr>
           <w:rFonts w:ascii="Courier New" w:eastAsia="Times New Roman" w:hAnsi="Courier New" w:cs="Courier New"/>
+          <w:color w:val="002060"/>
           <w:sz w:val="20"/>
           <w:szCs w:val="20"/>
         </w:rPr>
@@ -1140,6 +1226,7 @@
       <w:r>
         <w:rPr>
           <w:rFonts w:ascii="Courier New" w:eastAsia="Times New Roman" w:hAnsi="Courier New" w:cs="Courier New"/>
+          <w:color w:val="002060"/>
           <w:sz w:val="20"/>
           <w:szCs w:val="20"/>
         </w:rPr>
@@ -1169,13 +1256,15 @@
         <w:spacing w:after="0" w:line="240" w:lineRule="auto"/>
         <w:rPr>
           <w:rFonts w:ascii="Courier New" w:eastAsia="Times New Roman" w:hAnsi="Courier New" w:cs="Courier New"/>
-          <w:sz w:val="20"/>
-          <w:szCs w:val="20"/>
-        </w:rPr>
-      </w:pPr>
-      <w:r>
-        <w:rPr>
-          <w:rFonts w:ascii="Courier New" w:eastAsia="Times New Roman" w:hAnsi="Courier New" w:cs="Courier New"/>
+          <w:color w:val="002060"/>
+          <w:sz w:val="20"/>
+          <w:szCs w:val="20"/>
+        </w:rPr>
+      </w:pPr>
+      <w:r>
+        <w:rPr>
+          <w:rFonts w:ascii="Courier New" w:eastAsia="Times New Roman" w:hAnsi="Courier New" w:cs="Courier New"/>
+          <w:color w:val="002060"/>
           <w:sz w:val="20"/>
           <w:szCs w:val="20"/>
         </w:rPr>
@@ -1185,6 +1274,7 @@
       <w:r>
         <w:rPr>
           <w:rFonts w:ascii="Courier New" w:eastAsia="Times New Roman" w:hAnsi="Courier New" w:cs="Courier New"/>
+          <w:color w:val="002060"/>
           <w:sz w:val="20"/>
           <w:szCs w:val="20"/>
         </w:rPr>
@@ -1194,6 +1284,7 @@
       <w:r>
         <w:rPr>
           <w:rFonts w:ascii="Courier New" w:eastAsia="Times New Roman" w:hAnsi="Courier New" w:cs="Courier New"/>
+          <w:color w:val="002060"/>
           <w:sz w:val="20"/>
           <w:szCs w:val="20"/>
         </w:rPr>
@@ -1223,13 +1314,15 @@
         <w:spacing w:after="0" w:line="240" w:lineRule="auto"/>
         <w:rPr>
           <w:rFonts w:ascii="Courier New" w:eastAsia="Times New Roman" w:hAnsi="Courier New" w:cs="Courier New"/>
-          <w:sz w:val="20"/>
-          <w:szCs w:val="20"/>
-        </w:rPr>
-      </w:pPr>
-      <w:r>
-        <w:rPr>
-          <w:rFonts w:ascii="Courier New" w:eastAsia="Times New Roman" w:hAnsi="Courier New" w:cs="Courier New"/>
+          <w:color w:val="002060"/>
+          <w:sz w:val="20"/>
+          <w:szCs w:val="20"/>
+        </w:rPr>
+      </w:pPr>
+      <w:r>
+        <w:rPr>
+          <w:rFonts w:ascii="Courier New" w:eastAsia="Times New Roman" w:hAnsi="Courier New" w:cs="Courier New"/>
+          <w:color w:val="002060"/>
           <w:sz w:val="20"/>
           <w:szCs w:val="20"/>
         </w:rPr>
@@ -1239,6 +1332,7 @@
       <w:r>
         <w:rPr>
           <w:rFonts w:ascii="Courier New" w:eastAsia="Times New Roman" w:hAnsi="Courier New" w:cs="Courier New"/>
+          <w:color w:val="002060"/>
           <w:sz w:val="20"/>
           <w:szCs w:val="20"/>
         </w:rPr>
@@ -1248,6 +1342,7 @@
       <w:r>
         <w:rPr>
           <w:rFonts w:ascii="Courier New" w:eastAsia="Times New Roman" w:hAnsi="Courier New" w:cs="Courier New"/>
+          <w:color w:val="002060"/>
           <w:sz w:val="20"/>
           <w:szCs w:val="20"/>
         </w:rPr>
@@ -1257,6 +1352,7 @@
       <w:r>
         <w:rPr>
           <w:rFonts w:ascii="Courier New" w:eastAsia="Times New Roman" w:hAnsi="Courier New" w:cs="Courier New"/>
+          <w:color w:val="002060"/>
           <w:sz w:val="20"/>
           <w:szCs w:val="20"/>
         </w:rPr>
@@ -1266,6 +1362,7 @@
       <w:r>
         <w:rPr>
           <w:rFonts w:ascii="Courier New" w:eastAsia="Times New Roman" w:hAnsi="Courier New" w:cs="Courier New"/>
+          <w:color w:val="002060"/>
           <w:sz w:val="20"/>
           <w:szCs w:val="20"/>
         </w:rPr>
@@ -1275,6 +1372,7 @@
       <w:r>
         <w:rPr>
           <w:rFonts w:ascii="Courier New" w:eastAsia="Times New Roman" w:hAnsi="Courier New" w:cs="Courier New"/>
+          <w:color w:val="002060"/>
           <w:sz w:val="20"/>
           <w:szCs w:val="20"/>
         </w:rPr>
@@ -1284,6 +1382,7 @@
       <w:r>
         <w:rPr>
           <w:rFonts w:ascii="Courier New" w:eastAsia="Times New Roman" w:hAnsi="Courier New" w:cs="Courier New"/>
+          <w:color w:val="002060"/>
           <w:sz w:val="20"/>
           <w:szCs w:val="20"/>
         </w:rPr>
@@ -1313,13 +1412,15 @@
         <w:spacing w:after="0" w:line="240" w:lineRule="auto"/>
         <w:rPr>
           <w:rFonts w:ascii="Courier New" w:eastAsia="Times New Roman" w:hAnsi="Courier New" w:cs="Courier New"/>
-          <w:sz w:val="20"/>
-          <w:szCs w:val="20"/>
-        </w:rPr>
-      </w:pPr>
-      <w:r>
-        <w:rPr>
-          <w:rFonts w:ascii="Courier New" w:eastAsia="Times New Roman" w:hAnsi="Courier New" w:cs="Courier New"/>
+          <w:color w:val="002060"/>
+          <w:sz w:val="20"/>
+          <w:szCs w:val="20"/>
+        </w:rPr>
+      </w:pPr>
+      <w:r>
+        <w:rPr>
+          <w:rFonts w:ascii="Courier New" w:eastAsia="Times New Roman" w:hAnsi="Courier New" w:cs="Courier New"/>
+          <w:color w:val="002060"/>
           <w:sz w:val="20"/>
           <w:szCs w:val="20"/>
         </w:rPr>
@@ -1329,6 +1430,7 @@
       <w:r>
         <w:rPr>
           <w:rFonts w:ascii="Courier New" w:eastAsia="Times New Roman" w:hAnsi="Courier New" w:cs="Courier New"/>
+          <w:color w:val="002060"/>
           <w:sz w:val="20"/>
           <w:szCs w:val="20"/>
         </w:rPr>
@@ -1338,6 +1440,7 @@
       <w:r>
         <w:rPr>
           <w:rFonts w:ascii="Courier New" w:eastAsia="Times New Roman" w:hAnsi="Courier New" w:cs="Courier New"/>
+          <w:color w:val="002060"/>
           <w:sz w:val="20"/>
           <w:szCs w:val="20"/>
         </w:rPr>
@@ -1347,6 +1450,7 @@
       <w:r>
         <w:rPr>
           <w:rFonts w:ascii="Courier New" w:eastAsia="Times New Roman" w:hAnsi="Courier New" w:cs="Courier New"/>
+          <w:color w:val="002060"/>
           <w:sz w:val="20"/>
           <w:szCs w:val="20"/>
         </w:rPr>
@@ -1356,6 +1460,7 @@
       <w:r>
         <w:rPr>
           <w:rFonts w:ascii="Courier New" w:eastAsia="Times New Roman" w:hAnsi="Courier New" w:cs="Courier New"/>
+          <w:color w:val="002060"/>
           <w:sz w:val="20"/>
           <w:szCs w:val="20"/>
         </w:rPr>
@@ -1365,6 +1470,7 @@
       <w:r>
         <w:rPr>
           <w:rFonts w:ascii="Courier New" w:eastAsia="Times New Roman" w:hAnsi="Courier New" w:cs="Courier New"/>
+          <w:color w:val="002060"/>
           <w:sz w:val="20"/>
           <w:szCs w:val="20"/>
         </w:rPr>
@@ -1374,6 +1480,7 @@
       <w:r>
         <w:rPr>
           <w:rFonts w:ascii="Courier New" w:eastAsia="Times New Roman" w:hAnsi="Courier New" w:cs="Courier New"/>
+          <w:color w:val="002060"/>
           <w:sz w:val="20"/>
           <w:szCs w:val="20"/>
         </w:rPr>
@@ -1403,13 +1510,15 @@
         <w:spacing w:after="0" w:line="240" w:lineRule="auto"/>
         <w:rPr>
           <w:rFonts w:ascii="Courier New" w:eastAsia="Times New Roman" w:hAnsi="Courier New" w:cs="Courier New"/>
-          <w:sz w:val="20"/>
-          <w:szCs w:val="20"/>
-        </w:rPr>
-      </w:pPr>
-      <w:r>
-        <w:rPr>
-          <w:rFonts w:ascii="Courier New" w:eastAsia="Times New Roman" w:hAnsi="Courier New" w:cs="Courier New"/>
+          <w:color w:val="002060"/>
+          <w:sz w:val="20"/>
+          <w:szCs w:val="20"/>
+        </w:rPr>
+      </w:pPr>
+      <w:r>
+        <w:rPr>
+          <w:rFonts w:ascii="Courier New" w:eastAsia="Times New Roman" w:hAnsi="Courier New" w:cs="Courier New"/>
+          <w:color w:val="002060"/>
           <w:sz w:val="20"/>
           <w:szCs w:val="20"/>
         </w:rPr>
@@ -1421,3214 +1530,47 @@
         <w:spacing w:after="0" w:line="240" w:lineRule="auto"/>
         <w:rPr>
           <w:rFonts w:ascii="Times New Roman" w:eastAsia="Times New Roman" w:hAnsi="Times New Roman" w:cs="Times New Roman"/>
-          <w:sz w:val="24"/>
-          <w:szCs w:val="24"/>
-        </w:rPr>
-      </w:pPr>
-      <w:r>
-        <w:rPr>
-          <w:rFonts w:ascii="Times New Roman" w:eastAsia="Times New Roman" w:hAnsi="Times New Roman" w:cs="Times New Roman"/>
+          <w:color w:val="002060"/>
+          <w:sz w:val="24"/>
+          <w:szCs w:val="24"/>
+        </w:rPr>
+      </w:pPr>
+      <w:r>
+        <w:rPr>
+          <w:rFonts w:ascii="Times New Roman" w:eastAsia="Times New Roman" w:hAnsi="Times New Roman" w:cs="Times New Roman"/>
+          <w:color w:val="002060"/>
           <w:sz w:val="24"/>
           <w:szCs w:val="24"/>
         </w:rPr>
         <w:pict w14:anchorId="1055F674">
-          <v:rect id="_x0000_i1026" style="width:0;height:1.5pt" o:hralign="center" o:hrstd="t" o:hr="t" fillcolor="#a0a0a0" stroked="f"/>
+          <v:rect id="_x0000_i1027" style="width:0;height:1.5pt" o:hralign="center" o:bullet="t" o:hrstd="t" o:hr="t" fillcolor="#a0a0a0" stroked="f"/>
         </w:pict>
       </w:r>
     </w:p>
     <w:p>
       <w:pPr>
-        <w:spacing w:before="100" w:beforeAutospacing="1" w:after="100" w:afterAutospacing="1" w:line="240" w:lineRule="auto"/>
-        <w:outlineLvl w:val="2"/>
-        <w:rPr>
-          <w:rFonts w:ascii="Times New Roman" w:eastAsia="Times New Roman" w:hAnsi="Times New Roman" w:cs="Times New Roman"/>
-          <w:b/>
-          <w:bCs/>
-          <w:sz w:val="27"/>
-          <w:szCs w:val="27"/>
-        </w:rPr>
-      </w:pPr>
-      <w:r>
-        <w:rPr>
-          <w:rFonts w:ascii="Times New Roman" w:eastAsia="Times New Roman" w:hAnsi="Times New Roman" w:cs="Times New Roman"/>
-          <w:b/>
-          <w:bCs/>
-          <w:sz w:val="27"/>
-          <w:szCs w:val="27"/>
-        </w:rPr>
-        <w:t>Explanation of Entity Relationships</w:t>
-      </w:r>
-    </w:p>
-    <w:p>
-      <w:pPr>
-        <w:numPr>
-          <w:ilvl w:val="0"/>
-          <w:numId w:val="1"/>
-        </w:numPr>
-        <w:spacing w:before="100" w:beforeAutospacing="1" w:after="100" w:afterAutospacing="1" w:line="240" w:lineRule="auto"/>
-        <w:rPr>
-          <w:rFonts w:ascii="Times New Roman" w:eastAsia="Times New Roman" w:hAnsi="Times New Roman" w:cs="Times New Roman"/>
-          <w:sz w:val="24"/>
-          <w:szCs w:val="24"/>
-        </w:rPr>
-      </w:pPr>
-      <w:r>
-        <w:rPr>
-          <w:rFonts w:ascii="Times New Roman" w:eastAsia="Times New Roman" w:hAnsi="Times New Roman" w:cs="Times New Roman"/>
-          <w:b/>
-          <w:bCs/>
-          <w:sz w:val="24"/>
-          <w:szCs w:val="24"/>
-        </w:rPr>
-        <w:t>User - Post:</w:t>
-      </w:r>
-      <w:r>
-        <w:rPr>
-          <w:rFonts w:ascii="Times New Roman" w:eastAsia="Times New Roman" w:hAnsi="Times New Roman" w:cs="Times New Roman"/>
-          <w:sz w:val="24"/>
-          <w:szCs w:val="24"/>
-        </w:rPr>
-        <w:t xml:space="preserve"> A User can have multiple Posts. This is a </w:t>
-      </w:r>
-      <w:r>
-        <w:rPr>
-          <w:rFonts w:ascii="Times New Roman" w:eastAsia="Times New Roman" w:hAnsi="Times New Roman" w:cs="Times New Roman"/>
-          <w:b/>
-          <w:bCs/>
-          <w:sz w:val="24"/>
-          <w:szCs w:val="24"/>
-        </w:rPr>
-        <w:t>One-to-Many</w:t>
-      </w:r>
-      <w:r>
-        <w:rPr>
-          <w:rFonts w:ascii="Times New Roman" w:eastAsia="Times New Roman" w:hAnsi="Times New Roman" w:cs="Times New Roman"/>
-          <w:sz w:val="24"/>
-          <w:szCs w:val="24"/>
-        </w:rPr>
-        <w:t xml:space="preserve"> relationship. The </w:t>
-      </w:r>
-      <w:r>
-        <w:rPr>
-          <w:rFonts w:ascii="Times New Roman" w:eastAsia="Times New Roman" w:hAnsi="Times New Roman" w:cs="Times New Roman"/>
-          <w:b/>
-          <w:bCs/>
-          <w:sz w:val="24"/>
-          <w:szCs w:val="24"/>
-        </w:rPr>
-        <w:t>User</w:t>
-      </w:r>
-      <w:r>
-        <w:rPr>
-          <w:rFonts w:ascii="Times New Roman" w:eastAsia="Times New Roman" w:hAnsi="Times New Roman" w:cs="Times New Roman"/>
-          <w:sz w:val="24"/>
-          <w:szCs w:val="24"/>
-        </w:rPr>
-        <w:t xml:space="preserve"> entity has a </w:t>
-      </w:r>
-      <w:r>
-        <w:rPr>
-          <w:rFonts w:ascii="Courier New" w:eastAsia="Times New Roman" w:hAnsi="Courier New" w:cs="Courier New"/>
-          <w:sz w:val="20"/>
-          <w:szCs w:val="20"/>
-        </w:rPr>
-        <w:t>Set&lt;Post&gt;</w:t>
-      </w:r>
-      <w:r>
-        <w:rPr>
-          <w:rFonts w:ascii="Times New Roman" w:eastAsia="Times New Roman" w:hAnsi="Times New Roman" w:cs="Times New Roman"/>
-          <w:sz w:val="24"/>
-          <w:szCs w:val="24"/>
-        </w:rPr>
-        <w:t xml:space="preserve"> field, and the </w:t>
-      </w:r>
-      <w:r>
-        <w:rPr>
-          <w:rFonts w:ascii="Times New Roman" w:eastAsia="Times New Roman" w:hAnsi="Times New Roman" w:cs="Times New Roman"/>
-          <w:b/>
-          <w:bCs/>
-          <w:sz w:val="24"/>
-          <w:szCs w:val="24"/>
-        </w:rPr>
-        <w:t>Post</w:t>
-      </w:r>
-      <w:r>
-        <w:rPr>
-          <w:rFonts w:ascii="Times New Roman" w:eastAsia="Times New Roman" w:hAnsi="Times New Roman" w:cs="Times New Roman"/>
-          <w:sz w:val="24"/>
-          <w:szCs w:val="24"/>
-        </w:rPr>
-        <w:t xml:space="preserve"> entity has a </w:t>
-      </w:r>
-      <w:proofErr w:type="spellStart"/>
-      <w:r>
-        <w:rPr>
-          <w:rFonts w:ascii="Times New Roman" w:eastAsia="Times New Roman" w:hAnsi="Times New Roman" w:cs="Times New Roman"/>
-          <w:b/>
-          <w:bCs/>
-          <w:sz w:val="24"/>
-          <w:szCs w:val="24"/>
-        </w:rPr>
-        <w:t>ManyToOne</w:t>
-      </w:r>
-      <w:proofErr w:type="spellEnd"/>
-      <w:r>
-        <w:rPr>
-          <w:rFonts w:ascii="Times New Roman" w:eastAsia="Times New Roman" w:hAnsi="Times New Roman" w:cs="Times New Roman"/>
-          <w:sz w:val="24"/>
-          <w:szCs w:val="24"/>
-        </w:rPr>
-        <w:t xml:space="preserve"> relation to </w:t>
-      </w:r>
-      <w:r>
-        <w:rPr>
-          <w:rFonts w:ascii="Times New Roman" w:eastAsia="Times New Roman" w:hAnsi="Times New Roman" w:cs="Times New Roman"/>
-          <w:b/>
-          <w:bCs/>
-          <w:sz w:val="24"/>
-          <w:szCs w:val="24"/>
-        </w:rPr>
-        <w:t>User</w:t>
-      </w:r>
-      <w:r>
-        <w:rPr>
-          <w:rFonts w:ascii="Times New Roman" w:eastAsia="Times New Roman" w:hAnsi="Times New Roman" w:cs="Times New Roman"/>
-          <w:sz w:val="24"/>
-          <w:szCs w:val="24"/>
-        </w:rPr>
-        <w:t>.</w:t>
-      </w:r>
-    </w:p>
-    <w:p>
-      <w:pPr>
-        <w:numPr>
-          <w:ilvl w:val="0"/>
-          <w:numId w:val="1"/>
-        </w:numPr>
-        <w:spacing w:before="100" w:beforeAutospacing="1" w:after="100" w:afterAutospacing="1" w:line="240" w:lineRule="auto"/>
-        <w:rPr>
-          <w:rFonts w:ascii="Times New Roman" w:eastAsia="Times New Roman" w:hAnsi="Times New Roman" w:cs="Times New Roman"/>
-          <w:sz w:val="24"/>
-          <w:szCs w:val="24"/>
-        </w:rPr>
-      </w:pPr>
-      <w:r>
-        <w:rPr>
-          <w:rFonts w:ascii="Times New Roman" w:eastAsia="Times New Roman" w:hAnsi="Times New Roman" w:cs="Times New Roman"/>
-          <w:b/>
-          <w:bCs/>
-          <w:sz w:val="24"/>
-          <w:szCs w:val="24"/>
-        </w:rPr>
-        <w:t>Post - Like:</w:t>
-      </w:r>
-      <w:r>
-        <w:rPr>
-          <w:rFonts w:ascii="Times New Roman" w:eastAsia="Times New Roman" w:hAnsi="Times New Roman" w:cs="Times New Roman"/>
-          <w:sz w:val="24"/>
-          <w:szCs w:val="24"/>
-        </w:rPr>
-        <w:t xml:space="preserve"> A Post can have multiple Likes, and each Like is linked to a specific Post. This is a </w:t>
-      </w:r>
-      <w:r>
-        <w:rPr>
-          <w:rFonts w:ascii="Times New Roman" w:eastAsia="Times New Roman" w:hAnsi="Times New Roman" w:cs="Times New Roman"/>
-          <w:b/>
-          <w:bCs/>
-          <w:sz w:val="24"/>
-          <w:szCs w:val="24"/>
-        </w:rPr>
-        <w:t>One-to-Many</w:t>
-      </w:r>
-      <w:r>
-        <w:rPr>
-          <w:rFonts w:ascii="Times New Roman" w:eastAsia="Times New Roman" w:hAnsi="Times New Roman" w:cs="Times New Roman"/>
-          <w:sz w:val="24"/>
-          <w:szCs w:val="24"/>
-        </w:rPr>
-        <w:t xml:space="preserve"> relationship. The </w:t>
-      </w:r>
-      <w:r>
-        <w:rPr>
-          <w:rFonts w:ascii="Times New Roman" w:eastAsia="Times New Roman" w:hAnsi="Times New Roman" w:cs="Times New Roman"/>
-          <w:b/>
-          <w:bCs/>
-          <w:sz w:val="24"/>
-          <w:szCs w:val="24"/>
-        </w:rPr>
-        <w:t>Like</w:t>
-      </w:r>
-      <w:r>
-        <w:rPr>
-          <w:rFonts w:ascii="Times New Roman" w:eastAsia="Times New Roman" w:hAnsi="Times New Roman" w:cs="Times New Roman"/>
-          <w:sz w:val="24"/>
-          <w:szCs w:val="24"/>
-        </w:rPr>
-        <w:t xml:space="preserve"> entity has a </w:t>
-      </w:r>
-      <w:proofErr w:type="spellStart"/>
-      <w:r>
-        <w:rPr>
-          <w:rFonts w:ascii="Times New Roman" w:eastAsia="Times New Roman" w:hAnsi="Times New Roman" w:cs="Times New Roman"/>
-          <w:b/>
-          <w:bCs/>
-          <w:sz w:val="24"/>
-          <w:szCs w:val="24"/>
-        </w:rPr>
-        <w:t>ManyToOne</w:t>
-      </w:r>
-      <w:proofErr w:type="spellEnd"/>
-      <w:r>
-        <w:rPr>
-          <w:rFonts w:ascii="Times New Roman" w:eastAsia="Times New Roman" w:hAnsi="Times New Roman" w:cs="Times New Roman"/>
-          <w:sz w:val="24"/>
-          <w:szCs w:val="24"/>
-        </w:rPr>
-        <w:t xml:space="preserve"> relation to </w:t>
-      </w:r>
-      <w:r>
-        <w:rPr>
-          <w:rFonts w:ascii="Times New Roman" w:eastAsia="Times New Roman" w:hAnsi="Times New Roman" w:cs="Times New Roman"/>
-          <w:b/>
-          <w:bCs/>
-          <w:sz w:val="24"/>
-          <w:szCs w:val="24"/>
-        </w:rPr>
-        <w:t>Post</w:t>
-      </w:r>
-      <w:r>
-        <w:rPr>
-          <w:rFonts w:ascii="Times New Roman" w:eastAsia="Times New Roman" w:hAnsi="Times New Roman" w:cs="Times New Roman"/>
-          <w:sz w:val="24"/>
-          <w:szCs w:val="24"/>
-        </w:rPr>
-        <w:t>.</w:t>
-      </w:r>
-    </w:p>
-    <w:p>
-      <w:pPr>
-        <w:numPr>
-          <w:ilvl w:val="0"/>
-          <w:numId w:val="1"/>
-        </w:numPr>
-        <w:spacing w:before="100" w:beforeAutospacing="1" w:after="100" w:afterAutospacing="1" w:line="240" w:lineRule="auto"/>
-        <w:rPr>
-          <w:rFonts w:ascii="Times New Roman" w:eastAsia="Times New Roman" w:hAnsi="Times New Roman" w:cs="Times New Roman"/>
-          <w:sz w:val="24"/>
-          <w:szCs w:val="24"/>
-        </w:rPr>
-      </w:pPr>
-      <w:r>
-        <w:rPr>
-          <w:rFonts w:ascii="Times New Roman" w:eastAsia="Times New Roman" w:hAnsi="Times New Roman" w:cs="Times New Roman"/>
-          <w:b/>
-          <w:bCs/>
-          <w:sz w:val="24"/>
-          <w:szCs w:val="24"/>
-        </w:rPr>
-        <w:t>User - Like:</w:t>
-      </w:r>
-      <w:r>
-        <w:rPr>
-          <w:rFonts w:ascii="Times New Roman" w:eastAsia="Times New Roman" w:hAnsi="Times New Roman" w:cs="Times New Roman"/>
-          <w:sz w:val="24"/>
-          <w:szCs w:val="24"/>
-        </w:rPr>
-        <w:t xml:space="preserve"> A User can like many posts, and each Like is associated with a User. This is a </w:t>
-      </w:r>
-      <w:r>
-        <w:rPr>
-          <w:rFonts w:ascii="Times New Roman" w:eastAsia="Times New Roman" w:hAnsi="Times New Roman" w:cs="Times New Roman"/>
-          <w:b/>
-          <w:bCs/>
-          <w:sz w:val="24"/>
-          <w:szCs w:val="24"/>
-        </w:rPr>
-        <w:t>One-to-Many</w:t>
-      </w:r>
-      <w:r>
-        <w:rPr>
-          <w:rFonts w:ascii="Times New Roman" w:eastAsia="Times New Roman" w:hAnsi="Times New Roman" w:cs="Times New Roman"/>
-          <w:sz w:val="24"/>
-          <w:szCs w:val="24"/>
-        </w:rPr>
-        <w:t xml:space="preserve"> relationship. The </w:t>
-      </w:r>
-      <w:r>
-        <w:rPr>
-          <w:rFonts w:ascii="Times New Roman" w:eastAsia="Times New Roman" w:hAnsi="Times New Roman" w:cs="Times New Roman"/>
-          <w:b/>
-          <w:bCs/>
-          <w:sz w:val="24"/>
-          <w:szCs w:val="24"/>
-        </w:rPr>
-        <w:t>Like</w:t>
-      </w:r>
-      <w:r>
-        <w:rPr>
-          <w:rFonts w:ascii="Times New Roman" w:eastAsia="Times New Roman" w:hAnsi="Times New Roman" w:cs="Times New Roman"/>
-          <w:sz w:val="24"/>
-          <w:szCs w:val="24"/>
-        </w:rPr>
-        <w:t xml:space="preserve"> entity has a </w:t>
-      </w:r>
-      <w:proofErr w:type="spellStart"/>
-      <w:r>
-        <w:rPr>
-          <w:rFonts w:ascii="Times New Roman" w:eastAsia="Times New Roman" w:hAnsi="Times New Roman" w:cs="Times New Roman"/>
-          <w:b/>
-          <w:bCs/>
-          <w:sz w:val="24"/>
-          <w:szCs w:val="24"/>
-        </w:rPr>
-        <w:t>ManyToOne</w:t>
-      </w:r>
-      <w:proofErr w:type="spellEnd"/>
-      <w:r>
-        <w:rPr>
-          <w:rFonts w:ascii="Times New Roman" w:eastAsia="Times New Roman" w:hAnsi="Times New Roman" w:cs="Times New Roman"/>
-          <w:sz w:val="24"/>
-          <w:szCs w:val="24"/>
-        </w:rPr>
-        <w:t xml:space="preserve"> relation to </w:t>
-      </w:r>
-      <w:r>
-        <w:rPr>
-          <w:rFonts w:ascii="Times New Roman" w:eastAsia="Times New Roman" w:hAnsi="Times New Roman" w:cs="Times New Roman"/>
-          <w:b/>
-          <w:bCs/>
-          <w:sz w:val="24"/>
-          <w:szCs w:val="24"/>
-        </w:rPr>
-        <w:t>User</w:t>
-      </w:r>
-      <w:r>
-        <w:rPr>
-          <w:rFonts w:ascii="Times New Roman" w:eastAsia="Times New Roman" w:hAnsi="Times New Roman" w:cs="Times New Roman"/>
-          <w:sz w:val="24"/>
-          <w:szCs w:val="24"/>
-        </w:rPr>
-        <w:t>.</w:t>
-      </w:r>
-    </w:p>
-    <w:p>
-      <w:pPr>
         <w:spacing w:after="0" w:line="240" w:lineRule="auto"/>
         <w:rPr>
           <w:rFonts w:ascii="Times New Roman" w:eastAsia="Times New Roman" w:hAnsi="Times New Roman" w:cs="Times New Roman"/>
-          <w:sz w:val="24"/>
-          <w:szCs w:val="24"/>
-        </w:rPr>
-      </w:pPr>
-      <w:r>
-        <w:rPr>
-          <w:rFonts w:ascii="Times New Roman" w:eastAsia="Times New Roman" w:hAnsi="Times New Roman" w:cs="Times New Roman"/>
-          <w:sz w:val="24"/>
-          <w:szCs w:val="24"/>
-        </w:rPr>
-        <w:pict w14:anchorId="4CDC7291">
-          <v:rect id="_x0000_i1027" style="width:0;height:1.5pt" o:hralign="center" o:hrstd="t" o:hr="t" fillcolor="#a0a0a0" stroked="f"/>
-        </w:pict>
-      </w:r>
-    </w:p>
-    <w:p>
-      <w:pPr>
-        <w:spacing w:before="100" w:beforeAutospacing="1" w:after="100" w:afterAutospacing="1" w:line="240" w:lineRule="auto"/>
-        <w:outlineLvl w:val="2"/>
-        <w:rPr>
-          <w:rFonts w:ascii="Times New Roman" w:eastAsia="Times New Roman" w:hAnsi="Times New Roman" w:cs="Times New Roman"/>
-          <w:b/>
-          <w:bCs/>
-          <w:sz w:val="27"/>
-          <w:szCs w:val="27"/>
-        </w:rPr>
-      </w:pPr>
-      <w:r>
-        <w:rPr>
-          <w:rFonts w:ascii="Times New Roman" w:eastAsia="Times New Roman" w:hAnsi="Times New Roman" w:cs="Times New Roman"/>
-          <w:b/>
-          <w:bCs/>
-          <w:sz w:val="27"/>
-          <w:szCs w:val="27"/>
-        </w:rPr>
-        <w:t>API Endpoints</w:t>
-      </w:r>
-    </w:p>
-    <w:p>
-      <w:pPr>
-        <w:numPr>
-          <w:ilvl w:val="0"/>
-          <w:numId w:val="2"/>
-        </w:numPr>
-        <w:spacing w:before="100" w:beforeAutospacing="1" w:after="100" w:afterAutospacing="1" w:line="240" w:lineRule="auto"/>
-        <w:rPr>
-          <w:rFonts w:ascii="Times New Roman" w:eastAsia="Times New Roman" w:hAnsi="Times New Roman" w:cs="Times New Roman"/>
-          <w:sz w:val="24"/>
-          <w:szCs w:val="24"/>
-        </w:rPr>
-      </w:pPr>
-      <w:r>
-        <w:rPr>
-          <w:rFonts w:ascii="Times New Roman" w:eastAsia="Times New Roman" w:hAnsi="Times New Roman" w:cs="Times New Roman"/>
-          <w:b/>
-          <w:bCs/>
-          <w:sz w:val="24"/>
-          <w:szCs w:val="24"/>
-        </w:rPr>
-        <w:lastRenderedPageBreak/>
-        <w:t>POST /</w:t>
-      </w:r>
-      <w:proofErr w:type="spellStart"/>
-      <w:r>
-        <w:rPr>
-          <w:rFonts w:ascii="Times New Roman" w:eastAsia="Times New Roman" w:hAnsi="Times New Roman" w:cs="Times New Roman"/>
-          <w:b/>
-          <w:bCs/>
-          <w:sz w:val="24"/>
-          <w:szCs w:val="24"/>
-        </w:rPr>
-        <w:t>api</w:t>
-      </w:r>
-      <w:proofErr w:type="spellEnd"/>
-      <w:r>
-        <w:rPr>
-          <w:rFonts w:ascii="Times New Roman" w:eastAsia="Times New Roman" w:hAnsi="Times New Roman" w:cs="Times New Roman"/>
-          <w:b/>
-          <w:bCs/>
-          <w:sz w:val="24"/>
-          <w:szCs w:val="24"/>
-        </w:rPr>
-        <w:t>/v1/user</w:t>
-      </w:r>
-      <w:r>
-        <w:rPr>
-          <w:rFonts w:ascii="Times New Roman" w:eastAsia="Times New Roman" w:hAnsi="Times New Roman" w:cs="Times New Roman"/>
-          <w:sz w:val="24"/>
-          <w:szCs w:val="24"/>
-        </w:rPr>
-        <w:t>: Creates a new user. Returns 201 Created if successful.</w:t>
-      </w:r>
-    </w:p>
-    <w:p>
-      <w:pPr>
-        <w:numPr>
-          <w:ilvl w:val="0"/>
-          <w:numId w:val="2"/>
-        </w:numPr>
-        <w:spacing w:before="100" w:beforeAutospacing="1" w:after="100" w:afterAutospacing="1" w:line="240" w:lineRule="auto"/>
-        <w:rPr>
-          <w:rFonts w:ascii="Times New Roman" w:eastAsia="Times New Roman" w:hAnsi="Times New Roman" w:cs="Times New Roman"/>
-          <w:sz w:val="24"/>
-          <w:szCs w:val="24"/>
-        </w:rPr>
-      </w:pPr>
-      <w:r>
-        <w:rPr>
-          <w:rFonts w:ascii="Times New Roman" w:eastAsia="Times New Roman" w:hAnsi="Times New Roman" w:cs="Times New Roman"/>
-          <w:b/>
-          <w:bCs/>
-          <w:sz w:val="24"/>
-          <w:szCs w:val="24"/>
-        </w:rPr>
-        <w:t>PUT /</w:t>
-      </w:r>
-      <w:proofErr w:type="spellStart"/>
-      <w:r>
-        <w:rPr>
-          <w:rFonts w:ascii="Times New Roman" w:eastAsia="Times New Roman" w:hAnsi="Times New Roman" w:cs="Times New Roman"/>
-          <w:b/>
-          <w:bCs/>
-          <w:sz w:val="24"/>
-          <w:szCs w:val="24"/>
-        </w:rPr>
-        <w:t>api</w:t>
-      </w:r>
-      <w:proofErr w:type="spellEnd"/>
-      <w:r>
-        <w:rPr>
-          <w:rFonts w:ascii="Times New Roman" w:eastAsia="Times New Roman" w:hAnsi="Times New Roman" w:cs="Times New Roman"/>
-          <w:b/>
-          <w:bCs/>
-          <w:sz w:val="24"/>
-          <w:szCs w:val="24"/>
-        </w:rPr>
-        <w:t>/v1/user/{</w:t>
-      </w:r>
-      <w:proofErr w:type="spellStart"/>
-      <w:r>
-        <w:rPr>
-          <w:rFonts w:ascii="Times New Roman" w:eastAsia="Times New Roman" w:hAnsi="Times New Roman" w:cs="Times New Roman"/>
-          <w:b/>
-          <w:bCs/>
-          <w:sz w:val="24"/>
-          <w:szCs w:val="24"/>
-        </w:rPr>
-        <w:t>userId</w:t>
-      </w:r>
-      <w:proofErr w:type="spellEnd"/>
-      <w:r>
-        <w:rPr>
-          <w:rFonts w:ascii="Times New Roman" w:eastAsia="Times New Roman" w:hAnsi="Times New Roman" w:cs="Times New Roman"/>
-          <w:b/>
-          <w:bCs/>
-          <w:sz w:val="24"/>
-          <w:szCs w:val="24"/>
-        </w:rPr>
-        <w:t>}</w:t>
-      </w:r>
-      <w:r>
-        <w:rPr>
-          <w:rFonts w:ascii="Times New Roman" w:eastAsia="Times New Roman" w:hAnsi="Times New Roman" w:cs="Times New Roman"/>
-          <w:sz w:val="24"/>
-          <w:szCs w:val="24"/>
-        </w:rPr>
-        <w:t>: Updates an existing user. Returns 200 OK if successful.</w:t>
-      </w:r>
-    </w:p>
-    <w:p>
-      <w:pPr>
-        <w:numPr>
-          <w:ilvl w:val="0"/>
-          <w:numId w:val="2"/>
-        </w:numPr>
-        <w:spacing w:before="100" w:beforeAutospacing="1" w:after="100" w:afterAutospacing="1" w:line="240" w:lineRule="auto"/>
-        <w:rPr>
-          <w:rFonts w:ascii="Times New Roman" w:eastAsia="Times New Roman" w:hAnsi="Times New Roman" w:cs="Times New Roman"/>
-          <w:sz w:val="24"/>
-          <w:szCs w:val="24"/>
-        </w:rPr>
-      </w:pPr>
-      <w:r>
-        <w:rPr>
-          <w:rFonts w:ascii="Times New Roman" w:eastAsia="Times New Roman" w:hAnsi="Times New Roman" w:cs="Times New Roman"/>
-          <w:b/>
-          <w:bCs/>
-          <w:sz w:val="24"/>
-          <w:szCs w:val="24"/>
-        </w:rPr>
-        <w:t>DELETE /</w:t>
-      </w:r>
-      <w:proofErr w:type="spellStart"/>
-      <w:r>
-        <w:rPr>
-          <w:rFonts w:ascii="Times New Roman" w:eastAsia="Times New Roman" w:hAnsi="Times New Roman" w:cs="Times New Roman"/>
-          <w:b/>
-          <w:bCs/>
-          <w:sz w:val="24"/>
-          <w:szCs w:val="24"/>
-        </w:rPr>
-        <w:t>api</w:t>
-      </w:r>
-      <w:proofErr w:type="spellEnd"/>
-      <w:r>
-        <w:rPr>
-          <w:rFonts w:ascii="Times New Roman" w:eastAsia="Times New Roman" w:hAnsi="Times New Roman" w:cs="Times New Roman"/>
-          <w:b/>
-          <w:bCs/>
-          <w:sz w:val="24"/>
-          <w:szCs w:val="24"/>
-        </w:rPr>
-        <w:t>/v1/user/{</w:t>
-      </w:r>
-      <w:proofErr w:type="spellStart"/>
-      <w:r>
-        <w:rPr>
-          <w:rFonts w:ascii="Times New Roman" w:eastAsia="Times New Roman" w:hAnsi="Times New Roman" w:cs="Times New Roman"/>
-          <w:b/>
-          <w:bCs/>
-          <w:sz w:val="24"/>
-          <w:szCs w:val="24"/>
-        </w:rPr>
-        <w:t>userId</w:t>
-      </w:r>
-      <w:proofErr w:type="spellEnd"/>
-      <w:r>
-        <w:rPr>
-          <w:rFonts w:ascii="Times New Roman" w:eastAsia="Times New Roman" w:hAnsi="Times New Roman" w:cs="Times New Roman"/>
-          <w:b/>
-          <w:bCs/>
-          <w:sz w:val="24"/>
-          <w:szCs w:val="24"/>
-        </w:rPr>
-        <w:t>}</w:t>
-      </w:r>
-      <w:r>
-        <w:rPr>
-          <w:rFonts w:ascii="Times New Roman" w:eastAsia="Times New Roman" w:hAnsi="Times New Roman" w:cs="Times New Roman"/>
-          <w:sz w:val="24"/>
-          <w:szCs w:val="24"/>
-        </w:rPr>
-        <w:t>: Deletes a user. Returns 204 No Content if successful.</w:t>
-      </w:r>
-    </w:p>
-    <w:p>
-      <w:pPr>
-        <w:numPr>
-          <w:ilvl w:val="0"/>
-          <w:numId w:val="2"/>
-        </w:numPr>
-        <w:spacing w:before="100" w:beforeAutospacing="1" w:after="100" w:afterAutospacing="1" w:line="240" w:lineRule="auto"/>
-        <w:rPr>
-          <w:rFonts w:ascii="Times New Roman" w:eastAsia="Times New Roman" w:hAnsi="Times New Roman" w:cs="Times New Roman"/>
-          <w:sz w:val="24"/>
-          <w:szCs w:val="24"/>
-        </w:rPr>
-      </w:pPr>
-      <w:r>
-        <w:rPr>
-          <w:rFonts w:ascii="Times New Roman" w:eastAsia="Times New Roman" w:hAnsi="Times New Roman" w:cs="Times New Roman"/>
-          <w:b/>
-          <w:bCs/>
-          <w:sz w:val="24"/>
-          <w:szCs w:val="24"/>
-        </w:rPr>
-        <w:t>GET /</w:t>
-      </w:r>
-      <w:proofErr w:type="spellStart"/>
-      <w:r>
-        <w:rPr>
-          <w:rFonts w:ascii="Times New Roman" w:eastAsia="Times New Roman" w:hAnsi="Times New Roman" w:cs="Times New Roman"/>
-          <w:b/>
-          <w:bCs/>
-          <w:sz w:val="24"/>
-          <w:szCs w:val="24"/>
-        </w:rPr>
-        <w:t>api</w:t>
-      </w:r>
-      <w:proofErr w:type="spellEnd"/>
-      <w:r>
-        <w:rPr>
-          <w:rFonts w:ascii="Times New Roman" w:eastAsia="Times New Roman" w:hAnsi="Times New Roman" w:cs="Times New Roman"/>
-          <w:b/>
-          <w:bCs/>
-          <w:sz w:val="24"/>
-          <w:szCs w:val="24"/>
-        </w:rPr>
-        <w:t>/v1/user/{</w:t>
-      </w:r>
-      <w:proofErr w:type="spellStart"/>
-      <w:r>
-        <w:rPr>
-          <w:rFonts w:ascii="Times New Roman" w:eastAsia="Times New Roman" w:hAnsi="Times New Roman" w:cs="Times New Roman"/>
-          <w:b/>
-          <w:bCs/>
-          <w:sz w:val="24"/>
-          <w:szCs w:val="24"/>
-        </w:rPr>
-        <w:t>userId</w:t>
-      </w:r>
-      <w:proofErr w:type="spellEnd"/>
-      <w:r>
-        <w:rPr>
-          <w:rFonts w:ascii="Times New Roman" w:eastAsia="Times New Roman" w:hAnsi="Times New Roman" w:cs="Times New Roman"/>
-          <w:b/>
-          <w:bCs/>
-          <w:sz w:val="24"/>
-          <w:szCs w:val="24"/>
-        </w:rPr>
-        <w:t>}</w:t>
-      </w:r>
-      <w:r>
-        <w:rPr>
-          <w:rFonts w:ascii="Times New Roman" w:eastAsia="Times New Roman" w:hAnsi="Times New Roman" w:cs="Times New Roman"/>
-          <w:sz w:val="24"/>
-          <w:szCs w:val="24"/>
-        </w:rPr>
-        <w:t>: Retrieves a user by ID. Returns 200 OK with user data or 404 Not Found if not found.</w:t>
-      </w:r>
-    </w:p>
-    <w:p>
-      <w:pPr>
-        <w:numPr>
-          <w:ilvl w:val="0"/>
-          <w:numId w:val="2"/>
-        </w:numPr>
-        <w:spacing w:before="100" w:beforeAutospacing="1" w:after="100" w:afterAutospacing="1" w:line="240" w:lineRule="auto"/>
-        <w:rPr>
-          <w:rFonts w:ascii="Times New Roman" w:eastAsia="Times New Roman" w:hAnsi="Times New Roman" w:cs="Times New Roman"/>
-          <w:sz w:val="24"/>
-          <w:szCs w:val="24"/>
-        </w:rPr>
-      </w:pPr>
-      <w:r>
-        <w:rPr>
-          <w:rFonts w:ascii="Times New Roman" w:eastAsia="Times New Roman" w:hAnsi="Times New Roman" w:cs="Times New Roman"/>
-          <w:b/>
-          <w:bCs/>
-          <w:sz w:val="24"/>
-          <w:szCs w:val="24"/>
-        </w:rPr>
-        <w:t>GET /</w:t>
-      </w:r>
-      <w:proofErr w:type="spellStart"/>
-      <w:r>
-        <w:rPr>
-          <w:rFonts w:ascii="Times New Roman" w:eastAsia="Times New Roman" w:hAnsi="Times New Roman" w:cs="Times New Roman"/>
-          <w:b/>
-          <w:bCs/>
-          <w:sz w:val="24"/>
-          <w:szCs w:val="24"/>
-        </w:rPr>
-        <w:t>api</w:t>
-      </w:r>
-      <w:proofErr w:type="spellEnd"/>
-      <w:r>
-        <w:rPr>
-          <w:rFonts w:ascii="Times New Roman" w:eastAsia="Times New Roman" w:hAnsi="Times New Roman" w:cs="Times New Roman"/>
-          <w:b/>
-          <w:bCs/>
-          <w:sz w:val="24"/>
-          <w:szCs w:val="24"/>
-        </w:rPr>
-        <w:t>/v1/user</w:t>
-      </w:r>
-      <w:r>
-        <w:rPr>
-          <w:rFonts w:ascii="Times New Roman" w:eastAsia="Times New Roman" w:hAnsi="Times New Roman" w:cs="Times New Roman"/>
-          <w:sz w:val="24"/>
-          <w:szCs w:val="24"/>
-        </w:rPr>
-        <w:t>: Retrieves all users. Returns 200 OK with a list of users.</w:t>
-      </w:r>
-    </w:p>
-    <w:p>
-      <w:pPr>
-        <w:spacing w:after="0" w:line="240" w:lineRule="auto"/>
-        <w:rPr>
-          <w:rFonts w:ascii="Times New Roman" w:eastAsia="Times New Roman" w:hAnsi="Times New Roman" w:cs="Times New Roman"/>
-          <w:sz w:val="24"/>
-          <w:szCs w:val="24"/>
-        </w:rPr>
-      </w:pPr>
-      <w:r>
-        <w:rPr>
-          <w:rFonts w:ascii="Times New Roman" w:eastAsia="Times New Roman" w:hAnsi="Times New Roman" w:cs="Times New Roman"/>
-          <w:sz w:val="24"/>
-          <w:szCs w:val="24"/>
-        </w:rPr>
-        <w:pict w14:anchorId="402407E2">
-          <v:rect id="_x0000_i1028" style="width:0;height:1.5pt" o:hralign="center" o:hrstd="t" o:hr="t" fillcolor="#a0a0a0" stroked="f"/>
-        </w:pict>
-      </w:r>
-    </w:p>
-    <w:p>
-      <w:pPr>
-        <w:spacing w:before="100" w:beforeAutospacing="1" w:after="100" w:afterAutospacing="1" w:line="240" w:lineRule="auto"/>
-        <w:outlineLvl w:val="2"/>
-        <w:rPr>
-          <w:rFonts w:ascii="Times New Roman" w:eastAsia="Times New Roman" w:hAnsi="Times New Roman" w:cs="Times New Roman"/>
-          <w:b/>
-          <w:bCs/>
-          <w:sz w:val="27"/>
-          <w:szCs w:val="27"/>
-        </w:rPr>
-      </w:pPr>
-      <w:r>
-        <w:rPr>
-          <w:rFonts w:ascii="Times New Roman" w:eastAsia="Times New Roman" w:hAnsi="Times New Roman" w:cs="Times New Roman"/>
-          <w:b/>
-          <w:bCs/>
-          <w:sz w:val="27"/>
-          <w:szCs w:val="27"/>
-        </w:rPr>
-        <w:t>Error Codes:</w:t>
-      </w:r>
-    </w:p>
-    <w:p>
-      <w:pPr>
-        <w:numPr>
-          <w:ilvl w:val="0"/>
-          <w:numId w:val="3"/>
-        </w:numPr>
-        <w:spacing w:before="100" w:beforeAutospacing="1" w:after="100" w:afterAutospacing="1" w:line="240" w:lineRule="auto"/>
-        <w:rPr>
-          <w:rFonts w:ascii="Times New Roman" w:eastAsia="Times New Roman" w:hAnsi="Times New Roman" w:cs="Times New Roman"/>
-          <w:sz w:val="24"/>
-          <w:szCs w:val="24"/>
-        </w:rPr>
-      </w:pPr>
-      <w:r>
-        <w:rPr>
-          <w:rFonts w:ascii="Times New Roman" w:eastAsia="Times New Roman" w:hAnsi="Times New Roman" w:cs="Times New Roman"/>
-          <w:b/>
-          <w:bCs/>
-          <w:sz w:val="24"/>
-          <w:szCs w:val="24"/>
-        </w:rPr>
-        <w:t>400 Bad Request:</w:t>
-      </w:r>
-      <w:r>
-        <w:rPr>
-          <w:rFonts w:ascii="Times New Roman" w:eastAsia="Times New Roman" w:hAnsi="Times New Roman" w:cs="Times New Roman"/>
-          <w:sz w:val="24"/>
-          <w:szCs w:val="24"/>
-        </w:rPr>
-        <w:t xml:space="preserve"> Returned for invalid input (e.g., missing or invalid data).</w:t>
-      </w:r>
-    </w:p>
-    <w:p>
-      <w:pPr>
-        <w:numPr>
-          <w:ilvl w:val="0"/>
-          <w:numId w:val="3"/>
-        </w:numPr>
-        <w:spacing w:before="100" w:beforeAutospacing="1" w:after="100" w:afterAutospacing="1" w:line="240" w:lineRule="auto"/>
-        <w:rPr>
-          <w:rFonts w:ascii="Times New Roman" w:eastAsia="Times New Roman" w:hAnsi="Times New Roman" w:cs="Times New Roman"/>
-          <w:sz w:val="24"/>
-          <w:szCs w:val="24"/>
-        </w:rPr>
-      </w:pPr>
-      <w:r>
-        <w:rPr>
-          <w:rFonts w:ascii="Times New Roman" w:eastAsia="Times New Roman" w:hAnsi="Times New Roman" w:cs="Times New Roman"/>
-          <w:b/>
-          <w:bCs/>
-          <w:sz w:val="24"/>
-          <w:szCs w:val="24"/>
-        </w:rPr>
-        <w:t>404 Not Found:</w:t>
-      </w:r>
-      <w:r>
-        <w:rPr>
-          <w:rFonts w:ascii="Times New Roman" w:eastAsia="Times New Roman" w:hAnsi="Times New Roman" w:cs="Times New Roman"/>
-          <w:sz w:val="24"/>
-          <w:szCs w:val="24"/>
-        </w:rPr>
-        <w:t xml:space="preserve"> Returned when the user cannot be found by the provided ID.</w:t>
-      </w:r>
-    </w:p>
-    <w:p>
-      <w:pPr>
-        <w:numPr>
-          <w:ilvl w:val="0"/>
-          <w:numId w:val="3"/>
-        </w:numPr>
-        <w:spacing w:before="100" w:beforeAutospacing="1" w:after="100" w:afterAutospacing="1" w:line="240" w:lineRule="auto"/>
-        <w:rPr>
-          <w:rFonts w:ascii="Times New Roman" w:eastAsia="Times New Roman" w:hAnsi="Times New Roman" w:cs="Times New Roman"/>
-          <w:sz w:val="24"/>
-          <w:szCs w:val="24"/>
-        </w:rPr>
-      </w:pPr>
-      <w:r>
-        <w:rPr>
-          <w:rFonts w:ascii="Times New Roman" w:eastAsia="Times New Roman" w:hAnsi="Times New Roman" w:cs="Times New Roman"/>
-          <w:b/>
-          <w:bCs/>
-          <w:sz w:val="24"/>
-          <w:szCs w:val="24"/>
-        </w:rPr>
-        <w:t>500 Internal Server Error:</w:t>
-      </w:r>
-      <w:r>
-        <w:rPr>
-          <w:rFonts w:ascii="Times New Roman" w:eastAsia="Times New Roman" w:hAnsi="Times New Roman" w:cs="Times New Roman"/>
-          <w:sz w:val="24"/>
-          <w:szCs w:val="24"/>
-        </w:rPr>
-        <w:t xml:space="preserve"> Returned for unexpected errors.</w:t>
-      </w:r>
-    </w:p>
-    <w:p>
-      <w:pPr>
-        <w:spacing w:after="0" w:line="240" w:lineRule="auto"/>
-        <w:rPr>
-          <w:rFonts w:ascii="Times New Roman" w:eastAsia="Times New Roman" w:hAnsi="Times New Roman" w:cs="Times New Roman"/>
-          <w:sz w:val="24"/>
-          <w:szCs w:val="24"/>
-        </w:rPr>
-      </w:pPr>
-      <w:r>
-        <w:rPr>
-          <w:rFonts w:ascii="Times New Roman" w:eastAsia="Times New Roman" w:hAnsi="Times New Roman" w:cs="Times New Roman"/>
-          <w:sz w:val="24"/>
-          <w:szCs w:val="24"/>
-        </w:rPr>
-        <w:pict w14:anchorId="414F2F76">
-          <v:rect id="_x0000_i1029" style="width:0;height:1.5pt" o:hralign="center" o:hrstd="t" o:hr="t" fillcolor="#a0a0a0" stroked="f"/>
-        </w:pict>
-      </w:r>
-    </w:p>
-    <w:p>
-      <w:pPr>
-        <w:spacing w:before="100" w:beforeAutospacing="1" w:after="100" w:afterAutospacing="1" w:line="240" w:lineRule="auto"/>
-        <w:outlineLvl w:val="2"/>
-        <w:rPr>
-          <w:rFonts w:ascii="Times New Roman" w:eastAsia="Times New Roman" w:hAnsi="Times New Roman" w:cs="Times New Roman"/>
-          <w:b/>
-          <w:bCs/>
-          <w:sz w:val="27"/>
-          <w:szCs w:val="27"/>
-        </w:rPr>
-      </w:pPr>
-      <w:r>
-        <w:rPr>
-          <w:rFonts w:ascii="Times New Roman" w:eastAsia="Times New Roman" w:hAnsi="Times New Roman" w:cs="Times New Roman"/>
-          <w:b/>
-          <w:bCs/>
-          <w:sz w:val="27"/>
-          <w:szCs w:val="27"/>
-        </w:rPr>
-        <w:t>Example Request and Response:</w:t>
-      </w:r>
-    </w:p>
-    <w:p>
-      <w:pPr>
-        <w:spacing w:before="100" w:beforeAutospacing="1" w:after="100" w:afterAutospacing="1" w:line="240" w:lineRule="auto"/>
-        <w:outlineLvl w:val="3"/>
-        <w:rPr>
-          <w:rFonts w:ascii="Times New Roman" w:eastAsia="Times New Roman" w:hAnsi="Times New Roman" w:cs="Times New Roman"/>
-          <w:b/>
-          <w:bCs/>
-          <w:sz w:val="24"/>
-          <w:szCs w:val="24"/>
-        </w:rPr>
-      </w:pPr>
-      <w:r>
-        <w:rPr>
-          <w:rFonts w:ascii="Times New Roman" w:eastAsia="Times New Roman" w:hAnsi="Times New Roman" w:cs="Times New Roman"/>
-          <w:b/>
-          <w:bCs/>
-          <w:sz w:val="24"/>
-          <w:szCs w:val="24"/>
-        </w:rPr>
-        <w:t>Create User (POST /</w:t>
-      </w:r>
-      <w:proofErr w:type="spellStart"/>
-      <w:r>
-        <w:rPr>
-          <w:rFonts w:ascii="Times New Roman" w:eastAsia="Times New Roman" w:hAnsi="Times New Roman" w:cs="Times New Roman"/>
-          <w:b/>
-          <w:bCs/>
-          <w:sz w:val="24"/>
-          <w:szCs w:val="24"/>
-        </w:rPr>
-        <w:t>api</w:t>
-      </w:r>
-      <w:proofErr w:type="spellEnd"/>
-      <w:r>
-        <w:rPr>
-          <w:rFonts w:ascii="Times New Roman" w:eastAsia="Times New Roman" w:hAnsi="Times New Roman" w:cs="Times New Roman"/>
-          <w:b/>
-          <w:bCs/>
-          <w:sz w:val="24"/>
-          <w:szCs w:val="24"/>
-        </w:rPr>
-        <w:t>/v1/user)</w:t>
-      </w:r>
-    </w:p>
-    <w:p>
-      <w:pPr>
-        <w:spacing w:before="100" w:beforeAutospacing="1" w:after="100" w:afterAutospacing="1" w:line="240" w:lineRule="auto"/>
-        <w:rPr>
-          <w:rFonts w:ascii="Times New Roman" w:eastAsia="Times New Roman" w:hAnsi="Times New Roman" w:cs="Times New Roman"/>
-          <w:sz w:val="24"/>
-          <w:szCs w:val="24"/>
-        </w:rPr>
-      </w:pPr>
-      <w:r>
-        <w:rPr>
-          <w:rFonts w:ascii="Times New Roman" w:eastAsia="Times New Roman" w:hAnsi="Times New Roman" w:cs="Times New Roman"/>
-          <w:b/>
-          <w:bCs/>
-          <w:sz w:val="24"/>
-          <w:szCs w:val="24"/>
-        </w:rPr>
-        <w:t>Request Body:</w:t>
-      </w:r>
-    </w:p>
-    <w:p>
-      <w:pPr>
-        <w:tabs>
-          <w:tab w:val="left" w:pos="916"/>
-          <w:tab w:val="left" w:pos="1832"/>
-          <w:tab w:val="left" w:pos="2748"/>
-          <w:tab w:val="left" w:pos="3664"/>
-          <w:tab w:val="left" w:pos="4580"/>
-          <w:tab w:val="left" w:pos="5496"/>
-          <w:tab w:val="left" w:pos="6412"/>
-          <w:tab w:val="left" w:pos="7328"/>
-          <w:tab w:val="left" w:pos="8244"/>
-          <w:tab w:val="left" w:pos="9160"/>
-          <w:tab w:val="left" w:pos="10076"/>
-          <w:tab w:val="left" w:pos="10992"/>
-          <w:tab w:val="left" w:pos="11908"/>
-          <w:tab w:val="left" w:pos="12824"/>
-          <w:tab w:val="left" w:pos="13740"/>
-          <w:tab w:val="left" w:pos="14656"/>
-        </w:tabs>
-        <w:spacing w:after="0" w:line="240" w:lineRule="auto"/>
-        <w:rPr>
-          <w:rFonts w:ascii="Courier New" w:eastAsia="Times New Roman" w:hAnsi="Courier New" w:cs="Courier New"/>
-          <w:sz w:val="20"/>
-          <w:szCs w:val="20"/>
-        </w:rPr>
-      </w:pPr>
-      <w:r>
-        <w:rPr>
-          <w:rFonts w:ascii="Courier New" w:eastAsia="Times New Roman" w:hAnsi="Courier New" w:cs="Courier New"/>
-          <w:sz w:val="20"/>
-          <w:szCs w:val="20"/>
-        </w:rPr>
-        <w:t xml:space="preserve"> </w:t>
-      </w:r>
-    </w:p>
-    <w:p>
-      <w:pPr>
-        <w:tabs>
-          <w:tab w:val="left" w:pos="916"/>
-          <w:tab w:val="left" w:pos="1832"/>
-          <w:tab w:val="left" w:pos="2748"/>
-          <w:tab w:val="left" w:pos="3664"/>
-          <w:tab w:val="left" w:pos="4580"/>
-          <w:tab w:val="left" w:pos="5496"/>
-          <w:tab w:val="left" w:pos="6412"/>
-          <w:tab w:val="left" w:pos="7328"/>
-          <w:tab w:val="left" w:pos="8244"/>
-          <w:tab w:val="left" w:pos="9160"/>
-          <w:tab w:val="left" w:pos="10076"/>
-          <w:tab w:val="left" w:pos="10992"/>
-          <w:tab w:val="left" w:pos="11908"/>
-          <w:tab w:val="left" w:pos="12824"/>
-          <w:tab w:val="left" w:pos="13740"/>
-          <w:tab w:val="left" w:pos="14656"/>
-        </w:tabs>
-        <w:spacing w:after="0" w:line="240" w:lineRule="auto"/>
-        <w:rPr>
-          <w:rFonts w:ascii="Courier New" w:eastAsia="Times New Roman" w:hAnsi="Courier New" w:cs="Courier New"/>
-          <w:sz w:val="20"/>
-          <w:szCs w:val="20"/>
-        </w:rPr>
-      </w:pPr>
-      <w:r>
-        <w:rPr>
-          <w:rFonts w:ascii="Courier New" w:eastAsia="Times New Roman" w:hAnsi="Courier New" w:cs="Courier New"/>
-          <w:sz w:val="20"/>
-          <w:szCs w:val="20"/>
-        </w:rPr>
-        <w:t>{</w:t>
-      </w:r>
-    </w:p>
-    <w:p>
-      <w:pPr>
-        <w:tabs>
-          <w:tab w:val="left" w:pos="916"/>
-          <w:tab w:val="left" w:pos="1832"/>
-          <w:tab w:val="left" w:pos="2748"/>
-          <w:tab w:val="left" w:pos="3664"/>
-          <w:tab w:val="left" w:pos="4580"/>
-          <w:tab w:val="left" w:pos="5496"/>
-          <w:tab w:val="left" w:pos="6412"/>
-          <w:tab w:val="left" w:pos="7328"/>
-          <w:tab w:val="left" w:pos="8244"/>
-          <w:tab w:val="left" w:pos="9160"/>
-          <w:tab w:val="left" w:pos="10076"/>
-          <w:tab w:val="left" w:pos="10992"/>
-          <w:tab w:val="left" w:pos="11908"/>
-          <w:tab w:val="left" w:pos="12824"/>
-          <w:tab w:val="left" w:pos="13740"/>
-          <w:tab w:val="left" w:pos="14656"/>
-        </w:tabs>
-        <w:spacing w:after="0" w:line="240" w:lineRule="auto"/>
-        <w:rPr>
-          <w:rFonts w:ascii="Courier New" w:eastAsia="Times New Roman" w:hAnsi="Courier New" w:cs="Courier New"/>
-          <w:sz w:val="20"/>
-          <w:szCs w:val="20"/>
-        </w:rPr>
-      </w:pPr>
-      <w:r>
-        <w:rPr>
-          <w:rFonts w:ascii="Courier New" w:eastAsia="Times New Roman" w:hAnsi="Courier New" w:cs="Courier New"/>
-          <w:sz w:val="20"/>
-          <w:szCs w:val="20"/>
-        </w:rPr>
-        <w:t xml:space="preserve">    "</w:t>
-      </w:r>
-      <w:proofErr w:type="spellStart"/>
-      <w:r>
-        <w:rPr>
-          <w:rFonts w:ascii="Courier New" w:eastAsia="Times New Roman" w:hAnsi="Courier New" w:cs="Courier New"/>
-          <w:sz w:val="20"/>
-          <w:szCs w:val="20"/>
-        </w:rPr>
-        <w:t>userName</w:t>
-      </w:r>
-      <w:proofErr w:type="spellEnd"/>
-      <w:r>
-        <w:rPr>
-          <w:rFonts w:ascii="Courier New" w:eastAsia="Times New Roman" w:hAnsi="Courier New" w:cs="Courier New"/>
-          <w:sz w:val="20"/>
-          <w:szCs w:val="20"/>
-        </w:rPr>
-        <w:t>": "John Doe",</w:t>
-      </w:r>
-    </w:p>
-    <w:p>
-      <w:pPr>
-        <w:tabs>
-          <w:tab w:val="left" w:pos="916"/>
-          <w:tab w:val="left" w:pos="1832"/>
-          <w:tab w:val="left" w:pos="2748"/>
-          <w:tab w:val="left" w:pos="3664"/>
-          <w:tab w:val="left" w:pos="4580"/>
-          <w:tab w:val="left" w:pos="5496"/>
-          <w:tab w:val="left" w:pos="6412"/>
-          <w:tab w:val="left" w:pos="7328"/>
-          <w:tab w:val="left" w:pos="8244"/>
-          <w:tab w:val="left" w:pos="9160"/>
-          <w:tab w:val="left" w:pos="10076"/>
-          <w:tab w:val="left" w:pos="10992"/>
-          <w:tab w:val="left" w:pos="11908"/>
-          <w:tab w:val="left" w:pos="12824"/>
-          <w:tab w:val="left" w:pos="13740"/>
-          <w:tab w:val="left" w:pos="14656"/>
-        </w:tabs>
-        <w:spacing w:after="0" w:line="240" w:lineRule="auto"/>
-        <w:rPr>
-          <w:rFonts w:ascii="Courier New" w:eastAsia="Times New Roman" w:hAnsi="Courier New" w:cs="Courier New"/>
-          <w:sz w:val="20"/>
-          <w:szCs w:val="20"/>
-        </w:rPr>
-      </w:pPr>
-      <w:r>
-        <w:rPr>
-          <w:rFonts w:ascii="Courier New" w:eastAsia="Times New Roman" w:hAnsi="Courier New" w:cs="Courier New"/>
-          <w:sz w:val="20"/>
-          <w:szCs w:val="20"/>
-        </w:rPr>
-        <w:t xml:space="preserve">    "</w:t>
-      </w:r>
-      <w:proofErr w:type="spellStart"/>
-      <w:r>
-        <w:rPr>
-          <w:rFonts w:ascii="Courier New" w:eastAsia="Times New Roman" w:hAnsi="Courier New" w:cs="Courier New"/>
-          <w:sz w:val="20"/>
-          <w:szCs w:val="20"/>
-        </w:rPr>
-        <w:t>userEmail</w:t>
-      </w:r>
-      <w:proofErr w:type="spellEnd"/>
-      <w:r>
-        <w:rPr>
-          <w:rFonts w:ascii="Courier New" w:eastAsia="Times New Roman" w:hAnsi="Courier New" w:cs="Courier New"/>
-          <w:sz w:val="20"/>
-          <w:szCs w:val="20"/>
-        </w:rPr>
-        <w:t>": "john.doe@example.com",</w:t>
-      </w:r>
-    </w:p>
-    <w:p>
-      <w:pPr>
-        <w:tabs>
-          <w:tab w:val="left" w:pos="916"/>
-          <w:tab w:val="left" w:pos="1832"/>
-          <w:tab w:val="left" w:pos="2748"/>
-          <w:tab w:val="left" w:pos="3664"/>
-          <w:tab w:val="left" w:pos="4580"/>
-          <w:tab w:val="left" w:pos="5496"/>
-          <w:tab w:val="left" w:pos="6412"/>
-          <w:tab w:val="left" w:pos="7328"/>
-          <w:tab w:val="left" w:pos="8244"/>
-          <w:tab w:val="left" w:pos="9160"/>
-          <w:tab w:val="left" w:pos="10076"/>
-          <w:tab w:val="left" w:pos="10992"/>
-          <w:tab w:val="left" w:pos="11908"/>
-          <w:tab w:val="left" w:pos="12824"/>
-          <w:tab w:val="left" w:pos="13740"/>
-          <w:tab w:val="left" w:pos="14656"/>
-        </w:tabs>
-        <w:spacing w:after="0" w:line="240" w:lineRule="auto"/>
-        <w:rPr>
-          <w:rFonts w:ascii="Courier New" w:eastAsia="Times New Roman" w:hAnsi="Courier New" w:cs="Courier New"/>
-          <w:sz w:val="20"/>
-          <w:szCs w:val="20"/>
-        </w:rPr>
-      </w:pPr>
-      <w:r>
-        <w:rPr>
-          <w:rFonts w:ascii="Courier New" w:eastAsia="Times New Roman" w:hAnsi="Courier New" w:cs="Courier New"/>
-          <w:sz w:val="20"/>
-          <w:szCs w:val="20"/>
-        </w:rPr>
-        <w:t xml:space="preserve">    "</w:t>
-      </w:r>
-      <w:proofErr w:type="spellStart"/>
-      <w:r>
-        <w:rPr>
-          <w:rFonts w:ascii="Courier New" w:eastAsia="Times New Roman" w:hAnsi="Courier New" w:cs="Courier New"/>
-          <w:sz w:val="20"/>
-          <w:szCs w:val="20"/>
-        </w:rPr>
-        <w:t>userPassword</w:t>
-      </w:r>
-      <w:proofErr w:type="spellEnd"/>
-      <w:r>
-        <w:rPr>
-          <w:rFonts w:ascii="Courier New" w:eastAsia="Times New Roman" w:hAnsi="Courier New" w:cs="Courier New"/>
-          <w:sz w:val="20"/>
-          <w:szCs w:val="20"/>
-        </w:rPr>
-        <w:t>": "password123"</w:t>
-      </w:r>
-    </w:p>
-    <w:p>
-      <w:pPr>
-        <w:tabs>
-          <w:tab w:val="left" w:pos="916"/>
-          <w:tab w:val="left" w:pos="1832"/>
-          <w:tab w:val="left" w:pos="2748"/>
-          <w:tab w:val="left" w:pos="3664"/>
-          <w:tab w:val="left" w:pos="4580"/>
-          <w:tab w:val="left" w:pos="5496"/>
-          <w:tab w:val="left" w:pos="6412"/>
-          <w:tab w:val="left" w:pos="7328"/>
-          <w:tab w:val="left" w:pos="8244"/>
-          <w:tab w:val="left" w:pos="9160"/>
-          <w:tab w:val="left" w:pos="10076"/>
-          <w:tab w:val="left" w:pos="10992"/>
-          <w:tab w:val="left" w:pos="11908"/>
-          <w:tab w:val="left" w:pos="12824"/>
-          <w:tab w:val="left" w:pos="13740"/>
-          <w:tab w:val="left" w:pos="14656"/>
-        </w:tabs>
-        <w:spacing w:after="0" w:line="240" w:lineRule="auto"/>
-        <w:rPr>
-          <w:rFonts w:ascii="Courier New" w:eastAsia="Times New Roman" w:hAnsi="Courier New" w:cs="Courier New"/>
-          <w:sz w:val="20"/>
-          <w:szCs w:val="20"/>
-        </w:rPr>
-      </w:pPr>
-      <w:r>
-        <w:rPr>
-          <w:rFonts w:ascii="Courier New" w:eastAsia="Times New Roman" w:hAnsi="Courier New" w:cs="Courier New"/>
-          <w:sz w:val="20"/>
-          <w:szCs w:val="20"/>
-        </w:rPr>
-        <w:t>}</w:t>
-      </w:r>
-    </w:p>
-    <w:p>
-      <w:pPr>
-        <w:spacing w:before="100" w:beforeAutospacing="1" w:after="100" w:afterAutospacing="1" w:line="240" w:lineRule="auto"/>
-        <w:rPr>
-          <w:rFonts w:ascii="Times New Roman" w:eastAsia="Times New Roman" w:hAnsi="Times New Roman" w:cs="Times New Roman"/>
-          <w:sz w:val="24"/>
-          <w:szCs w:val="24"/>
-        </w:rPr>
-      </w:pPr>
-      <w:r>
-        <w:rPr>
-          <w:rFonts w:ascii="Times New Roman" w:eastAsia="Times New Roman" w:hAnsi="Times New Roman" w:cs="Times New Roman"/>
-          <w:b/>
-          <w:bCs/>
-          <w:sz w:val="24"/>
-          <w:szCs w:val="24"/>
-        </w:rPr>
-        <w:t>Response:</w:t>
-      </w:r>
-    </w:p>
-    <w:p>
-      <w:pPr>
-        <w:tabs>
-          <w:tab w:val="left" w:pos="916"/>
-          <w:tab w:val="left" w:pos="1832"/>
-          <w:tab w:val="left" w:pos="2748"/>
-          <w:tab w:val="left" w:pos="3664"/>
-          <w:tab w:val="left" w:pos="4580"/>
-          <w:tab w:val="left" w:pos="5496"/>
-          <w:tab w:val="left" w:pos="6412"/>
-          <w:tab w:val="left" w:pos="7328"/>
-          <w:tab w:val="left" w:pos="8244"/>
-          <w:tab w:val="left" w:pos="9160"/>
-          <w:tab w:val="left" w:pos="10076"/>
-          <w:tab w:val="left" w:pos="10992"/>
-          <w:tab w:val="left" w:pos="11908"/>
-          <w:tab w:val="left" w:pos="12824"/>
-          <w:tab w:val="left" w:pos="13740"/>
-          <w:tab w:val="left" w:pos="14656"/>
-        </w:tabs>
-        <w:spacing w:after="0" w:line="240" w:lineRule="auto"/>
-        <w:rPr>
-          <w:rFonts w:ascii="Courier New" w:eastAsia="Times New Roman" w:hAnsi="Courier New" w:cs="Courier New"/>
-          <w:sz w:val="20"/>
-          <w:szCs w:val="20"/>
-        </w:rPr>
-      </w:pPr>
-      <w:r>
-        <w:rPr>
-          <w:rFonts w:ascii="Courier New" w:eastAsia="Times New Roman" w:hAnsi="Courier New" w:cs="Courier New"/>
-          <w:sz w:val="20"/>
-          <w:szCs w:val="20"/>
-        </w:rPr>
-        <w:t xml:space="preserve"> </w:t>
-      </w:r>
-    </w:p>
-    <w:p>
-      <w:pPr>
-        <w:tabs>
-          <w:tab w:val="left" w:pos="916"/>
-          <w:tab w:val="left" w:pos="1832"/>
-          <w:tab w:val="left" w:pos="2748"/>
-          <w:tab w:val="left" w:pos="3664"/>
-          <w:tab w:val="left" w:pos="4580"/>
-          <w:tab w:val="left" w:pos="5496"/>
-          <w:tab w:val="left" w:pos="6412"/>
-          <w:tab w:val="left" w:pos="7328"/>
-          <w:tab w:val="left" w:pos="8244"/>
-          <w:tab w:val="left" w:pos="9160"/>
-          <w:tab w:val="left" w:pos="10076"/>
-          <w:tab w:val="left" w:pos="10992"/>
-          <w:tab w:val="left" w:pos="11908"/>
-          <w:tab w:val="left" w:pos="12824"/>
-          <w:tab w:val="left" w:pos="13740"/>
-          <w:tab w:val="left" w:pos="14656"/>
-        </w:tabs>
-        <w:spacing w:after="0" w:line="240" w:lineRule="auto"/>
-        <w:rPr>
-          <w:rFonts w:ascii="Courier New" w:eastAsia="Times New Roman" w:hAnsi="Courier New" w:cs="Courier New"/>
-          <w:sz w:val="20"/>
-          <w:szCs w:val="20"/>
-        </w:rPr>
-      </w:pPr>
-      <w:r>
-        <w:rPr>
-          <w:rFonts w:ascii="Courier New" w:eastAsia="Times New Roman" w:hAnsi="Courier New" w:cs="Courier New"/>
-          <w:sz w:val="20"/>
-          <w:szCs w:val="20"/>
-        </w:rPr>
-        <w:t>{</w:t>
-      </w:r>
-    </w:p>
-    <w:p>
-      <w:pPr>
-        <w:tabs>
-          <w:tab w:val="left" w:pos="916"/>
-          <w:tab w:val="left" w:pos="1832"/>
-          <w:tab w:val="left" w:pos="2748"/>
-          <w:tab w:val="left" w:pos="3664"/>
-          <w:tab w:val="left" w:pos="4580"/>
-          <w:tab w:val="left" w:pos="5496"/>
-          <w:tab w:val="left" w:pos="6412"/>
-          <w:tab w:val="left" w:pos="7328"/>
-          <w:tab w:val="left" w:pos="8244"/>
-          <w:tab w:val="left" w:pos="9160"/>
-          <w:tab w:val="left" w:pos="10076"/>
-          <w:tab w:val="left" w:pos="10992"/>
-          <w:tab w:val="left" w:pos="11908"/>
-          <w:tab w:val="left" w:pos="12824"/>
-          <w:tab w:val="left" w:pos="13740"/>
-          <w:tab w:val="left" w:pos="14656"/>
-        </w:tabs>
-        <w:spacing w:after="0" w:line="240" w:lineRule="auto"/>
-        <w:rPr>
-          <w:rFonts w:ascii="Courier New" w:eastAsia="Times New Roman" w:hAnsi="Courier New" w:cs="Courier New"/>
-          <w:sz w:val="20"/>
-          <w:szCs w:val="20"/>
-        </w:rPr>
-      </w:pPr>
-      <w:r>
-        <w:rPr>
-          <w:rFonts w:ascii="Courier New" w:eastAsia="Times New Roman" w:hAnsi="Courier New" w:cs="Courier New"/>
-          <w:sz w:val="20"/>
-          <w:szCs w:val="20"/>
-        </w:rPr>
-        <w:t xml:space="preserve">    "</w:t>
-      </w:r>
-      <w:proofErr w:type="spellStart"/>
-      <w:r>
-        <w:rPr>
-          <w:rFonts w:ascii="Courier New" w:eastAsia="Times New Roman" w:hAnsi="Courier New" w:cs="Courier New"/>
-          <w:sz w:val="20"/>
-          <w:szCs w:val="20"/>
-        </w:rPr>
-        <w:t>userId</w:t>
-      </w:r>
-      <w:proofErr w:type="spellEnd"/>
-      <w:r>
-        <w:rPr>
-          <w:rFonts w:ascii="Courier New" w:eastAsia="Times New Roman" w:hAnsi="Courier New" w:cs="Courier New"/>
-          <w:sz w:val="20"/>
-          <w:szCs w:val="20"/>
-        </w:rPr>
-        <w:t>": "b2b62b4f-3cc6-4b29-9146-4285cb100fa3",</w:t>
-      </w:r>
-    </w:p>
-    <w:p>
-      <w:pPr>
-        <w:tabs>
-          <w:tab w:val="left" w:pos="916"/>
-          <w:tab w:val="left" w:pos="1832"/>
-          <w:tab w:val="left" w:pos="2748"/>
-          <w:tab w:val="left" w:pos="3664"/>
-          <w:tab w:val="left" w:pos="4580"/>
-          <w:tab w:val="left" w:pos="5496"/>
-          <w:tab w:val="left" w:pos="6412"/>
-          <w:tab w:val="left" w:pos="7328"/>
-          <w:tab w:val="left" w:pos="8244"/>
-          <w:tab w:val="left" w:pos="9160"/>
-          <w:tab w:val="left" w:pos="10076"/>
-          <w:tab w:val="left" w:pos="10992"/>
-          <w:tab w:val="left" w:pos="11908"/>
-          <w:tab w:val="left" w:pos="12824"/>
-          <w:tab w:val="left" w:pos="13740"/>
-          <w:tab w:val="left" w:pos="14656"/>
-        </w:tabs>
-        <w:spacing w:after="0" w:line="240" w:lineRule="auto"/>
-        <w:rPr>
-          <w:rFonts w:ascii="Courier New" w:eastAsia="Times New Roman" w:hAnsi="Courier New" w:cs="Courier New"/>
-          <w:sz w:val="20"/>
-          <w:szCs w:val="20"/>
-        </w:rPr>
-      </w:pPr>
-      <w:r>
-        <w:rPr>
-          <w:rFonts w:ascii="Courier New" w:eastAsia="Times New Roman" w:hAnsi="Courier New" w:cs="Courier New"/>
-          <w:sz w:val="20"/>
-          <w:szCs w:val="20"/>
-        </w:rPr>
-        <w:t xml:space="preserve">    "</w:t>
-      </w:r>
-      <w:proofErr w:type="spellStart"/>
-      <w:r>
-        <w:rPr>
-          <w:rFonts w:ascii="Courier New" w:eastAsia="Times New Roman" w:hAnsi="Courier New" w:cs="Courier New"/>
-          <w:sz w:val="20"/>
-          <w:szCs w:val="20"/>
-        </w:rPr>
-        <w:t>userName</w:t>
-      </w:r>
-      <w:proofErr w:type="spellEnd"/>
-      <w:r>
-        <w:rPr>
-          <w:rFonts w:ascii="Courier New" w:eastAsia="Times New Roman" w:hAnsi="Courier New" w:cs="Courier New"/>
-          <w:sz w:val="20"/>
-          <w:szCs w:val="20"/>
-        </w:rPr>
-        <w:t>": "John Doe",</w:t>
-      </w:r>
-    </w:p>
-    <w:p>
-      <w:pPr>
-        <w:tabs>
-          <w:tab w:val="left" w:pos="916"/>
-          <w:tab w:val="left" w:pos="1832"/>
-          <w:tab w:val="left" w:pos="2748"/>
-          <w:tab w:val="left" w:pos="3664"/>
-          <w:tab w:val="left" w:pos="4580"/>
-          <w:tab w:val="left" w:pos="5496"/>
-          <w:tab w:val="left" w:pos="6412"/>
-          <w:tab w:val="left" w:pos="7328"/>
-          <w:tab w:val="left" w:pos="8244"/>
-          <w:tab w:val="left" w:pos="9160"/>
-          <w:tab w:val="left" w:pos="10076"/>
-          <w:tab w:val="left" w:pos="10992"/>
-          <w:tab w:val="left" w:pos="11908"/>
-          <w:tab w:val="left" w:pos="12824"/>
-          <w:tab w:val="left" w:pos="13740"/>
-          <w:tab w:val="left" w:pos="14656"/>
-        </w:tabs>
-        <w:spacing w:after="0" w:line="240" w:lineRule="auto"/>
-        <w:rPr>
-          <w:rFonts w:ascii="Courier New" w:eastAsia="Times New Roman" w:hAnsi="Courier New" w:cs="Courier New"/>
-          <w:sz w:val="20"/>
-          <w:szCs w:val="20"/>
-        </w:rPr>
-      </w:pPr>
-      <w:r>
-        <w:rPr>
-          <w:rFonts w:ascii="Courier New" w:eastAsia="Times New Roman" w:hAnsi="Courier New" w:cs="Courier New"/>
-          <w:sz w:val="20"/>
-          <w:szCs w:val="20"/>
-        </w:rPr>
-        <w:t xml:space="preserve">    "</w:t>
-      </w:r>
-      <w:proofErr w:type="spellStart"/>
-      <w:r>
-        <w:rPr>
-          <w:rFonts w:ascii="Courier New" w:eastAsia="Times New Roman" w:hAnsi="Courier New" w:cs="Courier New"/>
-          <w:sz w:val="20"/>
-          <w:szCs w:val="20"/>
-        </w:rPr>
-        <w:t>userEmail</w:t>
-      </w:r>
-      <w:proofErr w:type="spellEnd"/>
-      <w:r>
-        <w:rPr>
-          <w:rFonts w:ascii="Courier New" w:eastAsia="Times New Roman" w:hAnsi="Courier New" w:cs="Courier New"/>
-          <w:sz w:val="20"/>
-          <w:szCs w:val="20"/>
-        </w:rPr>
-        <w:t>": "john.doe@example.com"</w:t>
-      </w:r>
-    </w:p>
-    <w:p>
-      <w:pPr>
-        <w:tabs>
-          <w:tab w:val="left" w:pos="916"/>
-          <w:tab w:val="left" w:pos="1832"/>
-          <w:tab w:val="left" w:pos="2748"/>
-          <w:tab w:val="left" w:pos="3664"/>
-          <w:tab w:val="left" w:pos="4580"/>
-          <w:tab w:val="left" w:pos="5496"/>
-          <w:tab w:val="left" w:pos="6412"/>
-          <w:tab w:val="left" w:pos="7328"/>
-          <w:tab w:val="left" w:pos="8244"/>
-          <w:tab w:val="left" w:pos="9160"/>
-          <w:tab w:val="left" w:pos="10076"/>
-          <w:tab w:val="left" w:pos="10992"/>
-          <w:tab w:val="left" w:pos="11908"/>
-          <w:tab w:val="left" w:pos="12824"/>
-          <w:tab w:val="left" w:pos="13740"/>
-          <w:tab w:val="left" w:pos="14656"/>
-        </w:tabs>
-        <w:spacing w:after="0" w:line="240" w:lineRule="auto"/>
-        <w:rPr>
-          <w:rFonts w:ascii="Courier New" w:eastAsia="Times New Roman" w:hAnsi="Courier New" w:cs="Courier New"/>
-          <w:sz w:val="20"/>
-          <w:szCs w:val="20"/>
-        </w:rPr>
-      </w:pPr>
-      <w:r>
-        <w:rPr>
-          <w:rFonts w:ascii="Courier New" w:eastAsia="Times New Roman" w:hAnsi="Courier New" w:cs="Courier New"/>
-          <w:sz w:val="20"/>
-          <w:szCs w:val="20"/>
-        </w:rPr>
-        <w:t>}</w:t>
-      </w:r>
-    </w:p>
-    <w:p>
-      <w:pPr>
-        <w:spacing w:after="0" w:line="240" w:lineRule="auto"/>
-        <w:rPr>
-          <w:rFonts w:ascii="Times New Roman" w:eastAsia="Times New Roman" w:hAnsi="Times New Roman" w:cs="Times New Roman"/>
-          <w:sz w:val="24"/>
-          <w:szCs w:val="24"/>
-        </w:rPr>
-      </w:pPr>
-      <w:r>
-        <w:rPr>
-          <w:rFonts w:ascii="Times New Roman" w:eastAsia="Times New Roman" w:hAnsi="Times New Roman" w:cs="Times New Roman"/>
-          <w:sz w:val="24"/>
-          <w:szCs w:val="24"/>
-        </w:rPr>
-        <w:pict w14:anchorId="15DC8ADA">
-          <v:rect id="_x0000_i1030" style="width:0;height:1.5pt" o:hralign="center" o:hrstd="t" o:hr="t" fillcolor="#a0a0a0" stroked="f"/>
-        </w:pict>
-      </w:r>
-    </w:p>
-    <w:p>
-      <w:pPr>
-        <w:spacing w:before="100" w:beforeAutospacing="1" w:after="100" w:afterAutospacing="1" w:line="240" w:lineRule="auto"/>
-        <w:outlineLvl w:val="3"/>
-        <w:rPr>
-          <w:rFonts w:ascii="Times New Roman" w:eastAsia="Times New Roman" w:hAnsi="Times New Roman" w:cs="Times New Roman"/>
-          <w:b/>
-          <w:bCs/>
-          <w:sz w:val="24"/>
-          <w:szCs w:val="24"/>
-        </w:rPr>
-      </w:pPr>
-      <w:r>
-        <w:rPr>
-          <w:rFonts w:ascii="Times New Roman" w:eastAsia="Times New Roman" w:hAnsi="Times New Roman" w:cs="Times New Roman"/>
-          <w:b/>
-          <w:bCs/>
-          <w:sz w:val="24"/>
-          <w:szCs w:val="24"/>
-        </w:rPr>
-        <w:t>Update User (PUT /</w:t>
-      </w:r>
-      <w:proofErr w:type="spellStart"/>
-      <w:r>
-        <w:rPr>
-          <w:rFonts w:ascii="Times New Roman" w:eastAsia="Times New Roman" w:hAnsi="Times New Roman" w:cs="Times New Roman"/>
-          <w:b/>
-          <w:bCs/>
-          <w:sz w:val="24"/>
-          <w:szCs w:val="24"/>
-        </w:rPr>
-        <w:t>api</w:t>
-      </w:r>
-      <w:proofErr w:type="spellEnd"/>
-      <w:r>
-        <w:rPr>
-          <w:rFonts w:ascii="Times New Roman" w:eastAsia="Times New Roman" w:hAnsi="Times New Roman" w:cs="Times New Roman"/>
-          <w:b/>
-          <w:bCs/>
-          <w:sz w:val="24"/>
-          <w:szCs w:val="24"/>
-        </w:rPr>
-        <w:t>/v1/user/{</w:t>
-      </w:r>
-      <w:proofErr w:type="spellStart"/>
-      <w:r>
-        <w:rPr>
-          <w:rFonts w:ascii="Times New Roman" w:eastAsia="Times New Roman" w:hAnsi="Times New Roman" w:cs="Times New Roman"/>
-          <w:b/>
-          <w:bCs/>
-          <w:sz w:val="24"/>
-          <w:szCs w:val="24"/>
-        </w:rPr>
-        <w:t>userId</w:t>
-      </w:r>
-      <w:proofErr w:type="spellEnd"/>
-      <w:r>
-        <w:rPr>
-          <w:rFonts w:ascii="Times New Roman" w:eastAsia="Times New Roman" w:hAnsi="Times New Roman" w:cs="Times New Roman"/>
-          <w:b/>
-          <w:bCs/>
-          <w:sz w:val="24"/>
-          <w:szCs w:val="24"/>
-        </w:rPr>
-        <w:t>})</w:t>
-      </w:r>
-    </w:p>
-    <w:p>
-      <w:pPr>
-        <w:spacing w:before="100" w:beforeAutospacing="1" w:after="100" w:afterAutospacing="1" w:line="240" w:lineRule="auto"/>
-        <w:rPr>
-          <w:rFonts w:ascii="Times New Roman" w:eastAsia="Times New Roman" w:hAnsi="Times New Roman" w:cs="Times New Roman"/>
-          <w:sz w:val="24"/>
-          <w:szCs w:val="24"/>
-        </w:rPr>
-      </w:pPr>
-      <w:r>
-        <w:rPr>
-          <w:rFonts w:ascii="Times New Roman" w:eastAsia="Times New Roman" w:hAnsi="Times New Roman" w:cs="Times New Roman"/>
-          <w:b/>
-          <w:bCs/>
-          <w:sz w:val="24"/>
-          <w:szCs w:val="24"/>
-        </w:rPr>
-        <w:t>Request Body:</w:t>
-      </w:r>
-    </w:p>
-    <w:p>
-      <w:pPr>
-        <w:tabs>
-          <w:tab w:val="left" w:pos="916"/>
-          <w:tab w:val="left" w:pos="1832"/>
-          <w:tab w:val="left" w:pos="2748"/>
-          <w:tab w:val="left" w:pos="3664"/>
-          <w:tab w:val="left" w:pos="4580"/>
-          <w:tab w:val="left" w:pos="5496"/>
-          <w:tab w:val="left" w:pos="6412"/>
-          <w:tab w:val="left" w:pos="7328"/>
-          <w:tab w:val="left" w:pos="8244"/>
-          <w:tab w:val="left" w:pos="9160"/>
-          <w:tab w:val="left" w:pos="10076"/>
-          <w:tab w:val="left" w:pos="10992"/>
-          <w:tab w:val="left" w:pos="11908"/>
-          <w:tab w:val="left" w:pos="12824"/>
-          <w:tab w:val="left" w:pos="13740"/>
-          <w:tab w:val="left" w:pos="14656"/>
-        </w:tabs>
-        <w:spacing w:after="0" w:line="240" w:lineRule="auto"/>
-        <w:rPr>
-          <w:rFonts w:ascii="Courier New" w:eastAsia="Times New Roman" w:hAnsi="Courier New" w:cs="Courier New"/>
-          <w:sz w:val="20"/>
-          <w:szCs w:val="20"/>
-        </w:rPr>
-      </w:pPr>
-      <w:r>
-        <w:rPr>
-          <w:rFonts w:ascii="Courier New" w:eastAsia="Times New Roman" w:hAnsi="Courier New" w:cs="Courier New"/>
-          <w:sz w:val="20"/>
-          <w:szCs w:val="20"/>
-        </w:rPr>
-        <w:t xml:space="preserve"> </w:t>
-      </w:r>
-    </w:p>
-    <w:p>
-      <w:pPr>
-        <w:tabs>
-          <w:tab w:val="left" w:pos="916"/>
-          <w:tab w:val="left" w:pos="1832"/>
-          <w:tab w:val="left" w:pos="2748"/>
-          <w:tab w:val="left" w:pos="3664"/>
-          <w:tab w:val="left" w:pos="4580"/>
-          <w:tab w:val="left" w:pos="5496"/>
-          <w:tab w:val="left" w:pos="6412"/>
-          <w:tab w:val="left" w:pos="7328"/>
-          <w:tab w:val="left" w:pos="8244"/>
-          <w:tab w:val="left" w:pos="9160"/>
-          <w:tab w:val="left" w:pos="10076"/>
-          <w:tab w:val="left" w:pos="10992"/>
-          <w:tab w:val="left" w:pos="11908"/>
-          <w:tab w:val="left" w:pos="12824"/>
-          <w:tab w:val="left" w:pos="13740"/>
-          <w:tab w:val="left" w:pos="14656"/>
-        </w:tabs>
-        <w:spacing w:after="0" w:line="240" w:lineRule="auto"/>
-        <w:rPr>
-          <w:rFonts w:ascii="Courier New" w:eastAsia="Times New Roman" w:hAnsi="Courier New" w:cs="Courier New"/>
-          <w:sz w:val="20"/>
-          <w:szCs w:val="20"/>
-        </w:rPr>
-      </w:pPr>
-      <w:r>
-        <w:rPr>
-          <w:rFonts w:ascii="Courier New" w:eastAsia="Times New Roman" w:hAnsi="Courier New" w:cs="Courier New"/>
-          <w:sz w:val="20"/>
-          <w:szCs w:val="20"/>
-        </w:rPr>
-        <w:t>{</w:t>
-      </w:r>
-    </w:p>
-    <w:p>
-      <w:pPr>
-        <w:tabs>
-          <w:tab w:val="left" w:pos="916"/>
-          <w:tab w:val="left" w:pos="1832"/>
-          <w:tab w:val="left" w:pos="2748"/>
-          <w:tab w:val="left" w:pos="3664"/>
-          <w:tab w:val="left" w:pos="4580"/>
-          <w:tab w:val="left" w:pos="5496"/>
-          <w:tab w:val="left" w:pos="6412"/>
-          <w:tab w:val="left" w:pos="7328"/>
-          <w:tab w:val="left" w:pos="8244"/>
-          <w:tab w:val="left" w:pos="9160"/>
-          <w:tab w:val="left" w:pos="10076"/>
-          <w:tab w:val="left" w:pos="10992"/>
-          <w:tab w:val="left" w:pos="11908"/>
-          <w:tab w:val="left" w:pos="12824"/>
-          <w:tab w:val="left" w:pos="13740"/>
-          <w:tab w:val="left" w:pos="14656"/>
-        </w:tabs>
-        <w:spacing w:after="0" w:line="240" w:lineRule="auto"/>
-        <w:rPr>
-          <w:rFonts w:ascii="Courier New" w:eastAsia="Times New Roman" w:hAnsi="Courier New" w:cs="Courier New"/>
-          <w:sz w:val="20"/>
-          <w:szCs w:val="20"/>
-        </w:rPr>
-      </w:pPr>
-      <w:r>
-        <w:rPr>
-          <w:rFonts w:ascii="Courier New" w:eastAsia="Times New Roman" w:hAnsi="Courier New" w:cs="Courier New"/>
-          <w:sz w:val="20"/>
-          <w:szCs w:val="20"/>
-        </w:rPr>
-        <w:t xml:space="preserve">    "</w:t>
-      </w:r>
-      <w:proofErr w:type="spellStart"/>
-      <w:r>
-        <w:rPr>
-          <w:rFonts w:ascii="Courier New" w:eastAsia="Times New Roman" w:hAnsi="Courier New" w:cs="Courier New"/>
-          <w:sz w:val="20"/>
-          <w:szCs w:val="20"/>
-        </w:rPr>
-        <w:t>userName</w:t>
-      </w:r>
-      <w:proofErr w:type="spellEnd"/>
-      <w:r>
-        <w:rPr>
-          <w:rFonts w:ascii="Courier New" w:eastAsia="Times New Roman" w:hAnsi="Courier New" w:cs="Courier New"/>
-          <w:sz w:val="20"/>
-          <w:szCs w:val="20"/>
-        </w:rPr>
-        <w:t>": "John Updated",</w:t>
-      </w:r>
-    </w:p>
-    <w:p>
-      <w:pPr>
-        <w:tabs>
-          <w:tab w:val="left" w:pos="916"/>
-          <w:tab w:val="left" w:pos="1832"/>
-          <w:tab w:val="left" w:pos="2748"/>
-          <w:tab w:val="left" w:pos="3664"/>
-          <w:tab w:val="left" w:pos="4580"/>
-          <w:tab w:val="left" w:pos="5496"/>
-          <w:tab w:val="left" w:pos="6412"/>
-          <w:tab w:val="left" w:pos="7328"/>
-          <w:tab w:val="left" w:pos="8244"/>
-          <w:tab w:val="left" w:pos="9160"/>
-          <w:tab w:val="left" w:pos="10076"/>
-          <w:tab w:val="left" w:pos="10992"/>
-          <w:tab w:val="left" w:pos="11908"/>
-          <w:tab w:val="left" w:pos="12824"/>
-          <w:tab w:val="left" w:pos="13740"/>
-          <w:tab w:val="left" w:pos="14656"/>
-        </w:tabs>
-        <w:spacing w:after="0" w:line="240" w:lineRule="auto"/>
-        <w:rPr>
-          <w:rFonts w:ascii="Courier New" w:eastAsia="Times New Roman" w:hAnsi="Courier New" w:cs="Courier New"/>
-          <w:sz w:val="20"/>
-          <w:szCs w:val="20"/>
-        </w:rPr>
-      </w:pPr>
-      <w:r>
-        <w:rPr>
-          <w:rFonts w:ascii="Courier New" w:eastAsia="Times New Roman" w:hAnsi="Courier New" w:cs="Courier New"/>
-          <w:sz w:val="20"/>
-          <w:szCs w:val="20"/>
-        </w:rPr>
-        <w:t xml:space="preserve">    "</w:t>
-      </w:r>
-      <w:proofErr w:type="spellStart"/>
-      <w:r>
-        <w:rPr>
-          <w:rFonts w:ascii="Courier New" w:eastAsia="Times New Roman" w:hAnsi="Courier New" w:cs="Courier New"/>
-          <w:sz w:val="20"/>
-          <w:szCs w:val="20"/>
-        </w:rPr>
-        <w:t>userEmail</w:t>
-      </w:r>
-      <w:proofErr w:type="spellEnd"/>
-      <w:r>
-        <w:rPr>
-          <w:rFonts w:ascii="Courier New" w:eastAsia="Times New Roman" w:hAnsi="Courier New" w:cs="Courier New"/>
-          <w:sz w:val="20"/>
-          <w:szCs w:val="20"/>
-        </w:rPr>
-        <w:t>": "john.updated@example.com",</w:t>
-      </w:r>
-    </w:p>
-    <w:p>
-      <w:pPr>
-        <w:tabs>
-          <w:tab w:val="left" w:pos="916"/>
-          <w:tab w:val="left" w:pos="1832"/>
-          <w:tab w:val="left" w:pos="2748"/>
-          <w:tab w:val="left" w:pos="3664"/>
-          <w:tab w:val="left" w:pos="4580"/>
-          <w:tab w:val="left" w:pos="5496"/>
-          <w:tab w:val="left" w:pos="6412"/>
-          <w:tab w:val="left" w:pos="7328"/>
-          <w:tab w:val="left" w:pos="8244"/>
-          <w:tab w:val="left" w:pos="9160"/>
-          <w:tab w:val="left" w:pos="10076"/>
-          <w:tab w:val="left" w:pos="10992"/>
-          <w:tab w:val="left" w:pos="11908"/>
-          <w:tab w:val="left" w:pos="12824"/>
-          <w:tab w:val="left" w:pos="13740"/>
-          <w:tab w:val="left" w:pos="14656"/>
-        </w:tabs>
-        <w:spacing w:after="0" w:line="240" w:lineRule="auto"/>
-        <w:rPr>
-          <w:rFonts w:ascii="Courier New" w:eastAsia="Times New Roman" w:hAnsi="Courier New" w:cs="Courier New"/>
-          <w:sz w:val="20"/>
-          <w:szCs w:val="20"/>
-        </w:rPr>
-      </w:pPr>
-      <w:r>
-        <w:rPr>
-          <w:rFonts w:ascii="Courier New" w:eastAsia="Times New Roman" w:hAnsi="Courier New" w:cs="Courier New"/>
-          <w:sz w:val="20"/>
-          <w:szCs w:val="20"/>
-        </w:rPr>
-        <w:t xml:space="preserve">    "</w:t>
-      </w:r>
-      <w:proofErr w:type="spellStart"/>
-      <w:r>
-        <w:rPr>
-          <w:rFonts w:ascii="Courier New" w:eastAsia="Times New Roman" w:hAnsi="Courier New" w:cs="Courier New"/>
-          <w:sz w:val="20"/>
-          <w:szCs w:val="20"/>
-        </w:rPr>
-        <w:t>userPassword</w:t>
-      </w:r>
-      <w:proofErr w:type="spellEnd"/>
-      <w:r>
-        <w:rPr>
-          <w:rFonts w:ascii="Courier New" w:eastAsia="Times New Roman" w:hAnsi="Courier New" w:cs="Courier New"/>
-          <w:sz w:val="20"/>
-          <w:szCs w:val="20"/>
-        </w:rPr>
-        <w:t>": "newpassword123"</w:t>
-      </w:r>
-    </w:p>
-    <w:p>
-      <w:pPr>
-        <w:tabs>
-          <w:tab w:val="left" w:pos="916"/>
-          <w:tab w:val="left" w:pos="1832"/>
-          <w:tab w:val="left" w:pos="2748"/>
-          <w:tab w:val="left" w:pos="3664"/>
-          <w:tab w:val="left" w:pos="4580"/>
-          <w:tab w:val="left" w:pos="5496"/>
-          <w:tab w:val="left" w:pos="6412"/>
-          <w:tab w:val="left" w:pos="7328"/>
-          <w:tab w:val="left" w:pos="8244"/>
-          <w:tab w:val="left" w:pos="9160"/>
-          <w:tab w:val="left" w:pos="10076"/>
-          <w:tab w:val="left" w:pos="10992"/>
-          <w:tab w:val="left" w:pos="11908"/>
-          <w:tab w:val="left" w:pos="12824"/>
-          <w:tab w:val="left" w:pos="13740"/>
-          <w:tab w:val="left" w:pos="14656"/>
-        </w:tabs>
-        <w:spacing w:after="0" w:line="240" w:lineRule="auto"/>
-        <w:rPr>
-          <w:rFonts w:ascii="Courier New" w:eastAsia="Times New Roman" w:hAnsi="Courier New" w:cs="Courier New"/>
-          <w:sz w:val="20"/>
-          <w:szCs w:val="20"/>
-        </w:rPr>
-      </w:pPr>
-      <w:r>
-        <w:rPr>
-          <w:rFonts w:ascii="Courier New" w:eastAsia="Times New Roman" w:hAnsi="Courier New" w:cs="Courier New"/>
-          <w:sz w:val="20"/>
-          <w:szCs w:val="20"/>
-        </w:rPr>
-        <w:lastRenderedPageBreak/>
-        <w:t>}</w:t>
-      </w:r>
-    </w:p>
-    <w:p>
-      <w:pPr>
-        <w:spacing w:before="100" w:beforeAutospacing="1" w:after="100" w:afterAutospacing="1" w:line="240" w:lineRule="auto"/>
-        <w:rPr>
-          <w:rFonts w:ascii="Times New Roman" w:eastAsia="Times New Roman" w:hAnsi="Times New Roman" w:cs="Times New Roman"/>
-          <w:sz w:val="24"/>
-          <w:szCs w:val="24"/>
-        </w:rPr>
-      </w:pPr>
-      <w:r>
-        <w:rPr>
-          <w:rFonts w:ascii="Times New Roman" w:eastAsia="Times New Roman" w:hAnsi="Times New Roman" w:cs="Times New Roman"/>
-          <w:b/>
-          <w:bCs/>
-          <w:sz w:val="24"/>
-          <w:szCs w:val="24"/>
-        </w:rPr>
-        <w:t>Response:</w:t>
-      </w:r>
-    </w:p>
-    <w:p>
-      <w:pPr>
-        <w:tabs>
-          <w:tab w:val="left" w:pos="916"/>
-          <w:tab w:val="left" w:pos="1832"/>
-          <w:tab w:val="left" w:pos="2748"/>
-          <w:tab w:val="left" w:pos="3664"/>
-          <w:tab w:val="left" w:pos="4580"/>
-          <w:tab w:val="left" w:pos="5496"/>
-          <w:tab w:val="left" w:pos="6412"/>
-          <w:tab w:val="left" w:pos="7328"/>
-          <w:tab w:val="left" w:pos="8244"/>
-          <w:tab w:val="left" w:pos="9160"/>
-          <w:tab w:val="left" w:pos="10076"/>
-          <w:tab w:val="left" w:pos="10992"/>
-          <w:tab w:val="left" w:pos="11908"/>
-          <w:tab w:val="left" w:pos="12824"/>
-          <w:tab w:val="left" w:pos="13740"/>
-          <w:tab w:val="left" w:pos="14656"/>
-        </w:tabs>
-        <w:spacing w:after="0" w:line="240" w:lineRule="auto"/>
-        <w:rPr>
-          <w:rFonts w:ascii="Courier New" w:eastAsia="Times New Roman" w:hAnsi="Courier New" w:cs="Courier New"/>
-          <w:sz w:val="20"/>
-          <w:szCs w:val="20"/>
-        </w:rPr>
-      </w:pPr>
-      <w:r>
-        <w:rPr>
-          <w:rFonts w:ascii="Courier New" w:eastAsia="Times New Roman" w:hAnsi="Courier New" w:cs="Courier New"/>
-          <w:sz w:val="20"/>
-          <w:szCs w:val="20"/>
-        </w:rPr>
-        <w:t xml:space="preserve"> </w:t>
-      </w:r>
-    </w:p>
-    <w:p>
-      <w:pPr>
-        <w:tabs>
-          <w:tab w:val="left" w:pos="916"/>
-          <w:tab w:val="left" w:pos="1832"/>
-          <w:tab w:val="left" w:pos="2748"/>
-          <w:tab w:val="left" w:pos="3664"/>
-          <w:tab w:val="left" w:pos="4580"/>
-          <w:tab w:val="left" w:pos="5496"/>
-          <w:tab w:val="left" w:pos="6412"/>
-          <w:tab w:val="left" w:pos="7328"/>
-          <w:tab w:val="left" w:pos="8244"/>
-          <w:tab w:val="left" w:pos="9160"/>
-          <w:tab w:val="left" w:pos="10076"/>
-          <w:tab w:val="left" w:pos="10992"/>
-          <w:tab w:val="left" w:pos="11908"/>
-          <w:tab w:val="left" w:pos="12824"/>
-          <w:tab w:val="left" w:pos="13740"/>
-          <w:tab w:val="left" w:pos="14656"/>
-        </w:tabs>
-        <w:spacing w:after="0" w:line="240" w:lineRule="auto"/>
-        <w:rPr>
-          <w:rFonts w:ascii="Courier New" w:eastAsia="Times New Roman" w:hAnsi="Courier New" w:cs="Courier New"/>
-          <w:sz w:val="20"/>
-          <w:szCs w:val="20"/>
-        </w:rPr>
-      </w:pPr>
-      <w:r>
-        <w:rPr>
-          <w:rFonts w:ascii="Courier New" w:eastAsia="Times New Roman" w:hAnsi="Courier New" w:cs="Courier New"/>
-          <w:sz w:val="20"/>
-          <w:szCs w:val="20"/>
-        </w:rPr>
-        <w:t>{</w:t>
-      </w:r>
-    </w:p>
-    <w:p>
-      <w:pPr>
-        <w:tabs>
-          <w:tab w:val="left" w:pos="916"/>
-          <w:tab w:val="left" w:pos="1832"/>
-          <w:tab w:val="left" w:pos="2748"/>
-          <w:tab w:val="left" w:pos="3664"/>
-          <w:tab w:val="left" w:pos="4580"/>
-          <w:tab w:val="left" w:pos="5496"/>
-          <w:tab w:val="left" w:pos="6412"/>
-          <w:tab w:val="left" w:pos="7328"/>
-          <w:tab w:val="left" w:pos="8244"/>
-          <w:tab w:val="left" w:pos="9160"/>
-          <w:tab w:val="left" w:pos="10076"/>
-          <w:tab w:val="left" w:pos="10992"/>
-          <w:tab w:val="left" w:pos="11908"/>
-          <w:tab w:val="left" w:pos="12824"/>
-          <w:tab w:val="left" w:pos="13740"/>
-          <w:tab w:val="left" w:pos="14656"/>
-        </w:tabs>
-        <w:spacing w:after="0" w:line="240" w:lineRule="auto"/>
-        <w:rPr>
-          <w:rFonts w:ascii="Courier New" w:eastAsia="Times New Roman" w:hAnsi="Courier New" w:cs="Courier New"/>
-          <w:sz w:val="20"/>
-          <w:szCs w:val="20"/>
-        </w:rPr>
-      </w:pPr>
-      <w:r>
-        <w:rPr>
-          <w:rFonts w:ascii="Courier New" w:eastAsia="Times New Roman" w:hAnsi="Courier New" w:cs="Courier New"/>
-          <w:sz w:val="20"/>
-          <w:szCs w:val="20"/>
-        </w:rPr>
-        <w:t xml:space="preserve">    "</w:t>
-      </w:r>
-      <w:proofErr w:type="spellStart"/>
-      <w:r>
-        <w:rPr>
-          <w:rFonts w:ascii="Courier New" w:eastAsia="Times New Roman" w:hAnsi="Courier New" w:cs="Courier New"/>
-          <w:sz w:val="20"/>
-          <w:szCs w:val="20"/>
-        </w:rPr>
-        <w:t>userId</w:t>
-      </w:r>
-      <w:proofErr w:type="spellEnd"/>
-      <w:r>
-        <w:rPr>
-          <w:rFonts w:ascii="Courier New" w:eastAsia="Times New Roman" w:hAnsi="Courier New" w:cs="Courier New"/>
-          <w:sz w:val="20"/>
-          <w:szCs w:val="20"/>
-        </w:rPr>
-        <w:t>": "b2b62b4f-3cc6-4b29-9146-4285cb100fa3",</w:t>
-      </w:r>
-    </w:p>
-    <w:p>
-      <w:pPr>
-        <w:tabs>
-          <w:tab w:val="left" w:pos="916"/>
-          <w:tab w:val="left" w:pos="1832"/>
-          <w:tab w:val="left" w:pos="2748"/>
-          <w:tab w:val="left" w:pos="3664"/>
-          <w:tab w:val="left" w:pos="4580"/>
-          <w:tab w:val="left" w:pos="5496"/>
-          <w:tab w:val="left" w:pos="6412"/>
-          <w:tab w:val="left" w:pos="7328"/>
-          <w:tab w:val="left" w:pos="8244"/>
-          <w:tab w:val="left" w:pos="9160"/>
-          <w:tab w:val="left" w:pos="10076"/>
-          <w:tab w:val="left" w:pos="10992"/>
-          <w:tab w:val="left" w:pos="11908"/>
-          <w:tab w:val="left" w:pos="12824"/>
-          <w:tab w:val="left" w:pos="13740"/>
-          <w:tab w:val="left" w:pos="14656"/>
-        </w:tabs>
-        <w:spacing w:after="0" w:line="240" w:lineRule="auto"/>
-        <w:rPr>
-          <w:rFonts w:ascii="Courier New" w:eastAsia="Times New Roman" w:hAnsi="Courier New" w:cs="Courier New"/>
-          <w:sz w:val="20"/>
-          <w:szCs w:val="20"/>
-        </w:rPr>
-      </w:pPr>
-      <w:r>
-        <w:rPr>
-          <w:rFonts w:ascii="Courier New" w:eastAsia="Times New Roman" w:hAnsi="Courier New" w:cs="Courier New"/>
-          <w:sz w:val="20"/>
-          <w:szCs w:val="20"/>
-        </w:rPr>
-        <w:t xml:space="preserve">    "</w:t>
-      </w:r>
-      <w:proofErr w:type="spellStart"/>
-      <w:r>
-        <w:rPr>
-          <w:rFonts w:ascii="Courier New" w:eastAsia="Times New Roman" w:hAnsi="Courier New" w:cs="Courier New"/>
-          <w:sz w:val="20"/>
-          <w:szCs w:val="20"/>
-        </w:rPr>
-        <w:t>userName</w:t>
-      </w:r>
-      <w:proofErr w:type="spellEnd"/>
-      <w:r>
-        <w:rPr>
-          <w:rFonts w:ascii="Courier New" w:eastAsia="Times New Roman" w:hAnsi="Courier New" w:cs="Courier New"/>
-          <w:sz w:val="20"/>
-          <w:szCs w:val="20"/>
-        </w:rPr>
-        <w:t>": "John Updated",</w:t>
-      </w:r>
-    </w:p>
-    <w:p>
-      <w:pPr>
-        <w:tabs>
-          <w:tab w:val="left" w:pos="916"/>
-          <w:tab w:val="left" w:pos="1832"/>
-          <w:tab w:val="left" w:pos="2748"/>
-          <w:tab w:val="left" w:pos="3664"/>
-          <w:tab w:val="left" w:pos="4580"/>
-          <w:tab w:val="left" w:pos="5496"/>
-          <w:tab w:val="left" w:pos="6412"/>
-          <w:tab w:val="left" w:pos="7328"/>
-          <w:tab w:val="left" w:pos="8244"/>
-          <w:tab w:val="left" w:pos="9160"/>
-          <w:tab w:val="left" w:pos="10076"/>
-          <w:tab w:val="left" w:pos="10992"/>
-          <w:tab w:val="left" w:pos="11908"/>
-          <w:tab w:val="left" w:pos="12824"/>
-          <w:tab w:val="left" w:pos="13740"/>
-          <w:tab w:val="left" w:pos="14656"/>
-        </w:tabs>
-        <w:spacing w:after="0" w:line="240" w:lineRule="auto"/>
-        <w:rPr>
-          <w:rFonts w:ascii="Courier New" w:eastAsia="Times New Roman" w:hAnsi="Courier New" w:cs="Courier New"/>
-          <w:sz w:val="20"/>
-          <w:szCs w:val="20"/>
-        </w:rPr>
-      </w:pPr>
-      <w:r>
-        <w:rPr>
-          <w:rFonts w:ascii="Courier New" w:eastAsia="Times New Roman" w:hAnsi="Courier New" w:cs="Courier New"/>
-          <w:sz w:val="20"/>
-          <w:szCs w:val="20"/>
-        </w:rPr>
-        <w:t xml:space="preserve">    "</w:t>
-      </w:r>
-      <w:proofErr w:type="spellStart"/>
-      <w:r>
-        <w:rPr>
-          <w:rFonts w:ascii="Courier New" w:eastAsia="Times New Roman" w:hAnsi="Courier New" w:cs="Courier New"/>
-          <w:sz w:val="20"/>
-          <w:szCs w:val="20"/>
-        </w:rPr>
-        <w:t>userEmail</w:t>
-      </w:r>
-      <w:proofErr w:type="spellEnd"/>
-      <w:r>
-        <w:rPr>
-          <w:rFonts w:ascii="Courier New" w:eastAsia="Times New Roman" w:hAnsi="Courier New" w:cs="Courier New"/>
-          <w:sz w:val="20"/>
-          <w:szCs w:val="20"/>
-        </w:rPr>
-        <w:t>": "john.updated@example.com"</w:t>
-      </w:r>
-    </w:p>
-    <w:p>
-      <w:pPr>
-        <w:tabs>
-          <w:tab w:val="left" w:pos="916"/>
-          <w:tab w:val="left" w:pos="1832"/>
-          <w:tab w:val="left" w:pos="2748"/>
-          <w:tab w:val="left" w:pos="3664"/>
-          <w:tab w:val="left" w:pos="4580"/>
-          <w:tab w:val="left" w:pos="5496"/>
-          <w:tab w:val="left" w:pos="6412"/>
-          <w:tab w:val="left" w:pos="7328"/>
-          <w:tab w:val="left" w:pos="8244"/>
-          <w:tab w:val="left" w:pos="9160"/>
-          <w:tab w:val="left" w:pos="10076"/>
-          <w:tab w:val="left" w:pos="10992"/>
-          <w:tab w:val="left" w:pos="11908"/>
-          <w:tab w:val="left" w:pos="12824"/>
-          <w:tab w:val="left" w:pos="13740"/>
-          <w:tab w:val="left" w:pos="14656"/>
-        </w:tabs>
-        <w:spacing w:after="0" w:line="240" w:lineRule="auto"/>
-        <w:rPr>
-          <w:rFonts w:ascii="Courier New" w:eastAsia="Times New Roman" w:hAnsi="Courier New" w:cs="Courier New"/>
-          <w:sz w:val="20"/>
-          <w:szCs w:val="20"/>
-        </w:rPr>
-      </w:pPr>
-      <w:r>
-        <w:rPr>
-          <w:rFonts w:ascii="Courier New" w:eastAsia="Times New Roman" w:hAnsi="Courier New" w:cs="Courier New"/>
-          <w:sz w:val="20"/>
-          <w:szCs w:val="20"/>
-        </w:rPr>
-        <w:t>}</w:t>
-      </w:r>
-    </w:p>
-    <w:p>
-      <w:pPr>
-        <w:spacing w:after="0" w:line="240" w:lineRule="auto"/>
-        <w:rPr>
-          <w:rFonts w:ascii="Times New Roman" w:eastAsia="Times New Roman" w:hAnsi="Times New Roman" w:cs="Times New Roman"/>
-          <w:sz w:val="24"/>
-          <w:szCs w:val="24"/>
-        </w:rPr>
-      </w:pPr>
-      <w:r>
-        <w:rPr>
-          <w:rFonts w:ascii="Times New Roman" w:eastAsia="Times New Roman" w:hAnsi="Times New Roman" w:cs="Times New Roman"/>
-          <w:sz w:val="24"/>
-          <w:szCs w:val="24"/>
-        </w:rPr>
-        <w:pict w14:anchorId="48C77D86">
-          <v:rect id="_x0000_i1031" style="width:0;height:1.5pt" o:hralign="center" o:hrstd="t" o:hr="t" fillcolor="#a0a0a0" stroked="f"/>
-        </w:pict>
-      </w:r>
-    </w:p>
-    <w:p>
-      <w:pPr>
-        <w:spacing w:before="100" w:beforeAutospacing="1" w:after="100" w:afterAutospacing="1" w:line="240" w:lineRule="auto"/>
-        <w:outlineLvl w:val="2"/>
-        <w:rPr>
-          <w:rFonts w:ascii="Times New Roman" w:eastAsia="Times New Roman" w:hAnsi="Times New Roman" w:cs="Times New Roman"/>
-          <w:b/>
-          <w:bCs/>
-          <w:sz w:val="27"/>
-          <w:szCs w:val="27"/>
-        </w:rPr>
-      </w:pPr>
-      <w:r>
-        <w:rPr>
-          <w:rFonts w:ascii="Times New Roman" w:eastAsia="Times New Roman" w:hAnsi="Times New Roman" w:cs="Times New Roman"/>
-          <w:b/>
-          <w:bCs/>
-          <w:sz w:val="27"/>
-          <w:szCs w:val="27"/>
-        </w:rPr>
-        <w:t xml:space="preserve"> Steps</w:t>
-      </w:r>
-    </w:p>
-    <w:p>
-      <w:pPr>
-        <w:numPr>
-          <w:ilvl w:val="0"/>
-          <w:numId w:val="4"/>
-        </w:numPr>
-        <w:spacing w:before="100" w:beforeAutospacing="1" w:after="100" w:afterAutospacing="1" w:line="240" w:lineRule="auto"/>
-        <w:rPr>
-          <w:rFonts w:ascii="Times New Roman" w:eastAsia="Times New Roman" w:hAnsi="Times New Roman" w:cs="Times New Roman"/>
-          <w:sz w:val="24"/>
-          <w:szCs w:val="24"/>
-        </w:rPr>
-      </w:pPr>
-      <w:r>
-        <w:rPr>
-          <w:rFonts w:ascii="Times New Roman" w:eastAsia="Times New Roman" w:hAnsi="Times New Roman" w:cs="Times New Roman"/>
-          <w:b/>
-          <w:bCs/>
-          <w:sz w:val="24"/>
-          <w:szCs w:val="24"/>
-        </w:rPr>
-        <w:t>Test Login API (POST /</w:t>
-      </w:r>
-      <w:proofErr w:type="spellStart"/>
-      <w:r>
-        <w:rPr>
-          <w:rFonts w:ascii="Times New Roman" w:eastAsia="Times New Roman" w:hAnsi="Times New Roman" w:cs="Times New Roman"/>
-          <w:b/>
-          <w:bCs/>
-          <w:sz w:val="24"/>
-          <w:szCs w:val="24"/>
-        </w:rPr>
-        <w:t>api</w:t>
-      </w:r>
-      <w:proofErr w:type="spellEnd"/>
-      <w:r>
-        <w:rPr>
-          <w:rFonts w:ascii="Times New Roman" w:eastAsia="Times New Roman" w:hAnsi="Times New Roman" w:cs="Times New Roman"/>
-          <w:b/>
-          <w:bCs/>
-          <w:sz w:val="24"/>
-          <w:szCs w:val="24"/>
-        </w:rPr>
-        <w:t>/v1/login):</w:t>
-      </w:r>
-    </w:p>
-    <w:p>
-      <w:pPr>
-        <w:numPr>
-          <w:ilvl w:val="1"/>
-          <w:numId w:val="4"/>
-        </w:numPr>
-        <w:spacing w:before="100" w:beforeAutospacing="1" w:after="100" w:afterAutospacing="1" w:line="240" w:lineRule="auto"/>
-        <w:rPr>
-          <w:rFonts w:ascii="Times New Roman" w:eastAsia="Times New Roman" w:hAnsi="Times New Roman" w:cs="Times New Roman"/>
-          <w:sz w:val="24"/>
-          <w:szCs w:val="24"/>
-        </w:rPr>
-      </w:pPr>
-      <w:r>
-        <w:rPr>
-          <w:rFonts w:ascii="Times New Roman" w:eastAsia="Times New Roman" w:hAnsi="Times New Roman" w:cs="Times New Roman"/>
-          <w:sz w:val="24"/>
-          <w:szCs w:val="24"/>
-        </w:rPr>
-        <w:t xml:space="preserve">Send </w:t>
-      </w:r>
-      <w:proofErr w:type="gramStart"/>
-      <w:r>
-        <w:rPr>
-          <w:rFonts w:ascii="Courier New" w:eastAsia="Times New Roman" w:hAnsi="Courier New" w:cs="Courier New"/>
-          <w:sz w:val="20"/>
-          <w:szCs w:val="20"/>
-        </w:rPr>
-        <w:t>{ "</w:t>
-      </w:r>
-      <w:proofErr w:type="gramEnd"/>
-      <w:r>
-        <w:rPr>
-          <w:rFonts w:ascii="Courier New" w:eastAsia="Times New Roman" w:hAnsi="Courier New" w:cs="Courier New"/>
-          <w:sz w:val="20"/>
-          <w:szCs w:val="20"/>
-        </w:rPr>
-        <w:t>email": "test@example.com", "password": "password123" }</w:t>
-      </w:r>
-    </w:p>
-    <w:p>
-      <w:pPr>
-        <w:numPr>
-          <w:ilvl w:val="1"/>
-          <w:numId w:val="4"/>
-        </w:numPr>
-        <w:spacing w:before="100" w:beforeAutospacing="1" w:after="100" w:afterAutospacing="1" w:line="240" w:lineRule="auto"/>
-        <w:rPr>
-          <w:rFonts w:ascii="Times New Roman" w:eastAsia="Times New Roman" w:hAnsi="Times New Roman" w:cs="Times New Roman"/>
-          <w:sz w:val="24"/>
-          <w:szCs w:val="24"/>
-        </w:rPr>
-      </w:pPr>
-      <w:r>
-        <w:rPr>
-          <w:rFonts w:ascii="Times New Roman" w:eastAsia="Times New Roman" w:hAnsi="Times New Roman" w:cs="Times New Roman"/>
-          <w:sz w:val="24"/>
-          <w:szCs w:val="24"/>
-        </w:rPr>
-        <w:t xml:space="preserve">Response: </w:t>
-      </w:r>
-      <w:proofErr w:type="gramStart"/>
-      <w:r>
-        <w:rPr>
-          <w:rFonts w:ascii="Courier New" w:eastAsia="Times New Roman" w:hAnsi="Courier New" w:cs="Courier New"/>
-          <w:sz w:val="20"/>
-          <w:szCs w:val="20"/>
-        </w:rPr>
-        <w:t>{ "</w:t>
-      </w:r>
-      <w:proofErr w:type="spellStart"/>
-      <w:proofErr w:type="gramEnd"/>
-      <w:r>
-        <w:rPr>
-          <w:rFonts w:ascii="Courier New" w:eastAsia="Times New Roman" w:hAnsi="Courier New" w:cs="Courier New"/>
-          <w:sz w:val="20"/>
-          <w:szCs w:val="20"/>
-        </w:rPr>
-        <w:t>jwtToken</w:t>
-      </w:r>
-      <w:proofErr w:type="spellEnd"/>
-      <w:r>
-        <w:rPr>
-          <w:rFonts w:ascii="Courier New" w:eastAsia="Times New Roman" w:hAnsi="Courier New" w:cs="Courier New"/>
-          <w:sz w:val="20"/>
-          <w:szCs w:val="20"/>
-        </w:rPr>
-        <w:t>": "</w:t>
-      </w:r>
-      <w:proofErr w:type="spellStart"/>
-      <w:r>
-        <w:rPr>
-          <w:rFonts w:ascii="Courier New" w:eastAsia="Times New Roman" w:hAnsi="Courier New" w:cs="Courier New"/>
-          <w:sz w:val="20"/>
-          <w:szCs w:val="20"/>
-        </w:rPr>
-        <w:t>generated_token_here</w:t>
-      </w:r>
-      <w:proofErr w:type="spellEnd"/>
-      <w:r>
-        <w:rPr>
-          <w:rFonts w:ascii="Courier New" w:eastAsia="Times New Roman" w:hAnsi="Courier New" w:cs="Courier New"/>
-          <w:sz w:val="20"/>
-          <w:szCs w:val="20"/>
-        </w:rPr>
-        <w:t>" }</w:t>
-      </w:r>
-    </w:p>
-    <w:p>
-      <w:pPr>
-        <w:numPr>
-          <w:ilvl w:val="0"/>
-          <w:numId w:val="4"/>
-        </w:numPr>
-        <w:spacing w:before="100" w:beforeAutospacing="1" w:after="100" w:afterAutospacing="1" w:line="240" w:lineRule="auto"/>
-        <w:rPr>
-          <w:rFonts w:ascii="Times New Roman" w:eastAsia="Times New Roman" w:hAnsi="Times New Roman" w:cs="Times New Roman"/>
-          <w:sz w:val="24"/>
-          <w:szCs w:val="24"/>
-        </w:rPr>
-      </w:pPr>
-      <w:r>
-        <w:rPr>
-          <w:rFonts w:ascii="Times New Roman" w:eastAsia="Times New Roman" w:hAnsi="Times New Roman" w:cs="Times New Roman"/>
-          <w:b/>
-          <w:bCs/>
-          <w:sz w:val="24"/>
-          <w:szCs w:val="24"/>
-        </w:rPr>
-        <w:t>Use JWT Token in Headers for Other APIs:</w:t>
-      </w:r>
-    </w:p>
-    <w:p>
-      <w:pPr>
-        <w:numPr>
-          <w:ilvl w:val="1"/>
-          <w:numId w:val="4"/>
-        </w:numPr>
-        <w:spacing w:before="100" w:beforeAutospacing="1" w:after="100" w:afterAutospacing="1" w:line="240" w:lineRule="auto"/>
-        <w:rPr>
-          <w:rFonts w:ascii="Times New Roman" w:eastAsia="Times New Roman" w:hAnsi="Times New Roman" w:cs="Times New Roman"/>
-          <w:sz w:val="24"/>
-          <w:szCs w:val="24"/>
-        </w:rPr>
-      </w:pPr>
-      <w:r>
-        <w:rPr>
-          <w:rFonts w:ascii="Times New Roman" w:eastAsia="Times New Roman" w:hAnsi="Times New Roman" w:cs="Times New Roman"/>
-          <w:sz w:val="24"/>
-          <w:szCs w:val="24"/>
-        </w:rPr>
-        <w:t xml:space="preserve">Include </w:t>
-      </w:r>
-      <w:r>
-        <w:rPr>
-          <w:rFonts w:ascii="Courier New" w:eastAsia="Times New Roman" w:hAnsi="Courier New" w:cs="Courier New"/>
-          <w:sz w:val="20"/>
-          <w:szCs w:val="20"/>
-        </w:rPr>
-        <w:t>Authorization: Bearer &lt;</w:t>
-      </w:r>
-      <w:proofErr w:type="spellStart"/>
-      <w:r>
-        <w:rPr>
-          <w:rFonts w:ascii="Courier New" w:eastAsia="Times New Roman" w:hAnsi="Courier New" w:cs="Courier New"/>
-          <w:sz w:val="20"/>
-          <w:szCs w:val="20"/>
-        </w:rPr>
-        <w:t>jwt_token</w:t>
-      </w:r>
-      <w:proofErr w:type="spellEnd"/>
-      <w:r>
-        <w:rPr>
-          <w:rFonts w:ascii="Courier New" w:eastAsia="Times New Roman" w:hAnsi="Courier New" w:cs="Courier New"/>
-          <w:sz w:val="20"/>
-          <w:szCs w:val="20"/>
-        </w:rPr>
-        <w:t>&gt;</w:t>
-      </w:r>
-      <w:r>
-        <w:rPr>
-          <w:rFonts w:ascii="Times New Roman" w:eastAsia="Times New Roman" w:hAnsi="Times New Roman" w:cs="Times New Roman"/>
-          <w:sz w:val="24"/>
-          <w:szCs w:val="24"/>
-        </w:rPr>
-        <w:t xml:space="preserve"> in all requests.</w:t>
-      </w:r>
-    </w:p>
-    <w:p>
-      <w:pPr>
-        <w:numPr>
-          <w:ilvl w:val="0"/>
-          <w:numId w:val="4"/>
-        </w:numPr>
-        <w:spacing w:before="100" w:beforeAutospacing="1" w:after="100" w:afterAutospacing="1" w:line="240" w:lineRule="auto"/>
-        <w:rPr>
-          <w:rFonts w:ascii="Times New Roman" w:eastAsia="Times New Roman" w:hAnsi="Times New Roman" w:cs="Times New Roman"/>
-          <w:sz w:val="24"/>
-          <w:szCs w:val="24"/>
-        </w:rPr>
-      </w:pPr>
-      <w:r>
-        <w:rPr>
-          <w:rFonts w:ascii="Times New Roman" w:eastAsia="Times New Roman" w:hAnsi="Times New Roman" w:cs="Times New Roman"/>
-          <w:b/>
-          <w:bCs/>
-          <w:sz w:val="24"/>
-          <w:szCs w:val="24"/>
-        </w:rPr>
-        <w:t>Notes:</w:t>
-      </w:r>
-    </w:p>
-    <w:p>
-      <w:pPr>
-        <w:numPr>
-          <w:ilvl w:val="1"/>
-          <w:numId w:val="4"/>
-        </w:numPr>
-        <w:spacing w:before="100" w:beforeAutospacing="1" w:after="100" w:afterAutospacing="1" w:line="240" w:lineRule="auto"/>
-        <w:rPr>
-          <w:rFonts w:ascii="Times New Roman" w:eastAsia="Times New Roman" w:hAnsi="Times New Roman" w:cs="Times New Roman"/>
-          <w:sz w:val="24"/>
-          <w:szCs w:val="24"/>
-        </w:rPr>
-      </w:pPr>
-      <w:r>
-        <w:rPr>
-          <w:rFonts w:ascii="Times New Roman" w:eastAsia="Times New Roman" w:hAnsi="Times New Roman" w:cs="Times New Roman"/>
-          <w:sz w:val="24"/>
-          <w:szCs w:val="24"/>
-        </w:rPr>
-        <w:t xml:space="preserve">User, Post, and Like APIs now require a JWT token in the </w:t>
-      </w:r>
-      <w:r>
-        <w:rPr>
-          <w:rFonts w:ascii="Courier New" w:eastAsia="Times New Roman" w:hAnsi="Courier New" w:cs="Courier New"/>
-          <w:sz w:val="20"/>
-          <w:szCs w:val="20"/>
-        </w:rPr>
-        <w:t>Authorization</w:t>
-      </w:r>
-      <w:r>
-        <w:rPr>
-          <w:rFonts w:ascii="Times New Roman" w:eastAsia="Times New Roman" w:hAnsi="Times New Roman" w:cs="Times New Roman"/>
-          <w:sz w:val="24"/>
-          <w:szCs w:val="24"/>
-        </w:rPr>
-        <w:t xml:space="preserve"> header.</w:t>
-      </w:r>
-    </w:p>
-    <w:p>
-      <w:pPr>
-        <w:numPr>
-          <w:ilvl w:val="1"/>
-          <w:numId w:val="4"/>
-        </w:numPr>
-        <w:spacing w:before="100" w:beforeAutospacing="1" w:after="100" w:afterAutospacing="1" w:line="240" w:lineRule="auto"/>
-        <w:rPr>
-          <w:rFonts w:ascii="Times New Roman" w:eastAsia="Times New Roman" w:hAnsi="Times New Roman" w:cs="Times New Roman"/>
-          <w:sz w:val="24"/>
-          <w:szCs w:val="24"/>
-        </w:rPr>
-      </w:pPr>
-      <w:r>
-        <w:rPr>
-          <w:rFonts w:ascii="Times New Roman" w:eastAsia="Times New Roman" w:hAnsi="Times New Roman" w:cs="Times New Roman"/>
-          <w:sz w:val="24"/>
-          <w:szCs w:val="24"/>
-        </w:rPr>
-        <w:t xml:space="preserve">Extracted user email from JWT using </w:t>
-      </w:r>
-      <w:proofErr w:type="spellStart"/>
-      <w:r>
-        <w:rPr>
-          <w:rFonts w:ascii="Courier New" w:eastAsia="Times New Roman" w:hAnsi="Courier New" w:cs="Courier New"/>
-          <w:sz w:val="20"/>
-          <w:szCs w:val="20"/>
-        </w:rPr>
-        <w:t>SecurityContextHolder</w:t>
-      </w:r>
-      <w:proofErr w:type="spellEnd"/>
-      <w:r>
-        <w:rPr>
-          <w:rFonts w:ascii="Times New Roman" w:eastAsia="Times New Roman" w:hAnsi="Times New Roman" w:cs="Times New Roman"/>
-          <w:sz w:val="24"/>
-          <w:szCs w:val="24"/>
-        </w:rPr>
-        <w:t>.</w:t>
-      </w:r>
-    </w:p>
-    <w:p>
-      <w:pPr>
-        <w:numPr>
-          <w:ilvl w:val="1"/>
-          <w:numId w:val="4"/>
-        </w:numPr>
-        <w:spacing w:before="100" w:beforeAutospacing="1" w:after="100" w:afterAutospacing="1" w:line="240" w:lineRule="auto"/>
-        <w:rPr>
-          <w:rFonts w:ascii="Times New Roman" w:eastAsia="Times New Roman" w:hAnsi="Times New Roman" w:cs="Times New Roman"/>
-          <w:sz w:val="24"/>
-          <w:szCs w:val="24"/>
-        </w:rPr>
-      </w:pPr>
-      <w:r>
-        <w:rPr>
-          <w:rFonts w:ascii="Times New Roman" w:eastAsia="Times New Roman" w:hAnsi="Times New Roman" w:cs="Times New Roman"/>
-          <w:sz w:val="24"/>
-          <w:szCs w:val="24"/>
-        </w:rPr>
-        <w:t>Ensured only authenticated users can access protected endpoints.</w:t>
-      </w:r>
-    </w:p>
-    <w:p>
-      <w:pPr>
-        <w:numPr>
-          <w:ilvl w:val="1"/>
-          <w:numId w:val="4"/>
-        </w:numPr>
-        <w:spacing w:before="100" w:beforeAutospacing="1" w:after="100" w:afterAutospacing="1" w:line="240" w:lineRule="auto"/>
-        <w:rPr>
-          <w:rFonts w:ascii="Times New Roman" w:eastAsia="Times New Roman" w:hAnsi="Times New Roman" w:cs="Times New Roman"/>
-          <w:sz w:val="24"/>
-          <w:szCs w:val="24"/>
-        </w:rPr>
-      </w:pPr>
-      <w:r>
-        <w:rPr>
-          <w:rFonts w:ascii="Times New Roman" w:eastAsia="Times New Roman" w:hAnsi="Times New Roman" w:cs="Times New Roman"/>
-          <w:sz w:val="24"/>
-          <w:szCs w:val="24"/>
-        </w:rPr>
-        <w:t xml:space="preserve">Updated </w:t>
-      </w:r>
-      <w:proofErr w:type="spellStart"/>
-      <w:r>
-        <w:rPr>
-          <w:rFonts w:ascii="Courier New" w:eastAsia="Times New Roman" w:hAnsi="Courier New" w:cs="Courier New"/>
-          <w:sz w:val="20"/>
-          <w:szCs w:val="20"/>
-        </w:rPr>
-        <w:t>SecurityConfig</w:t>
-      </w:r>
-      <w:proofErr w:type="spellEnd"/>
-      <w:r>
-        <w:rPr>
-          <w:rFonts w:ascii="Times New Roman" w:eastAsia="Times New Roman" w:hAnsi="Times New Roman" w:cs="Times New Roman"/>
-          <w:sz w:val="24"/>
-          <w:szCs w:val="24"/>
-        </w:rPr>
-        <w:t xml:space="preserve"> to enforce JWT authentication.</w:t>
-      </w:r>
-    </w:p>
-    <w:p>
-      <w:pPr>
-        <w:spacing w:after="0" w:line="240" w:lineRule="auto"/>
-        <w:rPr>
-          <w:rFonts w:ascii="Times New Roman" w:eastAsia="Times New Roman" w:hAnsi="Times New Roman" w:cs="Times New Roman"/>
-          <w:sz w:val="24"/>
-          <w:szCs w:val="24"/>
-        </w:rPr>
-      </w:pPr>
-      <w:r>
-        <w:rPr>
-          <w:rFonts w:ascii="Times New Roman" w:eastAsia="Times New Roman" w:hAnsi="Times New Roman" w:cs="Times New Roman"/>
-          <w:sz w:val="24"/>
-          <w:szCs w:val="24"/>
-        </w:rPr>
-        <w:pict w14:anchorId="28275D97">
-          <v:rect id="_x0000_i1032" style="width:0;height:1.5pt" o:hralign="center" o:hrstd="t" o:hr="t" fillcolor="#a0a0a0" stroked="f"/>
-        </w:pict>
-      </w:r>
-    </w:p>
-    <w:p>
-      <w:pPr>
-        <w:spacing w:before="100" w:beforeAutospacing="1" w:after="100" w:afterAutospacing="1" w:line="240" w:lineRule="auto"/>
-        <w:outlineLvl w:val="2"/>
-        <w:rPr>
-          <w:rFonts w:ascii="Times New Roman" w:eastAsia="Times New Roman" w:hAnsi="Times New Roman" w:cs="Times New Roman"/>
-          <w:b/>
-          <w:bCs/>
-          <w:sz w:val="27"/>
-          <w:szCs w:val="27"/>
-        </w:rPr>
-      </w:pPr>
-      <w:r>
-        <w:rPr>
-          <w:rFonts w:ascii="Times New Roman" w:eastAsia="Times New Roman" w:hAnsi="Times New Roman" w:cs="Times New Roman"/>
-          <w:b/>
-          <w:bCs/>
-          <w:sz w:val="27"/>
-          <w:szCs w:val="27"/>
-        </w:rPr>
-        <w:t>API Endpoints Overview</w:t>
-      </w:r>
-    </w:p>
-    <w:p>
-      <w:pPr>
-        <w:numPr>
-          <w:ilvl w:val="0"/>
-          <w:numId w:val="5"/>
-        </w:numPr>
-        <w:spacing w:before="100" w:beforeAutospacing="1" w:after="100" w:afterAutospacing="1" w:line="240" w:lineRule="auto"/>
-        <w:rPr>
-          <w:rFonts w:ascii="Times New Roman" w:eastAsia="Times New Roman" w:hAnsi="Times New Roman" w:cs="Times New Roman"/>
-          <w:sz w:val="24"/>
-          <w:szCs w:val="24"/>
-        </w:rPr>
-      </w:pPr>
-      <w:r>
-        <w:rPr>
-          <w:rFonts w:ascii="Times New Roman" w:eastAsia="Times New Roman" w:hAnsi="Times New Roman" w:cs="Times New Roman"/>
-          <w:b/>
-          <w:bCs/>
-          <w:sz w:val="24"/>
-          <w:szCs w:val="24"/>
-        </w:rPr>
-        <w:t>User Registration API (POST /</w:t>
-      </w:r>
-      <w:proofErr w:type="spellStart"/>
-      <w:r>
-        <w:rPr>
-          <w:rFonts w:ascii="Times New Roman" w:eastAsia="Times New Roman" w:hAnsi="Times New Roman" w:cs="Times New Roman"/>
-          <w:b/>
-          <w:bCs/>
-          <w:sz w:val="24"/>
-          <w:szCs w:val="24"/>
-        </w:rPr>
-        <w:t>api</w:t>
-      </w:r>
-      <w:proofErr w:type="spellEnd"/>
-      <w:r>
-        <w:rPr>
-          <w:rFonts w:ascii="Times New Roman" w:eastAsia="Times New Roman" w:hAnsi="Times New Roman" w:cs="Times New Roman"/>
-          <w:b/>
-          <w:bCs/>
-          <w:sz w:val="24"/>
-          <w:szCs w:val="24"/>
-        </w:rPr>
-        <w:t>/v1/register)</w:t>
-      </w:r>
-      <w:r>
-        <w:rPr>
-          <w:rFonts w:ascii="Times New Roman" w:eastAsia="Times New Roman" w:hAnsi="Times New Roman" w:cs="Times New Roman"/>
-          <w:sz w:val="24"/>
-          <w:szCs w:val="24"/>
-        </w:rPr>
-        <w:br/>
-      </w:r>
-      <w:r>
-        <w:rPr>
-          <w:rFonts w:ascii="Times New Roman" w:eastAsia="Times New Roman" w:hAnsi="Times New Roman" w:cs="Times New Roman"/>
-          <w:b/>
-          <w:bCs/>
-          <w:sz w:val="24"/>
-          <w:szCs w:val="24"/>
-        </w:rPr>
-        <w:t>Endpoint:</w:t>
-      </w:r>
-      <w:r>
-        <w:rPr>
-          <w:rFonts w:ascii="Times New Roman" w:eastAsia="Times New Roman" w:hAnsi="Times New Roman" w:cs="Times New Roman"/>
-          <w:sz w:val="24"/>
-          <w:szCs w:val="24"/>
-        </w:rPr>
-        <w:br/>
-        <w:t xml:space="preserve">POST </w:t>
-      </w:r>
-      <w:r>
-        <w:rPr>
-          <w:rFonts w:ascii="Courier New" w:eastAsia="Times New Roman" w:hAnsi="Courier New" w:cs="Courier New"/>
-          <w:sz w:val="20"/>
-          <w:szCs w:val="20"/>
-        </w:rPr>
-        <w:t>http://localhost:</w:t>
-      </w:r>
-      <w:r>
-        <w:rPr>
-          <w:rFonts w:ascii="Courier New" w:eastAsia="Times New Roman" w:hAnsi="Courier New" w:cs="Courier New"/>
-          <w:sz w:val="20"/>
-          <w:szCs w:val="20"/>
-        </w:rPr>
-        <w:t>8081</w:t>
-      </w:r>
-      <w:r>
-        <w:rPr>
-          <w:rFonts w:ascii="Courier New" w:eastAsia="Times New Roman" w:hAnsi="Courier New" w:cs="Courier New"/>
-          <w:sz w:val="20"/>
-          <w:szCs w:val="20"/>
-        </w:rPr>
-        <w:t>/api/v1/register</w:t>
-      </w:r>
-    </w:p>
-    <w:p>
-      <w:pPr>
-        <w:spacing w:before="100" w:beforeAutospacing="1" w:after="100" w:afterAutospacing="1" w:line="240" w:lineRule="auto"/>
-        <w:ind w:left="720"/>
-        <w:rPr>
-          <w:rFonts w:ascii="Times New Roman" w:eastAsia="Times New Roman" w:hAnsi="Times New Roman" w:cs="Times New Roman"/>
-          <w:sz w:val="24"/>
-          <w:szCs w:val="24"/>
-        </w:rPr>
-      </w:pPr>
-      <w:r>
-        <w:rPr>
-          <w:rFonts w:ascii="Times New Roman" w:eastAsia="Times New Roman" w:hAnsi="Times New Roman" w:cs="Times New Roman"/>
-          <w:b/>
-          <w:bCs/>
-          <w:sz w:val="24"/>
-          <w:szCs w:val="24"/>
-        </w:rPr>
-        <w:t>Request Body:</w:t>
-      </w:r>
-    </w:p>
-    <w:p>
-      <w:pPr>
-        <w:tabs>
-          <w:tab w:val="left" w:pos="916"/>
-          <w:tab w:val="left" w:pos="1832"/>
-          <w:tab w:val="left" w:pos="2748"/>
-          <w:tab w:val="left" w:pos="3664"/>
-          <w:tab w:val="left" w:pos="4580"/>
-          <w:tab w:val="left" w:pos="5496"/>
-          <w:tab w:val="left" w:pos="6412"/>
-          <w:tab w:val="left" w:pos="7328"/>
-          <w:tab w:val="left" w:pos="8244"/>
-          <w:tab w:val="left" w:pos="9160"/>
-          <w:tab w:val="left" w:pos="10076"/>
-          <w:tab w:val="left" w:pos="10992"/>
-          <w:tab w:val="left" w:pos="11908"/>
-          <w:tab w:val="left" w:pos="12824"/>
-          <w:tab w:val="left" w:pos="13740"/>
-          <w:tab w:val="left" w:pos="14656"/>
-        </w:tabs>
-        <w:spacing w:after="0" w:line="240" w:lineRule="auto"/>
-        <w:ind w:left="720"/>
-        <w:rPr>
-          <w:rFonts w:ascii="Courier New" w:eastAsia="Times New Roman" w:hAnsi="Courier New" w:cs="Courier New"/>
-          <w:sz w:val="20"/>
-          <w:szCs w:val="20"/>
-        </w:rPr>
-      </w:pPr>
-      <w:r>
-        <w:rPr>
-          <w:rFonts w:ascii="Courier New" w:eastAsia="Times New Roman" w:hAnsi="Courier New" w:cs="Courier New"/>
-          <w:sz w:val="20"/>
-          <w:szCs w:val="20"/>
-        </w:rPr>
-        <w:t xml:space="preserve"> </w:t>
-      </w:r>
-    </w:p>
-    <w:p>
-      <w:pPr>
-        <w:tabs>
-          <w:tab w:val="left" w:pos="916"/>
-          <w:tab w:val="left" w:pos="1832"/>
-          <w:tab w:val="left" w:pos="2748"/>
-          <w:tab w:val="left" w:pos="3664"/>
-          <w:tab w:val="left" w:pos="4580"/>
-          <w:tab w:val="left" w:pos="5496"/>
-          <w:tab w:val="left" w:pos="6412"/>
-          <w:tab w:val="left" w:pos="7328"/>
-          <w:tab w:val="left" w:pos="8244"/>
-          <w:tab w:val="left" w:pos="9160"/>
-          <w:tab w:val="left" w:pos="10076"/>
-          <w:tab w:val="left" w:pos="10992"/>
-          <w:tab w:val="left" w:pos="11908"/>
-          <w:tab w:val="left" w:pos="12824"/>
-          <w:tab w:val="left" w:pos="13740"/>
-          <w:tab w:val="left" w:pos="14656"/>
-        </w:tabs>
-        <w:spacing w:after="0" w:line="240" w:lineRule="auto"/>
-        <w:ind w:left="720"/>
-        <w:rPr>
-          <w:rFonts w:ascii="Courier New" w:eastAsia="Times New Roman" w:hAnsi="Courier New" w:cs="Courier New"/>
-          <w:sz w:val="20"/>
-          <w:szCs w:val="20"/>
-        </w:rPr>
-      </w:pPr>
-      <w:r>
-        <w:rPr>
-          <w:rFonts w:ascii="Courier New" w:eastAsia="Times New Roman" w:hAnsi="Courier New" w:cs="Courier New"/>
-          <w:sz w:val="20"/>
-          <w:szCs w:val="20"/>
-        </w:rPr>
-        <w:t>{</w:t>
-      </w:r>
-    </w:p>
-    <w:p>
-      <w:pPr>
-        <w:tabs>
-          <w:tab w:val="left" w:pos="916"/>
-          <w:tab w:val="left" w:pos="1832"/>
-          <w:tab w:val="left" w:pos="2748"/>
-          <w:tab w:val="left" w:pos="3664"/>
-          <w:tab w:val="left" w:pos="4580"/>
-          <w:tab w:val="left" w:pos="5496"/>
-          <w:tab w:val="left" w:pos="6412"/>
-          <w:tab w:val="left" w:pos="7328"/>
-          <w:tab w:val="left" w:pos="8244"/>
-          <w:tab w:val="left" w:pos="9160"/>
-          <w:tab w:val="left" w:pos="10076"/>
-          <w:tab w:val="left" w:pos="10992"/>
-          <w:tab w:val="left" w:pos="11908"/>
-          <w:tab w:val="left" w:pos="12824"/>
-          <w:tab w:val="left" w:pos="13740"/>
-          <w:tab w:val="left" w:pos="14656"/>
-        </w:tabs>
-        <w:spacing w:after="0" w:line="240" w:lineRule="auto"/>
-        <w:ind w:left="720"/>
-        <w:rPr>
-          <w:rFonts w:ascii="Courier New" w:eastAsia="Times New Roman" w:hAnsi="Courier New" w:cs="Courier New"/>
-          <w:sz w:val="20"/>
-          <w:szCs w:val="20"/>
-        </w:rPr>
-      </w:pPr>
-      <w:r>
-        <w:rPr>
-          <w:rFonts w:ascii="Courier New" w:eastAsia="Times New Roman" w:hAnsi="Courier New" w:cs="Courier New"/>
-          <w:sz w:val="20"/>
-          <w:szCs w:val="20"/>
-        </w:rPr>
-        <w:t xml:space="preserve">    "</w:t>
-      </w:r>
-      <w:proofErr w:type="spellStart"/>
-      <w:r>
-        <w:rPr>
-          <w:rFonts w:ascii="Courier New" w:eastAsia="Times New Roman" w:hAnsi="Courier New" w:cs="Courier New"/>
-          <w:sz w:val="20"/>
-          <w:szCs w:val="20"/>
-        </w:rPr>
-        <w:t>userName</w:t>
-      </w:r>
-      <w:proofErr w:type="spellEnd"/>
-      <w:r>
-        <w:rPr>
-          <w:rFonts w:ascii="Courier New" w:eastAsia="Times New Roman" w:hAnsi="Courier New" w:cs="Courier New"/>
-          <w:sz w:val="20"/>
-          <w:szCs w:val="20"/>
-        </w:rPr>
-        <w:t>": "</w:t>
-      </w:r>
-      <w:proofErr w:type="spellStart"/>
-      <w:r>
-        <w:rPr>
-          <w:rFonts w:ascii="Courier New" w:eastAsia="Times New Roman" w:hAnsi="Courier New" w:cs="Courier New"/>
-          <w:sz w:val="20"/>
-          <w:szCs w:val="20"/>
-        </w:rPr>
-        <w:t>ramprasad</w:t>
-      </w:r>
-      <w:proofErr w:type="spellEnd"/>
-      <w:r>
-        <w:rPr>
-          <w:rFonts w:ascii="Courier New" w:eastAsia="Times New Roman" w:hAnsi="Courier New" w:cs="Courier New"/>
-          <w:sz w:val="20"/>
-          <w:szCs w:val="20"/>
-        </w:rPr>
-        <w:t>",</w:t>
-      </w:r>
-    </w:p>
-    <w:p>
-      <w:pPr>
-        <w:tabs>
-          <w:tab w:val="left" w:pos="916"/>
-          <w:tab w:val="left" w:pos="1832"/>
-          <w:tab w:val="left" w:pos="2748"/>
-          <w:tab w:val="left" w:pos="3664"/>
-          <w:tab w:val="left" w:pos="4580"/>
-          <w:tab w:val="left" w:pos="5496"/>
-          <w:tab w:val="left" w:pos="6412"/>
-          <w:tab w:val="left" w:pos="7328"/>
-          <w:tab w:val="left" w:pos="8244"/>
-          <w:tab w:val="left" w:pos="9160"/>
-          <w:tab w:val="left" w:pos="10076"/>
-          <w:tab w:val="left" w:pos="10992"/>
-          <w:tab w:val="left" w:pos="11908"/>
-          <w:tab w:val="left" w:pos="12824"/>
-          <w:tab w:val="left" w:pos="13740"/>
-          <w:tab w:val="left" w:pos="14656"/>
-        </w:tabs>
-        <w:spacing w:after="0" w:line="240" w:lineRule="auto"/>
-        <w:ind w:left="720"/>
-        <w:rPr>
-          <w:rFonts w:ascii="Courier New" w:eastAsia="Times New Roman" w:hAnsi="Courier New" w:cs="Courier New"/>
-          <w:sz w:val="20"/>
-          <w:szCs w:val="20"/>
-        </w:rPr>
-      </w:pPr>
-      <w:r>
-        <w:rPr>
-          <w:rFonts w:ascii="Courier New" w:eastAsia="Times New Roman" w:hAnsi="Courier New" w:cs="Courier New"/>
-          <w:sz w:val="20"/>
-          <w:szCs w:val="20"/>
-        </w:rPr>
-        <w:t xml:space="preserve">    "</w:t>
-      </w:r>
-      <w:proofErr w:type="spellStart"/>
-      <w:r>
-        <w:rPr>
-          <w:rFonts w:ascii="Courier New" w:eastAsia="Times New Roman" w:hAnsi="Courier New" w:cs="Courier New"/>
-          <w:sz w:val="20"/>
-          <w:szCs w:val="20"/>
-        </w:rPr>
-        <w:t>userEmail</w:t>
-      </w:r>
-      <w:proofErr w:type="spellEnd"/>
-      <w:r>
-        <w:rPr>
-          <w:rFonts w:ascii="Courier New" w:eastAsia="Times New Roman" w:hAnsi="Courier New" w:cs="Courier New"/>
-          <w:sz w:val="20"/>
-          <w:szCs w:val="20"/>
-        </w:rPr>
-        <w:t>": "ramprasad9@test.com",</w:t>
-      </w:r>
-    </w:p>
-    <w:p>
-      <w:pPr>
-        <w:tabs>
-          <w:tab w:val="left" w:pos="916"/>
-          <w:tab w:val="left" w:pos="1832"/>
-          <w:tab w:val="left" w:pos="2748"/>
-          <w:tab w:val="left" w:pos="3664"/>
-          <w:tab w:val="left" w:pos="4580"/>
-          <w:tab w:val="left" w:pos="5496"/>
-          <w:tab w:val="left" w:pos="6412"/>
-          <w:tab w:val="left" w:pos="7328"/>
-          <w:tab w:val="left" w:pos="8244"/>
-          <w:tab w:val="left" w:pos="9160"/>
-          <w:tab w:val="left" w:pos="10076"/>
-          <w:tab w:val="left" w:pos="10992"/>
-          <w:tab w:val="left" w:pos="11908"/>
-          <w:tab w:val="left" w:pos="12824"/>
-          <w:tab w:val="left" w:pos="13740"/>
-          <w:tab w:val="left" w:pos="14656"/>
-        </w:tabs>
-        <w:spacing w:after="0" w:line="240" w:lineRule="auto"/>
-        <w:ind w:left="720"/>
-        <w:rPr>
-          <w:rFonts w:ascii="Courier New" w:eastAsia="Times New Roman" w:hAnsi="Courier New" w:cs="Courier New"/>
-          <w:sz w:val="20"/>
-          <w:szCs w:val="20"/>
-        </w:rPr>
-      </w:pPr>
-      <w:r>
-        <w:rPr>
-          <w:rFonts w:ascii="Courier New" w:eastAsia="Times New Roman" w:hAnsi="Courier New" w:cs="Courier New"/>
-          <w:sz w:val="20"/>
-          <w:szCs w:val="20"/>
-        </w:rPr>
-        <w:t xml:space="preserve">    "</w:t>
-      </w:r>
-      <w:proofErr w:type="spellStart"/>
-      <w:r>
-        <w:rPr>
-          <w:rFonts w:ascii="Courier New" w:eastAsia="Times New Roman" w:hAnsi="Courier New" w:cs="Courier New"/>
-          <w:sz w:val="20"/>
-          <w:szCs w:val="20"/>
-        </w:rPr>
-        <w:t>userPassword</w:t>
-      </w:r>
-      <w:proofErr w:type="spellEnd"/>
-      <w:r>
-        <w:rPr>
-          <w:rFonts w:ascii="Courier New" w:eastAsia="Times New Roman" w:hAnsi="Courier New" w:cs="Courier New"/>
-          <w:sz w:val="20"/>
-          <w:szCs w:val="20"/>
-        </w:rPr>
-        <w:t>": "SecurePass123"</w:t>
-      </w:r>
-    </w:p>
-    <w:p>
-      <w:pPr>
-        <w:tabs>
-          <w:tab w:val="left" w:pos="916"/>
-          <w:tab w:val="left" w:pos="1832"/>
-          <w:tab w:val="left" w:pos="2748"/>
-          <w:tab w:val="left" w:pos="3664"/>
-          <w:tab w:val="left" w:pos="4580"/>
-          <w:tab w:val="left" w:pos="5496"/>
-          <w:tab w:val="left" w:pos="6412"/>
-          <w:tab w:val="left" w:pos="7328"/>
-          <w:tab w:val="left" w:pos="8244"/>
-          <w:tab w:val="left" w:pos="9160"/>
-          <w:tab w:val="left" w:pos="10076"/>
-          <w:tab w:val="left" w:pos="10992"/>
-          <w:tab w:val="left" w:pos="11908"/>
-          <w:tab w:val="left" w:pos="12824"/>
-          <w:tab w:val="left" w:pos="13740"/>
-          <w:tab w:val="left" w:pos="14656"/>
-        </w:tabs>
-        <w:spacing w:after="0" w:line="240" w:lineRule="auto"/>
-        <w:ind w:left="720"/>
-        <w:rPr>
-          <w:rFonts w:ascii="Courier New" w:eastAsia="Times New Roman" w:hAnsi="Courier New" w:cs="Courier New"/>
-          <w:sz w:val="20"/>
-          <w:szCs w:val="20"/>
-        </w:rPr>
-      </w:pPr>
-      <w:r>
-        <w:rPr>
-          <w:rFonts w:ascii="Courier New" w:eastAsia="Times New Roman" w:hAnsi="Courier New" w:cs="Courier New"/>
-          <w:sz w:val="20"/>
-          <w:szCs w:val="20"/>
-        </w:rPr>
-        <w:t>}</w:t>
-      </w:r>
-    </w:p>
-    <w:p>
-      <w:pPr>
-        <w:tabs>
-          <w:tab w:val="left" w:pos="916"/>
-          <w:tab w:val="left" w:pos="1832"/>
-          <w:tab w:val="left" w:pos="2748"/>
-          <w:tab w:val="left" w:pos="3664"/>
-          <w:tab w:val="left" w:pos="4580"/>
-          <w:tab w:val="left" w:pos="5496"/>
-          <w:tab w:val="left" w:pos="6412"/>
-          <w:tab w:val="left" w:pos="7328"/>
-          <w:tab w:val="left" w:pos="8244"/>
-          <w:tab w:val="left" w:pos="9160"/>
-          <w:tab w:val="left" w:pos="10076"/>
-          <w:tab w:val="left" w:pos="10992"/>
-          <w:tab w:val="left" w:pos="11908"/>
-          <w:tab w:val="left" w:pos="12824"/>
-          <w:tab w:val="left" w:pos="13740"/>
-          <w:tab w:val="left" w:pos="14656"/>
-        </w:tabs>
-        <w:spacing w:after="0" w:line="240" w:lineRule="auto"/>
-        <w:ind w:left="720"/>
-        <w:rPr>
-          <w:rFonts w:ascii="Courier New" w:eastAsia="Times New Roman" w:hAnsi="Courier New" w:cs="Courier New"/>
-          <w:sz w:val="20"/>
-          <w:szCs w:val="20"/>
-        </w:rPr>
-      </w:pPr>
-    </w:p>
-    <w:p>
-      <w:pPr>
-        <w:tabs>
-          <w:tab w:val="left" w:pos="916"/>
-          <w:tab w:val="left" w:pos="1832"/>
-          <w:tab w:val="left" w:pos="2748"/>
-          <w:tab w:val="left" w:pos="3664"/>
-          <w:tab w:val="left" w:pos="4580"/>
-          <w:tab w:val="left" w:pos="5496"/>
-          <w:tab w:val="left" w:pos="6412"/>
-          <w:tab w:val="left" w:pos="7328"/>
-          <w:tab w:val="left" w:pos="8244"/>
-          <w:tab w:val="left" w:pos="9160"/>
-          <w:tab w:val="left" w:pos="10076"/>
-          <w:tab w:val="left" w:pos="10992"/>
-          <w:tab w:val="left" w:pos="11908"/>
-          <w:tab w:val="left" w:pos="12824"/>
-          <w:tab w:val="left" w:pos="13740"/>
-          <w:tab w:val="left" w:pos="14656"/>
-        </w:tabs>
-        <w:spacing w:after="0" w:line="240" w:lineRule="auto"/>
-        <w:ind w:left="720"/>
-        <w:rPr>
-          <w:rFonts w:ascii="Courier New" w:eastAsia="Times New Roman" w:hAnsi="Courier New" w:cs="Courier New"/>
-          <w:sz w:val="20"/>
-          <w:szCs w:val="20"/>
-        </w:rPr>
-      </w:pPr>
-      <w:r>
-        <w:rPr>
-          <w:rStyle w:val="Strong"/>
+          <w:color w:val="002060"/>
+          <w:sz w:val="24"/>
+          <w:szCs w:val="24"/>
+        </w:rPr>
+      </w:pPr>
+      <w:r>
+        <w:rPr>
+          <w:rFonts w:ascii="Times New Roman" w:eastAsia="Times New Roman" w:hAnsi="Times New Roman" w:cs="Times New Roman"/>
+          <w:noProof/>
+          <w:color w:val="002060"/>
+          <w:sz w:val="24"/>
+          <w:szCs w:val="24"/>
         </w:rPr>
         <w:lastRenderedPageBreak/>
         <w:drawing>
-          <wp:inline distT="0" distB="0" distL="0" distR="0" wp14:anchorId="06E5DED4" wp14:editId="5B03AEF9">
-            <wp:extent cx="5943600" cy="3388360"/>
-            <wp:effectExtent l="0" t="0" r="0" b="2540"/>
-            <wp:docPr id="7" name="Picture 7"/>
+          <wp:inline distT="0" distB="0" distL="0" distR="0" wp14:anchorId="3B93B6F6" wp14:editId="43DD69F8">
+            <wp:extent cx="5943600" cy="3021965"/>
+            <wp:effectExtent l="0" t="0" r="0" b="6985"/>
+            <wp:docPr id="1" name="Picture 1"/>
             <wp:cNvGraphicFramePr>
               <a:graphicFrameLocks xmlns:a="http://schemas.openxmlformats.org/drawingml/2006/main" noChangeAspect="1"/>
             </wp:cNvGraphicFramePr>
@@ -4648,7 +1590,7 @@
                   <pic:spPr>
                     <a:xfrm>
                       <a:off x="0" y="0"/>
-                      <a:ext cx="5943600" cy="3388360"/>
+                      <a:ext cx="5943600" cy="3021965"/>
                     </a:xfrm>
                     <a:prstGeom prst="rect">
                       <a:avLst/>
@@ -4663,46 +1605,140 @@
     </w:p>
     <w:p>
       <w:pPr>
-        <w:spacing w:after="0" w:line="240" w:lineRule="auto"/>
-        <w:rPr>
-          <w:rFonts w:ascii="Times New Roman" w:eastAsia="Times New Roman" w:hAnsi="Times New Roman" w:cs="Times New Roman"/>
-          <w:sz w:val="24"/>
-          <w:szCs w:val="24"/>
-        </w:rPr>
-      </w:pPr>
-      <w:r>
-        <w:rPr>
-          <w:rFonts w:ascii="Times New Roman" w:eastAsia="Times New Roman" w:hAnsi="Times New Roman" w:cs="Times New Roman"/>
-          <w:sz w:val="24"/>
-          <w:szCs w:val="24"/>
-        </w:rPr>
-        <w:pict w14:anchorId="093E3084">
-          <v:rect id="_x0000_i1033" style="width:0;height:1.5pt" o:hralign="center" o:hrstd="t" o:hr="t" fillcolor="#a0a0a0" stroked="f"/>
-        </w:pict>
+        <w:spacing w:before="100" w:beforeAutospacing="1" w:after="100" w:afterAutospacing="1" w:line="240" w:lineRule="auto"/>
+        <w:outlineLvl w:val="2"/>
+        <w:rPr>
+          <w:rFonts w:ascii="Times New Roman" w:eastAsia="Times New Roman" w:hAnsi="Times New Roman" w:cs="Times New Roman"/>
+          <w:b/>
+          <w:bCs/>
+          <w:color w:val="002060"/>
+          <w:sz w:val="27"/>
+          <w:szCs w:val="27"/>
+        </w:rPr>
+      </w:pPr>
+      <w:r>
+        <w:rPr>
+          <w:rFonts w:ascii="Times New Roman" w:eastAsia="Times New Roman" w:hAnsi="Times New Roman" w:cs="Times New Roman"/>
+          <w:b/>
+          <w:bCs/>
+          <w:color w:val="002060"/>
+          <w:sz w:val="27"/>
+          <w:szCs w:val="27"/>
+        </w:rPr>
+        <w:t>Explanation of Entity Relationships</w:t>
       </w:r>
     </w:p>
     <w:p>
       <w:pPr>
         <w:numPr>
           <w:ilvl w:val="0"/>
-          <w:numId w:val="6"/>
+          <w:numId w:val="1"/>
         </w:numPr>
         <w:spacing w:before="100" w:beforeAutospacing="1" w:after="100" w:afterAutospacing="1" w:line="240" w:lineRule="auto"/>
         <w:rPr>
           <w:rFonts w:ascii="Times New Roman" w:eastAsia="Times New Roman" w:hAnsi="Times New Roman" w:cs="Times New Roman"/>
-          <w:sz w:val="24"/>
-          <w:szCs w:val="24"/>
-        </w:rPr>
-      </w:pPr>
-      <w:r>
-        <w:rPr>
-          <w:rFonts w:ascii="Times New Roman" w:eastAsia="Times New Roman" w:hAnsi="Times New Roman" w:cs="Times New Roman"/>
-          <w:b/>
-          <w:bCs/>
-          <w:sz w:val="24"/>
-          <w:szCs w:val="24"/>
-        </w:rPr>
-        <w:t>User Login API (POST /</w:t>
+          <w:color w:val="002060"/>
+          <w:sz w:val="24"/>
+          <w:szCs w:val="24"/>
+        </w:rPr>
+      </w:pPr>
+      <w:r>
+        <w:rPr>
+          <w:rFonts w:ascii="Times New Roman" w:eastAsia="Times New Roman" w:hAnsi="Times New Roman" w:cs="Times New Roman"/>
+          <w:b/>
+          <w:bCs/>
+          <w:color w:val="002060"/>
+          <w:sz w:val="24"/>
+          <w:szCs w:val="24"/>
+        </w:rPr>
+        <w:t>User - Post:</w:t>
+      </w:r>
+      <w:r>
+        <w:rPr>
+          <w:rFonts w:ascii="Times New Roman" w:eastAsia="Times New Roman" w:hAnsi="Times New Roman" w:cs="Times New Roman"/>
+          <w:color w:val="002060"/>
+          <w:sz w:val="24"/>
+          <w:szCs w:val="24"/>
+        </w:rPr>
+        <w:t xml:space="preserve"> A User can have multiple Posts. This is a </w:t>
+      </w:r>
+      <w:r>
+        <w:rPr>
+          <w:rFonts w:ascii="Times New Roman" w:eastAsia="Times New Roman" w:hAnsi="Times New Roman" w:cs="Times New Roman"/>
+          <w:b/>
+          <w:bCs/>
+          <w:color w:val="002060"/>
+          <w:sz w:val="24"/>
+          <w:szCs w:val="24"/>
+        </w:rPr>
+        <w:t>One-to-Many</w:t>
+      </w:r>
+      <w:r>
+        <w:rPr>
+          <w:rFonts w:ascii="Times New Roman" w:eastAsia="Times New Roman" w:hAnsi="Times New Roman" w:cs="Times New Roman"/>
+          <w:color w:val="002060"/>
+          <w:sz w:val="24"/>
+          <w:szCs w:val="24"/>
+        </w:rPr>
+        <w:t xml:space="preserve"> relationship. The </w:t>
+      </w:r>
+      <w:r>
+        <w:rPr>
+          <w:rFonts w:ascii="Times New Roman" w:eastAsia="Times New Roman" w:hAnsi="Times New Roman" w:cs="Times New Roman"/>
+          <w:b/>
+          <w:bCs/>
+          <w:color w:val="002060"/>
+          <w:sz w:val="24"/>
+          <w:szCs w:val="24"/>
+        </w:rPr>
+        <w:t>User</w:t>
+      </w:r>
+      <w:r>
+        <w:rPr>
+          <w:rFonts w:ascii="Times New Roman" w:eastAsia="Times New Roman" w:hAnsi="Times New Roman" w:cs="Times New Roman"/>
+          <w:color w:val="002060"/>
+          <w:sz w:val="24"/>
+          <w:szCs w:val="24"/>
+        </w:rPr>
+        <w:t xml:space="preserve"> entity has a </w:t>
+      </w:r>
+      <w:r>
+        <w:rPr>
+          <w:rFonts w:ascii="Courier New" w:eastAsia="Times New Roman" w:hAnsi="Courier New" w:cs="Courier New"/>
+          <w:color w:val="002060"/>
+          <w:sz w:val="20"/>
+          <w:szCs w:val="20"/>
+        </w:rPr>
+        <w:t>Set&lt;Post&gt;</w:t>
+      </w:r>
+      <w:r>
+        <w:rPr>
+          <w:rFonts w:ascii="Times New Roman" w:eastAsia="Times New Roman" w:hAnsi="Times New Roman" w:cs="Times New Roman"/>
+          <w:color w:val="002060"/>
+          <w:sz w:val="24"/>
+          <w:szCs w:val="24"/>
+        </w:rPr>
+        <w:t xml:space="preserve"> field, and the </w:t>
+      </w:r>
+      <w:r>
+        <w:rPr>
+          <w:rFonts w:ascii="Times New Roman" w:eastAsia="Times New Roman" w:hAnsi="Times New Roman" w:cs="Times New Roman"/>
+          <w:b/>
+          <w:bCs/>
+          <w:color w:val="002060"/>
+          <w:sz w:val="24"/>
+          <w:szCs w:val="24"/>
+        </w:rPr>
+        <w:t>Post</w:t>
+      </w:r>
+      <w:r>
+        <w:rPr>
+          <w:rFonts w:ascii="Times New Roman" w:eastAsia="Times New Roman" w:hAnsi="Times New Roman" w:cs="Times New Roman"/>
+          <w:color w:val="002060"/>
+          <w:sz w:val="24"/>
+          <w:szCs w:val="24"/>
+        </w:rPr>
+        <w:t xml:space="preserve"> entity has a </w:t>
       </w:r>
       <w:proofErr w:type="spellStart"/>
       <w:r>
@@ -4710,6 +1746,356 @@
           <w:rFonts w:ascii="Times New Roman" w:eastAsia="Times New Roman" w:hAnsi="Times New Roman" w:cs="Times New Roman"/>
           <w:b/>
           <w:bCs/>
+          <w:color w:val="002060"/>
+          <w:sz w:val="24"/>
+          <w:szCs w:val="24"/>
+        </w:rPr>
+        <w:t>ManyToOne</w:t>
+      </w:r>
+      <w:proofErr w:type="spellEnd"/>
+      <w:r>
+        <w:rPr>
+          <w:rFonts w:ascii="Times New Roman" w:eastAsia="Times New Roman" w:hAnsi="Times New Roman" w:cs="Times New Roman"/>
+          <w:color w:val="002060"/>
+          <w:sz w:val="24"/>
+          <w:szCs w:val="24"/>
+        </w:rPr>
+        <w:t xml:space="preserve"> relation to </w:t>
+      </w:r>
+      <w:r>
+        <w:rPr>
+          <w:rFonts w:ascii="Times New Roman" w:eastAsia="Times New Roman" w:hAnsi="Times New Roman" w:cs="Times New Roman"/>
+          <w:b/>
+          <w:bCs/>
+          <w:color w:val="002060"/>
+          <w:sz w:val="24"/>
+          <w:szCs w:val="24"/>
+        </w:rPr>
+        <w:t>User</w:t>
+      </w:r>
+      <w:r>
+        <w:rPr>
+          <w:rFonts w:ascii="Times New Roman" w:eastAsia="Times New Roman" w:hAnsi="Times New Roman" w:cs="Times New Roman"/>
+          <w:color w:val="002060"/>
+          <w:sz w:val="24"/>
+          <w:szCs w:val="24"/>
+        </w:rPr>
+        <w:t>.</w:t>
+      </w:r>
+    </w:p>
+    <w:p>
+      <w:pPr>
+        <w:numPr>
+          <w:ilvl w:val="0"/>
+          <w:numId w:val="1"/>
+        </w:numPr>
+        <w:spacing w:before="100" w:beforeAutospacing="1" w:after="100" w:afterAutospacing="1" w:line="240" w:lineRule="auto"/>
+        <w:rPr>
+          <w:rFonts w:ascii="Times New Roman" w:eastAsia="Times New Roman" w:hAnsi="Times New Roman" w:cs="Times New Roman"/>
+          <w:color w:val="002060"/>
+          <w:sz w:val="24"/>
+          <w:szCs w:val="24"/>
+        </w:rPr>
+      </w:pPr>
+      <w:r>
+        <w:rPr>
+          <w:rFonts w:ascii="Times New Roman" w:eastAsia="Times New Roman" w:hAnsi="Times New Roman" w:cs="Times New Roman"/>
+          <w:b/>
+          <w:bCs/>
+          <w:color w:val="002060"/>
+          <w:sz w:val="24"/>
+          <w:szCs w:val="24"/>
+        </w:rPr>
+        <w:t>Post - Like:</w:t>
+      </w:r>
+      <w:r>
+        <w:rPr>
+          <w:rFonts w:ascii="Times New Roman" w:eastAsia="Times New Roman" w:hAnsi="Times New Roman" w:cs="Times New Roman"/>
+          <w:color w:val="002060"/>
+          <w:sz w:val="24"/>
+          <w:szCs w:val="24"/>
+        </w:rPr>
+        <w:t xml:space="preserve"> A Post can have multiple Likes, and each Like is linked to a specific Post. This is a </w:t>
+      </w:r>
+      <w:r>
+        <w:rPr>
+          <w:rFonts w:ascii="Times New Roman" w:eastAsia="Times New Roman" w:hAnsi="Times New Roman" w:cs="Times New Roman"/>
+          <w:b/>
+          <w:bCs/>
+          <w:color w:val="002060"/>
+          <w:sz w:val="24"/>
+          <w:szCs w:val="24"/>
+        </w:rPr>
+        <w:t>One-to-Many</w:t>
+      </w:r>
+      <w:r>
+        <w:rPr>
+          <w:rFonts w:ascii="Times New Roman" w:eastAsia="Times New Roman" w:hAnsi="Times New Roman" w:cs="Times New Roman"/>
+          <w:color w:val="002060"/>
+          <w:sz w:val="24"/>
+          <w:szCs w:val="24"/>
+        </w:rPr>
+        <w:t xml:space="preserve"> relationship. The </w:t>
+      </w:r>
+      <w:r>
+        <w:rPr>
+          <w:rFonts w:ascii="Times New Roman" w:eastAsia="Times New Roman" w:hAnsi="Times New Roman" w:cs="Times New Roman"/>
+          <w:b/>
+          <w:bCs/>
+          <w:color w:val="002060"/>
+          <w:sz w:val="24"/>
+          <w:szCs w:val="24"/>
+        </w:rPr>
+        <w:t>Like</w:t>
+      </w:r>
+      <w:r>
+        <w:rPr>
+          <w:rFonts w:ascii="Times New Roman" w:eastAsia="Times New Roman" w:hAnsi="Times New Roman" w:cs="Times New Roman"/>
+          <w:color w:val="002060"/>
+          <w:sz w:val="24"/>
+          <w:szCs w:val="24"/>
+        </w:rPr>
+        <w:t xml:space="preserve"> entity has a </w:t>
+      </w:r>
+      <w:proofErr w:type="spellStart"/>
+      <w:r>
+        <w:rPr>
+          <w:rFonts w:ascii="Times New Roman" w:eastAsia="Times New Roman" w:hAnsi="Times New Roman" w:cs="Times New Roman"/>
+          <w:b/>
+          <w:bCs/>
+          <w:color w:val="002060"/>
+          <w:sz w:val="24"/>
+          <w:szCs w:val="24"/>
+        </w:rPr>
+        <w:t>ManyToOne</w:t>
+      </w:r>
+      <w:proofErr w:type="spellEnd"/>
+      <w:r>
+        <w:rPr>
+          <w:rFonts w:ascii="Times New Roman" w:eastAsia="Times New Roman" w:hAnsi="Times New Roman" w:cs="Times New Roman"/>
+          <w:color w:val="002060"/>
+          <w:sz w:val="24"/>
+          <w:szCs w:val="24"/>
+        </w:rPr>
+        <w:t xml:space="preserve"> relation to </w:t>
+      </w:r>
+      <w:r>
+        <w:rPr>
+          <w:rFonts w:ascii="Times New Roman" w:eastAsia="Times New Roman" w:hAnsi="Times New Roman" w:cs="Times New Roman"/>
+          <w:b/>
+          <w:bCs/>
+          <w:color w:val="002060"/>
+          <w:sz w:val="24"/>
+          <w:szCs w:val="24"/>
+        </w:rPr>
+        <w:t>Post</w:t>
+      </w:r>
+      <w:r>
+        <w:rPr>
+          <w:rFonts w:ascii="Times New Roman" w:eastAsia="Times New Roman" w:hAnsi="Times New Roman" w:cs="Times New Roman"/>
+          <w:color w:val="002060"/>
+          <w:sz w:val="24"/>
+          <w:szCs w:val="24"/>
+        </w:rPr>
+        <w:t>.</w:t>
+      </w:r>
+    </w:p>
+    <w:p>
+      <w:pPr>
+        <w:numPr>
+          <w:ilvl w:val="0"/>
+          <w:numId w:val="1"/>
+        </w:numPr>
+        <w:spacing w:before="100" w:beforeAutospacing="1" w:after="100" w:afterAutospacing="1" w:line="240" w:lineRule="auto"/>
+        <w:rPr>
+          <w:rFonts w:ascii="Times New Roman" w:eastAsia="Times New Roman" w:hAnsi="Times New Roman" w:cs="Times New Roman"/>
+          <w:color w:val="002060"/>
+          <w:sz w:val="24"/>
+          <w:szCs w:val="24"/>
+        </w:rPr>
+      </w:pPr>
+      <w:r>
+        <w:rPr>
+          <w:rFonts w:ascii="Times New Roman" w:eastAsia="Times New Roman" w:hAnsi="Times New Roman" w:cs="Times New Roman"/>
+          <w:b/>
+          <w:bCs/>
+          <w:color w:val="002060"/>
+          <w:sz w:val="24"/>
+          <w:szCs w:val="24"/>
+        </w:rPr>
+        <w:t>User - Like:</w:t>
+      </w:r>
+      <w:r>
+        <w:rPr>
+          <w:rFonts w:ascii="Times New Roman" w:eastAsia="Times New Roman" w:hAnsi="Times New Roman" w:cs="Times New Roman"/>
+          <w:color w:val="002060"/>
+          <w:sz w:val="24"/>
+          <w:szCs w:val="24"/>
+        </w:rPr>
+        <w:t xml:space="preserve"> A User can like many posts, and each Like is associated with a User. This is a </w:t>
+      </w:r>
+      <w:r>
+        <w:rPr>
+          <w:rFonts w:ascii="Times New Roman" w:eastAsia="Times New Roman" w:hAnsi="Times New Roman" w:cs="Times New Roman"/>
+          <w:b/>
+          <w:bCs/>
+          <w:color w:val="002060"/>
+          <w:sz w:val="24"/>
+          <w:szCs w:val="24"/>
+        </w:rPr>
+        <w:t>One-to-Many</w:t>
+      </w:r>
+      <w:r>
+        <w:rPr>
+          <w:rFonts w:ascii="Times New Roman" w:eastAsia="Times New Roman" w:hAnsi="Times New Roman" w:cs="Times New Roman"/>
+          <w:color w:val="002060"/>
+          <w:sz w:val="24"/>
+          <w:szCs w:val="24"/>
+        </w:rPr>
+        <w:t xml:space="preserve"> relationship. The </w:t>
+      </w:r>
+      <w:r>
+        <w:rPr>
+          <w:rFonts w:ascii="Times New Roman" w:eastAsia="Times New Roman" w:hAnsi="Times New Roman" w:cs="Times New Roman"/>
+          <w:b/>
+          <w:bCs/>
+          <w:color w:val="002060"/>
+          <w:sz w:val="24"/>
+          <w:szCs w:val="24"/>
+        </w:rPr>
+        <w:t>Like</w:t>
+      </w:r>
+      <w:r>
+        <w:rPr>
+          <w:rFonts w:ascii="Times New Roman" w:eastAsia="Times New Roman" w:hAnsi="Times New Roman" w:cs="Times New Roman"/>
+          <w:color w:val="002060"/>
+          <w:sz w:val="24"/>
+          <w:szCs w:val="24"/>
+        </w:rPr>
+        <w:t xml:space="preserve"> entity has a </w:t>
+      </w:r>
+      <w:proofErr w:type="spellStart"/>
+      <w:r>
+        <w:rPr>
+          <w:rFonts w:ascii="Times New Roman" w:eastAsia="Times New Roman" w:hAnsi="Times New Roman" w:cs="Times New Roman"/>
+          <w:b/>
+          <w:bCs/>
+          <w:color w:val="002060"/>
+          <w:sz w:val="24"/>
+          <w:szCs w:val="24"/>
+        </w:rPr>
+        <w:t>ManyToOne</w:t>
+      </w:r>
+      <w:proofErr w:type="spellEnd"/>
+      <w:r>
+        <w:rPr>
+          <w:rFonts w:ascii="Times New Roman" w:eastAsia="Times New Roman" w:hAnsi="Times New Roman" w:cs="Times New Roman"/>
+          <w:color w:val="002060"/>
+          <w:sz w:val="24"/>
+          <w:szCs w:val="24"/>
+        </w:rPr>
+        <w:t xml:space="preserve"> relation to </w:t>
+      </w:r>
+      <w:r>
+        <w:rPr>
+          <w:rFonts w:ascii="Times New Roman" w:eastAsia="Times New Roman" w:hAnsi="Times New Roman" w:cs="Times New Roman"/>
+          <w:b/>
+          <w:bCs/>
+          <w:color w:val="002060"/>
+          <w:sz w:val="24"/>
+          <w:szCs w:val="24"/>
+        </w:rPr>
+        <w:t>User</w:t>
+      </w:r>
+      <w:r>
+        <w:rPr>
+          <w:rFonts w:ascii="Times New Roman" w:eastAsia="Times New Roman" w:hAnsi="Times New Roman" w:cs="Times New Roman"/>
+          <w:color w:val="002060"/>
+          <w:sz w:val="24"/>
+          <w:szCs w:val="24"/>
+        </w:rPr>
+        <w:t>.</w:t>
+      </w:r>
+    </w:p>
+    <w:p>
+      <w:pPr>
+        <w:spacing w:after="0" w:line="240" w:lineRule="auto"/>
+        <w:rPr>
+          <w:rFonts w:ascii="Times New Roman" w:eastAsia="Times New Roman" w:hAnsi="Times New Roman" w:cs="Times New Roman"/>
+          <w:color w:val="002060"/>
+          <w:sz w:val="24"/>
+          <w:szCs w:val="24"/>
+        </w:rPr>
+      </w:pPr>
+      <w:r>
+        <w:rPr>
+          <w:rFonts w:ascii="Times New Roman" w:eastAsia="Times New Roman" w:hAnsi="Times New Roman" w:cs="Times New Roman"/>
+          <w:color w:val="002060"/>
+          <w:sz w:val="24"/>
+          <w:szCs w:val="24"/>
+        </w:rPr>
+        <w:pict w14:anchorId="4CDC7291">
+          <v:rect id="_x0000_i1028" style="width:0;height:1.5pt" o:hralign="center" o:hrstd="t" o:hr="t" fillcolor="#a0a0a0" stroked="f"/>
+        </w:pict>
+      </w:r>
+    </w:p>
+    <w:p>
+      <w:pPr>
+        <w:spacing w:before="100" w:beforeAutospacing="1" w:after="100" w:afterAutospacing="1" w:line="240" w:lineRule="auto"/>
+        <w:outlineLvl w:val="2"/>
+        <w:rPr>
+          <w:rFonts w:ascii="Times New Roman" w:eastAsia="Times New Roman" w:hAnsi="Times New Roman" w:cs="Times New Roman"/>
+          <w:b/>
+          <w:bCs/>
+          <w:color w:val="002060"/>
+          <w:sz w:val="27"/>
+          <w:szCs w:val="27"/>
+        </w:rPr>
+      </w:pPr>
+      <w:r>
+        <w:rPr>
+          <w:rFonts w:ascii="Times New Roman" w:eastAsia="Times New Roman" w:hAnsi="Times New Roman" w:cs="Times New Roman"/>
+          <w:b/>
+          <w:bCs/>
+          <w:color w:val="002060"/>
+          <w:sz w:val="27"/>
+          <w:szCs w:val="27"/>
+        </w:rPr>
+        <w:t>API Endpoints</w:t>
+      </w:r>
+    </w:p>
+    <w:p>
+      <w:pPr>
+        <w:numPr>
+          <w:ilvl w:val="0"/>
+          <w:numId w:val="2"/>
+        </w:numPr>
+        <w:spacing w:before="100" w:beforeAutospacing="1" w:after="100" w:afterAutospacing="1" w:line="240" w:lineRule="auto"/>
+        <w:rPr>
+          <w:rFonts w:ascii="Times New Roman" w:eastAsia="Times New Roman" w:hAnsi="Times New Roman" w:cs="Times New Roman"/>
+          <w:color w:val="002060"/>
+          <w:sz w:val="24"/>
+          <w:szCs w:val="24"/>
+        </w:rPr>
+      </w:pPr>
+      <w:r>
+        <w:rPr>
+          <w:rFonts w:ascii="Times New Roman" w:eastAsia="Times New Roman" w:hAnsi="Times New Roman" w:cs="Times New Roman"/>
+          <w:b/>
+          <w:bCs/>
+          <w:color w:val="002060"/>
+          <w:sz w:val="24"/>
+          <w:szCs w:val="24"/>
+        </w:rPr>
+        <w:t>POST /</w:t>
+      </w:r>
+      <w:proofErr w:type="spellStart"/>
+      <w:r>
+        <w:rPr>
+          <w:rFonts w:ascii="Times New Roman" w:eastAsia="Times New Roman" w:hAnsi="Times New Roman" w:cs="Times New Roman"/>
+          <w:b/>
+          <w:bCs/>
+          <w:color w:val="002060"/>
           <w:sz w:val="24"/>
           <w:szCs w:val="24"/>
         </w:rPr>
@@ -4721,14 +2107,597 @@
           <w:rFonts w:ascii="Times New Roman" w:eastAsia="Times New Roman" w:hAnsi="Times New Roman" w:cs="Times New Roman"/>
           <w:b/>
           <w:bCs/>
-          <w:sz w:val="24"/>
-          <w:szCs w:val="24"/>
-        </w:rPr>
-        <w:t>/v1/login)</w:t>
-      </w:r>
-      <w:r>
-        <w:rPr>
-          <w:rFonts w:ascii="Times New Roman" w:eastAsia="Times New Roman" w:hAnsi="Times New Roman" w:cs="Times New Roman"/>
+          <w:color w:val="002060"/>
+          <w:sz w:val="24"/>
+          <w:szCs w:val="24"/>
+        </w:rPr>
+        <w:t>/v1/user</w:t>
+      </w:r>
+      <w:r>
+        <w:rPr>
+          <w:rFonts w:ascii="Times New Roman" w:eastAsia="Times New Roman" w:hAnsi="Times New Roman" w:cs="Times New Roman"/>
+          <w:color w:val="002060"/>
+          <w:sz w:val="24"/>
+          <w:szCs w:val="24"/>
+        </w:rPr>
+        <w:t>: Creates a new user. Returns 201 Created if successful.</w:t>
+      </w:r>
+    </w:p>
+    <w:p>
+      <w:pPr>
+        <w:numPr>
+          <w:ilvl w:val="0"/>
+          <w:numId w:val="2"/>
+        </w:numPr>
+        <w:spacing w:before="100" w:beforeAutospacing="1" w:after="100" w:afterAutospacing="1" w:line="240" w:lineRule="auto"/>
+        <w:rPr>
+          <w:rFonts w:ascii="Times New Roman" w:eastAsia="Times New Roman" w:hAnsi="Times New Roman" w:cs="Times New Roman"/>
+          <w:color w:val="002060"/>
+          <w:sz w:val="24"/>
+          <w:szCs w:val="24"/>
+        </w:rPr>
+      </w:pPr>
+      <w:r>
+        <w:rPr>
+          <w:rFonts w:ascii="Times New Roman" w:eastAsia="Times New Roman" w:hAnsi="Times New Roman" w:cs="Times New Roman"/>
+          <w:b/>
+          <w:bCs/>
+          <w:color w:val="002060"/>
+          <w:sz w:val="24"/>
+          <w:szCs w:val="24"/>
+        </w:rPr>
+        <w:t>PUT /</w:t>
+      </w:r>
+      <w:proofErr w:type="spellStart"/>
+      <w:r>
+        <w:rPr>
+          <w:rFonts w:ascii="Times New Roman" w:eastAsia="Times New Roman" w:hAnsi="Times New Roman" w:cs="Times New Roman"/>
+          <w:b/>
+          <w:bCs/>
+          <w:color w:val="002060"/>
+          <w:sz w:val="24"/>
+          <w:szCs w:val="24"/>
+        </w:rPr>
+        <w:t>api</w:t>
+      </w:r>
+      <w:proofErr w:type="spellEnd"/>
+      <w:r>
+        <w:rPr>
+          <w:rFonts w:ascii="Times New Roman" w:eastAsia="Times New Roman" w:hAnsi="Times New Roman" w:cs="Times New Roman"/>
+          <w:b/>
+          <w:bCs/>
+          <w:color w:val="002060"/>
+          <w:sz w:val="24"/>
+          <w:szCs w:val="24"/>
+        </w:rPr>
+        <w:t>/v1/user/{</w:t>
+      </w:r>
+      <w:proofErr w:type="spellStart"/>
+      <w:r>
+        <w:rPr>
+          <w:rFonts w:ascii="Times New Roman" w:eastAsia="Times New Roman" w:hAnsi="Times New Roman" w:cs="Times New Roman"/>
+          <w:b/>
+          <w:bCs/>
+          <w:color w:val="002060"/>
+          <w:sz w:val="24"/>
+          <w:szCs w:val="24"/>
+        </w:rPr>
+        <w:t>userId</w:t>
+      </w:r>
+      <w:proofErr w:type="spellEnd"/>
+      <w:r>
+        <w:rPr>
+          <w:rFonts w:ascii="Times New Roman" w:eastAsia="Times New Roman" w:hAnsi="Times New Roman" w:cs="Times New Roman"/>
+          <w:b/>
+          <w:bCs/>
+          <w:color w:val="002060"/>
+          <w:sz w:val="24"/>
+          <w:szCs w:val="24"/>
+        </w:rPr>
+        <w:t>}</w:t>
+      </w:r>
+      <w:r>
+        <w:rPr>
+          <w:rFonts w:ascii="Times New Roman" w:eastAsia="Times New Roman" w:hAnsi="Times New Roman" w:cs="Times New Roman"/>
+          <w:color w:val="002060"/>
+          <w:sz w:val="24"/>
+          <w:szCs w:val="24"/>
+        </w:rPr>
+        <w:t>: Updates an existing user. Returns 200 OK if successful.</w:t>
+      </w:r>
+    </w:p>
+    <w:p>
+      <w:pPr>
+        <w:numPr>
+          <w:ilvl w:val="0"/>
+          <w:numId w:val="2"/>
+        </w:numPr>
+        <w:spacing w:before="100" w:beforeAutospacing="1" w:after="100" w:afterAutospacing="1" w:line="240" w:lineRule="auto"/>
+        <w:rPr>
+          <w:rFonts w:ascii="Times New Roman" w:eastAsia="Times New Roman" w:hAnsi="Times New Roman" w:cs="Times New Roman"/>
+          <w:color w:val="002060"/>
+          <w:sz w:val="24"/>
+          <w:szCs w:val="24"/>
+        </w:rPr>
+      </w:pPr>
+      <w:r>
+        <w:rPr>
+          <w:rFonts w:ascii="Times New Roman" w:eastAsia="Times New Roman" w:hAnsi="Times New Roman" w:cs="Times New Roman"/>
+          <w:b/>
+          <w:bCs/>
+          <w:color w:val="002060"/>
+          <w:sz w:val="24"/>
+          <w:szCs w:val="24"/>
+        </w:rPr>
+        <w:t>DELETE /</w:t>
+      </w:r>
+      <w:proofErr w:type="spellStart"/>
+      <w:r>
+        <w:rPr>
+          <w:rFonts w:ascii="Times New Roman" w:eastAsia="Times New Roman" w:hAnsi="Times New Roman" w:cs="Times New Roman"/>
+          <w:b/>
+          <w:bCs/>
+          <w:color w:val="002060"/>
+          <w:sz w:val="24"/>
+          <w:szCs w:val="24"/>
+        </w:rPr>
+        <w:t>api</w:t>
+      </w:r>
+      <w:proofErr w:type="spellEnd"/>
+      <w:r>
+        <w:rPr>
+          <w:rFonts w:ascii="Times New Roman" w:eastAsia="Times New Roman" w:hAnsi="Times New Roman" w:cs="Times New Roman"/>
+          <w:b/>
+          <w:bCs/>
+          <w:color w:val="002060"/>
+          <w:sz w:val="24"/>
+          <w:szCs w:val="24"/>
+        </w:rPr>
+        <w:t>/v1/user/{</w:t>
+      </w:r>
+      <w:proofErr w:type="spellStart"/>
+      <w:r>
+        <w:rPr>
+          <w:rFonts w:ascii="Times New Roman" w:eastAsia="Times New Roman" w:hAnsi="Times New Roman" w:cs="Times New Roman"/>
+          <w:b/>
+          <w:bCs/>
+          <w:color w:val="002060"/>
+          <w:sz w:val="24"/>
+          <w:szCs w:val="24"/>
+        </w:rPr>
+        <w:t>userId</w:t>
+      </w:r>
+      <w:proofErr w:type="spellEnd"/>
+      <w:r>
+        <w:rPr>
+          <w:rFonts w:ascii="Times New Roman" w:eastAsia="Times New Roman" w:hAnsi="Times New Roman" w:cs="Times New Roman"/>
+          <w:b/>
+          <w:bCs/>
+          <w:color w:val="002060"/>
+          <w:sz w:val="24"/>
+          <w:szCs w:val="24"/>
+        </w:rPr>
+        <w:t>}</w:t>
+      </w:r>
+      <w:r>
+        <w:rPr>
+          <w:rFonts w:ascii="Times New Roman" w:eastAsia="Times New Roman" w:hAnsi="Times New Roman" w:cs="Times New Roman"/>
+          <w:color w:val="002060"/>
+          <w:sz w:val="24"/>
+          <w:szCs w:val="24"/>
+        </w:rPr>
+        <w:t>: Deletes a user. Returns 204 No Content if successful.</w:t>
+      </w:r>
+    </w:p>
+    <w:p>
+      <w:pPr>
+        <w:numPr>
+          <w:ilvl w:val="0"/>
+          <w:numId w:val="2"/>
+        </w:numPr>
+        <w:spacing w:before="100" w:beforeAutospacing="1" w:after="100" w:afterAutospacing="1" w:line="240" w:lineRule="auto"/>
+        <w:rPr>
+          <w:rFonts w:ascii="Times New Roman" w:eastAsia="Times New Roman" w:hAnsi="Times New Roman" w:cs="Times New Roman"/>
+          <w:color w:val="002060"/>
+          <w:sz w:val="24"/>
+          <w:szCs w:val="24"/>
+        </w:rPr>
+      </w:pPr>
+      <w:r>
+        <w:rPr>
+          <w:rFonts w:ascii="Times New Roman" w:eastAsia="Times New Roman" w:hAnsi="Times New Roman" w:cs="Times New Roman"/>
+          <w:b/>
+          <w:bCs/>
+          <w:color w:val="002060"/>
+          <w:sz w:val="24"/>
+          <w:szCs w:val="24"/>
+        </w:rPr>
+        <w:t>GET /</w:t>
+      </w:r>
+      <w:proofErr w:type="spellStart"/>
+      <w:r>
+        <w:rPr>
+          <w:rFonts w:ascii="Times New Roman" w:eastAsia="Times New Roman" w:hAnsi="Times New Roman" w:cs="Times New Roman"/>
+          <w:b/>
+          <w:bCs/>
+          <w:color w:val="002060"/>
+          <w:sz w:val="24"/>
+          <w:szCs w:val="24"/>
+        </w:rPr>
+        <w:t>api</w:t>
+      </w:r>
+      <w:proofErr w:type="spellEnd"/>
+      <w:r>
+        <w:rPr>
+          <w:rFonts w:ascii="Times New Roman" w:eastAsia="Times New Roman" w:hAnsi="Times New Roman" w:cs="Times New Roman"/>
+          <w:b/>
+          <w:bCs/>
+          <w:color w:val="002060"/>
+          <w:sz w:val="24"/>
+          <w:szCs w:val="24"/>
+        </w:rPr>
+        <w:t>/v1/user/{</w:t>
+      </w:r>
+      <w:proofErr w:type="spellStart"/>
+      <w:r>
+        <w:rPr>
+          <w:rFonts w:ascii="Times New Roman" w:eastAsia="Times New Roman" w:hAnsi="Times New Roman" w:cs="Times New Roman"/>
+          <w:b/>
+          <w:bCs/>
+          <w:color w:val="002060"/>
+          <w:sz w:val="24"/>
+          <w:szCs w:val="24"/>
+        </w:rPr>
+        <w:t>userId</w:t>
+      </w:r>
+      <w:proofErr w:type="spellEnd"/>
+      <w:r>
+        <w:rPr>
+          <w:rFonts w:ascii="Times New Roman" w:eastAsia="Times New Roman" w:hAnsi="Times New Roman" w:cs="Times New Roman"/>
+          <w:b/>
+          <w:bCs/>
+          <w:color w:val="002060"/>
+          <w:sz w:val="24"/>
+          <w:szCs w:val="24"/>
+        </w:rPr>
+        <w:t>}</w:t>
+      </w:r>
+      <w:r>
+        <w:rPr>
+          <w:rFonts w:ascii="Times New Roman" w:eastAsia="Times New Roman" w:hAnsi="Times New Roman" w:cs="Times New Roman"/>
+          <w:color w:val="002060"/>
+          <w:sz w:val="24"/>
+          <w:szCs w:val="24"/>
+        </w:rPr>
+        <w:t>: Retrieves a user by ID. Returns 200 OK with user data or 404 Not Found if not found.</w:t>
+      </w:r>
+    </w:p>
+    <w:p>
+      <w:pPr>
+        <w:numPr>
+          <w:ilvl w:val="0"/>
+          <w:numId w:val="2"/>
+        </w:numPr>
+        <w:spacing w:before="100" w:beforeAutospacing="1" w:after="100" w:afterAutospacing="1" w:line="240" w:lineRule="auto"/>
+        <w:rPr>
+          <w:rFonts w:ascii="Times New Roman" w:eastAsia="Times New Roman" w:hAnsi="Times New Roman" w:cs="Times New Roman"/>
+          <w:color w:val="002060"/>
+          <w:sz w:val="24"/>
+          <w:szCs w:val="24"/>
+        </w:rPr>
+      </w:pPr>
+      <w:r>
+        <w:rPr>
+          <w:rFonts w:ascii="Times New Roman" w:eastAsia="Times New Roman" w:hAnsi="Times New Roman" w:cs="Times New Roman"/>
+          <w:b/>
+          <w:bCs/>
+          <w:color w:val="002060"/>
+          <w:sz w:val="24"/>
+          <w:szCs w:val="24"/>
+        </w:rPr>
+        <w:t>GET /</w:t>
+      </w:r>
+      <w:proofErr w:type="spellStart"/>
+      <w:r>
+        <w:rPr>
+          <w:rFonts w:ascii="Times New Roman" w:eastAsia="Times New Roman" w:hAnsi="Times New Roman" w:cs="Times New Roman"/>
+          <w:b/>
+          <w:bCs/>
+          <w:color w:val="002060"/>
+          <w:sz w:val="24"/>
+          <w:szCs w:val="24"/>
+        </w:rPr>
+        <w:t>api</w:t>
+      </w:r>
+      <w:proofErr w:type="spellEnd"/>
+      <w:r>
+        <w:rPr>
+          <w:rFonts w:ascii="Times New Roman" w:eastAsia="Times New Roman" w:hAnsi="Times New Roman" w:cs="Times New Roman"/>
+          <w:b/>
+          <w:bCs/>
+          <w:color w:val="002060"/>
+          <w:sz w:val="24"/>
+          <w:szCs w:val="24"/>
+        </w:rPr>
+        <w:t>/v1/user</w:t>
+      </w:r>
+      <w:r>
+        <w:rPr>
+          <w:rFonts w:ascii="Times New Roman" w:eastAsia="Times New Roman" w:hAnsi="Times New Roman" w:cs="Times New Roman"/>
+          <w:color w:val="002060"/>
+          <w:sz w:val="24"/>
+          <w:szCs w:val="24"/>
+        </w:rPr>
+        <w:t>: Retrieves all users. Returns 200 OK with a list of users.</w:t>
+      </w:r>
+    </w:p>
+    <w:p>
+      <w:pPr>
+        <w:spacing w:after="0" w:line="240" w:lineRule="auto"/>
+        <w:rPr>
+          <w:rFonts w:ascii="Times New Roman" w:eastAsia="Times New Roman" w:hAnsi="Times New Roman" w:cs="Times New Roman"/>
+          <w:color w:val="002060"/>
+          <w:sz w:val="24"/>
+          <w:szCs w:val="24"/>
+        </w:rPr>
+      </w:pPr>
+      <w:r>
+        <w:rPr>
+          <w:rFonts w:ascii="Times New Roman" w:eastAsia="Times New Roman" w:hAnsi="Times New Roman" w:cs="Times New Roman"/>
+          <w:color w:val="002060"/>
+          <w:sz w:val="24"/>
+          <w:szCs w:val="24"/>
+        </w:rPr>
+        <w:pict w14:anchorId="402407E2">
+          <v:rect id="_x0000_i1029" style="width:0;height:1.5pt" o:hralign="center" o:hrstd="t" o:hr="t" fillcolor="#a0a0a0" stroked="f"/>
+        </w:pict>
+      </w:r>
+    </w:p>
+    <w:p>
+      <w:pPr>
+        <w:spacing w:before="100" w:beforeAutospacing="1" w:after="100" w:afterAutospacing="1" w:line="240" w:lineRule="auto"/>
+        <w:outlineLvl w:val="2"/>
+        <w:rPr>
+          <w:rFonts w:ascii="Times New Roman" w:eastAsia="Times New Roman" w:hAnsi="Times New Roman" w:cs="Times New Roman"/>
+          <w:b/>
+          <w:bCs/>
+          <w:color w:val="002060"/>
+          <w:sz w:val="27"/>
+          <w:szCs w:val="27"/>
+        </w:rPr>
+      </w:pPr>
+      <w:r>
+        <w:rPr>
+          <w:rFonts w:ascii="Times New Roman" w:eastAsia="Times New Roman" w:hAnsi="Times New Roman" w:cs="Times New Roman"/>
+          <w:b/>
+          <w:bCs/>
+          <w:color w:val="002060"/>
+          <w:sz w:val="27"/>
+          <w:szCs w:val="27"/>
+        </w:rPr>
+        <w:t>Error Codes:</w:t>
+      </w:r>
+    </w:p>
+    <w:p>
+      <w:pPr>
+        <w:numPr>
+          <w:ilvl w:val="0"/>
+          <w:numId w:val="3"/>
+        </w:numPr>
+        <w:spacing w:before="100" w:beforeAutospacing="1" w:after="100" w:afterAutospacing="1" w:line="240" w:lineRule="auto"/>
+        <w:rPr>
+          <w:rFonts w:ascii="Times New Roman" w:eastAsia="Times New Roman" w:hAnsi="Times New Roman" w:cs="Times New Roman"/>
+          <w:color w:val="002060"/>
+          <w:sz w:val="24"/>
+          <w:szCs w:val="24"/>
+        </w:rPr>
+      </w:pPr>
+      <w:r>
+        <w:rPr>
+          <w:rFonts w:ascii="Times New Roman" w:eastAsia="Times New Roman" w:hAnsi="Times New Roman" w:cs="Times New Roman"/>
+          <w:b/>
+          <w:bCs/>
+          <w:color w:val="002060"/>
+          <w:sz w:val="24"/>
+          <w:szCs w:val="24"/>
+        </w:rPr>
+        <w:t>400 Bad Request:</w:t>
+      </w:r>
+      <w:r>
+        <w:rPr>
+          <w:rFonts w:ascii="Times New Roman" w:eastAsia="Times New Roman" w:hAnsi="Times New Roman" w:cs="Times New Roman"/>
+          <w:color w:val="002060"/>
+          <w:sz w:val="24"/>
+          <w:szCs w:val="24"/>
+        </w:rPr>
+        <w:t xml:space="preserve"> Returned for invalid input (e.g., missing or invalid data).</w:t>
+      </w:r>
+    </w:p>
+    <w:p>
+      <w:pPr>
+        <w:numPr>
+          <w:ilvl w:val="0"/>
+          <w:numId w:val="3"/>
+        </w:numPr>
+        <w:spacing w:before="100" w:beforeAutospacing="1" w:after="100" w:afterAutospacing="1" w:line="240" w:lineRule="auto"/>
+        <w:rPr>
+          <w:rFonts w:ascii="Times New Roman" w:eastAsia="Times New Roman" w:hAnsi="Times New Roman" w:cs="Times New Roman"/>
+          <w:color w:val="002060"/>
+          <w:sz w:val="24"/>
+          <w:szCs w:val="24"/>
+        </w:rPr>
+      </w:pPr>
+      <w:r>
+        <w:rPr>
+          <w:rFonts w:ascii="Times New Roman" w:eastAsia="Times New Roman" w:hAnsi="Times New Roman" w:cs="Times New Roman"/>
+          <w:b/>
+          <w:bCs/>
+          <w:color w:val="002060"/>
+          <w:sz w:val="24"/>
+          <w:szCs w:val="24"/>
+        </w:rPr>
+        <w:t>404 Not Found:</w:t>
+      </w:r>
+      <w:r>
+        <w:rPr>
+          <w:rFonts w:ascii="Times New Roman" w:eastAsia="Times New Roman" w:hAnsi="Times New Roman" w:cs="Times New Roman"/>
+          <w:color w:val="002060"/>
+          <w:sz w:val="24"/>
+          <w:szCs w:val="24"/>
+        </w:rPr>
+        <w:t xml:space="preserve"> Returned when the user cannot be found by the provided ID.</w:t>
+      </w:r>
+    </w:p>
+    <w:p>
+      <w:pPr>
+        <w:numPr>
+          <w:ilvl w:val="0"/>
+          <w:numId w:val="3"/>
+        </w:numPr>
+        <w:spacing w:before="100" w:beforeAutospacing="1" w:after="100" w:afterAutospacing="1" w:line="240" w:lineRule="auto"/>
+        <w:rPr>
+          <w:rFonts w:ascii="Times New Roman" w:eastAsia="Times New Roman" w:hAnsi="Times New Roman" w:cs="Times New Roman"/>
+          <w:color w:val="002060"/>
+          <w:sz w:val="24"/>
+          <w:szCs w:val="24"/>
+        </w:rPr>
+      </w:pPr>
+      <w:r>
+        <w:rPr>
+          <w:rFonts w:ascii="Times New Roman" w:eastAsia="Times New Roman" w:hAnsi="Times New Roman" w:cs="Times New Roman"/>
+          <w:b/>
+          <w:bCs/>
+          <w:color w:val="002060"/>
+          <w:sz w:val="24"/>
+          <w:szCs w:val="24"/>
+        </w:rPr>
+        <w:t>500 Internal Server Error:</w:t>
+      </w:r>
+      <w:r>
+        <w:rPr>
+          <w:rFonts w:ascii="Times New Roman" w:eastAsia="Times New Roman" w:hAnsi="Times New Roman" w:cs="Times New Roman"/>
+          <w:color w:val="002060"/>
+          <w:sz w:val="24"/>
+          <w:szCs w:val="24"/>
+        </w:rPr>
+        <w:t xml:space="preserve"> Returned for unexpected errors.</w:t>
+      </w:r>
+    </w:p>
+    <w:p>
+      <w:pPr>
+        <w:numPr>
+          <w:ilvl w:val="1"/>
+          <w:numId w:val="4"/>
+        </w:numPr>
+        <w:spacing w:before="100" w:beforeAutospacing="1" w:after="100" w:afterAutospacing="1" w:line="240" w:lineRule="auto"/>
+        <w:rPr>
+          <w:rFonts w:ascii="Times New Roman" w:eastAsia="Times New Roman" w:hAnsi="Times New Roman" w:cs="Times New Roman"/>
+          <w:color w:val="002060"/>
+          <w:sz w:val="24"/>
+          <w:szCs w:val="24"/>
+        </w:rPr>
+      </w:pPr>
+    </w:p>
+    <w:p>
+      <w:pPr>
+        <w:spacing w:after="0" w:line="240" w:lineRule="auto"/>
+        <w:rPr>
+          <w:rFonts w:ascii="Times New Roman" w:eastAsia="Times New Roman" w:hAnsi="Times New Roman" w:cs="Times New Roman"/>
+          <w:color w:val="002060"/>
+          <w:sz w:val="24"/>
+          <w:szCs w:val="24"/>
+        </w:rPr>
+      </w:pPr>
+      <w:r>
+        <w:rPr>
+          <w:rFonts w:ascii="Times New Roman" w:eastAsia="Times New Roman" w:hAnsi="Times New Roman" w:cs="Times New Roman"/>
+          <w:color w:val="002060"/>
+          <w:sz w:val="24"/>
+          <w:szCs w:val="24"/>
+        </w:rPr>
+        <w:pict w14:anchorId="28275D97">
+          <v:rect id="_x0000_i1030" style="width:0;height:1.5pt" o:hralign="center" o:hrstd="t" o:hr="t" fillcolor="#a0a0a0" stroked="f"/>
+        </w:pict>
+      </w:r>
+    </w:p>
+    <w:p>
+      <w:pPr>
+        <w:spacing w:before="100" w:beforeAutospacing="1" w:after="100" w:afterAutospacing="1" w:line="240" w:lineRule="auto"/>
+        <w:outlineLvl w:val="2"/>
+        <w:rPr>
+          <w:rFonts w:ascii="Times New Roman" w:eastAsia="Times New Roman" w:hAnsi="Times New Roman" w:cs="Times New Roman"/>
+          <w:b/>
+          <w:bCs/>
+          <w:color w:val="002060"/>
+          <w:sz w:val="27"/>
+          <w:szCs w:val="27"/>
+        </w:rPr>
+      </w:pPr>
+      <w:r>
+        <w:rPr>
+          <w:rFonts w:ascii="Times New Roman" w:eastAsia="Times New Roman" w:hAnsi="Times New Roman" w:cs="Times New Roman"/>
+          <w:b/>
+          <w:bCs/>
+          <w:color w:val="002060"/>
+          <w:sz w:val="27"/>
+          <w:szCs w:val="27"/>
+        </w:rPr>
+        <w:t>API Endpoints Overview</w:t>
+      </w:r>
+    </w:p>
+    <w:p>
+      <w:pPr>
+        <w:numPr>
+          <w:ilvl w:val="0"/>
+          <w:numId w:val="5"/>
+        </w:numPr>
+        <w:spacing w:before="100" w:beforeAutospacing="1" w:after="100" w:afterAutospacing="1" w:line="240" w:lineRule="auto"/>
+        <w:rPr>
+          <w:rFonts w:ascii="Times New Roman" w:eastAsia="Times New Roman" w:hAnsi="Times New Roman" w:cs="Times New Roman"/>
+          <w:color w:val="002060"/>
+          <w:sz w:val="24"/>
+          <w:szCs w:val="24"/>
+        </w:rPr>
+      </w:pPr>
+      <w:r>
+        <w:rPr>
+          <w:rFonts w:ascii="Times New Roman" w:eastAsia="Times New Roman" w:hAnsi="Times New Roman" w:cs="Times New Roman"/>
+          <w:b/>
+          <w:bCs/>
+          <w:color w:val="002060"/>
+          <w:sz w:val="24"/>
+          <w:szCs w:val="24"/>
+        </w:rPr>
+        <w:t>User Registration API (POST /</w:t>
+      </w:r>
+      <w:proofErr w:type="spellStart"/>
+      <w:r>
+        <w:rPr>
+          <w:rFonts w:ascii="Times New Roman" w:eastAsia="Times New Roman" w:hAnsi="Times New Roman" w:cs="Times New Roman"/>
+          <w:b/>
+          <w:bCs/>
+          <w:color w:val="002060"/>
+          <w:sz w:val="24"/>
+          <w:szCs w:val="24"/>
+        </w:rPr>
+        <w:t>api</w:t>
+      </w:r>
+      <w:proofErr w:type="spellEnd"/>
+      <w:r>
+        <w:rPr>
+          <w:rFonts w:ascii="Times New Roman" w:eastAsia="Times New Roman" w:hAnsi="Times New Roman" w:cs="Times New Roman"/>
+          <w:b/>
+          <w:bCs/>
+          <w:color w:val="002060"/>
+          <w:sz w:val="24"/>
+          <w:szCs w:val="24"/>
+        </w:rPr>
+        <w:t>/v1/register)</w:t>
+      </w:r>
+      <w:r>
+        <w:rPr>
+          <w:rFonts w:ascii="Times New Roman" w:eastAsia="Times New Roman" w:hAnsi="Times New Roman" w:cs="Times New Roman"/>
+          <w:color w:val="002060"/>
           <w:sz w:val="24"/>
           <w:szCs w:val="24"/>
         </w:rPr>
@@ -4739,6 +2708,7 @@
           <w:rFonts w:ascii="Times New Roman" w:eastAsia="Times New Roman" w:hAnsi="Times New Roman" w:cs="Times New Roman"/>
           <w:b/>
           <w:bCs/>
+          <w:color w:val="002060"/>
           <w:sz w:val="24"/>
           <w:szCs w:val="24"/>
         </w:rPr>
@@ -4747,6 +2717,7 @@
       <w:r>
         <w:rPr>
           <w:rFonts w:ascii="Times New Roman" w:eastAsia="Times New Roman" w:hAnsi="Times New Roman" w:cs="Times New Roman"/>
+          <w:color w:val="002060"/>
           <w:sz w:val="24"/>
           <w:szCs w:val="24"/>
         </w:rPr>
@@ -4756,10 +2727,29 @@
       <w:r>
         <w:rPr>
           <w:rFonts w:ascii="Courier New" w:eastAsia="Times New Roman" w:hAnsi="Courier New" w:cs="Courier New"/>
-          <w:sz w:val="20"/>
-          <w:szCs w:val="20"/>
-        </w:rPr>
-        <w:t>http://localhost:8081/api/v1/login</w:t>
+          <w:color w:val="002060"/>
+          <w:sz w:val="20"/>
+          <w:szCs w:val="20"/>
+        </w:rPr>
+        <w:t>http://localhost:</w:t>
+      </w:r>
+      <w:r>
+        <w:rPr>
+          <w:rFonts w:ascii="Courier New" w:eastAsia="Times New Roman" w:hAnsi="Courier New" w:cs="Courier New"/>
+          <w:color w:val="002060"/>
+          <w:sz w:val="20"/>
+          <w:szCs w:val="20"/>
+        </w:rPr>
+        <w:t>8081</w:t>
+      </w:r>
+      <w:r>
+        <w:rPr>
+          <w:rFonts w:ascii="Courier New" w:eastAsia="Times New Roman" w:hAnsi="Courier New" w:cs="Courier New"/>
+          <w:color w:val="002060"/>
+          <w:sz w:val="20"/>
+          <w:szCs w:val="20"/>
+        </w:rPr>
+        <w:t>/api/v1/register</w:t>
       </w:r>
     </w:p>
     <w:p>
@@ -4768,15 +2758,17 @@
         <w:ind w:left="720"/>
         <w:rPr>
           <w:rFonts w:ascii="Times New Roman" w:eastAsia="Times New Roman" w:hAnsi="Times New Roman" w:cs="Times New Roman"/>
-          <w:sz w:val="24"/>
-          <w:szCs w:val="24"/>
-        </w:rPr>
-      </w:pPr>
-      <w:r>
-        <w:rPr>
-          <w:rFonts w:ascii="Times New Roman" w:eastAsia="Times New Roman" w:hAnsi="Times New Roman" w:cs="Times New Roman"/>
-          <w:b/>
-          <w:bCs/>
+          <w:color w:val="002060"/>
+          <w:sz w:val="24"/>
+          <w:szCs w:val="24"/>
+        </w:rPr>
+      </w:pPr>
+      <w:r>
+        <w:rPr>
+          <w:rFonts w:ascii="Times New Roman" w:eastAsia="Times New Roman" w:hAnsi="Times New Roman" w:cs="Times New Roman"/>
+          <w:b/>
+          <w:bCs/>
+          <w:color w:val="002060"/>
           <w:sz w:val="24"/>
           <w:szCs w:val="24"/>
         </w:rPr>
@@ -4807,13 +2799,15 @@
         <w:ind w:left="720"/>
         <w:rPr>
           <w:rFonts w:ascii="Courier New" w:eastAsia="Times New Roman" w:hAnsi="Courier New" w:cs="Courier New"/>
-          <w:sz w:val="20"/>
-          <w:szCs w:val="20"/>
-        </w:rPr>
-      </w:pPr>
-      <w:r>
-        <w:rPr>
-          <w:rFonts w:ascii="Courier New" w:eastAsia="Times New Roman" w:hAnsi="Courier New" w:cs="Courier New"/>
+          <w:color w:val="002060"/>
+          <w:sz w:val="20"/>
+          <w:szCs w:val="20"/>
+        </w:rPr>
+      </w:pPr>
+      <w:r>
+        <w:rPr>
+          <w:rFonts w:ascii="Courier New" w:eastAsia="Times New Roman" w:hAnsi="Courier New" w:cs="Courier New"/>
+          <w:color w:val="002060"/>
           <w:sz w:val="20"/>
           <w:szCs w:val="20"/>
         </w:rPr>
@@ -4844,13 +2838,15 @@
         <w:ind w:left="720"/>
         <w:rPr>
           <w:rFonts w:ascii="Courier New" w:eastAsia="Times New Roman" w:hAnsi="Courier New" w:cs="Courier New"/>
-          <w:sz w:val="20"/>
-          <w:szCs w:val="20"/>
-        </w:rPr>
-      </w:pPr>
-      <w:r>
-        <w:rPr>
-          <w:rFonts w:ascii="Courier New" w:eastAsia="Times New Roman" w:hAnsi="Courier New" w:cs="Courier New"/>
+          <w:color w:val="002060"/>
+          <w:sz w:val="20"/>
+          <w:szCs w:val="20"/>
+        </w:rPr>
+      </w:pPr>
+      <w:r>
+        <w:rPr>
+          <w:rFonts w:ascii="Courier New" w:eastAsia="Times New Roman" w:hAnsi="Courier New" w:cs="Courier New"/>
+          <w:color w:val="002060"/>
           <w:sz w:val="20"/>
           <w:szCs w:val="20"/>
         </w:rPr>
@@ -4881,17 +2877,59 @@
         <w:ind w:left="720"/>
         <w:rPr>
           <w:rFonts w:ascii="Courier New" w:eastAsia="Times New Roman" w:hAnsi="Courier New" w:cs="Courier New"/>
-          <w:sz w:val="20"/>
-          <w:szCs w:val="20"/>
-        </w:rPr>
-      </w:pPr>
-      <w:r>
-        <w:rPr>
-          <w:rFonts w:ascii="Courier New" w:eastAsia="Times New Roman" w:hAnsi="Courier New" w:cs="Courier New"/>
-          <w:sz w:val="20"/>
-          <w:szCs w:val="20"/>
-        </w:rPr>
-        <w:t xml:space="preserve">    "email": "ramprasad9@test.com",</w:t>
+          <w:color w:val="002060"/>
+          <w:sz w:val="20"/>
+          <w:szCs w:val="20"/>
+        </w:rPr>
+      </w:pPr>
+      <w:r>
+        <w:rPr>
+          <w:rFonts w:ascii="Courier New" w:eastAsia="Times New Roman" w:hAnsi="Courier New" w:cs="Courier New"/>
+          <w:color w:val="002060"/>
+          <w:sz w:val="20"/>
+          <w:szCs w:val="20"/>
+        </w:rPr>
+        <w:t xml:space="preserve">    "</w:t>
+      </w:r>
+      <w:proofErr w:type="spellStart"/>
+      <w:r>
+        <w:rPr>
+          <w:rFonts w:ascii="Courier New" w:eastAsia="Times New Roman" w:hAnsi="Courier New" w:cs="Courier New"/>
+          <w:color w:val="002060"/>
+          <w:sz w:val="20"/>
+          <w:szCs w:val="20"/>
+        </w:rPr>
+        <w:t>userName</w:t>
+      </w:r>
+      <w:proofErr w:type="spellEnd"/>
+      <w:r>
+        <w:rPr>
+          <w:rFonts w:ascii="Courier New" w:eastAsia="Times New Roman" w:hAnsi="Courier New" w:cs="Courier New"/>
+          <w:color w:val="002060"/>
+          <w:sz w:val="20"/>
+          <w:szCs w:val="20"/>
+        </w:rPr>
+        <w:t>": "</w:t>
+      </w:r>
+      <w:proofErr w:type="spellStart"/>
+      <w:r>
+        <w:rPr>
+          <w:rFonts w:ascii="Courier New" w:eastAsia="Times New Roman" w:hAnsi="Courier New" w:cs="Courier New"/>
+          <w:color w:val="002060"/>
+          <w:sz w:val="20"/>
+          <w:szCs w:val="20"/>
+        </w:rPr>
+        <w:t>ramprasad</w:t>
+      </w:r>
+      <w:proofErr w:type="spellEnd"/>
+      <w:r>
+        <w:rPr>
+          <w:rFonts w:ascii="Courier New" w:eastAsia="Times New Roman" w:hAnsi="Courier New" w:cs="Courier New"/>
+          <w:color w:val="002060"/>
+          <w:sz w:val="20"/>
+          <w:szCs w:val="20"/>
+        </w:rPr>
+        <w:t>",</w:t>
       </w:r>
     </w:p>
     <w:p>
@@ -4918,17 +2956,39 @@
         <w:ind w:left="720"/>
         <w:rPr>
           <w:rFonts w:ascii="Courier New" w:eastAsia="Times New Roman" w:hAnsi="Courier New" w:cs="Courier New"/>
-          <w:sz w:val="20"/>
-          <w:szCs w:val="20"/>
-        </w:rPr>
-      </w:pPr>
-      <w:r>
-        <w:rPr>
-          <w:rFonts w:ascii="Courier New" w:eastAsia="Times New Roman" w:hAnsi="Courier New" w:cs="Courier New"/>
-          <w:sz w:val="20"/>
-          <w:szCs w:val="20"/>
-        </w:rPr>
-        <w:t xml:space="preserve">    "password": "$2a$10$ebqRkyszlNPYy.dgZ6SK2usk5K3GMN1vmi03miBjw0YT2Faw1fOGq"</w:t>
+          <w:color w:val="002060"/>
+          <w:sz w:val="20"/>
+          <w:szCs w:val="20"/>
+        </w:rPr>
+      </w:pPr>
+      <w:r>
+        <w:rPr>
+          <w:rFonts w:ascii="Courier New" w:eastAsia="Times New Roman" w:hAnsi="Courier New" w:cs="Courier New"/>
+          <w:color w:val="002060"/>
+          <w:sz w:val="20"/>
+          <w:szCs w:val="20"/>
+        </w:rPr>
+        <w:t xml:space="preserve">    "</w:t>
+      </w:r>
+      <w:proofErr w:type="spellStart"/>
+      <w:r>
+        <w:rPr>
+          <w:rFonts w:ascii="Courier New" w:eastAsia="Times New Roman" w:hAnsi="Courier New" w:cs="Courier New"/>
+          <w:color w:val="002060"/>
+          <w:sz w:val="20"/>
+          <w:szCs w:val="20"/>
+        </w:rPr>
+        <w:t>userEmail</w:t>
+      </w:r>
+      <w:proofErr w:type="spellEnd"/>
+      <w:r>
+        <w:rPr>
+          <w:rFonts w:ascii="Courier New" w:eastAsia="Times New Roman" w:hAnsi="Courier New" w:cs="Courier New"/>
+          <w:color w:val="002060"/>
+          <w:sz w:val="20"/>
+          <w:szCs w:val="20"/>
+        </w:rPr>
+        <w:t>": "ramprasad9@test.com",</w:t>
       </w:r>
     </w:p>
     <w:p>
@@ -4955,13 +3015,74 @@
         <w:ind w:left="720"/>
         <w:rPr>
           <w:rFonts w:ascii="Courier New" w:eastAsia="Times New Roman" w:hAnsi="Courier New" w:cs="Courier New"/>
-          <w:sz w:val="20"/>
-          <w:szCs w:val="20"/>
-        </w:rPr>
-      </w:pPr>
-      <w:r>
-        <w:rPr>
-          <w:rFonts w:ascii="Courier New" w:eastAsia="Times New Roman" w:hAnsi="Courier New" w:cs="Courier New"/>
+          <w:color w:val="002060"/>
+          <w:sz w:val="20"/>
+          <w:szCs w:val="20"/>
+        </w:rPr>
+      </w:pPr>
+      <w:r>
+        <w:rPr>
+          <w:rFonts w:ascii="Courier New" w:eastAsia="Times New Roman" w:hAnsi="Courier New" w:cs="Courier New"/>
+          <w:color w:val="002060"/>
+          <w:sz w:val="20"/>
+          <w:szCs w:val="20"/>
+        </w:rPr>
+        <w:t xml:space="preserve">    "</w:t>
+      </w:r>
+      <w:proofErr w:type="spellStart"/>
+      <w:r>
+        <w:rPr>
+          <w:rFonts w:ascii="Courier New" w:eastAsia="Times New Roman" w:hAnsi="Courier New" w:cs="Courier New"/>
+          <w:color w:val="002060"/>
+          <w:sz w:val="20"/>
+          <w:szCs w:val="20"/>
+        </w:rPr>
+        <w:t>userPassword</w:t>
+      </w:r>
+      <w:proofErr w:type="spellEnd"/>
+      <w:r>
+        <w:rPr>
+          <w:rFonts w:ascii="Courier New" w:eastAsia="Times New Roman" w:hAnsi="Courier New" w:cs="Courier New"/>
+          <w:color w:val="002060"/>
+          <w:sz w:val="20"/>
+          <w:szCs w:val="20"/>
+        </w:rPr>
+        <w:t>": "SecurePass123"</w:t>
+      </w:r>
+    </w:p>
+    <w:p>
+      <w:pPr>
+        <w:tabs>
+          <w:tab w:val="left" w:pos="916"/>
+          <w:tab w:val="left" w:pos="1832"/>
+          <w:tab w:val="left" w:pos="2748"/>
+          <w:tab w:val="left" w:pos="3664"/>
+          <w:tab w:val="left" w:pos="4580"/>
+          <w:tab w:val="left" w:pos="5496"/>
+          <w:tab w:val="left" w:pos="6412"/>
+          <w:tab w:val="left" w:pos="7328"/>
+          <w:tab w:val="left" w:pos="8244"/>
+          <w:tab w:val="left" w:pos="9160"/>
+          <w:tab w:val="left" w:pos="10076"/>
+          <w:tab w:val="left" w:pos="10992"/>
+          <w:tab w:val="left" w:pos="11908"/>
+          <w:tab w:val="left" w:pos="12824"/>
+          <w:tab w:val="left" w:pos="13740"/>
+          <w:tab w:val="left" w:pos="14656"/>
+        </w:tabs>
+        <w:spacing w:after="0" w:line="240" w:lineRule="auto"/>
+        <w:ind w:left="720"/>
+        <w:rPr>
+          <w:rFonts w:ascii="Courier New" w:eastAsia="Times New Roman" w:hAnsi="Courier New" w:cs="Courier New"/>
+          <w:color w:val="002060"/>
+          <w:sz w:val="20"/>
+          <w:szCs w:val="20"/>
+        </w:rPr>
+      </w:pPr>
+      <w:r>
+        <w:rPr>
+          <w:rFonts w:ascii="Courier New" w:eastAsia="Times New Roman" w:hAnsi="Courier New" w:cs="Courier New"/>
+          <w:color w:val="002060"/>
           <w:sz w:val="20"/>
           <w:szCs w:val="20"/>
         </w:rPr>
@@ -4970,44 +3091,74 @@
     </w:p>
     <w:p>
       <w:pPr>
-        <w:spacing w:before="100" w:beforeAutospacing="1" w:after="100" w:afterAutospacing="1" w:line="240" w:lineRule="auto"/>
+        <w:tabs>
+          <w:tab w:val="left" w:pos="916"/>
+          <w:tab w:val="left" w:pos="1832"/>
+          <w:tab w:val="left" w:pos="2748"/>
+          <w:tab w:val="left" w:pos="3664"/>
+          <w:tab w:val="left" w:pos="4580"/>
+          <w:tab w:val="left" w:pos="5496"/>
+          <w:tab w:val="left" w:pos="6412"/>
+          <w:tab w:val="left" w:pos="7328"/>
+          <w:tab w:val="left" w:pos="8244"/>
+          <w:tab w:val="left" w:pos="9160"/>
+          <w:tab w:val="left" w:pos="10076"/>
+          <w:tab w:val="left" w:pos="10992"/>
+          <w:tab w:val="left" w:pos="11908"/>
+          <w:tab w:val="left" w:pos="12824"/>
+          <w:tab w:val="left" w:pos="13740"/>
+          <w:tab w:val="left" w:pos="14656"/>
+        </w:tabs>
+        <w:spacing w:after="0" w:line="240" w:lineRule="auto"/>
         <w:ind w:left="720"/>
         <w:rPr>
-          <w:rFonts w:ascii="Times New Roman" w:eastAsia="Times New Roman" w:hAnsi="Times New Roman" w:cs="Times New Roman"/>
-          <w:sz w:val="24"/>
-          <w:szCs w:val="24"/>
-        </w:rPr>
-      </w:pPr>
-      <w:r>
-        <w:rPr>
-          <w:rFonts w:ascii="Times New Roman" w:eastAsia="Times New Roman" w:hAnsi="Times New Roman" w:cs="Times New Roman"/>
-          <w:b/>
-          <w:bCs/>
-          <w:sz w:val="24"/>
-          <w:szCs w:val="24"/>
-        </w:rPr>
-        <w:t>Response (Token):</w:t>
-      </w:r>
-    </w:p>
-    <w:p>
-      <w:pPr>
+          <w:rFonts w:ascii="Courier New" w:eastAsia="Times New Roman" w:hAnsi="Courier New" w:cs="Courier New"/>
+          <w:color w:val="002060"/>
+          <w:sz w:val="20"/>
+          <w:szCs w:val="20"/>
+        </w:rPr>
+      </w:pPr>
+    </w:p>
+    <w:p>
+      <w:pPr>
+        <w:tabs>
+          <w:tab w:val="left" w:pos="916"/>
+          <w:tab w:val="left" w:pos="1832"/>
+          <w:tab w:val="left" w:pos="2748"/>
+          <w:tab w:val="left" w:pos="3664"/>
+          <w:tab w:val="left" w:pos="4580"/>
+          <w:tab w:val="left" w:pos="5496"/>
+          <w:tab w:val="left" w:pos="6412"/>
+          <w:tab w:val="left" w:pos="7328"/>
+          <w:tab w:val="left" w:pos="8244"/>
+          <w:tab w:val="left" w:pos="9160"/>
+          <w:tab w:val="left" w:pos="10076"/>
+          <w:tab w:val="left" w:pos="10992"/>
+          <w:tab w:val="left" w:pos="11908"/>
+          <w:tab w:val="left" w:pos="12824"/>
+          <w:tab w:val="left" w:pos="13740"/>
+          <w:tab w:val="left" w:pos="14656"/>
+        </w:tabs>
         <w:spacing w:after="0" w:line="240" w:lineRule="auto"/>
-        <w:rPr>
-          <w:rFonts w:ascii="Times New Roman" w:eastAsia="Times New Roman" w:hAnsi="Times New Roman" w:cs="Times New Roman"/>
-          <w:sz w:val="24"/>
-          <w:szCs w:val="24"/>
-        </w:rPr>
-      </w:pPr>
-      <w:r>
-        <w:rPr>
-          <w:rFonts w:ascii="Segoe UI Emoji" w:hAnsi="Segoe UI Emoji" w:cs="Segoe UI Emoji"/>
-        </w:rPr>
-        <w:lastRenderedPageBreak/>
+        <w:ind w:left="720"/>
+        <w:rPr>
+          <w:rFonts w:ascii="Courier New" w:eastAsia="Times New Roman" w:hAnsi="Courier New" w:cs="Courier New"/>
+          <w:color w:val="002060"/>
+          <w:sz w:val="20"/>
+          <w:szCs w:val="20"/>
+        </w:rPr>
+      </w:pPr>
+      <w:r>
+        <w:rPr>
+          <w:rStyle w:val="Strong"/>
+          <w:noProof/>
+          <w:color w:val="002060"/>
+        </w:rPr>
         <w:drawing>
-          <wp:inline distT="0" distB="0" distL="0" distR="0" wp14:anchorId="724EF050" wp14:editId="5DB4B80A">
-            <wp:extent cx="5943600" cy="3668395"/>
-            <wp:effectExtent l="0" t="0" r="0" b="8255"/>
-            <wp:docPr id="12" name="Picture 12"/>
+          <wp:inline distT="0" distB="0" distL="0" distR="0" wp14:anchorId="06E5DED4" wp14:editId="5B03AEF9">
+            <wp:extent cx="5943600" cy="3388360"/>
+            <wp:effectExtent l="0" t="0" r="0" b="2540"/>
+            <wp:docPr id="7" name="Picture 7"/>
             <wp:cNvGraphicFramePr>
               <a:graphicFrameLocks xmlns:a="http://schemas.openxmlformats.org/drawingml/2006/main" noChangeAspect="1"/>
             </wp:cNvGraphicFramePr>
@@ -5027,7 +3178,7 @@
                   <pic:spPr>
                     <a:xfrm>
                       <a:off x="0" y="0"/>
-                      <a:ext cx="5943600" cy="3668395"/>
+                      <a:ext cx="5943600" cy="3388360"/>
                     </a:xfrm>
                     <a:prstGeom prst="rect">
                       <a:avLst/>
@@ -5039,14 +3190,26 @@
           </wp:inline>
         </w:drawing>
       </w:r>
-      <w:r>
-        <w:rPr>
-          <w:rFonts w:ascii="Times New Roman" w:eastAsia="Times New Roman" w:hAnsi="Times New Roman" w:cs="Times New Roman"/>
-          <w:sz w:val="24"/>
-          <w:szCs w:val="24"/>
-        </w:rPr>
-        <w:pict w14:anchorId="31D7F672">
-          <v:rect id="_x0000_i1034" style="width:0;height:1.5pt" o:hralign="center" o:hrstd="t" o:hr="t" fillcolor="#a0a0a0" stroked="f"/>
+    </w:p>
+    <w:p>
+      <w:pPr>
+        <w:spacing w:after="0" w:line="240" w:lineRule="auto"/>
+        <w:rPr>
+          <w:rFonts w:ascii="Times New Roman" w:eastAsia="Times New Roman" w:hAnsi="Times New Roman" w:cs="Times New Roman"/>
+          <w:color w:val="002060"/>
+          <w:sz w:val="24"/>
+          <w:szCs w:val="24"/>
+        </w:rPr>
+      </w:pPr>
+      <w:r>
+        <w:rPr>
+          <w:rFonts w:ascii="Times New Roman" w:eastAsia="Times New Roman" w:hAnsi="Times New Roman" w:cs="Times New Roman"/>
+          <w:color w:val="002060"/>
+          <w:sz w:val="24"/>
+          <w:szCs w:val="24"/>
+        </w:rPr>
+        <w:pict w14:anchorId="093E3084">
+          <v:rect id="_x0000_i1031" style="width:0;height:1.5pt" o:hralign="center" o:hrstd="t" o:hr="t" fillcolor="#a0a0a0" stroked="f"/>
         </w:pict>
       </w:r>
     </w:p>
@@ -5054,24 +3217,26 @@
       <w:pPr>
         <w:numPr>
           <w:ilvl w:val="0"/>
-          <w:numId w:val="7"/>
+          <w:numId w:val="6"/>
         </w:numPr>
         <w:spacing w:before="100" w:beforeAutospacing="1" w:after="100" w:afterAutospacing="1" w:line="240" w:lineRule="auto"/>
         <w:rPr>
           <w:rFonts w:ascii="Times New Roman" w:eastAsia="Times New Roman" w:hAnsi="Times New Roman" w:cs="Times New Roman"/>
-          <w:sz w:val="24"/>
-          <w:szCs w:val="24"/>
-        </w:rPr>
-      </w:pPr>
-      <w:r>
-        <w:rPr>
-          <w:rFonts w:ascii="Times New Roman" w:eastAsia="Times New Roman" w:hAnsi="Times New Roman" w:cs="Times New Roman"/>
-          <w:b/>
-          <w:bCs/>
-          <w:sz w:val="24"/>
-          <w:szCs w:val="24"/>
-        </w:rPr>
-        <w:t>Create User API (POST /</w:t>
+          <w:color w:val="002060"/>
+          <w:sz w:val="24"/>
+          <w:szCs w:val="24"/>
+        </w:rPr>
+      </w:pPr>
+      <w:r>
+        <w:rPr>
+          <w:rFonts w:ascii="Times New Roman" w:eastAsia="Times New Roman" w:hAnsi="Times New Roman" w:cs="Times New Roman"/>
+          <w:b/>
+          <w:bCs/>
+          <w:color w:val="002060"/>
+          <w:sz w:val="24"/>
+          <w:szCs w:val="24"/>
+        </w:rPr>
+        <w:t>User Login API (POST /</w:t>
       </w:r>
       <w:proofErr w:type="spellStart"/>
       <w:r>
@@ -5079,6 +3244,7 @@
           <w:rFonts w:ascii="Times New Roman" w:eastAsia="Times New Roman" w:hAnsi="Times New Roman" w:cs="Times New Roman"/>
           <w:b/>
           <w:bCs/>
+          <w:color w:val="002060"/>
           <w:sz w:val="24"/>
           <w:szCs w:val="24"/>
         </w:rPr>
@@ -5090,14 +3256,16 @@
           <w:rFonts w:ascii="Times New Roman" w:eastAsia="Times New Roman" w:hAnsi="Times New Roman" w:cs="Times New Roman"/>
           <w:b/>
           <w:bCs/>
-          <w:sz w:val="24"/>
-          <w:szCs w:val="24"/>
-        </w:rPr>
-        <w:t>/v1/user/create)</w:t>
-      </w:r>
-      <w:r>
-        <w:rPr>
-          <w:rFonts w:ascii="Times New Roman" w:eastAsia="Times New Roman" w:hAnsi="Times New Roman" w:cs="Times New Roman"/>
+          <w:color w:val="002060"/>
+          <w:sz w:val="24"/>
+          <w:szCs w:val="24"/>
+        </w:rPr>
+        <w:t>/v1/login)</w:t>
+      </w:r>
+      <w:r>
+        <w:rPr>
+          <w:rFonts w:ascii="Times New Roman" w:eastAsia="Times New Roman" w:hAnsi="Times New Roman" w:cs="Times New Roman"/>
+          <w:color w:val="002060"/>
           <w:sz w:val="24"/>
           <w:szCs w:val="24"/>
         </w:rPr>
@@ -5108,6 +3276,7 @@
           <w:rFonts w:ascii="Times New Roman" w:eastAsia="Times New Roman" w:hAnsi="Times New Roman" w:cs="Times New Roman"/>
           <w:b/>
           <w:bCs/>
+          <w:color w:val="002060"/>
           <w:sz w:val="24"/>
           <w:szCs w:val="24"/>
         </w:rPr>
@@ -5116,6 +3285,7 @@
       <w:r>
         <w:rPr>
           <w:rFonts w:ascii="Times New Roman" w:eastAsia="Times New Roman" w:hAnsi="Times New Roman" w:cs="Times New Roman"/>
+          <w:color w:val="002060"/>
           <w:sz w:val="24"/>
           <w:szCs w:val="24"/>
         </w:rPr>
@@ -5125,10 +3295,11 @@
       <w:r>
         <w:rPr>
           <w:rFonts w:ascii="Courier New" w:eastAsia="Times New Roman" w:hAnsi="Courier New" w:cs="Courier New"/>
-          <w:sz w:val="20"/>
-          <w:szCs w:val="20"/>
-        </w:rPr>
-        <w:t>http://localhost:8081/api/v1/user/create</w:t>
+          <w:color w:val="002060"/>
+          <w:sz w:val="20"/>
+          <w:szCs w:val="20"/>
+        </w:rPr>
+        <w:t>http://localhost:8081/api/v1/login</w:t>
       </w:r>
     </w:p>
     <w:p>
@@ -5136,28 +3307,22 @@
         <w:spacing w:before="100" w:beforeAutospacing="1" w:after="100" w:afterAutospacing="1" w:line="240" w:lineRule="auto"/>
         <w:ind w:left="720"/>
         <w:rPr>
-          <w:rFonts w:ascii="Courier New" w:eastAsia="Times New Roman" w:hAnsi="Courier New" w:cs="Courier New"/>
-          <w:sz w:val="20"/>
-          <w:szCs w:val="20"/>
-        </w:rPr>
-      </w:pPr>
-      <w:r>
-        <w:rPr>
-          <w:rFonts w:ascii="Times New Roman" w:eastAsia="Times New Roman" w:hAnsi="Times New Roman" w:cs="Times New Roman"/>
-          <w:b/>
-          <w:bCs/>
+          <w:rFonts w:ascii="Times New Roman" w:eastAsia="Times New Roman" w:hAnsi="Times New Roman" w:cs="Times New Roman"/>
+          <w:color w:val="002060"/>
+          <w:sz w:val="24"/>
+          <w:szCs w:val="24"/>
+        </w:rPr>
+      </w:pPr>
+      <w:r>
+        <w:rPr>
+          <w:rFonts w:ascii="Times New Roman" w:eastAsia="Times New Roman" w:hAnsi="Times New Roman" w:cs="Times New Roman"/>
+          <w:b/>
+          <w:bCs/>
+          <w:color w:val="002060"/>
           <w:sz w:val="24"/>
           <w:szCs w:val="24"/>
         </w:rPr>
         <w:t>Request Body:</w:t>
-      </w:r>
-      <w:r>
-        <w:rPr>
-          <w:rFonts w:ascii="Courier New" w:eastAsia="Times New Roman" w:hAnsi="Courier New" w:cs="Courier New"/>
-          <w:sz w:val="20"/>
-          <w:szCs w:val="20"/>
-        </w:rPr>
-        <w:t xml:space="preserve"> </w:t>
       </w:r>
     </w:p>
     <w:p>
@@ -5184,17 +3349,19 @@
         <w:ind w:left="720"/>
         <w:rPr>
           <w:rFonts w:ascii="Courier New" w:eastAsia="Times New Roman" w:hAnsi="Courier New" w:cs="Courier New"/>
-          <w:sz w:val="20"/>
-          <w:szCs w:val="20"/>
-        </w:rPr>
-      </w:pPr>
-      <w:r>
-        <w:rPr>
-          <w:rFonts w:ascii="Courier New" w:eastAsia="Times New Roman" w:hAnsi="Courier New" w:cs="Courier New"/>
-          <w:sz w:val="20"/>
-          <w:szCs w:val="20"/>
-        </w:rPr>
-        <w:t>{</w:t>
+          <w:color w:val="002060"/>
+          <w:sz w:val="20"/>
+          <w:szCs w:val="20"/>
+        </w:rPr>
+      </w:pPr>
+      <w:r>
+        <w:rPr>
+          <w:rFonts w:ascii="Courier New" w:eastAsia="Times New Roman" w:hAnsi="Courier New" w:cs="Courier New"/>
+          <w:color w:val="002060"/>
+          <w:sz w:val="20"/>
+          <w:szCs w:val="20"/>
+        </w:rPr>
+        <w:t xml:space="preserve"> </w:t>
       </w:r>
     </w:p>
     <w:p>
@@ -5221,35 +3388,20 @@
         <w:ind w:left="720"/>
         <w:rPr>
           <w:rFonts w:ascii="Courier New" w:eastAsia="Times New Roman" w:hAnsi="Courier New" w:cs="Courier New"/>
-          <w:sz w:val="20"/>
-          <w:szCs w:val="20"/>
-        </w:rPr>
-      </w:pPr>
-      <w:r>
-        <w:rPr>
-          <w:rFonts w:ascii="Courier New" w:eastAsia="Times New Roman" w:hAnsi="Courier New" w:cs="Courier New"/>
-          <w:sz w:val="20"/>
-          <w:szCs w:val="20"/>
-        </w:rPr>
-        <w:t xml:space="preserve">    "</w:t>
-      </w:r>
-      <w:proofErr w:type="spellStart"/>
-      <w:r>
-        <w:rPr>
-          <w:rFonts w:ascii="Courier New" w:eastAsia="Times New Roman" w:hAnsi="Courier New" w:cs="Courier New"/>
-          <w:sz w:val="20"/>
-          <w:szCs w:val="20"/>
-        </w:rPr>
-        <w:t>userName</w:t>
-      </w:r>
-      <w:proofErr w:type="spellEnd"/>
-      <w:r>
-        <w:rPr>
-          <w:rFonts w:ascii="Courier New" w:eastAsia="Times New Roman" w:hAnsi="Courier New" w:cs="Courier New"/>
-          <w:sz w:val="20"/>
-          <w:szCs w:val="20"/>
-        </w:rPr>
-        <w:t>": "RamPrasad11",</w:t>
+          <w:color w:val="002060"/>
+          <w:sz w:val="20"/>
+          <w:szCs w:val="20"/>
+        </w:rPr>
+      </w:pPr>
+      <w:r>
+        <w:rPr>
+          <w:rFonts w:ascii="Courier New" w:eastAsia="Times New Roman" w:hAnsi="Courier New" w:cs="Courier New"/>
+          <w:color w:val="002060"/>
+          <w:sz w:val="20"/>
+          <w:szCs w:val="20"/>
+        </w:rPr>
+        <w:lastRenderedPageBreak/>
+        <w:t>{</w:t>
       </w:r>
     </w:p>
     <w:p>
@@ -5276,35 +3428,19 @@
         <w:ind w:left="720"/>
         <w:rPr>
           <w:rFonts w:ascii="Courier New" w:eastAsia="Times New Roman" w:hAnsi="Courier New" w:cs="Courier New"/>
-          <w:sz w:val="20"/>
-          <w:szCs w:val="20"/>
-        </w:rPr>
-      </w:pPr>
-      <w:r>
-        <w:rPr>
-          <w:rFonts w:ascii="Courier New" w:eastAsia="Times New Roman" w:hAnsi="Courier New" w:cs="Courier New"/>
-          <w:sz w:val="20"/>
-          <w:szCs w:val="20"/>
-        </w:rPr>
-        <w:t xml:space="preserve">    "</w:t>
-      </w:r>
-      <w:proofErr w:type="spellStart"/>
-      <w:r>
-        <w:rPr>
-          <w:rFonts w:ascii="Courier New" w:eastAsia="Times New Roman" w:hAnsi="Courier New" w:cs="Courier New"/>
-          <w:sz w:val="20"/>
-          <w:szCs w:val="20"/>
-        </w:rPr>
-        <w:t>userEmail</w:t>
-      </w:r>
-      <w:proofErr w:type="spellEnd"/>
-      <w:r>
-        <w:rPr>
-          <w:rFonts w:ascii="Courier New" w:eastAsia="Times New Roman" w:hAnsi="Courier New" w:cs="Courier New"/>
-          <w:sz w:val="20"/>
-          <w:szCs w:val="20"/>
-        </w:rPr>
-        <w:t>": "RamPrasad11@example.com",</w:t>
+          <w:color w:val="002060"/>
+          <w:sz w:val="20"/>
+          <w:szCs w:val="20"/>
+        </w:rPr>
+      </w:pPr>
+      <w:r>
+        <w:rPr>
+          <w:rFonts w:ascii="Courier New" w:eastAsia="Times New Roman" w:hAnsi="Courier New" w:cs="Courier New"/>
+          <w:color w:val="002060"/>
+          <w:sz w:val="20"/>
+          <w:szCs w:val="20"/>
+        </w:rPr>
+        <w:t xml:space="preserve">    "email": "ramprasad9@test.com",</w:t>
       </w:r>
     </w:p>
     <w:p>
@@ -5331,35 +3467,19 @@
         <w:ind w:left="720"/>
         <w:rPr>
           <w:rFonts w:ascii="Courier New" w:eastAsia="Times New Roman" w:hAnsi="Courier New" w:cs="Courier New"/>
-          <w:sz w:val="20"/>
-          <w:szCs w:val="20"/>
-        </w:rPr>
-      </w:pPr>
-      <w:r>
-        <w:rPr>
-          <w:rFonts w:ascii="Courier New" w:eastAsia="Times New Roman" w:hAnsi="Courier New" w:cs="Courier New"/>
-          <w:sz w:val="20"/>
-          <w:szCs w:val="20"/>
-        </w:rPr>
-        <w:t xml:space="preserve">    "</w:t>
-      </w:r>
-      <w:proofErr w:type="spellStart"/>
-      <w:r>
-        <w:rPr>
-          <w:rFonts w:ascii="Courier New" w:eastAsia="Times New Roman" w:hAnsi="Courier New" w:cs="Courier New"/>
-          <w:sz w:val="20"/>
-          <w:szCs w:val="20"/>
-        </w:rPr>
-        <w:t>userPassword</w:t>
-      </w:r>
-      <w:proofErr w:type="spellEnd"/>
-      <w:r>
-        <w:rPr>
-          <w:rFonts w:ascii="Courier New" w:eastAsia="Times New Roman" w:hAnsi="Courier New" w:cs="Courier New"/>
-          <w:sz w:val="20"/>
-          <w:szCs w:val="20"/>
-        </w:rPr>
-        <w:t>": "SecurePass123"</w:t>
+          <w:color w:val="002060"/>
+          <w:sz w:val="20"/>
+          <w:szCs w:val="20"/>
+        </w:rPr>
+      </w:pPr>
+      <w:r>
+        <w:rPr>
+          <w:rFonts w:ascii="Courier New" w:eastAsia="Times New Roman" w:hAnsi="Courier New" w:cs="Courier New"/>
+          <w:color w:val="002060"/>
+          <w:sz w:val="20"/>
+          <w:szCs w:val="20"/>
+        </w:rPr>
+        <w:t xml:space="preserve">    "password": "$2a$10$ebqRkyszlNPYy.dgZ6SK2usk5K3GMN1vmi03miBjw0YT2Faw1fOGq"</w:t>
       </w:r>
     </w:p>
     <w:p>
@@ -5386,13 +3506,15 @@
         <w:ind w:left="720"/>
         <w:rPr>
           <w:rFonts w:ascii="Courier New" w:eastAsia="Times New Roman" w:hAnsi="Courier New" w:cs="Courier New"/>
-          <w:sz w:val="20"/>
-          <w:szCs w:val="20"/>
-        </w:rPr>
-      </w:pPr>
-      <w:r>
-        <w:rPr>
-          <w:rFonts w:ascii="Courier New" w:eastAsia="Times New Roman" w:hAnsi="Courier New" w:cs="Courier New"/>
+          <w:color w:val="002060"/>
+          <w:sz w:val="20"/>
+          <w:szCs w:val="20"/>
+        </w:rPr>
+      </w:pPr>
+      <w:r>
+        <w:rPr>
+          <w:rFonts w:ascii="Courier New" w:eastAsia="Times New Roman" w:hAnsi="Courier New" w:cs="Courier New"/>
+          <w:color w:val="002060"/>
           <w:sz w:val="20"/>
           <w:szCs w:val="20"/>
         </w:rPr>
@@ -5401,71 +3523,48 @@
     </w:p>
     <w:p>
       <w:pPr>
-        <w:tabs>
-          <w:tab w:val="left" w:pos="916"/>
-          <w:tab w:val="left" w:pos="1832"/>
-          <w:tab w:val="left" w:pos="2748"/>
-          <w:tab w:val="left" w:pos="3664"/>
-          <w:tab w:val="left" w:pos="4580"/>
-          <w:tab w:val="left" w:pos="5496"/>
-          <w:tab w:val="left" w:pos="6412"/>
-          <w:tab w:val="left" w:pos="7328"/>
-          <w:tab w:val="left" w:pos="8244"/>
-          <w:tab w:val="left" w:pos="9160"/>
-          <w:tab w:val="left" w:pos="10076"/>
-          <w:tab w:val="left" w:pos="10992"/>
-          <w:tab w:val="left" w:pos="11908"/>
-          <w:tab w:val="left" w:pos="12824"/>
-          <w:tab w:val="left" w:pos="13740"/>
-          <w:tab w:val="left" w:pos="14656"/>
-        </w:tabs>
+        <w:spacing w:before="100" w:beforeAutospacing="1" w:after="100" w:afterAutospacing="1" w:line="240" w:lineRule="auto"/>
+        <w:ind w:left="720"/>
+        <w:rPr>
+          <w:rFonts w:ascii="Times New Roman" w:eastAsia="Times New Roman" w:hAnsi="Times New Roman" w:cs="Times New Roman"/>
+          <w:color w:val="002060"/>
+          <w:sz w:val="24"/>
+          <w:szCs w:val="24"/>
+        </w:rPr>
+      </w:pPr>
+      <w:r>
+        <w:rPr>
+          <w:rFonts w:ascii="Times New Roman" w:eastAsia="Times New Roman" w:hAnsi="Times New Roman" w:cs="Times New Roman"/>
+          <w:b/>
+          <w:bCs/>
+          <w:color w:val="002060"/>
+          <w:sz w:val="24"/>
+          <w:szCs w:val="24"/>
+        </w:rPr>
+        <w:t>Response (Token):</w:t>
+      </w:r>
+    </w:p>
+    <w:p>
+      <w:pPr>
         <w:spacing w:after="0" w:line="240" w:lineRule="auto"/>
-        <w:ind w:left="720"/>
-        <w:rPr>
-          <w:rFonts w:ascii="Courier New" w:eastAsia="Times New Roman" w:hAnsi="Courier New" w:cs="Courier New"/>
-          <w:sz w:val="20"/>
-          <w:szCs w:val="20"/>
-        </w:rPr>
-      </w:pPr>
-    </w:p>
-    <w:p>
-      <w:pPr>
-        <w:tabs>
-          <w:tab w:val="left" w:pos="916"/>
-          <w:tab w:val="left" w:pos="1832"/>
-          <w:tab w:val="left" w:pos="2748"/>
-          <w:tab w:val="left" w:pos="3664"/>
-          <w:tab w:val="left" w:pos="4580"/>
-          <w:tab w:val="left" w:pos="5496"/>
-          <w:tab w:val="left" w:pos="6412"/>
-          <w:tab w:val="left" w:pos="7328"/>
-          <w:tab w:val="left" w:pos="8244"/>
-          <w:tab w:val="left" w:pos="9160"/>
-          <w:tab w:val="left" w:pos="10076"/>
-          <w:tab w:val="left" w:pos="10992"/>
-          <w:tab w:val="left" w:pos="11908"/>
-          <w:tab w:val="left" w:pos="12824"/>
-          <w:tab w:val="left" w:pos="13740"/>
-          <w:tab w:val="left" w:pos="14656"/>
-        </w:tabs>
-        <w:spacing w:after="0" w:line="240" w:lineRule="auto"/>
-        <w:ind w:left="720"/>
-        <w:rPr>
-          <w:rFonts w:ascii="Courier New" w:eastAsia="Times New Roman" w:hAnsi="Courier New" w:cs="Courier New"/>
-          <w:sz w:val="20"/>
-          <w:szCs w:val="20"/>
-        </w:rPr>
-      </w:pPr>
-      <w:r>
-        <w:rPr>
-          <w:rStyle w:val="Strong"/>
-        </w:rPr>
-        <w:lastRenderedPageBreak/>
+        <w:rPr>
+          <w:rFonts w:ascii="Times New Roman" w:eastAsia="Times New Roman" w:hAnsi="Times New Roman" w:cs="Times New Roman"/>
+          <w:color w:val="002060"/>
+          <w:sz w:val="24"/>
+          <w:szCs w:val="24"/>
+        </w:rPr>
+      </w:pPr>
+      <w:r>
+        <w:rPr>
+          <w:rFonts w:ascii="Segoe UI Emoji" w:hAnsi="Segoe UI Emoji" w:cs="Segoe UI Emoji"/>
+          <w:noProof/>
+          <w:color w:val="002060"/>
+        </w:rPr>
         <w:drawing>
-          <wp:inline distT="0" distB="0" distL="0" distR="0" wp14:anchorId="2DA40594" wp14:editId="015D5511">
-            <wp:extent cx="5943600" cy="3099435"/>
-            <wp:effectExtent l="0" t="0" r="0" b="5715"/>
-            <wp:docPr id="13" name="Picture 13"/>
+          <wp:inline distT="0" distB="0" distL="0" distR="0" wp14:anchorId="724EF050" wp14:editId="5DB4B80A">
+            <wp:extent cx="5943600" cy="3668395"/>
+            <wp:effectExtent l="0" t="0" r="0" b="8255"/>
+            <wp:docPr id="12" name="Picture 12"/>
             <wp:cNvGraphicFramePr>
               <a:graphicFrameLocks xmlns:a="http://schemas.openxmlformats.org/drawingml/2006/main" noChangeAspect="1"/>
             </wp:cNvGraphicFramePr>
@@ -5485,7 +3584,7 @@
                   <pic:spPr>
                     <a:xfrm>
                       <a:off x="0" y="0"/>
-                      <a:ext cx="5943600" cy="3099435"/>
+                      <a:ext cx="5943600" cy="3668395"/>
                     </a:xfrm>
                     <a:prstGeom prst="rect">
                       <a:avLst/>
@@ -5497,24 +3596,15 @@
           </wp:inline>
         </w:drawing>
       </w:r>
-    </w:p>
-    <w:p>
-      <w:pPr>
-        <w:spacing w:after="0" w:line="240" w:lineRule="auto"/>
-        <w:rPr>
-          <w:rFonts w:ascii="Times New Roman" w:eastAsia="Times New Roman" w:hAnsi="Times New Roman" w:cs="Times New Roman"/>
-          <w:sz w:val="24"/>
-          <w:szCs w:val="24"/>
-        </w:rPr>
-      </w:pPr>
-      <w:r>
-        <w:rPr>
-          <w:rFonts w:ascii="Times New Roman" w:eastAsia="Times New Roman" w:hAnsi="Times New Roman" w:cs="Times New Roman"/>
-          <w:sz w:val="24"/>
-          <w:szCs w:val="24"/>
-        </w:rPr>
-        <w:pict w14:anchorId="4516399F">
-          <v:rect id="_x0000_i1035" style="width:0;height:1.5pt" o:hralign="center" o:hrstd="t" o:hr="t" fillcolor="#a0a0a0" stroked="f"/>
+      <w:r>
+        <w:rPr>
+          <w:rFonts w:ascii="Times New Roman" w:eastAsia="Times New Roman" w:hAnsi="Times New Roman" w:cs="Times New Roman"/>
+          <w:color w:val="002060"/>
+          <w:sz w:val="24"/>
+          <w:szCs w:val="24"/>
+        </w:rPr>
+        <w:pict w14:anchorId="31D7F672">
+          <v:rect id="_x0000_i1032" style="width:0;height:1.5pt" o:hralign="center" o:hrstd="t" o:hr="t" fillcolor="#a0a0a0" stroked="f"/>
         </w:pict>
       </w:r>
     </w:p>
@@ -5522,24 +3612,26 @@
       <w:pPr>
         <w:numPr>
           <w:ilvl w:val="0"/>
-          <w:numId w:val="8"/>
+          <w:numId w:val="7"/>
         </w:numPr>
         <w:spacing w:before="100" w:beforeAutospacing="1" w:after="100" w:afterAutospacing="1" w:line="240" w:lineRule="auto"/>
         <w:rPr>
           <w:rFonts w:ascii="Times New Roman" w:eastAsia="Times New Roman" w:hAnsi="Times New Roman" w:cs="Times New Roman"/>
-          <w:sz w:val="24"/>
-          <w:szCs w:val="24"/>
-        </w:rPr>
-      </w:pPr>
-      <w:r>
-        <w:rPr>
-          <w:rFonts w:ascii="Times New Roman" w:eastAsia="Times New Roman" w:hAnsi="Times New Roman" w:cs="Times New Roman"/>
-          <w:b/>
-          <w:bCs/>
-          <w:sz w:val="24"/>
-          <w:szCs w:val="24"/>
-        </w:rPr>
-        <w:t>Update User API (PUT /</w:t>
+          <w:color w:val="002060"/>
+          <w:sz w:val="24"/>
+          <w:szCs w:val="24"/>
+        </w:rPr>
+      </w:pPr>
+      <w:r>
+        <w:rPr>
+          <w:rFonts w:ascii="Times New Roman" w:eastAsia="Times New Roman" w:hAnsi="Times New Roman" w:cs="Times New Roman"/>
+          <w:b/>
+          <w:bCs/>
+          <w:color w:val="002060"/>
+          <w:sz w:val="24"/>
+          <w:szCs w:val="24"/>
+        </w:rPr>
+        <w:t>Create User API (POST /</w:t>
       </w:r>
       <w:proofErr w:type="spellStart"/>
       <w:r>
@@ -5547,6 +3639,7 @@
           <w:rFonts w:ascii="Times New Roman" w:eastAsia="Times New Roman" w:hAnsi="Times New Roman" w:cs="Times New Roman"/>
           <w:b/>
           <w:bCs/>
+          <w:color w:val="002060"/>
           <w:sz w:val="24"/>
           <w:szCs w:val="24"/>
         </w:rPr>
@@ -5558,36 +3651,16 @@
           <w:rFonts w:ascii="Times New Roman" w:eastAsia="Times New Roman" w:hAnsi="Times New Roman" w:cs="Times New Roman"/>
           <w:b/>
           <w:bCs/>
-          <w:sz w:val="24"/>
-          <w:szCs w:val="24"/>
-        </w:rPr>
-        <w:t>/v1/user/{</w:t>
-      </w:r>
-      <w:proofErr w:type="spellStart"/>
-      <w:r>
-        <w:rPr>
-          <w:rFonts w:ascii="Times New Roman" w:eastAsia="Times New Roman" w:hAnsi="Times New Roman" w:cs="Times New Roman"/>
-          <w:b/>
-          <w:bCs/>
-          <w:sz w:val="24"/>
-          <w:szCs w:val="24"/>
-        </w:rPr>
-        <w:t>userId</w:t>
-      </w:r>
-      <w:proofErr w:type="spellEnd"/>
-      <w:r>
-        <w:rPr>
-          <w:rFonts w:ascii="Times New Roman" w:eastAsia="Times New Roman" w:hAnsi="Times New Roman" w:cs="Times New Roman"/>
-          <w:b/>
-          <w:bCs/>
-          <w:sz w:val="24"/>
-          <w:szCs w:val="24"/>
-        </w:rPr>
-        <w:t>})</w:t>
-      </w:r>
-      <w:r>
-        <w:rPr>
-          <w:rFonts w:ascii="Times New Roman" w:eastAsia="Times New Roman" w:hAnsi="Times New Roman" w:cs="Times New Roman"/>
+          <w:color w:val="002060"/>
+          <w:sz w:val="24"/>
+          <w:szCs w:val="24"/>
+        </w:rPr>
+        <w:t>/v1/user/create)</w:t>
+      </w:r>
+      <w:r>
+        <w:rPr>
+          <w:rFonts w:ascii="Times New Roman" w:eastAsia="Times New Roman" w:hAnsi="Times New Roman" w:cs="Times New Roman"/>
+          <w:color w:val="002060"/>
           <w:sz w:val="24"/>
           <w:szCs w:val="24"/>
         </w:rPr>
@@ -5598,6 +3671,7 @@
           <w:rFonts w:ascii="Times New Roman" w:eastAsia="Times New Roman" w:hAnsi="Times New Roman" w:cs="Times New Roman"/>
           <w:b/>
           <w:bCs/>
+          <w:color w:val="002060"/>
           <w:sz w:val="24"/>
           <w:szCs w:val="24"/>
         </w:rPr>
@@ -5606,35 +3680,21 @@
       <w:r>
         <w:rPr>
           <w:rFonts w:ascii="Times New Roman" w:eastAsia="Times New Roman" w:hAnsi="Times New Roman" w:cs="Times New Roman"/>
+          <w:color w:val="002060"/>
           <w:sz w:val="24"/>
           <w:szCs w:val="24"/>
         </w:rPr>
         <w:br/>
-        <w:t xml:space="preserve">PUT </w:t>
-      </w:r>
-      <w:r>
-        <w:rPr>
-          <w:rFonts w:ascii="Courier New" w:eastAsia="Times New Roman" w:hAnsi="Courier New" w:cs="Courier New"/>
-          <w:sz w:val="20"/>
-          <w:szCs w:val="20"/>
-        </w:rPr>
-        <w:t>http://localhost:</w:t>
-      </w:r>
-      <w:r>
-        <w:rPr>
-          <w:rFonts w:ascii="Courier New" w:eastAsia="Times New Roman" w:hAnsi="Courier New" w:cs="Courier New"/>
-          <w:sz w:val="20"/>
-          <w:szCs w:val="20"/>
-        </w:rPr>
-        <w:t>8081</w:t>
-      </w:r>
-      <w:r>
-        <w:rPr>
-          <w:rFonts w:ascii="Courier New" w:eastAsia="Times New Roman" w:hAnsi="Courier New" w:cs="Courier New"/>
-          <w:sz w:val="20"/>
-          <w:szCs w:val="20"/>
-        </w:rPr>
-        <w:t>/api/v1/user/{userId}</w:t>
+        <w:t xml:space="preserve">POST </w:t>
+      </w:r>
+      <w:r>
+        <w:rPr>
+          <w:rFonts w:ascii="Courier New" w:eastAsia="Times New Roman" w:hAnsi="Courier New" w:cs="Courier New"/>
+          <w:color w:val="002060"/>
+          <w:sz w:val="20"/>
+          <w:szCs w:val="20"/>
+        </w:rPr>
+        <w:t>http://localhost:8081/api/v1/user/create</w:t>
       </w:r>
     </w:p>
     <w:p>
@@ -5642,20 +3702,31 @@
         <w:spacing w:before="100" w:beforeAutospacing="1" w:after="100" w:afterAutospacing="1" w:line="240" w:lineRule="auto"/>
         <w:ind w:left="720"/>
         <w:rPr>
-          <w:rFonts w:ascii="Times New Roman" w:eastAsia="Times New Roman" w:hAnsi="Times New Roman" w:cs="Times New Roman"/>
-          <w:sz w:val="24"/>
-          <w:szCs w:val="24"/>
-        </w:rPr>
-      </w:pPr>
-      <w:r>
-        <w:rPr>
-          <w:rFonts w:ascii="Times New Roman" w:eastAsia="Times New Roman" w:hAnsi="Times New Roman" w:cs="Times New Roman"/>
-          <w:b/>
-          <w:bCs/>
-          <w:sz w:val="24"/>
-          <w:szCs w:val="24"/>
-        </w:rPr>
-        <w:t>Request Body (JSON):</w:t>
+          <w:rFonts w:ascii="Courier New" w:eastAsia="Times New Roman" w:hAnsi="Courier New" w:cs="Courier New"/>
+          <w:color w:val="002060"/>
+          <w:sz w:val="20"/>
+          <w:szCs w:val="20"/>
+        </w:rPr>
+      </w:pPr>
+      <w:r>
+        <w:rPr>
+          <w:rFonts w:ascii="Times New Roman" w:eastAsia="Times New Roman" w:hAnsi="Times New Roman" w:cs="Times New Roman"/>
+          <w:b/>
+          <w:bCs/>
+          <w:color w:val="002060"/>
+          <w:sz w:val="24"/>
+          <w:szCs w:val="24"/>
+        </w:rPr>
+        <w:t>Request Body:</w:t>
+      </w:r>
+      <w:r>
+        <w:rPr>
+          <w:rFonts w:ascii="Courier New" w:eastAsia="Times New Roman" w:hAnsi="Courier New" w:cs="Courier New"/>
+          <w:color w:val="002060"/>
+          <w:sz w:val="20"/>
+          <w:szCs w:val="20"/>
+        </w:rPr>
+        <w:t xml:space="preserve"> </w:t>
       </w:r>
     </w:p>
     <w:p>
@@ -5682,17 +3753,19 @@
         <w:ind w:left="720"/>
         <w:rPr>
           <w:rFonts w:ascii="Courier New" w:eastAsia="Times New Roman" w:hAnsi="Courier New" w:cs="Courier New"/>
-          <w:sz w:val="20"/>
-          <w:szCs w:val="20"/>
-        </w:rPr>
-      </w:pPr>
-      <w:r>
-        <w:rPr>
-          <w:rFonts w:ascii="Courier New" w:eastAsia="Times New Roman" w:hAnsi="Courier New" w:cs="Courier New"/>
-          <w:sz w:val="20"/>
-          <w:szCs w:val="20"/>
-        </w:rPr>
-        <w:t xml:space="preserve"> </w:t>
+          <w:color w:val="002060"/>
+          <w:sz w:val="20"/>
+          <w:szCs w:val="20"/>
+        </w:rPr>
+      </w:pPr>
+      <w:r>
+        <w:rPr>
+          <w:rFonts w:ascii="Courier New" w:eastAsia="Times New Roman" w:hAnsi="Courier New" w:cs="Courier New"/>
+          <w:color w:val="002060"/>
+          <w:sz w:val="20"/>
+          <w:szCs w:val="20"/>
+        </w:rPr>
+        <w:t>{</w:t>
       </w:r>
     </w:p>
     <w:p>
@@ -5719,17 +3792,39 @@
         <w:ind w:left="720"/>
         <w:rPr>
           <w:rFonts w:ascii="Courier New" w:eastAsia="Times New Roman" w:hAnsi="Courier New" w:cs="Courier New"/>
-          <w:sz w:val="20"/>
-          <w:szCs w:val="20"/>
-        </w:rPr>
-      </w:pPr>
-      <w:r>
-        <w:rPr>
-          <w:rFonts w:ascii="Courier New" w:eastAsia="Times New Roman" w:hAnsi="Courier New" w:cs="Courier New"/>
-          <w:sz w:val="20"/>
-          <w:szCs w:val="20"/>
-        </w:rPr>
-        <w:t>{</w:t>
+          <w:color w:val="002060"/>
+          <w:sz w:val="20"/>
+          <w:szCs w:val="20"/>
+        </w:rPr>
+      </w:pPr>
+      <w:r>
+        <w:rPr>
+          <w:rFonts w:ascii="Courier New" w:eastAsia="Times New Roman" w:hAnsi="Courier New" w:cs="Courier New"/>
+          <w:color w:val="002060"/>
+          <w:sz w:val="20"/>
+          <w:szCs w:val="20"/>
+        </w:rPr>
+        <w:t xml:space="preserve">    "</w:t>
+      </w:r>
+      <w:proofErr w:type="spellStart"/>
+      <w:r>
+        <w:rPr>
+          <w:rFonts w:ascii="Courier New" w:eastAsia="Times New Roman" w:hAnsi="Courier New" w:cs="Courier New"/>
+          <w:color w:val="002060"/>
+          <w:sz w:val="20"/>
+          <w:szCs w:val="20"/>
+        </w:rPr>
+        <w:t>userName</w:t>
+      </w:r>
+      <w:proofErr w:type="spellEnd"/>
+      <w:r>
+        <w:rPr>
+          <w:rFonts w:ascii="Courier New" w:eastAsia="Times New Roman" w:hAnsi="Courier New" w:cs="Courier New"/>
+          <w:color w:val="002060"/>
+          <w:sz w:val="20"/>
+          <w:szCs w:val="20"/>
+        </w:rPr>
+        <w:t>": "RamPrasad11",</w:t>
       </w:r>
     </w:p>
     <w:p>
@@ -5756,13 +3851,15 @@
         <w:ind w:left="720"/>
         <w:rPr>
           <w:rFonts w:ascii="Courier New" w:eastAsia="Times New Roman" w:hAnsi="Courier New" w:cs="Courier New"/>
-          <w:sz w:val="20"/>
-          <w:szCs w:val="20"/>
-        </w:rPr>
-      </w:pPr>
-      <w:r>
-        <w:rPr>
-          <w:rFonts w:ascii="Courier New" w:eastAsia="Times New Roman" w:hAnsi="Courier New" w:cs="Courier New"/>
+          <w:color w:val="002060"/>
+          <w:sz w:val="20"/>
+          <w:szCs w:val="20"/>
+        </w:rPr>
+      </w:pPr>
+      <w:r>
+        <w:rPr>
+          <w:rFonts w:ascii="Courier New" w:eastAsia="Times New Roman" w:hAnsi="Courier New" w:cs="Courier New"/>
+          <w:color w:val="002060"/>
           <w:sz w:val="20"/>
           <w:szCs w:val="20"/>
         </w:rPr>
@@ -5772,19 +3869,21 @@
       <w:r>
         <w:rPr>
           <w:rFonts w:ascii="Courier New" w:eastAsia="Times New Roman" w:hAnsi="Courier New" w:cs="Courier New"/>
-          <w:sz w:val="20"/>
-          <w:szCs w:val="20"/>
-        </w:rPr>
-        <w:t>userName</w:t>
+          <w:color w:val="002060"/>
+          <w:sz w:val="20"/>
+          <w:szCs w:val="20"/>
+        </w:rPr>
+        <w:t>userEmail</w:t>
       </w:r>
       <w:proofErr w:type="spellEnd"/>
       <w:r>
         <w:rPr>
           <w:rFonts w:ascii="Courier New" w:eastAsia="Times New Roman" w:hAnsi="Courier New" w:cs="Courier New"/>
-          <w:sz w:val="20"/>
-          <w:szCs w:val="20"/>
-        </w:rPr>
-        <w:t>": "John Doe Updated",</w:t>
+          <w:color w:val="002060"/>
+          <w:sz w:val="20"/>
+          <w:szCs w:val="20"/>
+        </w:rPr>
+        <w:t>": "RamPrasad11@example.com",</w:t>
       </w:r>
     </w:p>
     <w:p>
@@ -5811,13 +3910,15 @@
         <w:ind w:left="720"/>
         <w:rPr>
           <w:rFonts w:ascii="Courier New" w:eastAsia="Times New Roman" w:hAnsi="Courier New" w:cs="Courier New"/>
-          <w:sz w:val="20"/>
-          <w:szCs w:val="20"/>
-        </w:rPr>
-      </w:pPr>
-      <w:r>
-        <w:rPr>
-          <w:rFonts w:ascii="Courier New" w:eastAsia="Times New Roman" w:hAnsi="Courier New" w:cs="Courier New"/>
+          <w:color w:val="002060"/>
+          <w:sz w:val="20"/>
+          <w:szCs w:val="20"/>
+        </w:rPr>
+      </w:pPr>
+      <w:r>
+        <w:rPr>
+          <w:rFonts w:ascii="Courier New" w:eastAsia="Times New Roman" w:hAnsi="Courier New" w:cs="Courier New"/>
+          <w:color w:val="002060"/>
           <w:sz w:val="20"/>
           <w:szCs w:val="20"/>
         </w:rPr>
@@ -5827,19 +3928,21 @@
       <w:r>
         <w:rPr>
           <w:rFonts w:ascii="Courier New" w:eastAsia="Times New Roman" w:hAnsi="Courier New" w:cs="Courier New"/>
-          <w:sz w:val="20"/>
-          <w:szCs w:val="20"/>
-        </w:rPr>
-        <w:t>userEmail</w:t>
+          <w:color w:val="002060"/>
+          <w:sz w:val="20"/>
+          <w:szCs w:val="20"/>
+        </w:rPr>
+        <w:t>userPassword</w:t>
       </w:r>
       <w:proofErr w:type="spellEnd"/>
       <w:r>
         <w:rPr>
           <w:rFonts w:ascii="Courier New" w:eastAsia="Times New Roman" w:hAnsi="Courier New" w:cs="Courier New"/>
-          <w:sz w:val="20"/>
-          <w:szCs w:val="20"/>
-        </w:rPr>
-        <w:t>": "johndoe_updated@example.com",</w:t>
+          <w:color w:val="002060"/>
+          <w:sz w:val="20"/>
+          <w:szCs w:val="20"/>
+        </w:rPr>
+        <w:t>": "SecurePass123"</w:t>
       </w:r>
     </w:p>
     <w:p>
@@ -5866,35 +3969,19 @@
         <w:ind w:left="720"/>
         <w:rPr>
           <w:rFonts w:ascii="Courier New" w:eastAsia="Times New Roman" w:hAnsi="Courier New" w:cs="Courier New"/>
-          <w:sz w:val="20"/>
-          <w:szCs w:val="20"/>
-        </w:rPr>
-      </w:pPr>
-      <w:r>
-        <w:rPr>
-          <w:rFonts w:ascii="Courier New" w:eastAsia="Times New Roman" w:hAnsi="Courier New" w:cs="Courier New"/>
-          <w:sz w:val="20"/>
-          <w:szCs w:val="20"/>
-        </w:rPr>
-        <w:t xml:space="preserve">    "</w:t>
-      </w:r>
-      <w:proofErr w:type="spellStart"/>
-      <w:r>
-        <w:rPr>
-          <w:rFonts w:ascii="Courier New" w:eastAsia="Times New Roman" w:hAnsi="Courier New" w:cs="Courier New"/>
-          <w:sz w:val="20"/>
-          <w:szCs w:val="20"/>
-        </w:rPr>
-        <w:t>userPassword</w:t>
-      </w:r>
-      <w:proofErr w:type="spellEnd"/>
-      <w:r>
-        <w:rPr>
-          <w:rFonts w:ascii="Courier New" w:eastAsia="Times New Roman" w:hAnsi="Courier New" w:cs="Courier New"/>
-          <w:sz w:val="20"/>
-          <w:szCs w:val="20"/>
-        </w:rPr>
-        <w:t>": "NewSecurePass123"</w:t>
+          <w:color w:val="002060"/>
+          <w:sz w:val="20"/>
+          <w:szCs w:val="20"/>
+        </w:rPr>
+      </w:pPr>
+      <w:r>
+        <w:rPr>
+          <w:rFonts w:ascii="Courier New" w:eastAsia="Times New Roman" w:hAnsi="Courier New" w:cs="Courier New"/>
+          <w:color w:val="002060"/>
+          <w:sz w:val="20"/>
+          <w:szCs w:val="20"/>
+        </w:rPr>
+        <w:t>}</w:t>
       </w:r>
     </w:p>
     <w:p>
@@ -5921,13 +4008,549 @@
         <w:ind w:left="720"/>
         <w:rPr>
           <w:rFonts w:ascii="Courier New" w:eastAsia="Times New Roman" w:hAnsi="Courier New" w:cs="Courier New"/>
-          <w:sz w:val="20"/>
-          <w:szCs w:val="20"/>
-        </w:rPr>
-      </w:pPr>
-      <w:r>
-        <w:rPr>
-          <w:rFonts w:ascii="Courier New" w:eastAsia="Times New Roman" w:hAnsi="Courier New" w:cs="Courier New"/>
+          <w:color w:val="002060"/>
+          <w:sz w:val="20"/>
+          <w:szCs w:val="20"/>
+        </w:rPr>
+      </w:pPr>
+    </w:p>
+    <w:p>
+      <w:pPr>
+        <w:tabs>
+          <w:tab w:val="left" w:pos="916"/>
+          <w:tab w:val="left" w:pos="1832"/>
+          <w:tab w:val="left" w:pos="2748"/>
+          <w:tab w:val="left" w:pos="3664"/>
+          <w:tab w:val="left" w:pos="4580"/>
+          <w:tab w:val="left" w:pos="5496"/>
+          <w:tab w:val="left" w:pos="6412"/>
+          <w:tab w:val="left" w:pos="7328"/>
+          <w:tab w:val="left" w:pos="8244"/>
+          <w:tab w:val="left" w:pos="9160"/>
+          <w:tab w:val="left" w:pos="10076"/>
+          <w:tab w:val="left" w:pos="10992"/>
+          <w:tab w:val="left" w:pos="11908"/>
+          <w:tab w:val="left" w:pos="12824"/>
+          <w:tab w:val="left" w:pos="13740"/>
+          <w:tab w:val="left" w:pos="14656"/>
+        </w:tabs>
+        <w:spacing w:after="0" w:line="240" w:lineRule="auto"/>
+        <w:ind w:left="720"/>
+        <w:rPr>
+          <w:rFonts w:ascii="Courier New" w:eastAsia="Times New Roman" w:hAnsi="Courier New" w:cs="Courier New"/>
+          <w:color w:val="002060"/>
+          <w:sz w:val="20"/>
+          <w:szCs w:val="20"/>
+        </w:rPr>
+      </w:pPr>
+      <w:r>
+        <w:rPr>
+          <w:rStyle w:val="Strong"/>
+          <w:noProof/>
+          <w:color w:val="002060"/>
+        </w:rPr>
+        <w:lastRenderedPageBreak/>
+        <w:drawing>
+          <wp:inline distT="0" distB="0" distL="0" distR="0" wp14:anchorId="2DA40594" wp14:editId="015D5511">
+            <wp:extent cx="5943600" cy="3099435"/>
+            <wp:effectExtent l="0" t="0" r="0" b="5715"/>
+            <wp:docPr id="13" name="Picture 13"/>
+            <wp:cNvGraphicFramePr>
+              <a:graphicFrameLocks xmlns:a="http://schemas.openxmlformats.org/drawingml/2006/main" noChangeAspect="1"/>
+            </wp:cNvGraphicFramePr>
+            <a:graphic xmlns:a="http://schemas.openxmlformats.org/drawingml/2006/main">
+              <a:graphicData uri="http://schemas.openxmlformats.org/drawingml/2006/picture">
+                <pic:pic xmlns:pic="http://schemas.openxmlformats.org/drawingml/2006/picture">
+                  <pic:nvPicPr>
+                    <pic:cNvPr id="1" name=""/>
+                    <pic:cNvPicPr/>
+                  </pic:nvPicPr>
+                  <pic:blipFill>
+                    <a:blip r:embed="rId8"/>
+                    <a:stretch>
+                      <a:fillRect/>
+                    </a:stretch>
+                  </pic:blipFill>
+                  <pic:spPr>
+                    <a:xfrm>
+                      <a:off x="0" y="0"/>
+                      <a:ext cx="5943600" cy="3099435"/>
+                    </a:xfrm>
+                    <a:prstGeom prst="rect">
+                      <a:avLst/>
+                    </a:prstGeom>
+                  </pic:spPr>
+                </pic:pic>
+              </a:graphicData>
+            </a:graphic>
+          </wp:inline>
+        </w:drawing>
+      </w:r>
+    </w:p>
+    <w:p>
+      <w:pPr>
+        <w:spacing w:after="0" w:line="240" w:lineRule="auto"/>
+        <w:rPr>
+          <w:rFonts w:ascii="Times New Roman" w:eastAsia="Times New Roman" w:hAnsi="Times New Roman" w:cs="Times New Roman"/>
+          <w:color w:val="002060"/>
+          <w:sz w:val="24"/>
+          <w:szCs w:val="24"/>
+        </w:rPr>
+      </w:pPr>
+      <w:r>
+        <w:rPr>
+          <w:rFonts w:ascii="Times New Roman" w:eastAsia="Times New Roman" w:hAnsi="Times New Roman" w:cs="Times New Roman"/>
+          <w:color w:val="002060"/>
+          <w:sz w:val="24"/>
+          <w:szCs w:val="24"/>
+        </w:rPr>
+        <w:pict w14:anchorId="4516399F">
+          <v:rect id="_x0000_i1033" style="width:0;height:1.5pt" o:hralign="center" o:hrstd="t" o:hr="t" fillcolor="#a0a0a0" stroked="f"/>
+        </w:pict>
+      </w:r>
+    </w:p>
+    <w:p>
+      <w:pPr>
+        <w:numPr>
+          <w:ilvl w:val="0"/>
+          <w:numId w:val="8"/>
+        </w:numPr>
+        <w:spacing w:before="100" w:beforeAutospacing="1" w:after="100" w:afterAutospacing="1" w:line="240" w:lineRule="auto"/>
+        <w:rPr>
+          <w:rFonts w:ascii="Times New Roman" w:eastAsia="Times New Roman" w:hAnsi="Times New Roman" w:cs="Times New Roman"/>
+          <w:color w:val="002060"/>
+          <w:sz w:val="24"/>
+          <w:szCs w:val="24"/>
+        </w:rPr>
+      </w:pPr>
+      <w:r>
+        <w:rPr>
+          <w:rFonts w:ascii="Times New Roman" w:eastAsia="Times New Roman" w:hAnsi="Times New Roman" w:cs="Times New Roman"/>
+          <w:b/>
+          <w:bCs/>
+          <w:color w:val="002060"/>
+          <w:sz w:val="24"/>
+          <w:szCs w:val="24"/>
+        </w:rPr>
+        <w:t>Update User API (PUT /</w:t>
+      </w:r>
+      <w:proofErr w:type="spellStart"/>
+      <w:r>
+        <w:rPr>
+          <w:rFonts w:ascii="Times New Roman" w:eastAsia="Times New Roman" w:hAnsi="Times New Roman" w:cs="Times New Roman"/>
+          <w:b/>
+          <w:bCs/>
+          <w:color w:val="002060"/>
+          <w:sz w:val="24"/>
+          <w:szCs w:val="24"/>
+        </w:rPr>
+        <w:t>api</w:t>
+      </w:r>
+      <w:proofErr w:type="spellEnd"/>
+      <w:r>
+        <w:rPr>
+          <w:rFonts w:ascii="Times New Roman" w:eastAsia="Times New Roman" w:hAnsi="Times New Roman" w:cs="Times New Roman"/>
+          <w:b/>
+          <w:bCs/>
+          <w:color w:val="002060"/>
+          <w:sz w:val="24"/>
+          <w:szCs w:val="24"/>
+        </w:rPr>
+        <w:t>/v1/user/{</w:t>
+      </w:r>
+      <w:proofErr w:type="spellStart"/>
+      <w:r>
+        <w:rPr>
+          <w:rFonts w:ascii="Times New Roman" w:eastAsia="Times New Roman" w:hAnsi="Times New Roman" w:cs="Times New Roman"/>
+          <w:b/>
+          <w:bCs/>
+          <w:color w:val="002060"/>
+          <w:sz w:val="24"/>
+          <w:szCs w:val="24"/>
+        </w:rPr>
+        <w:t>userId</w:t>
+      </w:r>
+      <w:proofErr w:type="spellEnd"/>
+      <w:r>
+        <w:rPr>
+          <w:rFonts w:ascii="Times New Roman" w:eastAsia="Times New Roman" w:hAnsi="Times New Roman" w:cs="Times New Roman"/>
+          <w:b/>
+          <w:bCs/>
+          <w:color w:val="002060"/>
+          <w:sz w:val="24"/>
+          <w:szCs w:val="24"/>
+        </w:rPr>
+        <w:t>})</w:t>
+      </w:r>
+      <w:r>
+        <w:rPr>
+          <w:rFonts w:ascii="Times New Roman" w:eastAsia="Times New Roman" w:hAnsi="Times New Roman" w:cs="Times New Roman"/>
+          <w:color w:val="002060"/>
+          <w:sz w:val="24"/>
+          <w:szCs w:val="24"/>
+        </w:rPr>
+        <w:br/>
+      </w:r>
+      <w:r>
+        <w:rPr>
+          <w:rFonts w:ascii="Times New Roman" w:eastAsia="Times New Roman" w:hAnsi="Times New Roman" w:cs="Times New Roman"/>
+          <w:b/>
+          <w:bCs/>
+          <w:color w:val="002060"/>
+          <w:sz w:val="24"/>
+          <w:szCs w:val="24"/>
+        </w:rPr>
+        <w:t>Endpoint:</w:t>
+      </w:r>
+      <w:r>
+        <w:rPr>
+          <w:rFonts w:ascii="Times New Roman" w:eastAsia="Times New Roman" w:hAnsi="Times New Roman" w:cs="Times New Roman"/>
+          <w:color w:val="002060"/>
+          <w:sz w:val="24"/>
+          <w:szCs w:val="24"/>
+        </w:rPr>
+        <w:br/>
+        <w:t xml:space="preserve">PUT </w:t>
+      </w:r>
+      <w:r>
+        <w:rPr>
+          <w:rFonts w:ascii="Courier New" w:eastAsia="Times New Roman" w:hAnsi="Courier New" w:cs="Courier New"/>
+          <w:color w:val="002060"/>
+          <w:sz w:val="20"/>
+          <w:szCs w:val="20"/>
+        </w:rPr>
+        <w:t>http://localhost:</w:t>
+      </w:r>
+      <w:r>
+        <w:rPr>
+          <w:rFonts w:ascii="Courier New" w:eastAsia="Times New Roman" w:hAnsi="Courier New" w:cs="Courier New"/>
+          <w:color w:val="002060"/>
+          <w:sz w:val="20"/>
+          <w:szCs w:val="20"/>
+        </w:rPr>
+        <w:t>8081</w:t>
+      </w:r>
+      <w:r>
+        <w:rPr>
+          <w:rFonts w:ascii="Courier New" w:eastAsia="Times New Roman" w:hAnsi="Courier New" w:cs="Courier New"/>
+          <w:color w:val="002060"/>
+          <w:sz w:val="20"/>
+          <w:szCs w:val="20"/>
+        </w:rPr>
+        <w:t>/api/v1/user/{userId}</w:t>
+      </w:r>
+    </w:p>
+    <w:p>
+      <w:pPr>
+        <w:spacing w:before="100" w:beforeAutospacing="1" w:after="100" w:afterAutospacing="1" w:line="240" w:lineRule="auto"/>
+        <w:ind w:left="720"/>
+        <w:rPr>
+          <w:rFonts w:ascii="Times New Roman" w:eastAsia="Times New Roman" w:hAnsi="Times New Roman" w:cs="Times New Roman"/>
+          <w:color w:val="002060"/>
+          <w:sz w:val="24"/>
+          <w:szCs w:val="24"/>
+        </w:rPr>
+      </w:pPr>
+      <w:r>
+        <w:rPr>
+          <w:rFonts w:ascii="Times New Roman" w:eastAsia="Times New Roman" w:hAnsi="Times New Roman" w:cs="Times New Roman"/>
+          <w:b/>
+          <w:bCs/>
+          <w:color w:val="002060"/>
+          <w:sz w:val="24"/>
+          <w:szCs w:val="24"/>
+        </w:rPr>
+        <w:t>Request Body (JSON):</w:t>
+      </w:r>
+    </w:p>
+    <w:p>
+      <w:pPr>
+        <w:tabs>
+          <w:tab w:val="left" w:pos="916"/>
+          <w:tab w:val="left" w:pos="1832"/>
+          <w:tab w:val="left" w:pos="2748"/>
+          <w:tab w:val="left" w:pos="3664"/>
+          <w:tab w:val="left" w:pos="4580"/>
+          <w:tab w:val="left" w:pos="5496"/>
+          <w:tab w:val="left" w:pos="6412"/>
+          <w:tab w:val="left" w:pos="7328"/>
+          <w:tab w:val="left" w:pos="8244"/>
+          <w:tab w:val="left" w:pos="9160"/>
+          <w:tab w:val="left" w:pos="10076"/>
+          <w:tab w:val="left" w:pos="10992"/>
+          <w:tab w:val="left" w:pos="11908"/>
+          <w:tab w:val="left" w:pos="12824"/>
+          <w:tab w:val="left" w:pos="13740"/>
+          <w:tab w:val="left" w:pos="14656"/>
+        </w:tabs>
+        <w:spacing w:after="0" w:line="240" w:lineRule="auto"/>
+        <w:ind w:left="720"/>
+        <w:rPr>
+          <w:rFonts w:ascii="Courier New" w:eastAsia="Times New Roman" w:hAnsi="Courier New" w:cs="Courier New"/>
+          <w:color w:val="002060"/>
+          <w:sz w:val="20"/>
+          <w:szCs w:val="20"/>
+        </w:rPr>
+      </w:pPr>
+      <w:r>
+        <w:rPr>
+          <w:rFonts w:ascii="Courier New" w:eastAsia="Times New Roman" w:hAnsi="Courier New" w:cs="Courier New"/>
+          <w:color w:val="002060"/>
+          <w:sz w:val="20"/>
+          <w:szCs w:val="20"/>
+        </w:rPr>
+        <w:t xml:space="preserve"> </w:t>
+      </w:r>
+    </w:p>
+    <w:p>
+      <w:pPr>
+        <w:tabs>
+          <w:tab w:val="left" w:pos="916"/>
+          <w:tab w:val="left" w:pos="1832"/>
+          <w:tab w:val="left" w:pos="2748"/>
+          <w:tab w:val="left" w:pos="3664"/>
+          <w:tab w:val="left" w:pos="4580"/>
+          <w:tab w:val="left" w:pos="5496"/>
+          <w:tab w:val="left" w:pos="6412"/>
+          <w:tab w:val="left" w:pos="7328"/>
+          <w:tab w:val="left" w:pos="8244"/>
+          <w:tab w:val="left" w:pos="9160"/>
+          <w:tab w:val="left" w:pos="10076"/>
+          <w:tab w:val="left" w:pos="10992"/>
+          <w:tab w:val="left" w:pos="11908"/>
+          <w:tab w:val="left" w:pos="12824"/>
+          <w:tab w:val="left" w:pos="13740"/>
+          <w:tab w:val="left" w:pos="14656"/>
+        </w:tabs>
+        <w:spacing w:after="0" w:line="240" w:lineRule="auto"/>
+        <w:ind w:left="720"/>
+        <w:rPr>
+          <w:rFonts w:ascii="Courier New" w:eastAsia="Times New Roman" w:hAnsi="Courier New" w:cs="Courier New"/>
+          <w:color w:val="002060"/>
+          <w:sz w:val="20"/>
+          <w:szCs w:val="20"/>
+        </w:rPr>
+      </w:pPr>
+      <w:r>
+        <w:rPr>
+          <w:rFonts w:ascii="Courier New" w:eastAsia="Times New Roman" w:hAnsi="Courier New" w:cs="Courier New"/>
+          <w:color w:val="002060"/>
+          <w:sz w:val="20"/>
+          <w:szCs w:val="20"/>
+        </w:rPr>
+        <w:t>{</w:t>
+      </w:r>
+    </w:p>
+    <w:p>
+      <w:pPr>
+        <w:tabs>
+          <w:tab w:val="left" w:pos="916"/>
+          <w:tab w:val="left" w:pos="1832"/>
+          <w:tab w:val="left" w:pos="2748"/>
+          <w:tab w:val="left" w:pos="3664"/>
+          <w:tab w:val="left" w:pos="4580"/>
+          <w:tab w:val="left" w:pos="5496"/>
+          <w:tab w:val="left" w:pos="6412"/>
+          <w:tab w:val="left" w:pos="7328"/>
+          <w:tab w:val="left" w:pos="8244"/>
+          <w:tab w:val="left" w:pos="9160"/>
+          <w:tab w:val="left" w:pos="10076"/>
+          <w:tab w:val="left" w:pos="10992"/>
+          <w:tab w:val="left" w:pos="11908"/>
+          <w:tab w:val="left" w:pos="12824"/>
+          <w:tab w:val="left" w:pos="13740"/>
+          <w:tab w:val="left" w:pos="14656"/>
+        </w:tabs>
+        <w:spacing w:after="0" w:line="240" w:lineRule="auto"/>
+        <w:ind w:left="720"/>
+        <w:rPr>
+          <w:rFonts w:ascii="Courier New" w:eastAsia="Times New Roman" w:hAnsi="Courier New" w:cs="Courier New"/>
+          <w:color w:val="002060"/>
+          <w:sz w:val="20"/>
+          <w:szCs w:val="20"/>
+        </w:rPr>
+      </w:pPr>
+      <w:r>
+        <w:rPr>
+          <w:rFonts w:ascii="Courier New" w:eastAsia="Times New Roman" w:hAnsi="Courier New" w:cs="Courier New"/>
+          <w:color w:val="002060"/>
+          <w:sz w:val="20"/>
+          <w:szCs w:val="20"/>
+        </w:rPr>
+        <w:t xml:space="preserve">    "</w:t>
+      </w:r>
+      <w:proofErr w:type="spellStart"/>
+      <w:r>
+        <w:rPr>
+          <w:rFonts w:ascii="Courier New" w:eastAsia="Times New Roman" w:hAnsi="Courier New" w:cs="Courier New"/>
+          <w:color w:val="002060"/>
+          <w:sz w:val="20"/>
+          <w:szCs w:val="20"/>
+        </w:rPr>
+        <w:t>userName</w:t>
+      </w:r>
+      <w:proofErr w:type="spellEnd"/>
+      <w:r>
+        <w:rPr>
+          <w:rFonts w:ascii="Courier New" w:eastAsia="Times New Roman" w:hAnsi="Courier New" w:cs="Courier New"/>
+          <w:color w:val="002060"/>
+          <w:sz w:val="20"/>
+          <w:szCs w:val="20"/>
+        </w:rPr>
+        <w:t>": "John Doe Updated",</w:t>
+      </w:r>
+    </w:p>
+    <w:p>
+      <w:pPr>
+        <w:tabs>
+          <w:tab w:val="left" w:pos="916"/>
+          <w:tab w:val="left" w:pos="1832"/>
+          <w:tab w:val="left" w:pos="2748"/>
+          <w:tab w:val="left" w:pos="3664"/>
+          <w:tab w:val="left" w:pos="4580"/>
+          <w:tab w:val="left" w:pos="5496"/>
+          <w:tab w:val="left" w:pos="6412"/>
+          <w:tab w:val="left" w:pos="7328"/>
+          <w:tab w:val="left" w:pos="8244"/>
+          <w:tab w:val="left" w:pos="9160"/>
+          <w:tab w:val="left" w:pos="10076"/>
+          <w:tab w:val="left" w:pos="10992"/>
+          <w:tab w:val="left" w:pos="11908"/>
+          <w:tab w:val="left" w:pos="12824"/>
+          <w:tab w:val="left" w:pos="13740"/>
+          <w:tab w:val="left" w:pos="14656"/>
+        </w:tabs>
+        <w:spacing w:after="0" w:line="240" w:lineRule="auto"/>
+        <w:ind w:left="720"/>
+        <w:rPr>
+          <w:rFonts w:ascii="Courier New" w:eastAsia="Times New Roman" w:hAnsi="Courier New" w:cs="Courier New"/>
+          <w:color w:val="002060"/>
+          <w:sz w:val="20"/>
+          <w:szCs w:val="20"/>
+        </w:rPr>
+      </w:pPr>
+      <w:r>
+        <w:rPr>
+          <w:rFonts w:ascii="Courier New" w:eastAsia="Times New Roman" w:hAnsi="Courier New" w:cs="Courier New"/>
+          <w:color w:val="002060"/>
+          <w:sz w:val="20"/>
+          <w:szCs w:val="20"/>
+        </w:rPr>
+        <w:t xml:space="preserve">    "</w:t>
+      </w:r>
+      <w:proofErr w:type="spellStart"/>
+      <w:r>
+        <w:rPr>
+          <w:rFonts w:ascii="Courier New" w:eastAsia="Times New Roman" w:hAnsi="Courier New" w:cs="Courier New"/>
+          <w:color w:val="002060"/>
+          <w:sz w:val="20"/>
+          <w:szCs w:val="20"/>
+        </w:rPr>
+        <w:t>userEmail</w:t>
+      </w:r>
+      <w:proofErr w:type="spellEnd"/>
+      <w:r>
+        <w:rPr>
+          <w:rFonts w:ascii="Courier New" w:eastAsia="Times New Roman" w:hAnsi="Courier New" w:cs="Courier New"/>
+          <w:color w:val="002060"/>
+          <w:sz w:val="20"/>
+          <w:szCs w:val="20"/>
+        </w:rPr>
+        <w:t>": "johndoe_updated@example.com",</w:t>
+      </w:r>
+    </w:p>
+    <w:p>
+      <w:pPr>
+        <w:tabs>
+          <w:tab w:val="left" w:pos="916"/>
+          <w:tab w:val="left" w:pos="1832"/>
+          <w:tab w:val="left" w:pos="2748"/>
+          <w:tab w:val="left" w:pos="3664"/>
+          <w:tab w:val="left" w:pos="4580"/>
+          <w:tab w:val="left" w:pos="5496"/>
+          <w:tab w:val="left" w:pos="6412"/>
+          <w:tab w:val="left" w:pos="7328"/>
+          <w:tab w:val="left" w:pos="8244"/>
+          <w:tab w:val="left" w:pos="9160"/>
+          <w:tab w:val="left" w:pos="10076"/>
+          <w:tab w:val="left" w:pos="10992"/>
+          <w:tab w:val="left" w:pos="11908"/>
+          <w:tab w:val="left" w:pos="12824"/>
+          <w:tab w:val="left" w:pos="13740"/>
+          <w:tab w:val="left" w:pos="14656"/>
+        </w:tabs>
+        <w:spacing w:after="0" w:line="240" w:lineRule="auto"/>
+        <w:ind w:left="720"/>
+        <w:rPr>
+          <w:rFonts w:ascii="Courier New" w:eastAsia="Times New Roman" w:hAnsi="Courier New" w:cs="Courier New"/>
+          <w:color w:val="002060"/>
+          <w:sz w:val="20"/>
+          <w:szCs w:val="20"/>
+        </w:rPr>
+      </w:pPr>
+      <w:r>
+        <w:rPr>
+          <w:rFonts w:ascii="Courier New" w:eastAsia="Times New Roman" w:hAnsi="Courier New" w:cs="Courier New"/>
+          <w:color w:val="002060"/>
+          <w:sz w:val="20"/>
+          <w:szCs w:val="20"/>
+        </w:rPr>
+        <w:t xml:space="preserve">    "</w:t>
+      </w:r>
+      <w:proofErr w:type="spellStart"/>
+      <w:r>
+        <w:rPr>
+          <w:rFonts w:ascii="Courier New" w:eastAsia="Times New Roman" w:hAnsi="Courier New" w:cs="Courier New"/>
+          <w:color w:val="002060"/>
+          <w:sz w:val="20"/>
+          <w:szCs w:val="20"/>
+        </w:rPr>
+        <w:t>userPassword</w:t>
+      </w:r>
+      <w:proofErr w:type="spellEnd"/>
+      <w:r>
+        <w:rPr>
+          <w:rFonts w:ascii="Courier New" w:eastAsia="Times New Roman" w:hAnsi="Courier New" w:cs="Courier New"/>
+          <w:color w:val="002060"/>
+          <w:sz w:val="20"/>
+          <w:szCs w:val="20"/>
+        </w:rPr>
+        <w:t>": "NewSecurePass123"</w:t>
+      </w:r>
+    </w:p>
+    <w:p>
+      <w:pPr>
+        <w:tabs>
+          <w:tab w:val="left" w:pos="916"/>
+          <w:tab w:val="left" w:pos="1832"/>
+          <w:tab w:val="left" w:pos="2748"/>
+          <w:tab w:val="left" w:pos="3664"/>
+          <w:tab w:val="left" w:pos="4580"/>
+          <w:tab w:val="left" w:pos="5496"/>
+          <w:tab w:val="left" w:pos="6412"/>
+          <w:tab w:val="left" w:pos="7328"/>
+          <w:tab w:val="left" w:pos="8244"/>
+          <w:tab w:val="left" w:pos="9160"/>
+          <w:tab w:val="left" w:pos="10076"/>
+          <w:tab w:val="left" w:pos="10992"/>
+          <w:tab w:val="left" w:pos="11908"/>
+          <w:tab w:val="left" w:pos="12824"/>
+          <w:tab w:val="left" w:pos="13740"/>
+          <w:tab w:val="left" w:pos="14656"/>
+        </w:tabs>
+        <w:spacing w:after="0" w:line="240" w:lineRule="auto"/>
+        <w:ind w:left="720"/>
+        <w:rPr>
+          <w:rFonts w:ascii="Courier New" w:eastAsia="Times New Roman" w:hAnsi="Courier New" w:cs="Courier New"/>
+          <w:color w:val="002060"/>
+          <w:sz w:val="20"/>
+          <w:szCs w:val="20"/>
+        </w:rPr>
+      </w:pPr>
+      <w:r>
+        <w:rPr>
+          <w:rFonts w:ascii="Courier New" w:eastAsia="Times New Roman" w:hAnsi="Courier New" w:cs="Courier New"/>
+          <w:color w:val="002060"/>
           <w:sz w:val="20"/>
           <w:szCs w:val="20"/>
         </w:rPr>
@@ -5939,18 +4562,20 @@
         <w:spacing w:after="0" w:line="240" w:lineRule="auto"/>
         <w:rPr>
           <w:rFonts w:ascii="Times New Roman" w:eastAsia="Times New Roman" w:hAnsi="Times New Roman" w:cs="Times New Roman"/>
-          <w:sz w:val="24"/>
-          <w:szCs w:val="24"/>
-        </w:rPr>
-      </w:pPr>
-      <w:r>
-        <w:rPr>
-          <w:rFonts w:ascii="Times New Roman" w:eastAsia="Times New Roman" w:hAnsi="Times New Roman" w:cs="Times New Roman"/>
+          <w:color w:val="002060"/>
+          <w:sz w:val="24"/>
+          <w:szCs w:val="24"/>
+        </w:rPr>
+      </w:pPr>
+      <w:r>
+        <w:rPr>
+          <w:rFonts w:ascii="Times New Roman" w:eastAsia="Times New Roman" w:hAnsi="Times New Roman" w:cs="Times New Roman"/>
+          <w:color w:val="002060"/>
           <w:sz w:val="24"/>
           <w:szCs w:val="24"/>
         </w:rPr>
         <w:pict w14:anchorId="00AD6A2C">
-          <v:rect id="_x0000_i1036" style="width:0;height:1.5pt" o:hralign="center" o:hrstd="t" o:hr="t" fillcolor="#a0a0a0" stroked="f"/>
+          <v:rect id="_x0000_i1034" style="width:0;height:1.5pt" o:hralign="center" o:hrstd="t" o:hr="t" fillcolor="#a0a0a0" stroked="f"/>
         </w:pict>
       </w:r>
     </w:p>
@@ -5963,15 +4588,17 @@
         <w:spacing w:before="100" w:beforeAutospacing="1" w:after="100" w:afterAutospacing="1" w:line="240" w:lineRule="auto"/>
         <w:rPr>
           <w:rFonts w:ascii="Times New Roman" w:eastAsia="Times New Roman" w:hAnsi="Times New Roman" w:cs="Times New Roman"/>
-          <w:sz w:val="24"/>
-          <w:szCs w:val="24"/>
-        </w:rPr>
-      </w:pPr>
-      <w:r>
-        <w:rPr>
-          <w:rFonts w:ascii="Times New Roman" w:eastAsia="Times New Roman" w:hAnsi="Times New Roman" w:cs="Times New Roman"/>
-          <w:b/>
-          <w:bCs/>
+          <w:color w:val="002060"/>
+          <w:sz w:val="24"/>
+          <w:szCs w:val="24"/>
+        </w:rPr>
+      </w:pPr>
+      <w:r>
+        <w:rPr>
+          <w:rFonts w:ascii="Times New Roman" w:eastAsia="Times New Roman" w:hAnsi="Times New Roman" w:cs="Times New Roman"/>
+          <w:b/>
+          <w:bCs/>
+          <w:color w:val="002060"/>
           <w:sz w:val="24"/>
           <w:szCs w:val="24"/>
         </w:rPr>
@@ -5983,6 +4610,7 @@
           <w:rFonts w:ascii="Times New Roman" w:eastAsia="Times New Roman" w:hAnsi="Times New Roman" w:cs="Times New Roman"/>
           <w:b/>
           <w:bCs/>
+          <w:color w:val="002060"/>
           <w:sz w:val="24"/>
           <w:szCs w:val="24"/>
         </w:rPr>
@@ -5994,6 +4622,7 @@
           <w:rFonts w:ascii="Times New Roman" w:eastAsia="Times New Roman" w:hAnsi="Times New Roman" w:cs="Times New Roman"/>
           <w:b/>
           <w:bCs/>
+          <w:color w:val="002060"/>
           <w:sz w:val="24"/>
           <w:szCs w:val="24"/>
         </w:rPr>
@@ -6005,6 +4634,7 @@
           <w:rFonts w:ascii="Times New Roman" w:eastAsia="Times New Roman" w:hAnsi="Times New Roman" w:cs="Times New Roman"/>
           <w:b/>
           <w:bCs/>
+          <w:color w:val="002060"/>
           <w:sz w:val="24"/>
           <w:szCs w:val="24"/>
         </w:rPr>
@@ -6016,6 +4646,7 @@
           <w:rFonts w:ascii="Times New Roman" w:eastAsia="Times New Roman" w:hAnsi="Times New Roman" w:cs="Times New Roman"/>
           <w:b/>
           <w:bCs/>
+          <w:color w:val="002060"/>
           <w:sz w:val="24"/>
           <w:szCs w:val="24"/>
         </w:rPr>
@@ -6024,6 +4655,7 @@
       <w:r>
         <w:rPr>
           <w:rFonts w:ascii="Times New Roman" w:eastAsia="Times New Roman" w:hAnsi="Times New Roman" w:cs="Times New Roman"/>
+          <w:color w:val="002060"/>
           <w:sz w:val="24"/>
           <w:szCs w:val="24"/>
         </w:rPr>
@@ -6034,6 +4666,7 @@
           <w:rFonts w:ascii="Times New Roman" w:eastAsia="Times New Roman" w:hAnsi="Times New Roman" w:cs="Times New Roman"/>
           <w:b/>
           <w:bCs/>
+          <w:color w:val="002060"/>
           <w:sz w:val="24"/>
           <w:szCs w:val="24"/>
         </w:rPr>
@@ -6042,6 +4675,7 @@
       <w:r>
         <w:rPr>
           <w:rFonts w:ascii="Times New Roman" w:eastAsia="Times New Roman" w:hAnsi="Times New Roman" w:cs="Times New Roman"/>
+          <w:color w:val="002060"/>
           <w:sz w:val="24"/>
           <w:szCs w:val="24"/>
         </w:rPr>
@@ -6051,6 +4685,7 @@
       <w:r>
         <w:rPr>
           <w:rFonts w:ascii="Courier New" w:eastAsia="Times New Roman" w:hAnsi="Courier New" w:cs="Courier New"/>
+          <w:color w:val="002060"/>
           <w:sz w:val="20"/>
           <w:szCs w:val="20"/>
         </w:rPr>
@@ -6059,6 +4694,7 @@
       <w:r>
         <w:rPr>
           <w:rFonts w:ascii="Courier New" w:eastAsia="Times New Roman" w:hAnsi="Courier New" w:cs="Courier New"/>
+          <w:color w:val="002060"/>
           <w:sz w:val="20"/>
           <w:szCs w:val="20"/>
         </w:rPr>
@@ -6067,6 +4703,7 @@
       <w:r>
         <w:rPr>
           <w:rFonts w:ascii="Courier New" w:eastAsia="Times New Roman" w:hAnsi="Courier New" w:cs="Courier New"/>
+          <w:color w:val="002060"/>
           <w:sz w:val="20"/>
           <w:szCs w:val="20"/>
         </w:rPr>
@@ -6079,15 +4716,17 @@
         <w:ind w:left="720"/>
         <w:rPr>
           <w:rFonts w:ascii="Times New Roman" w:eastAsia="Times New Roman" w:hAnsi="Times New Roman" w:cs="Times New Roman"/>
-          <w:sz w:val="24"/>
-          <w:szCs w:val="24"/>
-        </w:rPr>
-      </w:pPr>
-      <w:r>
-        <w:rPr>
-          <w:rFonts w:ascii="Times New Roman" w:eastAsia="Times New Roman" w:hAnsi="Times New Roman" w:cs="Times New Roman"/>
-          <w:b/>
-          <w:bCs/>
+          <w:color w:val="002060"/>
+          <w:sz w:val="24"/>
+          <w:szCs w:val="24"/>
+        </w:rPr>
+      </w:pPr>
+      <w:r>
+        <w:rPr>
+          <w:rFonts w:ascii="Times New Roman" w:eastAsia="Times New Roman" w:hAnsi="Times New Roman" w:cs="Times New Roman"/>
+          <w:b/>
+          <w:bCs/>
+          <w:color w:val="002060"/>
           <w:sz w:val="24"/>
           <w:szCs w:val="24"/>
         </w:rPr>
@@ -6096,6 +4735,7 @@
       <w:r>
         <w:rPr>
           <w:rFonts w:ascii="Times New Roman" w:eastAsia="Times New Roman" w:hAnsi="Times New Roman" w:cs="Times New Roman"/>
+          <w:color w:val="002060"/>
           <w:sz w:val="24"/>
           <w:szCs w:val="24"/>
         </w:rPr>
@@ -6105,6 +4745,7 @@
       <w:r>
         <w:rPr>
           <w:rFonts w:ascii="Courier New" w:eastAsia="Times New Roman" w:hAnsi="Courier New" w:cs="Courier New"/>
+          <w:color w:val="002060"/>
           <w:sz w:val="20"/>
           <w:szCs w:val="20"/>
         </w:rPr>
@@ -6113,6 +4754,7 @@
       <w:r>
         <w:rPr>
           <w:rFonts w:ascii="Courier New" w:eastAsia="Times New Roman" w:hAnsi="Courier New" w:cs="Courier New"/>
+          <w:color w:val="002060"/>
           <w:sz w:val="20"/>
           <w:szCs w:val="20"/>
         </w:rPr>
@@ -6121,6 +4763,7 @@
       <w:r>
         <w:rPr>
           <w:rFonts w:ascii="Courier New" w:eastAsia="Times New Roman" w:hAnsi="Courier New" w:cs="Courier New"/>
+          <w:color w:val="002060"/>
           <w:sz w:val="20"/>
           <w:szCs w:val="20"/>
         </w:rPr>
@@ -6132,18 +4775,20 @@
         <w:spacing w:after="0" w:line="240" w:lineRule="auto"/>
         <w:rPr>
           <w:rFonts w:ascii="Times New Roman" w:eastAsia="Times New Roman" w:hAnsi="Times New Roman" w:cs="Times New Roman"/>
-          <w:sz w:val="24"/>
-          <w:szCs w:val="24"/>
-        </w:rPr>
-      </w:pPr>
-      <w:r>
-        <w:rPr>
-          <w:rFonts w:ascii="Times New Roman" w:eastAsia="Times New Roman" w:hAnsi="Times New Roman" w:cs="Times New Roman"/>
+          <w:color w:val="002060"/>
+          <w:sz w:val="24"/>
+          <w:szCs w:val="24"/>
+        </w:rPr>
+      </w:pPr>
+      <w:r>
+        <w:rPr>
+          <w:rFonts w:ascii="Times New Roman" w:eastAsia="Times New Roman" w:hAnsi="Times New Roman" w:cs="Times New Roman"/>
+          <w:color w:val="002060"/>
           <w:sz w:val="24"/>
           <w:szCs w:val="24"/>
         </w:rPr>
         <w:pict w14:anchorId="17CED28F">
-          <v:rect id="_x0000_i1037" style="width:0;height:1.5pt" o:hralign="center" o:hrstd="t" o:hr="t" fillcolor="#a0a0a0" stroked="f"/>
+          <v:rect id="_x0000_i1035" style="width:0;height:1.5pt" o:hralign="center" o:hrstd="t" o:hr="t" fillcolor="#a0a0a0" stroked="f"/>
         </w:pict>
       </w:r>
     </w:p>
@@ -6156,15 +4801,17 @@
         <w:spacing w:before="100" w:beforeAutospacing="1" w:after="100" w:afterAutospacing="1" w:line="240" w:lineRule="auto"/>
         <w:rPr>
           <w:rFonts w:ascii="Times New Roman" w:eastAsia="Times New Roman" w:hAnsi="Times New Roman" w:cs="Times New Roman"/>
-          <w:sz w:val="24"/>
-          <w:szCs w:val="24"/>
-        </w:rPr>
-      </w:pPr>
-      <w:r>
-        <w:rPr>
-          <w:rFonts w:ascii="Times New Roman" w:eastAsia="Times New Roman" w:hAnsi="Times New Roman" w:cs="Times New Roman"/>
-          <w:b/>
-          <w:bCs/>
+          <w:color w:val="002060"/>
+          <w:sz w:val="24"/>
+          <w:szCs w:val="24"/>
+        </w:rPr>
+      </w:pPr>
+      <w:r>
+        <w:rPr>
+          <w:rFonts w:ascii="Times New Roman" w:eastAsia="Times New Roman" w:hAnsi="Times New Roman" w:cs="Times New Roman"/>
+          <w:b/>
+          <w:bCs/>
+          <w:color w:val="002060"/>
           <w:sz w:val="24"/>
           <w:szCs w:val="24"/>
         </w:rPr>
@@ -6176,6 +4823,7 @@
           <w:rFonts w:ascii="Times New Roman" w:eastAsia="Times New Roman" w:hAnsi="Times New Roman" w:cs="Times New Roman"/>
           <w:b/>
           <w:bCs/>
+          <w:color w:val="002060"/>
           <w:sz w:val="24"/>
           <w:szCs w:val="24"/>
         </w:rPr>
@@ -6187,6 +4835,7 @@
           <w:rFonts w:ascii="Times New Roman" w:eastAsia="Times New Roman" w:hAnsi="Times New Roman" w:cs="Times New Roman"/>
           <w:b/>
           <w:bCs/>
+          <w:color w:val="002060"/>
           <w:sz w:val="24"/>
           <w:szCs w:val="24"/>
         </w:rPr>
@@ -6198,6 +4847,7 @@
           <w:rFonts w:ascii="Times New Roman" w:eastAsia="Times New Roman" w:hAnsi="Times New Roman" w:cs="Times New Roman"/>
           <w:b/>
           <w:bCs/>
+          <w:color w:val="002060"/>
           <w:sz w:val="24"/>
           <w:szCs w:val="24"/>
         </w:rPr>
@@ -6209,6 +4859,7 @@
           <w:rFonts w:ascii="Times New Roman" w:eastAsia="Times New Roman" w:hAnsi="Times New Roman" w:cs="Times New Roman"/>
           <w:b/>
           <w:bCs/>
+          <w:color w:val="002060"/>
           <w:sz w:val="24"/>
           <w:szCs w:val="24"/>
         </w:rPr>
@@ -6217,6 +4868,7 @@
       <w:r>
         <w:rPr>
           <w:rFonts w:ascii="Times New Roman" w:eastAsia="Times New Roman" w:hAnsi="Times New Roman" w:cs="Times New Roman"/>
+          <w:color w:val="002060"/>
           <w:sz w:val="24"/>
           <w:szCs w:val="24"/>
         </w:rPr>
@@ -6227,6 +4879,7 @@
           <w:rFonts w:ascii="Times New Roman" w:eastAsia="Times New Roman" w:hAnsi="Times New Roman" w:cs="Times New Roman"/>
           <w:b/>
           <w:bCs/>
+          <w:color w:val="002060"/>
           <w:sz w:val="24"/>
           <w:szCs w:val="24"/>
         </w:rPr>
@@ -6235,6 +4888,7 @@
       <w:r>
         <w:rPr>
           <w:rFonts w:ascii="Times New Roman" w:eastAsia="Times New Roman" w:hAnsi="Times New Roman" w:cs="Times New Roman"/>
+          <w:color w:val="002060"/>
           <w:sz w:val="24"/>
           <w:szCs w:val="24"/>
         </w:rPr>
@@ -6244,6 +4898,7 @@
       <w:r>
         <w:rPr>
           <w:rFonts w:ascii="Courier New" w:eastAsia="Times New Roman" w:hAnsi="Courier New" w:cs="Courier New"/>
+          <w:color w:val="002060"/>
           <w:sz w:val="20"/>
           <w:szCs w:val="20"/>
         </w:rPr>
@@ -6252,6 +4907,7 @@
       <w:r>
         <w:rPr>
           <w:rFonts w:ascii="Courier New" w:eastAsia="Times New Roman" w:hAnsi="Courier New" w:cs="Courier New"/>
+          <w:color w:val="002060"/>
           <w:sz w:val="20"/>
           <w:szCs w:val="20"/>
         </w:rPr>
@@ -6260,6 +4916,7 @@
       <w:r>
         <w:rPr>
           <w:rFonts w:ascii="Courier New" w:eastAsia="Times New Roman" w:hAnsi="Courier New" w:cs="Courier New"/>
+          <w:color w:val="002060"/>
           <w:sz w:val="20"/>
           <w:szCs w:val="20"/>
         </w:rPr>
@@ -6272,15 +4929,17 @@
         <w:ind w:left="720"/>
         <w:rPr>
           <w:rFonts w:ascii="Courier New" w:eastAsia="Times New Roman" w:hAnsi="Courier New" w:cs="Courier New"/>
-          <w:sz w:val="20"/>
-          <w:szCs w:val="20"/>
-        </w:rPr>
-      </w:pPr>
-      <w:r>
-        <w:rPr>
-          <w:rFonts w:ascii="Times New Roman" w:eastAsia="Times New Roman" w:hAnsi="Times New Roman" w:cs="Times New Roman"/>
-          <w:b/>
-          <w:bCs/>
+          <w:color w:val="002060"/>
+          <w:sz w:val="20"/>
+          <w:szCs w:val="20"/>
+        </w:rPr>
+      </w:pPr>
+      <w:r>
+        <w:rPr>
+          <w:rFonts w:ascii="Times New Roman" w:eastAsia="Times New Roman" w:hAnsi="Times New Roman" w:cs="Times New Roman"/>
+          <w:b/>
+          <w:bCs/>
+          <w:color w:val="002060"/>
           <w:sz w:val="24"/>
           <w:szCs w:val="24"/>
         </w:rPr>
@@ -6290,17 +4949,19 @@
       <w:r>
         <w:rPr>
           <w:rFonts w:ascii="Times New Roman" w:eastAsia="Times New Roman" w:hAnsi="Times New Roman" w:cs="Times New Roman"/>
+          <w:color w:val="002060"/>
           <w:sz w:val="24"/>
           <w:szCs w:val="24"/>
         </w:rPr>
         <w:br/>
         <w:t xml:space="preserve">GET </w:t>
       </w:r>
-      <w:hyperlink r:id="rId8" w:history="1">
+      <w:hyperlink r:id="rId9" w:history="1">
         <w:r>
           <w:rPr>
             <w:rStyle w:val="Hyperlink"/>
             <w:rFonts w:ascii="Courier New" w:eastAsia="Times New Roman" w:hAnsi="Courier New" w:cs="Courier New"/>
+            <w:color w:val="002060"/>
             <w:sz w:val="20"/>
             <w:szCs w:val="20"/>
           </w:rPr>
@@ -6314,11 +4975,16 @@
         <w:ind w:left="720"/>
         <w:rPr>
           <w:rFonts w:ascii="Times New Roman" w:eastAsia="Times New Roman" w:hAnsi="Times New Roman" w:cs="Times New Roman"/>
-          <w:sz w:val="24"/>
-          <w:szCs w:val="24"/>
-        </w:rPr>
-      </w:pPr>
-      <w:r>
+          <w:color w:val="002060"/>
+          <w:sz w:val="24"/>
+          <w:szCs w:val="24"/>
+        </w:rPr>
+      </w:pPr>
+      <w:r>
+        <w:rPr>
+          <w:noProof/>
+          <w:color w:val="002060"/>
+        </w:rPr>
         <w:drawing>
           <wp:inline distT="0" distB="0" distL="0" distR="0" wp14:anchorId="2D47A256" wp14:editId="277CC51D">
             <wp:extent cx="5943600" cy="3841750"/>
@@ -6335,7 +5001,7 @@
                     <pic:cNvPicPr/>
                   </pic:nvPicPr>
                   <pic:blipFill>
-                    <a:blip r:embed="rId9"/>
+                    <a:blip r:embed="rId10"/>
                     <a:stretch>
                       <a:fillRect/>
                     </a:stretch>
@@ -6361,18 +5027,20 @@
         <w:spacing w:after="0" w:line="240" w:lineRule="auto"/>
         <w:rPr>
           <w:rFonts w:ascii="Times New Roman" w:eastAsia="Times New Roman" w:hAnsi="Times New Roman" w:cs="Times New Roman"/>
-          <w:sz w:val="24"/>
-          <w:szCs w:val="24"/>
-        </w:rPr>
-      </w:pPr>
-      <w:r>
-        <w:rPr>
-          <w:rFonts w:ascii="Times New Roman" w:eastAsia="Times New Roman" w:hAnsi="Times New Roman" w:cs="Times New Roman"/>
+          <w:color w:val="002060"/>
+          <w:sz w:val="24"/>
+          <w:szCs w:val="24"/>
+        </w:rPr>
+      </w:pPr>
+      <w:r>
+        <w:rPr>
+          <w:rFonts w:ascii="Times New Roman" w:eastAsia="Times New Roman" w:hAnsi="Times New Roman" w:cs="Times New Roman"/>
+          <w:color w:val="002060"/>
           <w:sz w:val="24"/>
           <w:szCs w:val="24"/>
         </w:rPr>
         <w:pict w14:anchorId="747070BE">
-          <v:rect id="_x0000_i1038" style="width:0;height:1.5pt" o:hralign="center" o:hrstd="t" o:hr="t" fillcolor="#a0a0a0" stroked="f"/>
+          <v:rect id="_x0000_i1036" style="width:0;height:1.5pt" o:hralign="center" o:hrstd="t" o:hr="t" fillcolor="#a0a0a0" stroked="f"/>
         </w:pict>
       </w:r>
     </w:p>
@@ -6385,15 +5053,17 @@
         <w:spacing w:before="100" w:beforeAutospacing="1" w:after="100" w:afterAutospacing="1" w:line="240" w:lineRule="auto"/>
         <w:rPr>
           <w:rFonts w:ascii="Times New Roman" w:eastAsia="Times New Roman" w:hAnsi="Times New Roman" w:cs="Times New Roman"/>
-          <w:sz w:val="24"/>
-          <w:szCs w:val="24"/>
-        </w:rPr>
-      </w:pPr>
-      <w:r>
-        <w:rPr>
-          <w:rFonts w:ascii="Times New Roman" w:eastAsia="Times New Roman" w:hAnsi="Times New Roman" w:cs="Times New Roman"/>
-          <w:b/>
-          <w:bCs/>
+          <w:color w:val="002060"/>
+          <w:sz w:val="24"/>
+          <w:szCs w:val="24"/>
+        </w:rPr>
+      </w:pPr>
+      <w:r>
+        <w:rPr>
+          <w:rFonts w:ascii="Times New Roman" w:eastAsia="Times New Roman" w:hAnsi="Times New Roman" w:cs="Times New Roman"/>
+          <w:b/>
+          <w:bCs/>
+          <w:color w:val="002060"/>
           <w:sz w:val="24"/>
           <w:szCs w:val="24"/>
         </w:rPr>
@@ -6405,6 +5075,7 @@
           <w:rFonts w:ascii="Times New Roman" w:eastAsia="Times New Roman" w:hAnsi="Times New Roman" w:cs="Times New Roman"/>
           <w:b/>
           <w:bCs/>
+          <w:color w:val="002060"/>
           <w:sz w:val="24"/>
           <w:szCs w:val="24"/>
         </w:rPr>
@@ -6416,6 +5087,7 @@
           <w:rFonts w:ascii="Times New Roman" w:eastAsia="Times New Roman" w:hAnsi="Times New Roman" w:cs="Times New Roman"/>
           <w:b/>
           <w:bCs/>
+          <w:color w:val="002060"/>
           <w:sz w:val="24"/>
           <w:szCs w:val="24"/>
         </w:rPr>
@@ -6424,6 +5096,7 @@
       <w:r>
         <w:rPr>
           <w:rFonts w:ascii="Times New Roman" w:eastAsia="Times New Roman" w:hAnsi="Times New Roman" w:cs="Times New Roman"/>
+          <w:color w:val="002060"/>
           <w:sz w:val="24"/>
           <w:szCs w:val="24"/>
         </w:rPr>
@@ -6434,6 +5107,7 @@
           <w:rFonts w:ascii="Times New Roman" w:eastAsia="Times New Roman" w:hAnsi="Times New Roman" w:cs="Times New Roman"/>
           <w:b/>
           <w:bCs/>
+          <w:color w:val="002060"/>
           <w:sz w:val="24"/>
           <w:szCs w:val="24"/>
         </w:rPr>
@@ -6442,6 +5116,7 @@
       <w:r>
         <w:rPr>
           <w:rFonts w:ascii="Times New Roman" w:eastAsia="Times New Roman" w:hAnsi="Times New Roman" w:cs="Times New Roman"/>
+          <w:color w:val="002060"/>
           <w:sz w:val="24"/>
           <w:szCs w:val="24"/>
         </w:rPr>
@@ -6451,6 +5126,7 @@
       <w:r>
         <w:rPr>
           <w:rFonts w:ascii="Courier New" w:eastAsia="Times New Roman" w:hAnsi="Courier New" w:cs="Courier New"/>
+          <w:color w:val="002060"/>
           <w:sz w:val="20"/>
           <w:szCs w:val="20"/>
         </w:rPr>
@@ -6459,6 +5135,7 @@
       <w:r>
         <w:rPr>
           <w:rFonts w:ascii="Courier New" w:eastAsia="Times New Roman" w:hAnsi="Courier New" w:cs="Courier New"/>
+          <w:color w:val="002060"/>
           <w:sz w:val="20"/>
           <w:szCs w:val="20"/>
         </w:rPr>
@@ -6467,14 +5144,27 @@
       <w:r>
         <w:rPr>
           <w:rFonts w:ascii="Courier New" w:eastAsia="Times New Roman" w:hAnsi="Courier New" w:cs="Courier New"/>
+          <w:color w:val="002060"/>
           <w:sz w:val="20"/>
           <w:szCs w:val="20"/>
         </w:rPr>
         <w:t>/api/v1/user</w:t>
       </w:r>
     </w:p>
-    <w:p/>
-    <w:p/>
+    <w:p>
+      <w:pPr>
+        <w:rPr>
+          <w:color w:val="002060"/>
+        </w:rPr>
+      </w:pPr>
+    </w:p>
+    <w:p>
+      <w:pPr>
+        <w:rPr>
+          <w:color w:val="002060"/>
+        </w:rPr>
+      </w:pPr>
+    </w:p>
     <w:p>
       <w:pPr>
         <w:spacing w:before="100" w:beforeAutospacing="1" w:after="100" w:afterAutospacing="1" w:line="240" w:lineRule="auto"/>
@@ -6483,6 +5173,7 @@
           <w:rFonts w:ascii="Times New Roman" w:eastAsia="Times New Roman" w:hAnsi="Times New Roman" w:cs="Times New Roman"/>
           <w:b/>
           <w:bCs/>
+          <w:color w:val="002060"/>
           <w:sz w:val="27"/>
           <w:szCs w:val="27"/>
         </w:rPr>
@@ -6492,6 +5183,7 @@
           <w:rFonts w:ascii="Times New Roman" w:eastAsia="Times New Roman" w:hAnsi="Times New Roman" w:cs="Times New Roman"/>
           <w:b/>
           <w:bCs/>
+          <w:color w:val="002060"/>
           <w:sz w:val="27"/>
           <w:szCs w:val="27"/>
         </w:rPr>
@@ -6503,18 +5195,20 @@
         <w:spacing w:after="0" w:line="240" w:lineRule="auto"/>
         <w:rPr>
           <w:rFonts w:ascii="Times New Roman" w:eastAsia="Times New Roman" w:hAnsi="Times New Roman" w:cs="Times New Roman"/>
-          <w:sz w:val="24"/>
-          <w:szCs w:val="24"/>
-        </w:rPr>
-      </w:pPr>
-      <w:r>
-        <w:rPr>
-          <w:rFonts w:ascii="Times New Roman" w:eastAsia="Times New Roman" w:hAnsi="Times New Roman" w:cs="Times New Roman"/>
+          <w:color w:val="002060"/>
+          <w:sz w:val="24"/>
+          <w:szCs w:val="24"/>
+        </w:rPr>
+      </w:pPr>
+      <w:r>
+        <w:rPr>
+          <w:rFonts w:ascii="Times New Roman" w:eastAsia="Times New Roman" w:hAnsi="Times New Roman" w:cs="Times New Roman"/>
+          <w:color w:val="002060"/>
           <w:sz w:val="24"/>
           <w:szCs w:val="24"/>
         </w:rPr>
         <w:pict w14:anchorId="7BE535AD">
-          <v:rect id="_x0000_i1059" style="width:0;height:1.5pt" o:hralign="center" o:hrstd="t" o:hr="t" fillcolor="#a0a0a0" stroked="f"/>
+          <v:rect id="_x0000_i1037" style="width:0;height:1.5pt" o:hralign="center" o:hrstd="t" o:hr="t" fillcolor="#a0a0a0" stroked="f"/>
         </w:pict>
       </w:r>
     </w:p>
@@ -6526,15 +5220,17 @@
           <w:rFonts w:ascii="Times New Roman" w:eastAsia="Times New Roman" w:hAnsi="Times New Roman" w:cs="Times New Roman"/>
           <w:b/>
           <w:bCs/>
-          <w:sz w:val="24"/>
-          <w:szCs w:val="24"/>
-        </w:rPr>
-      </w:pPr>
-      <w:r>
-        <w:rPr>
-          <w:rFonts w:ascii="Times New Roman" w:eastAsia="Times New Roman" w:hAnsi="Times New Roman" w:cs="Times New Roman"/>
-          <w:b/>
-          <w:bCs/>
+          <w:color w:val="002060"/>
+          <w:sz w:val="24"/>
+          <w:szCs w:val="24"/>
+        </w:rPr>
+      </w:pPr>
+      <w:r>
+        <w:rPr>
+          <w:rFonts w:ascii="Times New Roman" w:eastAsia="Times New Roman" w:hAnsi="Times New Roman" w:cs="Times New Roman"/>
+          <w:b/>
+          <w:bCs/>
+          <w:color w:val="002060"/>
           <w:sz w:val="24"/>
           <w:szCs w:val="24"/>
         </w:rPr>
@@ -6550,15 +5246,17 @@
         <w:spacing w:before="100" w:beforeAutospacing="1" w:after="100" w:afterAutospacing="1" w:line="240" w:lineRule="auto"/>
         <w:rPr>
           <w:rFonts w:ascii="Times New Roman" w:eastAsia="Times New Roman" w:hAnsi="Times New Roman" w:cs="Times New Roman"/>
-          <w:sz w:val="24"/>
-          <w:szCs w:val="24"/>
-        </w:rPr>
-      </w:pPr>
-      <w:r>
-        <w:rPr>
-          <w:rFonts w:ascii="Times New Roman" w:eastAsia="Times New Roman" w:hAnsi="Times New Roman" w:cs="Times New Roman"/>
-          <w:b/>
-          <w:bCs/>
+          <w:color w:val="002060"/>
+          <w:sz w:val="24"/>
+          <w:szCs w:val="24"/>
+        </w:rPr>
+      </w:pPr>
+      <w:r>
+        <w:rPr>
+          <w:rFonts w:ascii="Times New Roman" w:eastAsia="Times New Roman" w:hAnsi="Times New Roman" w:cs="Times New Roman"/>
+          <w:b/>
+          <w:bCs/>
+          <w:color w:val="002060"/>
           <w:sz w:val="24"/>
           <w:szCs w:val="24"/>
         </w:rPr>
@@ -6567,6 +5265,7 @@
       <w:r>
         <w:rPr>
           <w:rFonts w:ascii="Times New Roman" w:eastAsia="Times New Roman" w:hAnsi="Times New Roman" w:cs="Times New Roman"/>
+          <w:color w:val="002060"/>
           <w:sz w:val="24"/>
           <w:szCs w:val="24"/>
         </w:rPr>
@@ -6575,6 +5274,7 @@
       <w:r>
         <w:rPr>
           <w:rFonts w:ascii="Courier New" w:eastAsia="Times New Roman" w:hAnsi="Courier New" w:cs="Courier New"/>
+          <w:color w:val="002060"/>
           <w:sz w:val="20"/>
           <w:szCs w:val="20"/>
         </w:rPr>
@@ -6584,6 +5284,7 @@
       <w:r>
         <w:rPr>
           <w:rFonts w:ascii="Courier New" w:eastAsia="Times New Roman" w:hAnsi="Courier New" w:cs="Courier New"/>
+          <w:color w:val="002060"/>
           <w:sz w:val="20"/>
           <w:szCs w:val="20"/>
         </w:rPr>
@@ -6593,6 +5294,7 @@
       <w:r>
         <w:rPr>
           <w:rFonts w:ascii="Courier New" w:eastAsia="Times New Roman" w:hAnsi="Courier New" w:cs="Courier New"/>
+          <w:color w:val="002060"/>
           <w:sz w:val="20"/>
           <w:szCs w:val="20"/>
         </w:rPr>
@@ -6604,15 +5306,17 @@
         <w:spacing w:before="100" w:beforeAutospacing="1" w:after="100" w:afterAutospacing="1" w:line="240" w:lineRule="auto"/>
         <w:rPr>
           <w:rFonts w:ascii="Times New Roman" w:eastAsia="Times New Roman" w:hAnsi="Times New Roman" w:cs="Times New Roman"/>
-          <w:sz w:val="24"/>
-          <w:szCs w:val="24"/>
-        </w:rPr>
-      </w:pPr>
-      <w:r>
-        <w:rPr>
-          <w:rFonts w:ascii="Times New Roman" w:eastAsia="Times New Roman" w:hAnsi="Times New Roman" w:cs="Times New Roman"/>
-          <w:b/>
-          <w:bCs/>
+          <w:color w:val="002060"/>
+          <w:sz w:val="24"/>
+          <w:szCs w:val="24"/>
+        </w:rPr>
+      </w:pPr>
+      <w:r>
+        <w:rPr>
+          <w:rFonts w:ascii="Times New Roman" w:eastAsia="Times New Roman" w:hAnsi="Times New Roman" w:cs="Times New Roman"/>
+          <w:b/>
+          <w:bCs/>
+          <w:color w:val="002060"/>
           <w:sz w:val="24"/>
           <w:szCs w:val="24"/>
         </w:rPr>
@@ -6642,13 +5346,15 @@
         <w:spacing w:after="0" w:line="240" w:lineRule="auto"/>
         <w:rPr>
           <w:rFonts w:ascii="Courier New" w:eastAsia="Times New Roman" w:hAnsi="Courier New" w:cs="Courier New"/>
-          <w:sz w:val="20"/>
-          <w:szCs w:val="20"/>
-        </w:rPr>
-      </w:pPr>
-      <w:r>
-        <w:rPr>
-          <w:rFonts w:ascii="Courier New" w:eastAsia="Times New Roman" w:hAnsi="Courier New" w:cs="Courier New"/>
+          <w:color w:val="002060"/>
+          <w:sz w:val="20"/>
+          <w:szCs w:val="20"/>
+        </w:rPr>
+      </w:pPr>
+      <w:r>
+        <w:rPr>
+          <w:rFonts w:ascii="Courier New" w:eastAsia="Times New Roman" w:hAnsi="Courier New" w:cs="Courier New"/>
+          <w:color w:val="002060"/>
           <w:sz w:val="20"/>
           <w:szCs w:val="20"/>
         </w:rPr>
@@ -6679,13 +5385,15 @@
         <w:spacing w:after="0" w:line="240" w:lineRule="auto"/>
         <w:rPr>
           <w:rFonts w:ascii="Courier New" w:eastAsia="Times New Roman" w:hAnsi="Courier New" w:cs="Courier New"/>
-          <w:sz w:val="20"/>
-          <w:szCs w:val="20"/>
-        </w:rPr>
-      </w:pPr>
-      <w:r>
-        <w:rPr>
-          <w:rFonts w:ascii="Courier New" w:eastAsia="Times New Roman" w:hAnsi="Courier New" w:cs="Courier New"/>
+          <w:color w:val="002060"/>
+          <w:sz w:val="20"/>
+          <w:szCs w:val="20"/>
+        </w:rPr>
+      </w:pPr>
+      <w:r>
+        <w:rPr>
+          <w:rFonts w:ascii="Courier New" w:eastAsia="Times New Roman" w:hAnsi="Courier New" w:cs="Courier New"/>
+          <w:color w:val="002060"/>
           <w:sz w:val="20"/>
           <w:szCs w:val="20"/>
         </w:rPr>
@@ -6715,13 +5423,15 @@
         <w:spacing w:after="0" w:line="240" w:lineRule="auto"/>
         <w:rPr>
           <w:rFonts w:ascii="Courier New" w:eastAsia="Times New Roman" w:hAnsi="Courier New" w:cs="Courier New"/>
-          <w:sz w:val="20"/>
-          <w:szCs w:val="20"/>
-        </w:rPr>
-      </w:pPr>
-      <w:r>
-        <w:rPr>
-          <w:rFonts w:ascii="Courier New" w:eastAsia="Times New Roman" w:hAnsi="Courier New" w:cs="Courier New"/>
+          <w:color w:val="002060"/>
+          <w:sz w:val="20"/>
+          <w:szCs w:val="20"/>
+        </w:rPr>
+      </w:pPr>
+      <w:r>
+        <w:rPr>
+          <w:rFonts w:ascii="Courier New" w:eastAsia="Times New Roman" w:hAnsi="Courier New" w:cs="Courier New"/>
+          <w:color w:val="002060"/>
           <w:sz w:val="20"/>
           <w:szCs w:val="20"/>
         </w:rPr>
@@ -6731,6 +5441,7 @@
       <w:r>
         <w:rPr>
           <w:rFonts w:ascii="Courier New" w:eastAsia="Times New Roman" w:hAnsi="Courier New" w:cs="Courier New"/>
+          <w:color w:val="002060"/>
           <w:sz w:val="20"/>
           <w:szCs w:val="20"/>
         </w:rPr>
@@ -6740,6 +5451,7 @@
       <w:r>
         <w:rPr>
           <w:rFonts w:ascii="Courier New" w:eastAsia="Times New Roman" w:hAnsi="Courier New" w:cs="Courier New"/>
+          <w:color w:val="002060"/>
           <w:sz w:val="20"/>
           <w:szCs w:val="20"/>
         </w:rPr>
@@ -6769,13 +5481,15 @@
         <w:spacing w:after="0" w:line="240" w:lineRule="auto"/>
         <w:rPr>
           <w:rFonts w:ascii="Courier New" w:eastAsia="Times New Roman" w:hAnsi="Courier New" w:cs="Courier New"/>
-          <w:sz w:val="20"/>
-          <w:szCs w:val="20"/>
-        </w:rPr>
-      </w:pPr>
-      <w:r>
-        <w:rPr>
-          <w:rFonts w:ascii="Courier New" w:eastAsia="Times New Roman" w:hAnsi="Courier New" w:cs="Courier New"/>
+          <w:color w:val="002060"/>
+          <w:sz w:val="20"/>
+          <w:szCs w:val="20"/>
+        </w:rPr>
+      </w:pPr>
+      <w:r>
+        <w:rPr>
+          <w:rFonts w:ascii="Courier New" w:eastAsia="Times New Roman" w:hAnsi="Courier New" w:cs="Courier New"/>
+          <w:color w:val="002060"/>
           <w:sz w:val="20"/>
           <w:szCs w:val="20"/>
         </w:rPr>
@@ -6785,6 +5499,7 @@
       <w:r>
         <w:rPr>
           <w:rFonts w:ascii="Courier New" w:eastAsia="Times New Roman" w:hAnsi="Courier New" w:cs="Courier New"/>
+          <w:color w:val="002060"/>
           <w:sz w:val="20"/>
           <w:szCs w:val="20"/>
         </w:rPr>
@@ -6794,6 +5509,7 @@
       <w:r>
         <w:rPr>
           <w:rFonts w:ascii="Courier New" w:eastAsia="Times New Roman" w:hAnsi="Courier New" w:cs="Courier New"/>
+          <w:color w:val="002060"/>
           <w:sz w:val="20"/>
           <w:szCs w:val="20"/>
         </w:rPr>
@@ -6823,13 +5539,15 @@
         <w:spacing w:after="0" w:line="240" w:lineRule="auto"/>
         <w:rPr>
           <w:rFonts w:ascii="Courier New" w:eastAsia="Times New Roman" w:hAnsi="Courier New" w:cs="Courier New"/>
-          <w:sz w:val="20"/>
-          <w:szCs w:val="20"/>
-        </w:rPr>
-      </w:pPr>
-      <w:r>
-        <w:rPr>
-          <w:rFonts w:ascii="Courier New" w:eastAsia="Times New Roman" w:hAnsi="Courier New" w:cs="Courier New"/>
+          <w:color w:val="002060"/>
+          <w:sz w:val="20"/>
+          <w:szCs w:val="20"/>
+        </w:rPr>
+      </w:pPr>
+      <w:r>
+        <w:rPr>
+          <w:rFonts w:ascii="Courier New" w:eastAsia="Times New Roman" w:hAnsi="Courier New" w:cs="Courier New"/>
+          <w:color w:val="002060"/>
           <w:sz w:val="20"/>
           <w:szCs w:val="20"/>
         </w:rPr>
@@ -6839,6 +5557,7 @@
       <w:r>
         <w:rPr>
           <w:rFonts w:ascii="Courier New" w:eastAsia="Times New Roman" w:hAnsi="Courier New" w:cs="Courier New"/>
+          <w:color w:val="002060"/>
           <w:sz w:val="20"/>
           <w:szCs w:val="20"/>
         </w:rPr>
@@ -6848,6 +5567,7 @@
       <w:r>
         <w:rPr>
           <w:rFonts w:ascii="Courier New" w:eastAsia="Times New Roman" w:hAnsi="Courier New" w:cs="Courier New"/>
+          <w:color w:val="002060"/>
           <w:sz w:val="20"/>
           <w:szCs w:val="20"/>
         </w:rPr>
@@ -6877,13 +5597,15 @@
         <w:spacing w:after="0" w:line="240" w:lineRule="auto"/>
         <w:rPr>
           <w:rFonts w:ascii="Courier New" w:eastAsia="Times New Roman" w:hAnsi="Courier New" w:cs="Courier New"/>
-          <w:sz w:val="20"/>
-          <w:szCs w:val="20"/>
-        </w:rPr>
-      </w:pPr>
-      <w:r>
-        <w:rPr>
-          <w:rFonts w:ascii="Courier New" w:eastAsia="Times New Roman" w:hAnsi="Courier New" w:cs="Courier New"/>
+          <w:color w:val="002060"/>
+          <w:sz w:val="20"/>
+          <w:szCs w:val="20"/>
+        </w:rPr>
+      </w:pPr>
+      <w:r>
+        <w:rPr>
+          <w:rFonts w:ascii="Courier New" w:eastAsia="Times New Roman" w:hAnsi="Courier New" w:cs="Courier New"/>
+          <w:color w:val="002060"/>
           <w:sz w:val="20"/>
           <w:szCs w:val="20"/>
         </w:rPr>
@@ -6895,18 +5617,20 @@
         <w:spacing w:after="0" w:line="240" w:lineRule="auto"/>
         <w:rPr>
           <w:rFonts w:ascii="Times New Roman" w:eastAsia="Times New Roman" w:hAnsi="Times New Roman" w:cs="Times New Roman"/>
-          <w:sz w:val="24"/>
-          <w:szCs w:val="24"/>
-        </w:rPr>
-      </w:pPr>
-      <w:r>
-        <w:rPr>
-          <w:rFonts w:ascii="Times New Roman" w:eastAsia="Times New Roman" w:hAnsi="Times New Roman" w:cs="Times New Roman"/>
+          <w:color w:val="002060"/>
+          <w:sz w:val="24"/>
+          <w:szCs w:val="24"/>
+        </w:rPr>
+      </w:pPr>
+      <w:r>
+        <w:rPr>
+          <w:rFonts w:ascii="Times New Roman" w:eastAsia="Times New Roman" w:hAnsi="Times New Roman" w:cs="Times New Roman"/>
+          <w:color w:val="002060"/>
           <w:sz w:val="24"/>
           <w:szCs w:val="24"/>
         </w:rPr>
         <w:pict w14:anchorId="2349230A">
-          <v:rect id="_x0000_i1060" style="width:0;height:1.5pt" o:hralign="center" o:hrstd="t" o:hr="t" fillcolor="#a0a0a0" stroked="f"/>
+          <v:rect id="_x0000_i1038" style="width:0;height:1.5pt" o:hralign="center" o:hrstd="t" o:hr="t" fillcolor="#a0a0a0" stroked="f"/>
         </w:pict>
       </w:r>
     </w:p>
@@ -6918,15 +5642,17 @@
           <w:rFonts w:ascii="Times New Roman" w:eastAsia="Times New Roman" w:hAnsi="Times New Roman" w:cs="Times New Roman"/>
           <w:b/>
           <w:bCs/>
-          <w:sz w:val="24"/>
-          <w:szCs w:val="24"/>
-        </w:rPr>
-      </w:pPr>
-      <w:r>
-        <w:rPr>
-          <w:rFonts w:ascii="Times New Roman" w:eastAsia="Times New Roman" w:hAnsi="Times New Roman" w:cs="Times New Roman"/>
-          <w:b/>
-          <w:bCs/>
+          <w:color w:val="002060"/>
+          <w:sz w:val="24"/>
+          <w:szCs w:val="24"/>
+        </w:rPr>
+      </w:pPr>
+      <w:r>
+        <w:rPr>
+          <w:rFonts w:ascii="Times New Roman" w:eastAsia="Times New Roman" w:hAnsi="Times New Roman" w:cs="Times New Roman"/>
+          <w:b/>
+          <w:bCs/>
+          <w:color w:val="002060"/>
           <w:sz w:val="24"/>
           <w:szCs w:val="24"/>
         </w:rPr>
@@ -6942,15 +5668,17 @@
         <w:spacing w:before="100" w:beforeAutospacing="1" w:after="100" w:afterAutospacing="1" w:line="240" w:lineRule="auto"/>
         <w:rPr>
           <w:rFonts w:ascii="Times New Roman" w:eastAsia="Times New Roman" w:hAnsi="Times New Roman" w:cs="Times New Roman"/>
-          <w:sz w:val="24"/>
-          <w:szCs w:val="24"/>
-        </w:rPr>
-      </w:pPr>
-      <w:r>
-        <w:rPr>
-          <w:rFonts w:ascii="Times New Roman" w:eastAsia="Times New Roman" w:hAnsi="Times New Roman" w:cs="Times New Roman"/>
-          <w:b/>
-          <w:bCs/>
+          <w:color w:val="002060"/>
+          <w:sz w:val="24"/>
+          <w:szCs w:val="24"/>
+        </w:rPr>
+      </w:pPr>
+      <w:r>
+        <w:rPr>
+          <w:rFonts w:ascii="Times New Roman" w:eastAsia="Times New Roman" w:hAnsi="Times New Roman" w:cs="Times New Roman"/>
+          <w:b/>
+          <w:bCs/>
+          <w:color w:val="002060"/>
           <w:sz w:val="24"/>
           <w:szCs w:val="24"/>
         </w:rPr>
@@ -6959,6 +5687,7 @@
       <w:r>
         <w:rPr>
           <w:rFonts w:ascii="Times New Roman" w:eastAsia="Times New Roman" w:hAnsi="Times New Roman" w:cs="Times New Roman"/>
+          <w:color w:val="002060"/>
           <w:sz w:val="24"/>
           <w:szCs w:val="24"/>
         </w:rPr>
@@ -6967,6 +5696,7 @@
       <w:r>
         <w:rPr>
           <w:rFonts w:ascii="Courier New" w:eastAsia="Times New Roman" w:hAnsi="Courier New" w:cs="Courier New"/>
+          <w:color w:val="002060"/>
           <w:sz w:val="20"/>
           <w:szCs w:val="20"/>
         </w:rPr>
@@ -6976,6 +5706,7 @@
       <w:r>
         <w:rPr>
           <w:rFonts w:ascii="Courier New" w:eastAsia="Times New Roman" w:hAnsi="Courier New" w:cs="Courier New"/>
+          <w:color w:val="002060"/>
           <w:sz w:val="20"/>
           <w:szCs w:val="20"/>
         </w:rPr>
@@ -6985,6 +5716,7 @@
       <w:r>
         <w:rPr>
           <w:rFonts w:ascii="Courier New" w:eastAsia="Times New Roman" w:hAnsi="Courier New" w:cs="Courier New"/>
+          <w:color w:val="002060"/>
           <w:sz w:val="20"/>
           <w:szCs w:val="20"/>
         </w:rPr>
@@ -6994,6 +5726,7 @@
       <w:r>
         <w:rPr>
           <w:rFonts w:ascii="Courier New" w:eastAsia="Times New Roman" w:hAnsi="Courier New" w:cs="Courier New"/>
+          <w:color w:val="002060"/>
           <w:sz w:val="20"/>
           <w:szCs w:val="20"/>
         </w:rPr>
@@ -7003,6 +5736,7 @@
       <w:r>
         <w:rPr>
           <w:rFonts w:ascii="Courier New" w:eastAsia="Times New Roman" w:hAnsi="Courier New" w:cs="Courier New"/>
+          <w:color w:val="002060"/>
           <w:sz w:val="20"/>
           <w:szCs w:val="20"/>
         </w:rPr>
@@ -7014,15 +5748,17 @@
         <w:spacing w:before="100" w:beforeAutospacing="1" w:after="100" w:afterAutospacing="1" w:line="240" w:lineRule="auto"/>
         <w:rPr>
           <w:rFonts w:ascii="Times New Roman" w:eastAsia="Times New Roman" w:hAnsi="Times New Roman" w:cs="Times New Roman"/>
-          <w:sz w:val="24"/>
-          <w:szCs w:val="24"/>
-        </w:rPr>
-      </w:pPr>
-      <w:r>
-        <w:rPr>
-          <w:rFonts w:ascii="Times New Roman" w:eastAsia="Times New Roman" w:hAnsi="Times New Roman" w:cs="Times New Roman"/>
-          <w:b/>
-          <w:bCs/>
+          <w:color w:val="002060"/>
+          <w:sz w:val="24"/>
+          <w:szCs w:val="24"/>
+        </w:rPr>
+      </w:pPr>
+      <w:r>
+        <w:rPr>
+          <w:rFonts w:ascii="Times New Roman" w:eastAsia="Times New Roman" w:hAnsi="Times New Roman" w:cs="Times New Roman"/>
+          <w:b/>
+          <w:bCs/>
+          <w:color w:val="002060"/>
           <w:sz w:val="24"/>
           <w:szCs w:val="24"/>
         </w:rPr>
@@ -7038,15 +5774,17 @@
         <w:spacing w:before="100" w:beforeAutospacing="1" w:after="100" w:afterAutospacing="1" w:line="240" w:lineRule="auto"/>
         <w:rPr>
           <w:rFonts w:ascii="Times New Roman" w:eastAsia="Times New Roman" w:hAnsi="Times New Roman" w:cs="Times New Roman"/>
-          <w:sz w:val="24"/>
-          <w:szCs w:val="24"/>
-        </w:rPr>
-      </w:pPr>
-      <w:r>
-        <w:rPr>
-          <w:rFonts w:ascii="Times New Roman" w:eastAsia="Times New Roman" w:hAnsi="Times New Roman" w:cs="Times New Roman"/>
-          <w:b/>
-          <w:bCs/>
+          <w:color w:val="002060"/>
+          <w:sz w:val="24"/>
+          <w:szCs w:val="24"/>
+        </w:rPr>
+      </w:pPr>
+      <w:r>
+        <w:rPr>
+          <w:rFonts w:ascii="Times New Roman" w:eastAsia="Times New Roman" w:hAnsi="Times New Roman" w:cs="Times New Roman"/>
+          <w:b/>
+          <w:bCs/>
+          <w:color w:val="002060"/>
           <w:sz w:val="24"/>
           <w:szCs w:val="24"/>
         </w:rPr>
@@ -7055,6 +5793,7 @@
       <w:r>
         <w:rPr>
           <w:rFonts w:ascii="Times New Roman" w:eastAsia="Times New Roman" w:hAnsi="Times New Roman" w:cs="Times New Roman"/>
+          <w:color w:val="002060"/>
           <w:sz w:val="24"/>
           <w:szCs w:val="24"/>
         </w:rPr>
@@ -7063,6 +5802,7 @@
       <w:r>
         <w:rPr>
           <w:rFonts w:ascii="Courier New" w:eastAsia="Times New Roman" w:hAnsi="Courier New" w:cs="Courier New"/>
+          <w:color w:val="002060"/>
           <w:sz w:val="20"/>
           <w:szCs w:val="20"/>
         </w:rPr>
@@ -7074,18 +5814,20 @@
         <w:spacing w:after="0" w:line="240" w:lineRule="auto"/>
         <w:rPr>
           <w:rFonts w:ascii="Times New Roman" w:eastAsia="Times New Roman" w:hAnsi="Times New Roman" w:cs="Times New Roman"/>
-          <w:sz w:val="24"/>
-          <w:szCs w:val="24"/>
-        </w:rPr>
-      </w:pPr>
-      <w:r>
-        <w:rPr>
-          <w:rFonts w:ascii="Times New Roman" w:eastAsia="Times New Roman" w:hAnsi="Times New Roman" w:cs="Times New Roman"/>
+          <w:color w:val="002060"/>
+          <w:sz w:val="24"/>
+          <w:szCs w:val="24"/>
+        </w:rPr>
+      </w:pPr>
+      <w:r>
+        <w:rPr>
+          <w:rFonts w:ascii="Times New Roman" w:eastAsia="Times New Roman" w:hAnsi="Times New Roman" w:cs="Times New Roman"/>
+          <w:color w:val="002060"/>
           <w:sz w:val="24"/>
           <w:szCs w:val="24"/>
         </w:rPr>
         <w:pict w14:anchorId="47D1ED68">
-          <v:rect id="_x0000_i1061" style="width:0;height:1.5pt" o:hralign="center" o:hrstd="t" o:hr="t" fillcolor="#a0a0a0" stroked="f"/>
+          <v:rect id="_x0000_i1039" style="width:0;height:1.5pt" o:hralign="center" o:hrstd="t" o:hr="t" fillcolor="#a0a0a0" stroked="f"/>
         </w:pict>
       </w:r>
     </w:p>
@@ -7097,15 +5839,17 @@
           <w:rFonts w:ascii="Times New Roman" w:eastAsia="Times New Roman" w:hAnsi="Times New Roman" w:cs="Times New Roman"/>
           <w:b/>
           <w:bCs/>
-          <w:sz w:val="24"/>
-          <w:szCs w:val="24"/>
-        </w:rPr>
-      </w:pPr>
-      <w:r>
-        <w:rPr>
-          <w:rFonts w:ascii="Times New Roman" w:eastAsia="Times New Roman" w:hAnsi="Times New Roman" w:cs="Times New Roman"/>
-          <w:b/>
-          <w:bCs/>
+          <w:color w:val="002060"/>
+          <w:sz w:val="24"/>
+          <w:szCs w:val="24"/>
+        </w:rPr>
+      </w:pPr>
+      <w:r>
+        <w:rPr>
+          <w:rFonts w:ascii="Times New Roman" w:eastAsia="Times New Roman" w:hAnsi="Times New Roman" w:cs="Times New Roman"/>
+          <w:b/>
+          <w:bCs/>
+          <w:color w:val="002060"/>
           <w:sz w:val="24"/>
           <w:szCs w:val="24"/>
         </w:rPr>
@@ -7121,15 +5865,17 @@
         <w:spacing w:before="100" w:beforeAutospacing="1" w:after="100" w:afterAutospacing="1" w:line="240" w:lineRule="auto"/>
         <w:rPr>
           <w:rFonts w:ascii="Times New Roman" w:eastAsia="Times New Roman" w:hAnsi="Times New Roman" w:cs="Times New Roman"/>
-          <w:sz w:val="24"/>
-          <w:szCs w:val="24"/>
-        </w:rPr>
-      </w:pPr>
-      <w:r>
-        <w:rPr>
-          <w:rFonts w:ascii="Times New Roman" w:eastAsia="Times New Roman" w:hAnsi="Times New Roman" w:cs="Times New Roman"/>
-          <w:b/>
-          <w:bCs/>
+          <w:color w:val="002060"/>
+          <w:sz w:val="24"/>
+          <w:szCs w:val="24"/>
+        </w:rPr>
+      </w:pPr>
+      <w:r>
+        <w:rPr>
+          <w:rFonts w:ascii="Times New Roman" w:eastAsia="Times New Roman" w:hAnsi="Times New Roman" w:cs="Times New Roman"/>
+          <w:b/>
+          <w:bCs/>
+          <w:color w:val="002060"/>
           <w:sz w:val="24"/>
           <w:szCs w:val="24"/>
         </w:rPr>
@@ -7138,6 +5884,7 @@
       <w:r>
         <w:rPr>
           <w:rFonts w:ascii="Times New Roman" w:eastAsia="Times New Roman" w:hAnsi="Times New Roman" w:cs="Times New Roman"/>
+          <w:color w:val="002060"/>
           <w:sz w:val="24"/>
           <w:szCs w:val="24"/>
         </w:rPr>
@@ -7146,6 +5893,7 @@
       <w:r>
         <w:rPr>
           <w:rFonts w:ascii="Courier New" w:eastAsia="Times New Roman" w:hAnsi="Courier New" w:cs="Courier New"/>
+          <w:color w:val="002060"/>
           <w:sz w:val="20"/>
           <w:szCs w:val="20"/>
         </w:rPr>
@@ -7155,6 +5903,7 @@
       <w:r>
         <w:rPr>
           <w:rFonts w:ascii="Courier New" w:eastAsia="Times New Roman" w:hAnsi="Courier New" w:cs="Courier New"/>
+          <w:color w:val="002060"/>
           <w:sz w:val="20"/>
           <w:szCs w:val="20"/>
         </w:rPr>
@@ -7164,6 +5913,7 @@
       <w:r>
         <w:rPr>
           <w:rFonts w:ascii="Courier New" w:eastAsia="Times New Roman" w:hAnsi="Courier New" w:cs="Courier New"/>
+          <w:color w:val="002060"/>
           <w:sz w:val="20"/>
           <w:szCs w:val="20"/>
         </w:rPr>
@@ -7173,6 +5923,7 @@
       <w:r>
         <w:rPr>
           <w:rFonts w:ascii="Courier New" w:eastAsia="Times New Roman" w:hAnsi="Courier New" w:cs="Courier New"/>
+          <w:color w:val="002060"/>
           <w:sz w:val="20"/>
           <w:szCs w:val="20"/>
         </w:rPr>
@@ -7182,6 +5933,7 @@
       <w:r>
         <w:rPr>
           <w:rFonts w:ascii="Courier New" w:eastAsia="Times New Roman" w:hAnsi="Courier New" w:cs="Courier New"/>
+          <w:color w:val="002060"/>
           <w:sz w:val="20"/>
           <w:szCs w:val="20"/>
         </w:rPr>
@@ -7193,15 +5945,17 @@
         <w:spacing w:before="100" w:beforeAutospacing="1" w:after="100" w:afterAutospacing="1" w:line="240" w:lineRule="auto"/>
         <w:rPr>
           <w:rFonts w:ascii="Times New Roman" w:eastAsia="Times New Roman" w:hAnsi="Times New Roman" w:cs="Times New Roman"/>
-          <w:sz w:val="24"/>
-          <w:szCs w:val="24"/>
-        </w:rPr>
-      </w:pPr>
-      <w:r>
-        <w:rPr>
-          <w:rFonts w:ascii="Times New Roman" w:eastAsia="Times New Roman" w:hAnsi="Times New Roman" w:cs="Times New Roman"/>
-          <w:b/>
-          <w:bCs/>
+          <w:color w:val="002060"/>
+          <w:sz w:val="24"/>
+          <w:szCs w:val="24"/>
+        </w:rPr>
+      </w:pPr>
+      <w:r>
+        <w:rPr>
+          <w:rFonts w:ascii="Times New Roman" w:eastAsia="Times New Roman" w:hAnsi="Times New Roman" w:cs="Times New Roman"/>
+          <w:b/>
+          <w:bCs/>
+          <w:color w:val="002060"/>
           <w:sz w:val="24"/>
           <w:szCs w:val="24"/>
         </w:rPr>
@@ -7217,15 +5971,17 @@
         <w:spacing w:before="100" w:beforeAutospacing="1" w:after="100" w:afterAutospacing="1" w:line="240" w:lineRule="auto"/>
         <w:rPr>
           <w:rFonts w:ascii="Times New Roman" w:eastAsia="Times New Roman" w:hAnsi="Times New Roman" w:cs="Times New Roman"/>
-          <w:sz w:val="24"/>
-          <w:szCs w:val="24"/>
-        </w:rPr>
-      </w:pPr>
-      <w:r>
-        <w:rPr>
-          <w:rFonts w:ascii="Times New Roman" w:eastAsia="Times New Roman" w:hAnsi="Times New Roman" w:cs="Times New Roman"/>
-          <w:b/>
-          <w:bCs/>
+          <w:color w:val="002060"/>
+          <w:sz w:val="24"/>
+          <w:szCs w:val="24"/>
+        </w:rPr>
+      </w:pPr>
+      <w:r>
+        <w:rPr>
+          <w:rFonts w:ascii="Times New Roman" w:eastAsia="Times New Roman" w:hAnsi="Times New Roman" w:cs="Times New Roman"/>
+          <w:b/>
+          <w:bCs/>
+          <w:color w:val="002060"/>
           <w:sz w:val="24"/>
           <w:szCs w:val="24"/>
         </w:rPr>
@@ -7234,6 +5990,7 @@
       <w:r>
         <w:rPr>
           <w:rFonts w:ascii="Times New Roman" w:eastAsia="Times New Roman" w:hAnsi="Times New Roman" w:cs="Times New Roman"/>
+          <w:color w:val="002060"/>
           <w:sz w:val="24"/>
           <w:szCs w:val="24"/>
         </w:rPr>
@@ -7242,6 +5999,7 @@
       <w:r>
         <w:rPr>
           <w:rFonts w:ascii="Courier New" w:eastAsia="Times New Roman" w:hAnsi="Courier New" w:cs="Courier New"/>
+          <w:color w:val="002060"/>
           <w:sz w:val="20"/>
           <w:szCs w:val="20"/>
         </w:rPr>
@@ -7253,15 +6011,17 @@
         <w:spacing w:before="100" w:beforeAutospacing="1" w:after="100" w:afterAutospacing="1" w:line="240" w:lineRule="auto"/>
         <w:rPr>
           <w:rFonts w:ascii="Times New Roman" w:eastAsia="Times New Roman" w:hAnsi="Times New Roman" w:cs="Times New Roman"/>
-          <w:sz w:val="24"/>
-          <w:szCs w:val="24"/>
-        </w:rPr>
-      </w:pPr>
-      <w:r>
-        <w:rPr>
-          <w:rFonts w:ascii="Times New Roman" w:eastAsia="Times New Roman" w:hAnsi="Times New Roman" w:cs="Times New Roman"/>
-          <w:b/>
-          <w:bCs/>
+          <w:color w:val="002060"/>
+          <w:sz w:val="24"/>
+          <w:szCs w:val="24"/>
+        </w:rPr>
+      </w:pPr>
+      <w:r>
+        <w:rPr>
+          <w:rFonts w:ascii="Times New Roman" w:eastAsia="Times New Roman" w:hAnsi="Times New Roman" w:cs="Times New Roman"/>
+          <w:b/>
+          <w:bCs/>
+          <w:color w:val="002060"/>
           <w:sz w:val="24"/>
           <w:szCs w:val="24"/>
         </w:rPr>
@@ -7270,6 +6030,7 @@
       <w:r>
         <w:rPr>
           <w:rFonts w:ascii="Times New Roman" w:eastAsia="Times New Roman" w:hAnsi="Times New Roman" w:cs="Times New Roman"/>
+          <w:color w:val="002060"/>
           <w:sz w:val="24"/>
           <w:szCs w:val="24"/>
         </w:rPr>
@@ -7280,6 +6041,7 @@
       <w:r>
         <w:rPr>
           <w:rFonts w:ascii="Courier New" w:eastAsia="Times New Roman" w:hAnsi="Courier New" w:cs="Courier New"/>
+          <w:color w:val="002060"/>
           <w:sz w:val="20"/>
           <w:szCs w:val="20"/>
         </w:rPr>
@@ -7289,6 +6051,7 @@
       <w:r>
         <w:rPr>
           <w:rFonts w:ascii="Times New Roman" w:eastAsia="Times New Roman" w:hAnsi="Times New Roman" w:cs="Times New Roman"/>
+          <w:color w:val="002060"/>
           <w:sz w:val="24"/>
           <w:szCs w:val="24"/>
         </w:rPr>
@@ -7300,18 +6063,20 @@
         <w:spacing w:after="0" w:line="240" w:lineRule="auto"/>
         <w:rPr>
           <w:rFonts w:ascii="Times New Roman" w:eastAsia="Times New Roman" w:hAnsi="Times New Roman" w:cs="Times New Roman"/>
-          <w:sz w:val="24"/>
-          <w:szCs w:val="24"/>
-        </w:rPr>
-      </w:pPr>
-      <w:r>
-        <w:rPr>
-          <w:rFonts w:ascii="Times New Roman" w:eastAsia="Times New Roman" w:hAnsi="Times New Roman" w:cs="Times New Roman"/>
+          <w:color w:val="002060"/>
+          <w:sz w:val="24"/>
+          <w:szCs w:val="24"/>
+        </w:rPr>
+      </w:pPr>
+      <w:r>
+        <w:rPr>
+          <w:rFonts w:ascii="Times New Roman" w:eastAsia="Times New Roman" w:hAnsi="Times New Roman" w:cs="Times New Roman"/>
+          <w:color w:val="002060"/>
           <w:sz w:val="24"/>
           <w:szCs w:val="24"/>
         </w:rPr>
         <w:pict w14:anchorId="5B8D8027">
-          <v:rect id="_x0000_i1062" style="width:0;height:1.5pt" o:hralign="center" o:hrstd="t" o:hr="t" fillcolor="#a0a0a0" stroked="f"/>
+          <v:rect id="_x0000_i1040" style="width:0;height:1.5pt" o:hralign="center" o:hrstd="t" o:hr="t" fillcolor="#a0a0a0" stroked="f"/>
         </w:pict>
       </w:r>
     </w:p>
@@ -7323,15 +6088,17 @@
           <w:rFonts w:ascii="Times New Roman" w:eastAsia="Times New Roman" w:hAnsi="Times New Roman" w:cs="Times New Roman"/>
           <w:b/>
           <w:bCs/>
-          <w:sz w:val="24"/>
-          <w:szCs w:val="24"/>
-        </w:rPr>
-      </w:pPr>
-      <w:r>
-        <w:rPr>
-          <w:rFonts w:ascii="Times New Roman" w:eastAsia="Times New Roman" w:hAnsi="Times New Roman" w:cs="Times New Roman"/>
-          <w:b/>
-          <w:bCs/>
+          <w:color w:val="002060"/>
+          <w:sz w:val="24"/>
+          <w:szCs w:val="24"/>
+        </w:rPr>
+      </w:pPr>
+      <w:r>
+        <w:rPr>
+          <w:rFonts w:ascii="Times New Roman" w:eastAsia="Times New Roman" w:hAnsi="Times New Roman" w:cs="Times New Roman"/>
+          <w:b/>
+          <w:bCs/>
+          <w:color w:val="002060"/>
           <w:sz w:val="24"/>
           <w:szCs w:val="24"/>
         </w:rPr>
@@ -7347,15 +6114,17 @@
         <w:spacing w:before="100" w:beforeAutospacing="1" w:after="100" w:afterAutospacing="1" w:line="240" w:lineRule="auto"/>
         <w:rPr>
           <w:rFonts w:ascii="Times New Roman" w:eastAsia="Times New Roman" w:hAnsi="Times New Roman" w:cs="Times New Roman"/>
-          <w:sz w:val="24"/>
-          <w:szCs w:val="24"/>
-        </w:rPr>
-      </w:pPr>
-      <w:r>
-        <w:rPr>
-          <w:rFonts w:ascii="Times New Roman" w:eastAsia="Times New Roman" w:hAnsi="Times New Roman" w:cs="Times New Roman"/>
-          <w:b/>
-          <w:bCs/>
+          <w:color w:val="002060"/>
+          <w:sz w:val="24"/>
+          <w:szCs w:val="24"/>
+        </w:rPr>
+      </w:pPr>
+      <w:r>
+        <w:rPr>
+          <w:rFonts w:ascii="Times New Roman" w:eastAsia="Times New Roman" w:hAnsi="Times New Roman" w:cs="Times New Roman"/>
+          <w:b/>
+          <w:bCs/>
+          <w:color w:val="002060"/>
           <w:sz w:val="24"/>
           <w:szCs w:val="24"/>
         </w:rPr>
@@ -7364,6 +6133,7 @@
       <w:r>
         <w:rPr>
           <w:rFonts w:ascii="Times New Roman" w:eastAsia="Times New Roman" w:hAnsi="Times New Roman" w:cs="Times New Roman"/>
+          <w:color w:val="002060"/>
           <w:sz w:val="24"/>
           <w:szCs w:val="24"/>
         </w:rPr>
@@ -7372,6 +6142,7 @@
       <w:r>
         <w:rPr>
           <w:rFonts w:ascii="Courier New" w:eastAsia="Times New Roman" w:hAnsi="Courier New" w:cs="Courier New"/>
+          <w:color w:val="002060"/>
           <w:sz w:val="20"/>
           <w:szCs w:val="20"/>
         </w:rPr>
@@ -7381,6 +6152,7 @@
       <w:r>
         <w:rPr>
           <w:rFonts w:ascii="Courier New" w:eastAsia="Times New Roman" w:hAnsi="Courier New" w:cs="Courier New"/>
+          <w:color w:val="002060"/>
           <w:sz w:val="20"/>
           <w:szCs w:val="20"/>
         </w:rPr>
@@ -7390,6 +6162,7 @@
       <w:r>
         <w:rPr>
           <w:rFonts w:ascii="Courier New" w:eastAsia="Times New Roman" w:hAnsi="Courier New" w:cs="Courier New"/>
+          <w:color w:val="002060"/>
           <w:sz w:val="20"/>
           <w:szCs w:val="20"/>
         </w:rPr>
@@ -7399,6 +6172,7 @@
       <w:r>
         <w:rPr>
           <w:rFonts w:ascii="Courier New" w:eastAsia="Times New Roman" w:hAnsi="Courier New" w:cs="Courier New"/>
+          <w:color w:val="002060"/>
           <w:sz w:val="20"/>
           <w:szCs w:val="20"/>
         </w:rPr>
@@ -7408,6 +6182,7 @@
       <w:r>
         <w:rPr>
           <w:rFonts w:ascii="Courier New" w:eastAsia="Times New Roman" w:hAnsi="Courier New" w:cs="Courier New"/>
+          <w:color w:val="002060"/>
           <w:sz w:val="20"/>
           <w:szCs w:val="20"/>
         </w:rPr>
@@ -7419,15 +6194,17 @@
         <w:spacing w:before="100" w:beforeAutospacing="1" w:after="100" w:afterAutospacing="1" w:line="240" w:lineRule="auto"/>
         <w:rPr>
           <w:rFonts w:ascii="Times New Roman" w:eastAsia="Times New Roman" w:hAnsi="Times New Roman" w:cs="Times New Roman"/>
-          <w:sz w:val="24"/>
-          <w:szCs w:val="24"/>
-        </w:rPr>
-      </w:pPr>
-      <w:r>
-        <w:rPr>
-          <w:rFonts w:ascii="Times New Roman" w:eastAsia="Times New Roman" w:hAnsi="Times New Roman" w:cs="Times New Roman"/>
-          <w:b/>
-          <w:bCs/>
+          <w:color w:val="002060"/>
+          <w:sz w:val="24"/>
+          <w:szCs w:val="24"/>
+        </w:rPr>
+      </w:pPr>
+      <w:r>
+        <w:rPr>
+          <w:rFonts w:ascii="Times New Roman" w:eastAsia="Times New Roman" w:hAnsi="Times New Roman" w:cs="Times New Roman"/>
+          <w:b/>
+          <w:bCs/>
+          <w:color w:val="002060"/>
           <w:sz w:val="24"/>
           <w:szCs w:val="24"/>
         </w:rPr>
@@ -7443,15 +6220,17 @@
         <w:spacing w:before="100" w:beforeAutospacing="1" w:after="100" w:afterAutospacing="1" w:line="240" w:lineRule="auto"/>
         <w:rPr>
           <w:rFonts w:ascii="Times New Roman" w:eastAsia="Times New Roman" w:hAnsi="Times New Roman" w:cs="Times New Roman"/>
-          <w:sz w:val="24"/>
-          <w:szCs w:val="24"/>
-        </w:rPr>
-      </w:pPr>
-      <w:r>
-        <w:rPr>
-          <w:rFonts w:ascii="Times New Roman" w:eastAsia="Times New Roman" w:hAnsi="Times New Roman" w:cs="Times New Roman"/>
-          <w:b/>
-          <w:bCs/>
+          <w:color w:val="002060"/>
+          <w:sz w:val="24"/>
+          <w:szCs w:val="24"/>
+        </w:rPr>
+      </w:pPr>
+      <w:r>
+        <w:rPr>
+          <w:rFonts w:ascii="Times New Roman" w:eastAsia="Times New Roman" w:hAnsi="Times New Roman" w:cs="Times New Roman"/>
+          <w:b/>
+          <w:bCs/>
+          <w:color w:val="002060"/>
           <w:sz w:val="24"/>
           <w:szCs w:val="24"/>
         </w:rPr>
@@ -7460,6 +6239,7 @@
       <w:r>
         <w:rPr>
           <w:rFonts w:ascii="Times New Roman" w:eastAsia="Times New Roman" w:hAnsi="Times New Roman" w:cs="Times New Roman"/>
+          <w:color w:val="002060"/>
           <w:sz w:val="24"/>
           <w:szCs w:val="24"/>
         </w:rPr>
@@ -7468,6 +6248,7 @@
       <w:r>
         <w:rPr>
           <w:rFonts w:ascii="Courier New" w:eastAsia="Times New Roman" w:hAnsi="Courier New" w:cs="Courier New"/>
+          <w:color w:val="002060"/>
           <w:sz w:val="20"/>
           <w:szCs w:val="20"/>
         </w:rPr>
@@ -7479,18 +6260,20 @@
         <w:spacing w:after="0" w:line="240" w:lineRule="auto"/>
         <w:rPr>
           <w:rFonts w:ascii="Times New Roman" w:eastAsia="Times New Roman" w:hAnsi="Times New Roman" w:cs="Times New Roman"/>
-          <w:sz w:val="24"/>
-          <w:szCs w:val="24"/>
-        </w:rPr>
-      </w:pPr>
-      <w:r>
-        <w:rPr>
-          <w:rFonts w:ascii="Times New Roman" w:eastAsia="Times New Roman" w:hAnsi="Times New Roman" w:cs="Times New Roman"/>
+          <w:color w:val="002060"/>
+          <w:sz w:val="24"/>
+          <w:szCs w:val="24"/>
+        </w:rPr>
+      </w:pPr>
+      <w:r>
+        <w:rPr>
+          <w:rFonts w:ascii="Times New Roman" w:eastAsia="Times New Roman" w:hAnsi="Times New Roman" w:cs="Times New Roman"/>
+          <w:color w:val="002060"/>
           <w:sz w:val="24"/>
           <w:szCs w:val="24"/>
         </w:rPr>
         <w:pict w14:anchorId="5E7A3C0C">
-          <v:rect id="_x0000_i1063" style="width:0;height:1.5pt" o:hralign="center" o:hrstd="t" o:hr="t" fillcolor="#a0a0a0" stroked="f"/>
+          <v:rect id="_x0000_i1041" style="width:0;height:1.5pt" o:hralign="center" o:hrstd="t" o:hr="t" fillcolor="#a0a0a0" stroked="f"/>
         </w:pict>
       </w:r>
     </w:p>
@@ -7502,6 +6285,7 @@
           <w:rFonts w:ascii="Times New Roman" w:eastAsia="Times New Roman" w:hAnsi="Times New Roman" w:cs="Times New Roman"/>
           <w:b/>
           <w:bCs/>
+          <w:color w:val="002060"/>
           <w:sz w:val="27"/>
           <w:szCs w:val="27"/>
         </w:rPr>
@@ -7511,6 +6295,7 @@
           <w:rFonts w:ascii="Times New Roman" w:eastAsia="Times New Roman" w:hAnsi="Times New Roman" w:cs="Times New Roman"/>
           <w:b/>
           <w:bCs/>
+          <w:color w:val="002060"/>
           <w:sz w:val="27"/>
           <w:szCs w:val="27"/>
         </w:rPr>
@@ -7522,19 +6307,21 @@
         <w:spacing w:after="0" w:line="240" w:lineRule="auto"/>
         <w:rPr>
           <w:rFonts w:ascii="Times New Roman" w:eastAsia="Times New Roman" w:hAnsi="Times New Roman" w:cs="Times New Roman"/>
-          <w:sz w:val="24"/>
-          <w:szCs w:val="24"/>
-        </w:rPr>
-      </w:pPr>
-      <w:r>
-        <w:rPr>
-          <w:rFonts w:ascii="Times New Roman" w:eastAsia="Times New Roman" w:hAnsi="Times New Roman" w:cs="Times New Roman"/>
+          <w:color w:val="002060"/>
+          <w:sz w:val="24"/>
+          <w:szCs w:val="24"/>
+        </w:rPr>
+      </w:pPr>
+      <w:r>
+        <w:rPr>
+          <w:rFonts w:ascii="Times New Roman" w:eastAsia="Times New Roman" w:hAnsi="Times New Roman" w:cs="Times New Roman"/>
+          <w:color w:val="002060"/>
           <w:sz w:val="24"/>
           <w:szCs w:val="24"/>
         </w:rPr>
         <w:lastRenderedPageBreak/>
         <w:pict w14:anchorId="125E7712">
-          <v:rect id="_x0000_i1064" style="width:0;height:1.5pt" o:hralign="center" o:hrstd="t" o:hr="t" fillcolor="#a0a0a0" stroked="f"/>
+          <v:rect id="_x0000_i1042" style="width:0;height:1.5pt" o:hralign="center" o:hrstd="t" o:hr="t" fillcolor="#a0a0a0" stroked="f"/>
         </w:pict>
       </w:r>
     </w:p>
@@ -7546,15 +6333,17 @@
           <w:rFonts w:ascii="Times New Roman" w:eastAsia="Times New Roman" w:hAnsi="Times New Roman" w:cs="Times New Roman"/>
           <w:b/>
           <w:bCs/>
-          <w:sz w:val="24"/>
-          <w:szCs w:val="24"/>
-        </w:rPr>
-      </w:pPr>
-      <w:r>
-        <w:rPr>
-          <w:rFonts w:ascii="Times New Roman" w:eastAsia="Times New Roman" w:hAnsi="Times New Roman" w:cs="Times New Roman"/>
-          <w:b/>
-          <w:bCs/>
+          <w:color w:val="002060"/>
+          <w:sz w:val="24"/>
+          <w:szCs w:val="24"/>
+        </w:rPr>
+      </w:pPr>
+      <w:r>
+        <w:rPr>
+          <w:rFonts w:ascii="Times New Roman" w:eastAsia="Times New Roman" w:hAnsi="Times New Roman" w:cs="Times New Roman"/>
+          <w:b/>
+          <w:bCs/>
+          <w:color w:val="002060"/>
           <w:sz w:val="24"/>
           <w:szCs w:val="24"/>
         </w:rPr>
@@ -7570,15 +6359,17 @@
         <w:spacing w:before="100" w:beforeAutospacing="1" w:after="100" w:afterAutospacing="1" w:line="240" w:lineRule="auto"/>
         <w:rPr>
           <w:rFonts w:ascii="Times New Roman" w:eastAsia="Times New Roman" w:hAnsi="Times New Roman" w:cs="Times New Roman"/>
-          <w:sz w:val="24"/>
-          <w:szCs w:val="24"/>
-        </w:rPr>
-      </w:pPr>
-      <w:r>
-        <w:rPr>
-          <w:rFonts w:ascii="Times New Roman" w:eastAsia="Times New Roman" w:hAnsi="Times New Roman" w:cs="Times New Roman"/>
-          <w:b/>
-          <w:bCs/>
+          <w:color w:val="002060"/>
+          <w:sz w:val="24"/>
+          <w:szCs w:val="24"/>
+        </w:rPr>
+      </w:pPr>
+      <w:r>
+        <w:rPr>
+          <w:rFonts w:ascii="Times New Roman" w:eastAsia="Times New Roman" w:hAnsi="Times New Roman" w:cs="Times New Roman"/>
+          <w:b/>
+          <w:bCs/>
+          <w:color w:val="002060"/>
           <w:sz w:val="24"/>
           <w:szCs w:val="24"/>
         </w:rPr>
@@ -7587,6 +6378,7 @@
       <w:r>
         <w:rPr>
           <w:rFonts w:ascii="Times New Roman" w:eastAsia="Times New Roman" w:hAnsi="Times New Roman" w:cs="Times New Roman"/>
+          <w:color w:val="002060"/>
           <w:sz w:val="24"/>
           <w:szCs w:val="24"/>
         </w:rPr>
@@ -7595,6 +6387,7 @@
       <w:r>
         <w:rPr>
           <w:rFonts w:ascii="Courier New" w:eastAsia="Times New Roman" w:hAnsi="Courier New" w:cs="Courier New"/>
+          <w:color w:val="002060"/>
           <w:sz w:val="20"/>
           <w:szCs w:val="20"/>
         </w:rPr>
@@ -7604,6 +6397,7 @@
       <w:r>
         <w:rPr>
           <w:rFonts w:ascii="Courier New" w:eastAsia="Times New Roman" w:hAnsi="Courier New" w:cs="Courier New"/>
+          <w:color w:val="002060"/>
           <w:sz w:val="20"/>
           <w:szCs w:val="20"/>
         </w:rPr>
@@ -7613,6 +6407,7 @@
       <w:r>
         <w:rPr>
           <w:rFonts w:ascii="Courier New" w:eastAsia="Times New Roman" w:hAnsi="Courier New" w:cs="Courier New"/>
+          <w:color w:val="002060"/>
           <w:sz w:val="20"/>
           <w:szCs w:val="20"/>
         </w:rPr>
@@ -7624,15 +6419,17 @@
         <w:spacing w:before="100" w:beforeAutospacing="1" w:after="100" w:afterAutospacing="1" w:line="240" w:lineRule="auto"/>
         <w:rPr>
           <w:rFonts w:ascii="Times New Roman" w:eastAsia="Times New Roman" w:hAnsi="Times New Roman" w:cs="Times New Roman"/>
-          <w:sz w:val="24"/>
-          <w:szCs w:val="24"/>
-        </w:rPr>
-      </w:pPr>
-      <w:r>
-        <w:rPr>
-          <w:rFonts w:ascii="Times New Roman" w:eastAsia="Times New Roman" w:hAnsi="Times New Roman" w:cs="Times New Roman"/>
-          <w:b/>
-          <w:bCs/>
+          <w:color w:val="002060"/>
+          <w:sz w:val="24"/>
+          <w:szCs w:val="24"/>
+        </w:rPr>
+      </w:pPr>
+      <w:r>
+        <w:rPr>
+          <w:rFonts w:ascii="Times New Roman" w:eastAsia="Times New Roman" w:hAnsi="Times New Roman" w:cs="Times New Roman"/>
+          <w:b/>
+          <w:bCs/>
+          <w:color w:val="002060"/>
           <w:sz w:val="24"/>
           <w:szCs w:val="24"/>
         </w:rPr>
@@ -7662,13 +6459,15 @@
         <w:spacing w:after="0" w:line="240" w:lineRule="auto"/>
         <w:rPr>
           <w:rFonts w:ascii="Courier New" w:eastAsia="Times New Roman" w:hAnsi="Courier New" w:cs="Courier New"/>
-          <w:sz w:val="20"/>
-          <w:szCs w:val="20"/>
-        </w:rPr>
-      </w:pPr>
-      <w:r>
-        <w:rPr>
-          <w:rFonts w:ascii="Courier New" w:eastAsia="Times New Roman" w:hAnsi="Courier New" w:cs="Courier New"/>
+          <w:color w:val="002060"/>
+          <w:sz w:val="20"/>
+          <w:szCs w:val="20"/>
+        </w:rPr>
+      </w:pPr>
+      <w:r>
+        <w:rPr>
+          <w:rFonts w:ascii="Courier New" w:eastAsia="Times New Roman" w:hAnsi="Courier New" w:cs="Courier New"/>
+          <w:color w:val="002060"/>
           <w:sz w:val="20"/>
           <w:szCs w:val="20"/>
         </w:rPr>
@@ -7698,13 +6497,15 @@
         <w:spacing w:after="0" w:line="240" w:lineRule="auto"/>
         <w:rPr>
           <w:rFonts w:ascii="Courier New" w:eastAsia="Times New Roman" w:hAnsi="Courier New" w:cs="Courier New"/>
-          <w:sz w:val="20"/>
-          <w:szCs w:val="20"/>
-        </w:rPr>
-      </w:pPr>
-      <w:r>
-        <w:rPr>
-          <w:rFonts w:ascii="Courier New" w:eastAsia="Times New Roman" w:hAnsi="Courier New" w:cs="Courier New"/>
+          <w:color w:val="002060"/>
+          <w:sz w:val="20"/>
+          <w:szCs w:val="20"/>
+        </w:rPr>
+      </w:pPr>
+      <w:r>
+        <w:rPr>
+          <w:rFonts w:ascii="Courier New" w:eastAsia="Times New Roman" w:hAnsi="Courier New" w:cs="Courier New"/>
+          <w:color w:val="002060"/>
           <w:sz w:val="20"/>
           <w:szCs w:val="20"/>
         </w:rPr>
@@ -7734,13 +6535,15 @@
         <w:spacing w:after="0" w:line="240" w:lineRule="auto"/>
         <w:rPr>
           <w:rFonts w:ascii="Courier New" w:eastAsia="Times New Roman" w:hAnsi="Courier New" w:cs="Courier New"/>
-          <w:sz w:val="20"/>
-          <w:szCs w:val="20"/>
-        </w:rPr>
-      </w:pPr>
-      <w:r>
-        <w:rPr>
-          <w:rFonts w:ascii="Courier New" w:eastAsia="Times New Roman" w:hAnsi="Courier New" w:cs="Courier New"/>
+          <w:color w:val="002060"/>
+          <w:sz w:val="20"/>
+          <w:szCs w:val="20"/>
+        </w:rPr>
+      </w:pPr>
+      <w:r>
+        <w:rPr>
+          <w:rFonts w:ascii="Courier New" w:eastAsia="Times New Roman" w:hAnsi="Courier New" w:cs="Courier New"/>
+          <w:color w:val="002060"/>
           <w:sz w:val="20"/>
           <w:szCs w:val="20"/>
         </w:rPr>
@@ -7750,6 +6553,7 @@
       <w:r>
         <w:rPr>
           <w:rFonts w:ascii="Courier New" w:eastAsia="Times New Roman" w:hAnsi="Courier New" w:cs="Courier New"/>
+          <w:color w:val="002060"/>
           <w:sz w:val="20"/>
           <w:szCs w:val="20"/>
         </w:rPr>
@@ -7759,6 +6563,7 @@
       <w:r>
         <w:rPr>
           <w:rFonts w:ascii="Courier New" w:eastAsia="Times New Roman" w:hAnsi="Courier New" w:cs="Courier New"/>
+          <w:color w:val="002060"/>
           <w:sz w:val="20"/>
           <w:szCs w:val="20"/>
         </w:rPr>
@@ -7788,13 +6593,15 @@
         <w:spacing w:after="0" w:line="240" w:lineRule="auto"/>
         <w:rPr>
           <w:rFonts w:ascii="Courier New" w:eastAsia="Times New Roman" w:hAnsi="Courier New" w:cs="Courier New"/>
-          <w:sz w:val="20"/>
-          <w:szCs w:val="20"/>
-        </w:rPr>
-      </w:pPr>
-      <w:r>
-        <w:rPr>
-          <w:rFonts w:ascii="Courier New" w:eastAsia="Times New Roman" w:hAnsi="Courier New" w:cs="Courier New"/>
+          <w:color w:val="002060"/>
+          <w:sz w:val="20"/>
+          <w:szCs w:val="20"/>
+        </w:rPr>
+      </w:pPr>
+      <w:r>
+        <w:rPr>
+          <w:rFonts w:ascii="Courier New" w:eastAsia="Times New Roman" w:hAnsi="Courier New" w:cs="Courier New"/>
+          <w:color w:val="002060"/>
           <w:sz w:val="20"/>
           <w:szCs w:val="20"/>
         </w:rPr>
@@ -7804,6 +6611,7 @@
       <w:r>
         <w:rPr>
           <w:rFonts w:ascii="Courier New" w:eastAsia="Times New Roman" w:hAnsi="Courier New" w:cs="Courier New"/>
+          <w:color w:val="002060"/>
           <w:sz w:val="20"/>
           <w:szCs w:val="20"/>
         </w:rPr>
@@ -7813,6 +6621,7 @@
       <w:r>
         <w:rPr>
           <w:rFonts w:ascii="Courier New" w:eastAsia="Times New Roman" w:hAnsi="Courier New" w:cs="Courier New"/>
+          <w:color w:val="002060"/>
           <w:sz w:val="20"/>
           <w:szCs w:val="20"/>
         </w:rPr>
@@ -7842,13 +6651,15 @@
         <w:spacing w:after="0" w:line="240" w:lineRule="auto"/>
         <w:rPr>
           <w:rFonts w:ascii="Courier New" w:eastAsia="Times New Roman" w:hAnsi="Courier New" w:cs="Courier New"/>
-          <w:sz w:val="20"/>
-          <w:szCs w:val="20"/>
-        </w:rPr>
-      </w:pPr>
-      <w:r>
-        <w:rPr>
-          <w:rFonts w:ascii="Courier New" w:eastAsia="Times New Roman" w:hAnsi="Courier New" w:cs="Courier New"/>
+          <w:color w:val="002060"/>
+          <w:sz w:val="20"/>
+          <w:szCs w:val="20"/>
+        </w:rPr>
+      </w:pPr>
+      <w:r>
+        <w:rPr>
+          <w:rFonts w:ascii="Courier New" w:eastAsia="Times New Roman" w:hAnsi="Courier New" w:cs="Courier New"/>
+          <w:color w:val="002060"/>
           <w:sz w:val="20"/>
           <w:szCs w:val="20"/>
         </w:rPr>
@@ -7864,6 +6675,7 @@
         <w:spacing w:before="100" w:beforeAutospacing="1" w:after="100" w:afterAutospacing="1" w:line="240" w:lineRule="auto"/>
         <w:rPr>
           <w:rFonts w:ascii="Times New Roman" w:eastAsia="Times New Roman" w:hAnsi="Times New Roman" w:cs="Times New Roman"/>
+          <w:color w:val="002060"/>
           <w:sz w:val="24"/>
           <w:szCs w:val="24"/>
         </w:rPr>
@@ -7874,6 +6686,7 @@
           <w:rFonts w:ascii="Times New Roman" w:eastAsia="Times New Roman" w:hAnsi="Times New Roman" w:cs="Times New Roman"/>
           <w:b/>
           <w:bCs/>
+          <w:color w:val="002060"/>
           <w:sz w:val="24"/>
           <w:szCs w:val="24"/>
         </w:rPr>
@@ -7885,6 +6698,7 @@
           <w:rFonts w:ascii="Times New Roman" w:eastAsia="Times New Roman" w:hAnsi="Times New Roman" w:cs="Times New Roman"/>
           <w:b/>
           <w:bCs/>
+          <w:color w:val="002060"/>
           <w:sz w:val="24"/>
           <w:szCs w:val="24"/>
         </w:rPr>
@@ -7893,6 +6707,7 @@
       <w:r>
         <w:rPr>
           <w:rFonts w:ascii="Times New Roman" w:eastAsia="Times New Roman" w:hAnsi="Times New Roman" w:cs="Times New Roman"/>
+          <w:color w:val="002060"/>
           <w:sz w:val="24"/>
           <w:szCs w:val="24"/>
         </w:rPr>
@@ -7908,6 +6723,7 @@
         <w:spacing w:before="100" w:beforeAutospacing="1" w:after="100" w:afterAutospacing="1" w:line="240" w:lineRule="auto"/>
         <w:rPr>
           <w:rFonts w:ascii="Times New Roman" w:eastAsia="Times New Roman" w:hAnsi="Times New Roman" w:cs="Times New Roman"/>
+          <w:color w:val="002060"/>
           <w:sz w:val="24"/>
           <w:szCs w:val="24"/>
         </w:rPr>
@@ -7918,6 +6734,7 @@
           <w:rFonts w:ascii="Times New Roman" w:eastAsia="Times New Roman" w:hAnsi="Times New Roman" w:cs="Times New Roman"/>
           <w:b/>
           <w:bCs/>
+          <w:color w:val="002060"/>
           <w:sz w:val="24"/>
           <w:szCs w:val="24"/>
         </w:rPr>
@@ -7929,6 +6746,7 @@
           <w:rFonts w:ascii="Times New Roman" w:eastAsia="Times New Roman" w:hAnsi="Times New Roman" w:cs="Times New Roman"/>
           <w:b/>
           <w:bCs/>
+          <w:color w:val="002060"/>
           <w:sz w:val="24"/>
           <w:szCs w:val="24"/>
         </w:rPr>
@@ -7937,6 +6755,7 @@
       <w:r>
         <w:rPr>
           <w:rFonts w:ascii="Times New Roman" w:eastAsia="Times New Roman" w:hAnsi="Times New Roman" w:cs="Times New Roman"/>
+          <w:color w:val="002060"/>
           <w:sz w:val="24"/>
           <w:szCs w:val="24"/>
         </w:rPr>
@@ -7948,18 +6767,20 @@
         <w:spacing w:after="0" w:line="240" w:lineRule="auto"/>
         <w:rPr>
           <w:rFonts w:ascii="Times New Roman" w:eastAsia="Times New Roman" w:hAnsi="Times New Roman" w:cs="Times New Roman"/>
-          <w:sz w:val="24"/>
-          <w:szCs w:val="24"/>
-        </w:rPr>
-      </w:pPr>
-      <w:r>
-        <w:rPr>
-          <w:rFonts w:ascii="Times New Roman" w:eastAsia="Times New Roman" w:hAnsi="Times New Roman" w:cs="Times New Roman"/>
+          <w:color w:val="002060"/>
+          <w:sz w:val="24"/>
+          <w:szCs w:val="24"/>
+        </w:rPr>
+      </w:pPr>
+      <w:r>
+        <w:rPr>
+          <w:rFonts w:ascii="Times New Roman" w:eastAsia="Times New Roman" w:hAnsi="Times New Roman" w:cs="Times New Roman"/>
+          <w:color w:val="002060"/>
           <w:sz w:val="24"/>
           <w:szCs w:val="24"/>
         </w:rPr>
         <w:pict w14:anchorId="4D0AB7CB">
-          <v:rect id="_x0000_i1065" style="width:0;height:1.5pt" o:hralign="center" o:hrstd="t" o:hr="t" fillcolor="#a0a0a0" stroked="f"/>
+          <v:rect id="_x0000_i1043" style="width:0;height:1.5pt" o:hralign="center" o:hrstd="t" o:hr="t" fillcolor="#a0a0a0" stroked="f"/>
         </w:pict>
       </w:r>
     </w:p>
@@ -7971,15 +6792,17 @@
           <w:rFonts w:ascii="Times New Roman" w:eastAsia="Times New Roman" w:hAnsi="Times New Roman" w:cs="Times New Roman"/>
           <w:b/>
           <w:bCs/>
-          <w:sz w:val="24"/>
-          <w:szCs w:val="24"/>
-        </w:rPr>
-      </w:pPr>
-      <w:r>
-        <w:rPr>
-          <w:rFonts w:ascii="Times New Roman" w:eastAsia="Times New Roman" w:hAnsi="Times New Roman" w:cs="Times New Roman"/>
-          <w:b/>
-          <w:bCs/>
+          <w:color w:val="002060"/>
+          <w:sz w:val="24"/>
+          <w:szCs w:val="24"/>
+        </w:rPr>
+      </w:pPr>
+      <w:r>
+        <w:rPr>
+          <w:rFonts w:ascii="Times New Roman" w:eastAsia="Times New Roman" w:hAnsi="Times New Roman" w:cs="Times New Roman"/>
+          <w:b/>
+          <w:bCs/>
+          <w:color w:val="002060"/>
           <w:sz w:val="24"/>
           <w:szCs w:val="24"/>
         </w:rPr>
@@ -7995,15 +6818,17 @@
         <w:spacing w:before="100" w:beforeAutospacing="1" w:after="100" w:afterAutospacing="1" w:line="240" w:lineRule="auto"/>
         <w:rPr>
           <w:rFonts w:ascii="Times New Roman" w:eastAsia="Times New Roman" w:hAnsi="Times New Roman" w:cs="Times New Roman"/>
-          <w:sz w:val="24"/>
-          <w:szCs w:val="24"/>
-        </w:rPr>
-      </w:pPr>
-      <w:r>
-        <w:rPr>
-          <w:rFonts w:ascii="Times New Roman" w:eastAsia="Times New Roman" w:hAnsi="Times New Roman" w:cs="Times New Roman"/>
-          <w:b/>
-          <w:bCs/>
+          <w:color w:val="002060"/>
+          <w:sz w:val="24"/>
+          <w:szCs w:val="24"/>
+        </w:rPr>
+      </w:pPr>
+      <w:r>
+        <w:rPr>
+          <w:rFonts w:ascii="Times New Roman" w:eastAsia="Times New Roman" w:hAnsi="Times New Roman" w:cs="Times New Roman"/>
+          <w:b/>
+          <w:bCs/>
+          <w:color w:val="002060"/>
           <w:sz w:val="24"/>
           <w:szCs w:val="24"/>
         </w:rPr>
@@ -8012,6 +6837,7 @@
       <w:r>
         <w:rPr>
           <w:rFonts w:ascii="Times New Roman" w:eastAsia="Times New Roman" w:hAnsi="Times New Roman" w:cs="Times New Roman"/>
+          <w:color w:val="002060"/>
           <w:sz w:val="24"/>
           <w:szCs w:val="24"/>
         </w:rPr>
@@ -8020,6 +6846,7 @@
       <w:r>
         <w:rPr>
           <w:rFonts w:ascii="Courier New" w:eastAsia="Times New Roman" w:hAnsi="Courier New" w:cs="Courier New"/>
+          <w:color w:val="002060"/>
           <w:sz w:val="20"/>
           <w:szCs w:val="20"/>
         </w:rPr>
@@ -8029,6 +6856,7 @@
       <w:r>
         <w:rPr>
           <w:rFonts w:ascii="Courier New" w:eastAsia="Times New Roman" w:hAnsi="Courier New" w:cs="Courier New"/>
+          <w:color w:val="002060"/>
           <w:sz w:val="20"/>
           <w:szCs w:val="20"/>
         </w:rPr>
@@ -8038,6 +6866,7 @@
       <w:r>
         <w:rPr>
           <w:rFonts w:ascii="Courier New" w:eastAsia="Times New Roman" w:hAnsi="Courier New" w:cs="Courier New"/>
+          <w:color w:val="002060"/>
           <w:sz w:val="20"/>
           <w:szCs w:val="20"/>
         </w:rPr>
@@ -8049,15 +6878,17 @@
         <w:spacing w:before="100" w:beforeAutospacing="1" w:after="100" w:afterAutospacing="1" w:line="240" w:lineRule="auto"/>
         <w:rPr>
           <w:rFonts w:ascii="Times New Roman" w:eastAsia="Times New Roman" w:hAnsi="Times New Roman" w:cs="Times New Roman"/>
-          <w:sz w:val="24"/>
-          <w:szCs w:val="24"/>
-        </w:rPr>
-      </w:pPr>
-      <w:r>
-        <w:rPr>
-          <w:rFonts w:ascii="Times New Roman" w:eastAsia="Times New Roman" w:hAnsi="Times New Roman" w:cs="Times New Roman"/>
-          <w:b/>
-          <w:bCs/>
+          <w:color w:val="002060"/>
+          <w:sz w:val="24"/>
+          <w:szCs w:val="24"/>
+        </w:rPr>
+      </w:pPr>
+      <w:r>
+        <w:rPr>
+          <w:rFonts w:ascii="Times New Roman" w:eastAsia="Times New Roman" w:hAnsi="Times New Roman" w:cs="Times New Roman"/>
+          <w:b/>
+          <w:bCs/>
+          <w:color w:val="002060"/>
           <w:sz w:val="24"/>
           <w:szCs w:val="24"/>
         </w:rPr>
@@ -8073,15 +6904,17 @@
         <w:spacing w:before="100" w:beforeAutospacing="1" w:after="100" w:afterAutospacing="1" w:line="240" w:lineRule="auto"/>
         <w:rPr>
           <w:rFonts w:ascii="Times New Roman" w:eastAsia="Times New Roman" w:hAnsi="Times New Roman" w:cs="Times New Roman"/>
-          <w:sz w:val="24"/>
-          <w:szCs w:val="24"/>
-        </w:rPr>
-      </w:pPr>
-      <w:r>
-        <w:rPr>
-          <w:rFonts w:ascii="Times New Roman" w:eastAsia="Times New Roman" w:hAnsi="Times New Roman" w:cs="Times New Roman"/>
-          <w:b/>
-          <w:bCs/>
+          <w:color w:val="002060"/>
+          <w:sz w:val="24"/>
+          <w:szCs w:val="24"/>
+        </w:rPr>
+      </w:pPr>
+      <w:r>
+        <w:rPr>
+          <w:rFonts w:ascii="Times New Roman" w:eastAsia="Times New Roman" w:hAnsi="Times New Roman" w:cs="Times New Roman"/>
+          <w:b/>
+          <w:bCs/>
+          <w:color w:val="002060"/>
           <w:sz w:val="24"/>
           <w:szCs w:val="24"/>
         </w:rPr>
@@ -8090,6 +6923,7 @@
       <w:r>
         <w:rPr>
           <w:rFonts w:ascii="Times New Roman" w:eastAsia="Times New Roman" w:hAnsi="Times New Roman" w:cs="Times New Roman"/>
+          <w:color w:val="002060"/>
           <w:sz w:val="24"/>
           <w:szCs w:val="24"/>
         </w:rPr>
@@ -8098,6 +6932,7 @@
       <w:r>
         <w:rPr>
           <w:rFonts w:ascii="Courier New" w:eastAsia="Times New Roman" w:hAnsi="Courier New" w:cs="Courier New"/>
+          <w:color w:val="002060"/>
           <w:sz w:val="20"/>
           <w:szCs w:val="20"/>
         </w:rPr>
@@ -8109,15 +6944,17 @@
         <w:spacing w:before="100" w:beforeAutospacing="1" w:after="100" w:afterAutospacing="1" w:line="240" w:lineRule="auto"/>
         <w:rPr>
           <w:rFonts w:ascii="Times New Roman" w:eastAsia="Times New Roman" w:hAnsi="Times New Roman" w:cs="Times New Roman"/>
-          <w:sz w:val="24"/>
-          <w:szCs w:val="24"/>
-        </w:rPr>
-      </w:pPr>
-      <w:r>
-        <w:rPr>
-          <w:rFonts w:ascii="Times New Roman" w:eastAsia="Times New Roman" w:hAnsi="Times New Roman" w:cs="Times New Roman"/>
-          <w:b/>
-          <w:bCs/>
+          <w:color w:val="002060"/>
+          <w:sz w:val="24"/>
+          <w:szCs w:val="24"/>
+        </w:rPr>
+      </w:pPr>
+      <w:r>
+        <w:rPr>
+          <w:rFonts w:ascii="Times New Roman" w:eastAsia="Times New Roman" w:hAnsi="Times New Roman" w:cs="Times New Roman"/>
+          <w:b/>
+          <w:bCs/>
+          <w:color w:val="002060"/>
           <w:sz w:val="24"/>
           <w:szCs w:val="24"/>
         </w:rPr>
@@ -8126,6 +6963,7 @@
       <w:r>
         <w:rPr>
           <w:rFonts w:ascii="Times New Roman" w:eastAsia="Times New Roman" w:hAnsi="Times New Roman" w:cs="Times New Roman"/>
+          <w:color w:val="002060"/>
           <w:sz w:val="24"/>
           <w:szCs w:val="24"/>
         </w:rPr>
@@ -8136,6 +6974,7 @@
       <w:r>
         <w:rPr>
           <w:rFonts w:ascii="Courier New" w:eastAsia="Times New Roman" w:hAnsi="Courier New" w:cs="Courier New"/>
+          <w:color w:val="002060"/>
           <w:sz w:val="20"/>
           <w:szCs w:val="20"/>
         </w:rPr>
@@ -8145,6 +6984,7 @@
       <w:r>
         <w:rPr>
           <w:rFonts w:ascii="Times New Roman" w:eastAsia="Times New Roman" w:hAnsi="Times New Roman" w:cs="Times New Roman"/>
+          <w:color w:val="002060"/>
           <w:sz w:val="24"/>
           <w:szCs w:val="24"/>
         </w:rPr>
@@ -8156,18 +6996,20 @@
         <w:spacing w:after="0" w:line="240" w:lineRule="auto"/>
         <w:rPr>
           <w:rFonts w:ascii="Times New Roman" w:eastAsia="Times New Roman" w:hAnsi="Times New Roman" w:cs="Times New Roman"/>
-          <w:sz w:val="24"/>
-          <w:szCs w:val="24"/>
-        </w:rPr>
-      </w:pPr>
-      <w:r>
-        <w:rPr>
-          <w:rFonts w:ascii="Times New Roman" w:eastAsia="Times New Roman" w:hAnsi="Times New Roman" w:cs="Times New Roman"/>
+          <w:color w:val="002060"/>
+          <w:sz w:val="24"/>
+          <w:szCs w:val="24"/>
+        </w:rPr>
+      </w:pPr>
+      <w:r>
+        <w:rPr>
+          <w:rFonts w:ascii="Times New Roman" w:eastAsia="Times New Roman" w:hAnsi="Times New Roman" w:cs="Times New Roman"/>
+          <w:color w:val="002060"/>
           <w:sz w:val="24"/>
           <w:szCs w:val="24"/>
         </w:rPr>
         <w:pict w14:anchorId="2F39C0D0">
-          <v:rect id="_x0000_i1066" style="width:0;height:1.5pt" o:hralign="center" o:hrstd="t" o:hr="t" fillcolor="#a0a0a0" stroked="f"/>
+          <v:rect id="_x0000_i1044" style="width:0;height:1.5pt" o:hralign="center" o:hrstd="t" o:hr="t" fillcolor="#a0a0a0" stroked="f"/>
         </w:pict>
       </w:r>
     </w:p>
@@ -8179,15 +7021,17 @@
           <w:rFonts w:ascii="Times New Roman" w:eastAsia="Times New Roman" w:hAnsi="Times New Roman" w:cs="Times New Roman"/>
           <w:b/>
           <w:bCs/>
-          <w:sz w:val="24"/>
-          <w:szCs w:val="24"/>
-        </w:rPr>
-      </w:pPr>
-      <w:r>
-        <w:rPr>
-          <w:rFonts w:ascii="Times New Roman" w:eastAsia="Times New Roman" w:hAnsi="Times New Roman" w:cs="Times New Roman"/>
-          <w:b/>
-          <w:bCs/>
+          <w:color w:val="002060"/>
+          <w:sz w:val="24"/>
+          <w:szCs w:val="24"/>
+        </w:rPr>
+      </w:pPr>
+      <w:r>
+        <w:rPr>
+          <w:rFonts w:ascii="Times New Roman" w:eastAsia="Times New Roman" w:hAnsi="Times New Roman" w:cs="Times New Roman"/>
+          <w:b/>
+          <w:bCs/>
+          <w:color w:val="002060"/>
           <w:sz w:val="24"/>
           <w:szCs w:val="24"/>
         </w:rPr>
@@ -8203,15 +7047,17 @@
         <w:spacing w:before="100" w:beforeAutospacing="1" w:after="100" w:afterAutospacing="1" w:line="240" w:lineRule="auto"/>
         <w:rPr>
           <w:rFonts w:ascii="Times New Roman" w:eastAsia="Times New Roman" w:hAnsi="Times New Roman" w:cs="Times New Roman"/>
-          <w:sz w:val="24"/>
-          <w:szCs w:val="24"/>
-        </w:rPr>
-      </w:pPr>
-      <w:r>
-        <w:rPr>
-          <w:rFonts w:ascii="Times New Roman" w:eastAsia="Times New Roman" w:hAnsi="Times New Roman" w:cs="Times New Roman"/>
-          <w:b/>
-          <w:bCs/>
+          <w:color w:val="002060"/>
+          <w:sz w:val="24"/>
+          <w:szCs w:val="24"/>
+        </w:rPr>
+      </w:pPr>
+      <w:r>
+        <w:rPr>
+          <w:rFonts w:ascii="Times New Roman" w:eastAsia="Times New Roman" w:hAnsi="Times New Roman" w:cs="Times New Roman"/>
+          <w:b/>
+          <w:bCs/>
+          <w:color w:val="002060"/>
           <w:sz w:val="24"/>
           <w:szCs w:val="24"/>
         </w:rPr>
@@ -8220,6 +7066,7 @@
       <w:r>
         <w:rPr>
           <w:rFonts w:ascii="Times New Roman" w:eastAsia="Times New Roman" w:hAnsi="Times New Roman" w:cs="Times New Roman"/>
+          <w:color w:val="002060"/>
           <w:sz w:val="24"/>
           <w:szCs w:val="24"/>
         </w:rPr>
@@ -8228,6 +7075,7 @@
       <w:r>
         <w:rPr>
           <w:rFonts w:ascii="Courier New" w:eastAsia="Times New Roman" w:hAnsi="Courier New" w:cs="Courier New"/>
+          <w:color w:val="002060"/>
           <w:sz w:val="20"/>
           <w:szCs w:val="20"/>
         </w:rPr>
@@ -8237,6 +7085,7 @@
       <w:r>
         <w:rPr>
           <w:rFonts w:ascii="Courier New" w:eastAsia="Times New Roman" w:hAnsi="Courier New" w:cs="Courier New"/>
+          <w:color w:val="002060"/>
           <w:sz w:val="20"/>
           <w:szCs w:val="20"/>
         </w:rPr>
@@ -8246,6 +7095,7 @@
       <w:r>
         <w:rPr>
           <w:rFonts w:ascii="Courier New" w:eastAsia="Times New Roman" w:hAnsi="Courier New" w:cs="Courier New"/>
+          <w:color w:val="002060"/>
           <w:sz w:val="20"/>
           <w:szCs w:val="20"/>
         </w:rPr>
@@ -8255,6 +7105,7 @@
       <w:r>
         <w:rPr>
           <w:rFonts w:ascii="Courier New" w:eastAsia="Times New Roman" w:hAnsi="Courier New" w:cs="Courier New"/>
+          <w:color w:val="002060"/>
           <w:sz w:val="20"/>
           <w:szCs w:val="20"/>
         </w:rPr>
@@ -8264,6 +7115,7 @@
       <w:r>
         <w:rPr>
           <w:rFonts w:ascii="Courier New" w:eastAsia="Times New Roman" w:hAnsi="Courier New" w:cs="Courier New"/>
+          <w:color w:val="002060"/>
           <w:sz w:val="20"/>
           <w:szCs w:val="20"/>
         </w:rPr>
@@ -8275,15 +7127,17 @@
         <w:spacing w:before="100" w:beforeAutospacing="1" w:after="100" w:afterAutospacing="1" w:line="240" w:lineRule="auto"/>
         <w:rPr>
           <w:rFonts w:ascii="Times New Roman" w:eastAsia="Times New Roman" w:hAnsi="Times New Roman" w:cs="Times New Roman"/>
-          <w:sz w:val="24"/>
-          <w:szCs w:val="24"/>
-        </w:rPr>
-      </w:pPr>
-      <w:r>
-        <w:rPr>
-          <w:rFonts w:ascii="Times New Roman" w:eastAsia="Times New Roman" w:hAnsi="Times New Roman" w:cs="Times New Roman"/>
-          <w:b/>
-          <w:bCs/>
+          <w:color w:val="002060"/>
+          <w:sz w:val="24"/>
+          <w:szCs w:val="24"/>
+        </w:rPr>
+      </w:pPr>
+      <w:r>
+        <w:rPr>
+          <w:rFonts w:ascii="Times New Roman" w:eastAsia="Times New Roman" w:hAnsi="Times New Roman" w:cs="Times New Roman"/>
+          <w:b/>
+          <w:bCs/>
+          <w:color w:val="002060"/>
           <w:sz w:val="24"/>
           <w:szCs w:val="24"/>
         </w:rPr>
@@ -8299,15 +7153,17 @@
         <w:spacing w:before="100" w:beforeAutospacing="1" w:after="100" w:afterAutospacing="1" w:line="240" w:lineRule="auto"/>
         <w:rPr>
           <w:rFonts w:ascii="Times New Roman" w:eastAsia="Times New Roman" w:hAnsi="Times New Roman" w:cs="Times New Roman"/>
-          <w:sz w:val="24"/>
-          <w:szCs w:val="24"/>
-        </w:rPr>
-      </w:pPr>
-      <w:r>
-        <w:rPr>
-          <w:rFonts w:ascii="Times New Roman" w:eastAsia="Times New Roman" w:hAnsi="Times New Roman" w:cs="Times New Roman"/>
-          <w:b/>
-          <w:bCs/>
+          <w:color w:val="002060"/>
+          <w:sz w:val="24"/>
+          <w:szCs w:val="24"/>
+        </w:rPr>
+      </w:pPr>
+      <w:r>
+        <w:rPr>
+          <w:rFonts w:ascii="Times New Roman" w:eastAsia="Times New Roman" w:hAnsi="Times New Roman" w:cs="Times New Roman"/>
+          <w:b/>
+          <w:bCs/>
+          <w:color w:val="002060"/>
           <w:sz w:val="24"/>
           <w:szCs w:val="24"/>
         </w:rPr>
@@ -8316,6 +7172,7 @@
       <w:r>
         <w:rPr>
           <w:rFonts w:ascii="Times New Roman" w:eastAsia="Times New Roman" w:hAnsi="Times New Roman" w:cs="Times New Roman"/>
+          <w:color w:val="002060"/>
           <w:sz w:val="24"/>
           <w:szCs w:val="24"/>
         </w:rPr>
@@ -8324,6 +7181,7 @@
       <w:r>
         <w:rPr>
           <w:rFonts w:ascii="Courier New" w:eastAsia="Times New Roman" w:hAnsi="Courier New" w:cs="Courier New"/>
+          <w:color w:val="002060"/>
           <w:sz w:val="20"/>
           <w:szCs w:val="20"/>
         </w:rPr>
@@ -8335,6 +7193,7 @@
         <w:rPr>
           <w:b/>
           <w:bCs/>
+          <w:color w:val="002060"/>
           <w:sz w:val="36"/>
           <w:szCs w:val="36"/>
         </w:rPr>
@@ -8352,6 +7211,11 @@
 
 <file path=word/numbering.xml><?xml version="1.0" encoding="utf-8"?>
 <w:numbering xmlns:wpc="http://schemas.microsoft.com/office/word/2010/wordprocessingCanvas" xmlns:cx="http://schemas.microsoft.com/office/drawing/2014/chartex" xmlns:cx1="http://schemas.microsoft.com/office/drawing/2015/9/8/chartex" xmlns:cx2="http://schemas.microsoft.com/office/drawing/2015/10/21/chartex" xmlns:cx3="http://schemas.microsoft.com/office/drawing/2016/5/9/chartex" xmlns:cx4="http://schemas.microsoft.com/office/drawing/2016/5/10/chartex" xmlns:cx5="http://schemas.microsoft.com/office/drawing/2016/5/11/chartex" xmlns:cx6="http://schemas.microsoft.com/office/drawing/2016/5/12/chartex" xmlns:cx7="http://schemas.microsoft.com/office/drawing/2016/5/13/chartex" xmlns:cx8="http://schemas.microsoft.com/office/drawing/2016/5/14/chartex" xmlns:mc="http://schemas.openxmlformats.org/markup-compatibility/2006" xmlns:aink="http://schemas.microsoft.com/office/drawing/2016/ink" xmlns:am3d="http://schemas.microsoft.com/office/drawing/2017/model3d" xmlns:o="urn:schemas-microsoft-com:office:office" xmlns:r="http://schemas.openxmlformats.org/officeDocument/2006/relationships" xmlns:m="http://schemas.openxmlformats.org/officeDocument/2006/math" xmlns:v="urn:schemas-microsoft-com:vml" xmlns:wp14="http://schemas.microsoft.com/office/word/2010/wordprocessingDrawing" xmlns:wp="http://schemas.openxmlformats.org/drawingml/2006/wordprocessingDrawing" xmlns:w10="urn:schemas-microsoft-com:office:word" xmlns:w="http://schemas.openxmlformats.org/wordprocessingml/2006/main" xmlns:w14="http://schemas.microsoft.com/office/word/2010/wordml" xmlns:w15="http://schemas.microsoft.com/office/word/2012/wordml" xmlns:w16cex="http://schemas.microsoft.com/office/word/2018/wordml/cex" xmlns:w16cid="http://schemas.microsoft.com/office/word/2016/wordml/cid" xmlns:w16="http://schemas.microsoft.com/office/word/2018/wordml" xmlns:w16sdtdh="http://schemas.microsoft.com/office/word/2020/wordml/sdtdatahash" xmlns:w16se="http://schemas.microsoft.com/office/word/2015/wordml/symex" xmlns:wpg="http://schemas.microsoft.com/office/word/2010/wordprocessingGroup" xmlns:wpi="http://schemas.microsoft.com/office/word/2010/wordprocessingInk" xmlns:wne="http://schemas.microsoft.com/office/word/2006/wordml" xmlns:wps="http://schemas.microsoft.com/office/word/2010/wordprocessingShape" mc:Ignorable="w14 w15 w16se w16cid w16 w16cex w16sdtdh wp14">
+  <w:numPicBullet w:numPicBulletId="0">
+    <w:pict>
+      <v:rect id="_x0000_i1083" style="width:0;height:1.5pt" o:hralign="center" o:bullet="t" o:hrstd="t" o:hr="t" fillcolor="#a0a0a0" stroked="f"/>
+    </w:pict>
+  </w:numPicBullet>
   <w:abstractNum w:abstractNumId="0" w15:restartNumberingAfterBreak="0">
     <w:nsid w:val="0E81281A"/>
     <w:multiLevelType w:val="multilevel"/>
